--- a/relevant_literature/OSM_ABMI_covariates_grouping_table.docx
+++ b/relevant_literature/OSM_ABMI_covariates_grouping_table.docx
@@ -1,6 +1,6 @@
 
 <file path=word/document.xml><?xml version="1.0" encoding="utf-8"?>
-<w:document xmlns:wpc="http://schemas.microsoft.com/office/word/2010/wordprocessingCanvas" xmlns:cx="http://schemas.microsoft.com/office/drawing/2014/chartex" xmlns:cx1="http://schemas.microsoft.com/office/drawing/2015/9/8/chartex" xmlns:cx2="http://schemas.microsoft.com/office/drawing/2015/10/21/chartex" xmlns:cx3="http://schemas.microsoft.com/office/drawing/2016/5/9/chartex" xmlns:cx4="http://schemas.microsoft.com/office/drawing/2016/5/10/chartex" xmlns:cx5="http://schemas.microsoft.com/office/drawing/2016/5/11/chartex" xmlns:cx6="http://schemas.microsoft.com/office/drawing/2016/5/12/chartex" xmlns:cx7="http://schemas.microsoft.com/office/drawing/2016/5/13/chartex" xmlns:cx8="http://schemas.microsoft.com/office/drawing/2016/5/14/chartex" xmlns:mc="http://schemas.openxmlformats.org/markup-compatibility/2006" xmlns:aink="http://schemas.microsoft.com/office/drawing/2016/ink" xmlns:am3d="http://schemas.microsoft.com/office/drawing/2017/model3d" xmlns:o="urn:schemas-microsoft-com:office:office" xmlns:oel="http://schemas.microsoft.com/office/2019/extlst" xmlns:r="http://schemas.openxmlformats.org/officeDocument/2006/relationships" xmlns:m="http://schemas.openxmlformats.org/officeDocument/2006/math" xmlns:v="urn:schemas-microsoft-com:vml" xmlns:wp14="http://schemas.microsoft.com/office/word/2010/wordprocessingDrawing" xmlns:wp="http://schemas.openxmlformats.org/drawingml/2006/wordprocessingDrawing" xmlns:w10="urn:schemas-microsoft-com:office:word" xmlns:w="http://schemas.openxmlformats.org/wordprocessingml/2006/main" xmlns:w14="http://schemas.microsoft.com/office/word/2010/wordml" xmlns:w15="http://schemas.microsoft.com/office/word/2012/wordml" xmlns:w16cex="http://schemas.microsoft.com/office/word/2018/wordml/cex" xmlns:w16cid="http://schemas.microsoft.com/office/word/2016/wordml/cid" xmlns:w16="http://schemas.microsoft.com/office/word/2018/wordml" xmlns:w16sdtdh="http://schemas.microsoft.com/office/word/2020/wordml/sdtdatahash" xmlns:w16se="http://schemas.microsoft.com/office/word/2015/wordml/symex" xmlns:wpg="http://schemas.microsoft.com/office/word/2010/wordprocessingGroup" xmlns:wpi="http://schemas.microsoft.com/office/word/2010/wordprocessingInk" xmlns:wne="http://schemas.microsoft.com/office/word/2006/wordml" xmlns:wps="http://schemas.microsoft.com/office/word/2010/wordprocessingShape" mc:Ignorable="w14 w15 w16se w16cid w16 w16cex w16sdtdh wp14">
+<w:document xmlns:wpc="http://schemas.microsoft.com/office/word/2010/wordprocessingCanvas" xmlns:cx="http://schemas.microsoft.com/office/drawing/2014/chartex" xmlns:cx1="http://schemas.microsoft.com/office/drawing/2015/9/8/chartex" xmlns:cx2="http://schemas.microsoft.com/office/drawing/2015/10/21/chartex" xmlns:cx3="http://schemas.microsoft.com/office/drawing/2016/5/9/chartex" xmlns:cx4="http://schemas.microsoft.com/office/drawing/2016/5/10/chartex" xmlns:cx5="http://schemas.microsoft.com/office/drawing/2016/5/11/chartex" xmlns:cx6="http://schemas.microsoft.com/office/drawing/2016/5/12/chartex" xmlns:cx7="http://schemas.microsoft.com/office/drawing/2016/5/13/chartex" xmlns:cx8="http://schemas.microsoft.com/office/drawing/2016/5/14/chartex" xmlns:mc="http://schemas.openxmlformats.org/markup-compatibility/2006" xmlns:aink="http://schemas.microsoft.com/office/drawing/2016/ink" xmlns:am3d="http://schemas.microsoft.com/office/drawing/2017/model3d" xmlns:o="urn:schemas-microsoft-com:office:office" xmlns:oel="http://schemas.microsoft.com/office/2019/extlst" xmlns:r="http://schemas.openxmlformats.org/officeDocument/2006/relationships" xmlns:m="http://schemas.openxmlformats.org/officeDocument/2006/math" xmlns:v="urn:schemas-microsoft-com:vml" xmlns:wp14="http://schemas.microsoft.com/office/word/2010/wordprocessingDrawing" xmlns:wp="http://schemas.openxmlformats.org/drawingml/2006/wordprocessingDrawing" xmlns:w10="urn:schemas-microsoft-com:office:word" xmlns:w="http://schemas.openxmlformats.org/wordprocessingml/2006/main" xmlns:w14="http://schemas.microsoft.com/office/word/2010/wordml" xmlns:w15="http://schemas.microsoft.com/office/word/2012/wordml" xmlns:w16cex="http://schemas.microsoft.com/office/word/2018/wordml/cex" xmlns:w16cid="http://schemas.microsoft.com/office/word/2016/wordml/cid" xmlns:w16="http://schemas.microsoft.com/office/word/2018/wordml" xmlns:w16du="http://schemas.microsoft.com/office/word/2023/wordml/word16du" xmlns:w16sdtdh="http://schemas.microsoft.com/office/word/2020/wordml/sdtdatahash" xmlns:w16se="http://schemas.microsoft.com/office/word/2015/wordml/symex" xmlns:wpg="http://schemas.microsoft.com/office/word/2010/wordprocessingGroup" xmlns:wpi="http://schemas.microsoft.com/office/word/2010/wordprocessingInk" xmlns:wne="http://schemas.microsoft.com/office/word/2006/wordml" xmlns:wps="http://schemas.microsoft.com/office/word/2010/wordprocessingShape" mc:Ignorable="w14 w15 w16se w16cid w16 w16cex w16sdtdh w16du wp14">
   <w:body>
     <w:tbl>
       <w:tblPr>
@@ -2380,27 +2380,7 @@
                 <w:sz w:val="20"/>
                 <w:szCs w:val="20"/>
               </w:rPr>
-              <w:t xml:space="preserve">A human-made clearing with unknown purposes and contains no visible buildings, </w:t>
-            </w:r>
-            <w:proofErr w:type="gramStart"/>
-            <w:r>
-              <w:rPr>
-                <w:rFonts w:ascii="Times New Roman" w:hAnsi="Times New Roman" w:cs="Times New Roman"/>
-                <w:color w:val="263446"/>
-                <w:sz w:val="20"/>
-                <w:szCs w:val="20"/>
-              </w:rPr>
-              <w:t>fences</w:t>
-            </w:r>
-            <w:proofErr w:type="gramEnd"/>
-            <w:r>
-              <w:rPr>
-                <w:rFonts w:ascii="Times New Roman" w:hAnsi="Times New Roman" w:cs="Times New Roman"/>
-                <w:color w:val="263446"/>
-                <w:sz w:val="20"/>
-                <w:szCs w:val="20"/>
-              </w:rPr>
-              <w:t xml:space="preserve"> or equipment.</w:t>
+              <w:t>A human-made clearing with unknown purposes and contains no visible buildings, fences or equipment.</w:t>
             </w:r>
           </w:p>
         </w:tc>
@@ -9967,27 +9947,7 @@
                 <w:sz w:val="20"/>
                 <w:szCs w:val="20"/>
               </w:rPr>
-              <w:t xml:space="preserve">Heavy industry </w:t>
-            </w:r>
-            <w:proofErr w:type="gramStart"/>
-            <w:r>
-              <w:rPr>
-                <w:rFonts w:ascii="Times New Roman" w:hAnsi="Times New Roman" w:cs="Times New Roman"/>
-                <w:color w:val="263446"/>
-                <w:sz w:val="20"/>
-                <w:szCs w:val="20"/>
-              </w:rPr>
-              <w:t>use</w:t>
-            </w:r>
-            <w:proofErr w:type="gramEnd"/>
-            <w:r>
-              <w:rPr>
-                <w:rFonts w:ascii="Times New Roman" w:hAnsi="Times New Roman" w:cs="Times New Roman"/>
-                <w:color w:val="263446"/>
-                <w:sz w:val="20"/>
-                <w:szCs w:val="20"/>
-              </w:rPr>
-              <w:t xml:space="preserve"> with bare and/or vegetated ground and low human density for the purpose of oil sands mining.</w:t>
+              <w:t>Heavy industry use with bare and/or vegetated ground and low human density for the purpose of oil sands mining.</w:t>
             </w:r>
           </w:p>
         </w:tc>
@@ -10246,7 +10206,25 @@
                 <w:sz w:val="20"/>
                 <w:szCs w:val="20"/>
               </w:rPr>
-              <w:t>Areas of ground where surface water is collected into the existing mine pit usually after mining activity is finished.</w:t>
+              <w:t>Areas of ground where surface water is collected into the existing mine pit usually after mining activity is finished</w:t>
+            </w:r>
+            <w:r>
+              <w:rPr>
+                <w:rFonts w:ascii="Times New Roman" w:hAnsi="Times New Roman" w:cs="Times New Roman"/>
+                <w:color w:val="263446"/>
+                <w:sz w:val="20"/>
+                <w:szCs w:val="20"/>
+              </w:rPr>
+              <w:t>.</w:t>
+            </w:r>
+            <w:r>
+              <w:rPr>
+                <w:rFonts w:ascii="Times New Roman" w:hAnsi="Times New Roman" w:cs="Times New Roman"/>
+                <w:color w:val="263446"/>
+                <w:sz w:val="20"/>
+                <w:szCs w:val="20"/>
+              </w:rPr>
+              <w:t>.</w:t>
             </w:r>
           </w:p>
         </w:tc>
@@ -12606,27 +12584,7 @@
                 <w:sz w:val="20"/>
                 <w:szCs w:val="20"/>
               </w:rPr>
-              <w:t xml:space="preserve">Identifies all areas associated with tailings including toe berms, dykes, beaches, </w:t>
-            </w:r>
-            <w:proofErr w:type="gramStart"/>
-            <w:r>
-              <w:rPr>
-                <w:rFonts w:ascii="Times New Roman" w:hAnsi="Times New Roman" w:cs="Times New Roman"/>
-                <w:color w:val="263446"/>
-                <w:sz w:val="20"/>
-                <w:szCs w:val="20"/>
-              </w:rPr>
-              <w:t>ponds</w:t>
-            </w:r>
-            <w:proofErr w:type="gramEnd"/>
-            <w:r>
-              <w:rPr>
-                <w:rFonts w:ascii="Times New Roman" w:hAnsi="Times New Roman" w:cs="Times New Roman"/>
-                <w:color w:val="263446"/>
-                <w:sz w:val="20"/>
-                <w:szCs w:val="20"/>
-              </w:rPr>
-              <w:t xml:space="preserve"> and drying areas.</w:t>
+              <w:t>Identifies all areas associated with tailings including toe berms, dykes, beaches, ponds and drying areas.</w:t>
             </w:r>
           </w:p>
         </w:tc>
@@ -15458,8 +15416,18 @@
                 <w:sz w:val="20"/>
                 <w:szCs w:val="20"/>
               </w:rPr>
-              <w:t>-soil-replaced</w:t>
-            </w:r>
+              <w:t>-reclaimed-</w:t>
+            </w:r>
+            <w:proofErr w:type="spellStart"/>
+            <w:r>
+              <w:rPr>
+                <w:rFonts w:ascii="Times New Roman" w:hAnsi="Times New Roman" w:cs="Times New Roman"/>
+                <w:sz w:val="20"/>
+                <w:szCs w:val="20"/>
+              </w:rPr>
+              <w:t>tem</w:t>
+            </w:r>
+            <w:proofErr w:type="spellEnd"/>
           </w:p>
         </w:tc>
         <w:tc>
@@ -15485,22 +15453,167 @@
               <w:autoSpaceDE w:val="0"/>
               <w:autoSpaceDN w:val="0"/>
               <w:adjustRightInd w:val="0"/>
-              <w:jc w:val="both"/>
-              <w:rPr>
-                <w:rFonts w:ascii="Times New Roman" w:hAnsi="Times New Roman" w:cs="Times New Roman"/>
-                <w:color w:val="263446"/>
-                <w:sz w:val="20"/>
-                <w:szCs w:val="20"/>
-              </w:rPr>
-            </w:pPr>
-            <w:r>
-              <w:rPr>
-                <w:rFonts w:ascii="Times New Roman" w:hAnsi="Times New Roman" w:cs="Times New Roman"/>
-                <w:color w:val="263446"/>
-                <w:sz w:val="20"/>
-                <w:szCs w:val="20"/>
-              </w:rPr>
-              <w:t>Identifies areas which have had subsoil or topsoil placed and which have not been revegetated.</w:t>
+              <w:rPr>
+                <w:rFonts w:ascii="Times New Roman" w:hAnsi="Times New Roman" w:cs="Times New Roman"/>
+                <w:color w:val="263446"/>
+                <w:sz w:val="20"/>
+                <w:szCs w:val="20"/>
+              </w:rPr>
+            </w:pPr>
+            <w:r>
+              <w:rPr>
+                <w:rFonts w:ascii="Times New Roman" w:hAnsi="Times New Roman" w:cs="Times New Roman"/>
+                <w:color w:val="263446"/>
+                <w:sz w:val="20"/>
+                <w:szCs w:val="20"/>
+              </w:rPr>
+              <w:t>Identifies polygons which meet the definition of</w:t>
+            </w:r>
+            <w:r>
+              <w:rPr>
+                <w:rFonts w:ascii="Times New Roman" w:hAnsi="Times New Roman" w:cs="Times New Roman"/>
+                <w:color w:val="263446"/>
+                <w:sz w:val="20"/>
+                <w:szCs w:val="20"/>
+              </w:rPr>
+              <w:t xml:space="preserve"> </w:t>
+            </w:r>
+            <w:r>
+              <w:rPr>
+                <w:rFonts w:ascii="Times New Roman" w:hAnsi="Times New Roman" w:cs="Times New Roman"/>
+                <w:color w:val="263446"/>
+                <w:sz w:val="20"/>
+                <w:szCs w:val="20"/>
+              </w:rPr>
+              <w:t>temporary</w:t>
+            </w:r>
+            <w:r>
+              <w:rPr>
+                <w:rFonts w:ascii="Times New Roman" w:hAnsi="Times New Roman" w:cs="Times New Roman"/>
+                <w:color w:val="263446"/>
+                <w:sz w:val="20"/>
+                <w:szCs w:val="20"/>
+              </w:rPr>
+              <w:t xml:space="preserve"> </w:t>
+            </w:r>
+            <w:r>
+              <w:rPr>
+                <w:rFonts w:ascii="Times New Roman" w:hAnsi="Times New Roman" w:cs="Times New Roman"/>
+                <w:color w:val="263446"/>
+                <w:sz w:val="20"/>
+                <w:szCs w:val="20"/>
+              </w:rPr>
+              <w:t>reclamation – areas being managed where</w:t>
+            </w:r>
+            <w:r>
+              <w:rPr>
+                <w:rFonts w:ascii="Times New Roman" w:hAnsi="Times New Roman" w:cs="Times New Roman"/>
+                <w:color w:val="263446"/>
+                <w:sz w:val="20"/>
+                <w:szCs w:val="20"/>
+              </w:rPr>
+              <w:t xml:space="preserve"> </w:t>
+            </w:r>
+            <w:r>
+              <w:rPr>
+                <w:rFonts w:ascii="Times New Roman" w:hAnsi="Times New Roman" w:cs="Times New Roman"/>
+                <w:color w:val="263446"/>
+                <w:sz w:val="20"/>
+                <w:szCs w:val="20"/>
+              </w:rPr>
+              <w:t>vegetation has been</w:t>
+            </w:r>
+            <w:r>
+              <w:rPr>
+                <w:rFonts w:ascii="Times New Roman" w:hAnsi="Times New Roman" w:cs="Times New Roman"/>
+                <w:color w:val="263446"/>
+                <w:sz w:val="20"/>
+                <w:szCs w:val="20"/>
+              </w:rPr>
+              <w:t xml:space="preserve"> </w:t>
+            </w:r>
+            <w:r>
+              <w:rPr>
+                <w:rFonts w:ascii="Times New Roman" w:hAnsi="Times New Roman" w:cs="Times New Roman"/>
+                <w:color w:val="263446"/>
+                <w:sz w:val="20"/>
+                <w:szCs w:val="20"/>
+              </w:rPr>
+              <w:t xml:space="preserve">seeded, planted, or </w:t>
+            </w:r>
+            <w:proofErr w:type="spellStart"/>
+            <w:r>
+              <w:rPr>
+                <w:rFonts w:ascii="Times New Roman" w:hAnsi="Times New Roman" w:cs="Times New Roman"/>
+                <w:color w:val="263446"/>
+                <w:sz w:val="20"/>
+                <w:szCs w:val="20"/>
+              </w:rPr>
+              <w:t>ingressed</w:t>
+            </w:r>
+            <w:proofErr w:type="spellEnd"/>
+            <w:r>
+              <w:rPr>
+                <w:rFonts w:ascii="Times New Roman" w:hAnsi="Times New Roman" w:cs="Times New Roman"/>
+                <w:color w:val="263446"/>
+                <w:sz w:val="20"/>
+                <w:szCs w:val="20"/>
+              </w:rPr>
+              <w:t>, where there is an expectation that</w:t>
+            </w:r>
+            <w:r>
+              <w:rPr>
+                <w:rFonts w:ascii="Times New Roman" w:hAnsi="Times New Roman" w:cs="Times New Roman"/>
+                <w:color w:val="263446"/>
+                <w:sz w:val="20"/>
+                <w:szCs w:val="20"/>
+              </w:rPr>
+              <w:t xml:space="preserve"> </w:t>
+            </w:r>
+            <w:r>
+              <w:rPr>
+                <w:rFonts w:ascii="Times New Roman" w:hAnsi="Times New Roman" w:cs="Times New Roman"/>
+                <w:color w:val="263446"/>
+                <w:sz w:val="20"/>
+                <w:szCs w:val="20"/>
+              </w:rPr>
+              <w:t>future disturbance may occur at that location. This does not</w:t>
+            </w:r>
+            <w:r>
+              <w:rPr>
+                <w:rFonts w:ascii="Times New Roman" w:hAnsi="Times New Roman" w:cs="Times New Roman"/>
+                <w:color w:val="263446"/>
+                <w:sz w:val="20"/>
+                <w:szCs w:val="20"/>
+              </w:rPr>
+              <w:t xml:space="preserve"> </w:t>
+            </w:r>
+            <w:r>
+              <w:rPr>
+                <w:rFonts w:ascii="Times New Roman" w:hAnsi="Times New Roman" w:cs="Times New Roman"/>
+                <w:color w:val="263446"/>
+                <w:sz w:val="20"/>
+                <w:szCs w:val="20"/>
+              </w:rPr>
+              <w:t>include cleared areas (planned for future disturbance) that have</w:t>
+            </w:r>
+            <w:r>
+              <w:rPr>
+                <w:rFonts w:ascii="Times New Roman" w:hAnsi="Times New Roman" w:cs="Times New Roman"/>
+                <w:color w:val="263446"/>
+                <w:sz w:val="20"/>
+                <w:szCs w:val="20"/>
+              </w:rPr>
+              <w:t xml:space="preserve"> </w:t>
+            </w:r>
+            <w:r>
+              <w:rPr>
+                <w:rFonts w:ascii="Times New Roman" w:hAnsi="Times New Roman" w:cs="Times New Roman"/>
+                <w:color w:val="263446"/>
+                <w:sz w:val="20"/>
+                <w:szCs w:val="20"/>
+              </w:rPr>
+              <w:t>naturally revegetated through ingress.</w:t>
             </w:r>
           </w:p>
         </w:tc>
@@ -15535,89 +15648,6 @@
                 <w:szCs w:val="20"/>
               </w:rPr>
             </w:pPr>
-            <w:r>
-              <w:rPr>
-                <w:rFonts w:ascii="Times New Roman" w:hAnsi="Times New Roman" w:cs="Times New Roman"/>
-                <w:color w:val="263446"/>
-                <w:sz w:val="20"/>
-                <w:szCs w:val="20"/>
-              </w:rPr>
-              <w:t>Min = 0.00</w:t>
-            </w:r>
-          </w:p>
-          <w:p>
-            <w:pPr>
-              <w:tabs>
-                <w:tab w:val="left" w:pos="560"/>
-                <w:tab w:val="left" w:pos="1120"/>
-                <w:tab w:val="left" w:pos="1680"/>
-                <w:tab w:val="left" w:pos="2240"/>
-                <w:tab w:val="left" w:pos="2800"/>
-                <w:tab w:val="left" w:pos="3360"/>
-                <w:tab w:val="left" w:pos="3920"/>
-                <w:tab w:val="left" w:pos="4480"/>
-                <w:tab w:val="left" w:pos="5040"/>
-                <w:tab w:val="left" w:pos="5600"/>
-                <w:tab w:val="left" w:pos="6160"/>
-                <w:tab w:val="left" w:pos="6720"/>
-              </w:tabs>
-              <w:autoSpaceDE w:val="0"/>
-              <w:autoSpaceDN w:val="0"/>
-              <w:adjustRightInd w:val="0"/>
-              <w:jc w:val="both"/>
-              <w:rPr>
-                <w:rFonts w:ascii="Times New Roman" w:hAnsi="Times New Roman" w:cs="Times New Roman"/>
-                <w:color w:val="263446"/>
-                <w:sz w:val="20"/>
-                <w:szCs w:val="20"/>
-              </w:rPr>
-            </w:pPr>
-            <w:r>
-              <w:rPr>
-                <w:rFonts w:ascii="Times New Roman" w:hAnsi="Times New Roman" w:cs="Times New Roman"/>
-                <w:color w:val="263446"/>
-                <w:sz w:val="20"/>
-                <w:szCs w:val="20"/>
-              </w:rPr>
-              <w:t>Max = 0.00</w:t>
-            </w:r>
-          </w:p>
-          <w:p>
-            <w:pPr>
-              <w:tabs>
-                <w:tab w:val="left" w:pos="560"/>
-                <w:tab w:val="left" w:pos="1120"/>
-                <w:tab w:val="left" w:pos="1680"/>
-                <w:tab w:val="left" w:pos="2240"/>
-                <w:tab w:val="left" w:pos="2800"/>
-                <w:tab w:val="left" w:pos="3360"/>
-                <w:tab w:val="left" w:pos="3920"/>
-                <w:tab w:val="left" w:pos="4480"/>
-                <w:tab w:val="left" w:pos="5040"/>
-                <w:tab w:val="left" w:pos="5600"/>
-                <w:tab w:val="left" w:pos="6160"/>
-                <w:tab w:val="left" w:pos="6720"/>
-              </w:tabs>
-              <w:autoSpaceDE w:val="0"/>
-              <w:autoSpaceDN w:val="0"/>
-              <w:adjustRightInd w:val="0"/>
-              <w:jc w:val="both"/>
-              <w:rPr>
-                <w:rFonts w:ascii="Times New Roman" w:hAnsi="Times New Roman" w:cs="Times New Roman"/>
-                <w:color w:val="263446"/>
-                <w:sz w:val="20"/>
-                <w:szCs w:val="20"/>
-              </w:rPr>
-            </w:pPr>
-            <w:r>
-              <w:rPr>
-                <w:rFonts w:ascii="Times New Roman" w:hAnsi="Times New Roman" w:cs="Times New Roman"/>
-                <w:color w:val="263446"/>
-                <w:sz w:val="20"/>
-                <w:szCs w:val="20"/>
-              </w:rPr>
-              <w:t>Mean = 0.00</w:t>
-            </w:r>
           </w:p>
         </w:tc>
       </w:tr>
@@ -15717,7 +15747,7 @@
                 <w:sz w:val="20"/>
                 <w:szCs w:val="20"/>
               </w:rPr>
-              <w:t>-windrow</w:t>
+              <w:t>-soil-replaced</w:t>
             </w:r>
           </w:p>
         </w:tc>
@@ -15759,7 +15789,7 @@
                 <w:sz w:val="20"/>
                 <w:szCs w:val="20"/>
               </w:rPr>
-              <w:t>Includes areas where a line of reclamation material (soil or vegetation) is heaped up by a machine.</w:t>
+              <w:t>Identifies areas which have had subsoil or topsoil placed and which have not been revegetated.</w:t>
             </w:r>
           </w:p>
         </w:tc>
@@ -15884,6 +15914,265 @@
         <w:tc>
           <w:tcPr>
             <w:tcW w:w="1750" w:type="dxa"/>
+            <w:vMerge/>
+          </w:tcPr>
+          <w:p>
+            <w:pPr>
+              <w:jc w:val="both"/>
+              <w:rPr>
+                <w:rFonts w:ascii="Times New Roman" w:hAnsi="Times New Roman" w:cs="Times New Roman"/>
+                <w:sz w:val="20"/>
+                <w:szCs w:val="20"/>
+              </w:rPr>
+            </w:pPr>
+          </w:p>
+        </w:tc>
+        <w:tc>
+          <w:tcPr>
+            <w:tcW w:w="3110" w:type="dxa"/>
+            <w:vMerge/>
+          </w:tcPr>
+          <w:p>
+            <w:pPr>
+              <w:tabs>
+                <w:tab w:val="left" w:pos="560"/>
+                <w:tab w:val="left" w:pos="1120"/>
+                <w:tab w:val="left" w:pos="1680"/>
+                <w:tab w:val="left" w:pos="2240"/>
+                <w:tab w:val="left" w:pos="2800"/>
+                <w:tab w:val="left" w:pos="3360"/>
+                <w:tab w:val="left" w:pos="3920"/>
+                <w:tab w:val="left" w:pos="4480"/>
+                <w:tab w:val="left" w:pos="5040"/>
+                <w:tab w:val="left" w:pos="5600"/>
+                <w:tab w:val="left" w:pos="6160"/>
+                <w:tab w:val="left" w:pos="6720"/>
+              </w:tabs>
+              <w:autoSpaceDE w:val="0"/>
+              <w:autoSpaceDN w:val="0"/>
+              <w:adjustRightInd w:val="0"/>
+              <w:jc w:val="both"/>
+              <w:rPr>
+                <w:rFonts w:ascii="Times New Roman" w:hAnsi="Times New Roman" w:cs="Times New Roman"/>
+                <w:color w:val="263446"/>
+                <w:sz w:val="20"/>
+                <w:szCs w:val="20"/>
+              </w:rPr>
+            </w:pPr>
+          </w:p>
+        </w:tc>
+        <w:tc>
+          <w:tcPr>
+            <w:tcW w:w="1358" w:type="dxa"/>
+            <w:vMerge/>
+          </w:tcPr>
+          <w:p>
+            <w:pPr>
+              <w:jc w:val="both"/>
+              <w:rPr>
+                <w:rFonts w:ascii="Times New Roman" w:hAnsi="Times New Roman" w:cs="Times New Roman"/>
+                <w:sz w:val="20"/>
+                <w:szCs w:val="20"/>
+              </w:rPr>
+            </w:pPr>
+          </w:p>
+        </w:tc>
+        <w:tc>
+          <w:tcPr>
+            <w:tcW w:w="1639" w:type="dxa"/>
+          </w:tcPr>
+          <w:p>
+            <w:pPr>
+              <w:jc w:val="both"/>
+              <w:rPr>
+                <w:rFonts w:ascii="Times New Roman" w:hAnsi="Times New Roman" w:cs="Times New Roman"/>
+                <w:sz w:val="20"/>
+                <w:szCs w:val="20"/>
+              </w:rPr>
+            </w:pPr>
+            <w:proofErr w:type="spellStart"/>
+            <w:r>
+              <w:rPr>
+                <w:rFonts w:ascii="Times New Roman" w:hAnsi="Times New Roman" w:cs="Times New Roman"/>
+                <w:sz w:val="20"/>
+                <w:szCs w:val="20"/>
+              </w:rPr>
+              <w:t>Ris</w:t>
+            </w:r>
+            <w:proofErr w:type="spellEnd"/>
+            <w:r>
+              <w:rPr>
+                <w:rFonts w:ascii="Times New Roman" w:hAnsi="Times New Roman" w:cs="Times New Roman"/>
+                <w:sz w:val="20"/>
+                <w:szCs w:val="20"/>
+              </w:rPr>
+              <w:t>-windrow</w:t>
+            </w:r>
+          </w:p>
+        </w:tc>
+        <w:tc>
+          <w:tcPr>
+            <w:tcW w:w="4828" w:type="dxa"/>
+          </w:tcPr>
+          <w:p>
+            <w:pPr>
+              <w:tabs>
+                <w:tab w:val="left" w:pos="560"/>
+                <w:tab w:val="left" w:pos="1120"/>
+                <w:tab w:val="left" w:pos="1680"/>
+                <w:tab w:val="left" w:pos="2240"/>
+                <w:tab w:val="left" w:pos="2800"/>
+                <w:tab w:val="left" w:pos="3360"/>
+                <w:tab w:val="left" w:pos="3920"/>
+                <w:tab w:val="left" w:pos="4480"/>
+                <w:tab w:val="left" w:pos="5040"/>
+                <w:tab w:val="left" w:pos="5600"/>
+                <w:tab w:val="left" w:pos="6160"/>
+                <w:tab w:val="left" w:pos="6720"/>
+              </w:tabs>
+              <w:autoSpaceDE w:val="0"/>
+              <w:autoSpaceDN w:val="0"/>
+              <w:adjustRightInd w:val="0"/>
+              <w:jc w:val="both"/>
+              <w:rPr>
+                <w:rFonts w:ascii="Times New Roman" w:hAnsi="Times New Roman" w:cs="Times New Roman"/>
+                <w:color w:val="263446"/>
+                <w:sz w:val="20"/>
+                <w:szCs w:val="20"/>
+              </w:rPr>
+            </w:pPr>
+            <w:r>
+              <w:rPr>
+                <w:rFonts w:ascii="Times New Roman" w:hAnsi="Times New Roman" w:cs="Times New Roman"/>
+                <w:color w:val="263446"/>
+                <w:sz w:val="20"/>
+                <w:szCs w:val="20"/>
+              </w:rPr>
+              <w:t>Includes areas where a line of reclamation material (soil or vegetation) is heaped up by a machine.</w:t>
+            </w:r>
+          </w:p>
+        </w:tc>
+        <w:tc>
+          <w:tcPr>
+            <w:tcW w:w="1316" w:type="dxa"/>
+          </w:tcPr>
+          <w:p>
+            <w:pPr>
+              <w:tabs>
+                <w:tab w:val="left" w:pos="560"/>
+                <w:tab w:val="left" w:pos="1120"/>
+                <w:tab w:val="left" w:pos="1680"/>
+                <w:tab w:val="left" w:pos="2240"/>
+                <w:tab w:val="left" w:pos="2800"/>
+                <w:tab w:val="left" w:pos="3360"/>
+                <w:tab w:val="left" w:pos="3920"/>
+                <w:tab w:val="left" w:pos="4480"/>
+                <w:tab w:val="left" w:pos="5040"/>
+                <w:tab w:val="left" w:pos="5600"/>
+                <w:tab w:val="left" w:pos="6160"/>
+                <w:tab w:val="left" w:pos="6720"/>
+              </w:tabs>
+              <w:autoSpaceDE w:val="0"/>
+              <w:autoSpaceDN w:val="0"/>
+              <w:adjustRightInd w:val="0"/>
+              <w:jc w:val="both"/>
+              <w:rPr>
+                <w:rFonts w:ascii="Times New Roman" w:hAnsi="Times New Roman" w:cs="Times New Roman"/>
+                <w:color w:val="263446"/>
+                <w:sz w:val="20"/>
+                <w:szCs w:val="20"/>
+              </w:rPr>
+            </w:pPr>
+            <w:r>
+              <w:rPr>
+                <w:rFonts w:ascii="Times New Roman" w:hAnsi="Times New Roman" w:cs="Times New Roman"/>
+                <w:color w:val="263446"/>
+                <w:sz w:val="20"/>
+                <w:szCs w:val="20"/>
+              </w:rPr>
+              <w:t>Min = 0.00</w:t>
+            </w:r>
+          </w:p>
+          <w:p>
+            <w:pPr>
+              <w:tabs>
+                <w:tab w:val="left" w:pos="560"/>
+                <w:tab w:val="left" w:pos="1120"/>
+                <w:tab w:val="left" w:pos="1680"/>
+                <w:tab w:val="left" w:pos="2240"/>
+                <w:tab w:val="left" w:pos="2800"/>
+                <w:tab w:val="left" w:pos="3360"/>
+                <w:tab w:val="left" w:pos="3920"/>
+                <w:tab w:val="left" w:pos="4480"/>
+                <w:tab w:val="left" w:pos="5040"/>
+                <w:tab w:val="left" w:pos="5600"/>
+                <w:tab w:val="left" w:pos="6160"/>
+                <w:tab w:val="left" w:pos="6720"/>
+              </w:tabs>
+              <w:autoSpaceDE w:val="0"/>
+              <w:autoSpaceDN w:val="0"/>
+              <w:adjustRightInd w:val="0"/>
+              <w:jc w:val="both"/>
+              <w:rPr>
+                <w:rFonts w:ascii="Times New Roman" w:hAnsi="Times New Roman" w:cs="Times New Roman"/>
+                <w:color w:val="263446"/>
+                <w:sz w:val="20"/>
+                <w:szCs w:val="20"/>
+              </w:rPr>
+            </w:pPr>
+            <w:r>
+              <w:rPr>
+                <w:rFonts w:ascii="Times New Roman" w:hAnsi="Times New Roman" w:cs="Times New Roman"/>
+                <w:color w:val="263446"/>
+                <w:sz w:val="20"/>
+                <w:szCs w:val="20"/>
+              </w:rPr>
+              <w:t>Max = 0.00</w:t>
+            </w:r>
+          </w:p>
+          <w:p>
+            <w:pPr>
+              <w:tabs>
+                <w:tab w:val="left" w:pos="560"/>
+                <w:tab w:val="left" w:pos="1120"/>
+                <w:tab w:val="left" w:pos="1680"/>
+                <w:tab w:val="left" w:pos="2240"/>
+                <w:tab w:val="left" w:pos="2800"/>
+                <w:tab w:val="left" w:pos="3360"/>
+                <w:tab w:val="left" w:pos="3920"/>
+                <w:tab w:val="left" w:pos="4480"/>
+                <w:tab w:val="left" w:pos="5040"/>
+                <w:tab w:val="left" w:pos="5600"/>
+                <w:tab w:val="left" w:pos="6160"/>
+                <w:tab w:val="left" w:pos="6720"/>
+              </w:tabs>
+              <w:autoSpaceDE w:val="0"/>
+              <w:autoSpaceDN w:val="0"/>
+              <w:adjustRightInd w:val="0"/>
+              <w:jc w:val="both"/>
+              <w:rPr>
+                <w:rFonts w:ascii="Times New Roman" w:hAnsi="Times New Roman" w:cs="Times New Roman"/>
+                <w:color w:val="263446"/>
+                <w:sz w:val="20"/>
+                <w:szCs w:val="20"/>
+              </w:rPr>
+            </w:pPr>
+            <w:r>
+              <w:rPr>
+                <w:rFonts w:ascii="Times New Roman" w:hAnsi="Times New Roman" w:cs="Times New Roman"/>
+                <w:color w:val="263446"/>
+                <w:sz w:val="20"/>
+                <w:szCs w:val="20"/>
+              </w:rPr>
+              <w:t>Mean = 0.00</w:t>
+            </w:r>
+          </w:p>
+        </w:tc>
+      </w:tr>
+      <w:tr>
+        <w:tc>
+          <w:tcPr>
+            <w:tcW w:w="1750" w:type="dxa"/>
             <w:vMerge w:val="restart"/>
           </w:tcPr>
           <w:p>
@@ -18213,17 +18502,7 @@
                 <w:sz w:val="20"/>
                 <w:szCs w:val="20"/>
               </w:rPr>
-              <w:t xml:space="preserve">from intersecting paved roads. These ramps are </w:t>
-            </w:r>
-            <w:r>
-              <w:rPr>
-                <w:rFonts w:ascii="Times New Roman" w:hAnsi="Times New Roman" w:cs="Times New Roman"/>
-                <w:color w:val="263446"/>
-                <w:sz w:val="20"/>
-                <w:szCs w:val="20"/>
-              </w:rPr>
-              <w:lastRenderedPageBreak/>
-              <w:t>usually at different levels and form an overpass / underpass.</w:t>
+              <w:t>from intersecting paved roads. These ramps are usually at different levels and form an overpass / underpass.</w:t>
             </w:r>
           </w:p>
         </w:tc>
@@ -18265,7 +18544,6 @@
                 <w:sz w:val="20"/>
                 <w:szCs w:val="20"/>
               </w:rPr>
-              <w:lastRenderedPageBreak/>
               <w:t>Min = 0.00</w:t>
             </w:r>
           </w:p>
@@ -18319,6 +18597,1775 @@
               <w:rPr>
                 <w:rFonts w:ascii="Times New Roman" w:hAnsi="Times New Roman" w:cs="Times New Roman"/>
                 <w:color w:val="263446"/>
+                <w:sz w:val="20"/>
+                <w:szCs w:val="20"/>
+              </w:rPr>
+              <w:t>Mean = 0.00</w:t>
+            </w:r>
+          </w:p>
+        </w:tc>
+      </w:tr>
+      <w:tr>
+        <w:tc>
+          <w:tcPr>
+            <w:tcW w:w="1750" w:type="dxa"/>
+            <w:vMerge/>
+          </w:tcPr>
+          <w:p>
+            <w:pPr>
+              <w:jc w:val="both"/>
+              <w:rPr>
+                <w:rFonts w:ascii="Times New Roman" w:hAnsi="Times New Roman" w:cs="Times New Roman"/>
+                <w:sz w:val="20"/>
+                <w:szCs w:val="20"/>
+              </w:rPr>
+            </w:pPr>
+          </w:p>
+        </w:tc>
+        <w:tc>
+          <w:tcPr>
+            <w:tcW w:w="3110" w:type="dxa"/>
+            <w:vMerge/>
+          </w:tcPr>
+          <w:p>
+            <w:pPr>
+              <w:tabs>
+                <w:tab w:val="left" w:pos="560"/>
+                <w:tab w:val="left" w:pos="1120"/>
+                <w:tab w:val="left" w:pos="1680"/>
+                <w:tab w:val="left" w:pos="2240"/>
+                <w:tab w:val="left" w:pos="2800"/>
+                <w:tab w:val="left" w:pos="3360"/>
+                <w:tab w:val="left" w:pos="3920"/>
+                <w:tab w:val="left" w:pos="4480"/>
+                <w:tab w:val="left" w:pos="5040"/>
+                <w:tab w:val="left" w:pos="5600"/>
+                <w:tab w:val="left" w:pos="6160"/>
+                <w:tab w:val="left" w:pos="6720"/>
+              </w:tabs>
+              <w:autoSpaceDE w:val="0"/>
+              <w:autoSpaceDN w:val="0"/>
+              <w:adjustRightInd w:val="0"/>
+              <w:jc w:val="both"/>
+              <w:rPr>
+                <w:rFonts w:ascii="Times New Roman" w:hAnsi="Times New Roman" w:cs="Times New Roman"/>
+                <w:color w:val="263446"/>
+                <w:sz w:val="20"/>
+                <w:szCs w:val="20"/>
+              </w:rPr>
+            </w:pPr>
+          </w:p>
+        </w:tc>
+        <w:tc>
+          <w:tcPr>
+            <w:tcW w:w="1358" w:type="dxa"/>
+            <w:vMerge/>
+          </w:tcPr>
+          <w:p>
+            <w:pPr>
+              <w:jc w:val="both"/>
+              <w:rPr>
+                <w:rFonts w:ascii="Times New Roman" w:hAnsi="Times New Roman" w:cs="Times New Roman"/>
+                <w:sz w:val="20"/>
+                <w:szCs w:val="20"/>
+              </w:rPr>
+            </w:pPr>
+          </w:p>
+        </w:tc>
+        <w:tc>
+          <w:tcPr>
+            <w:tcW w:w="1639" w:type="dxa"/>
+          </w:tcPr>
+          <w:p>
+            <w:pPr>
+              <w:jc w:val="both"/>
+              <w:rPr>
+                <w:rFonts w:ascii="Times New Roman" w:hAnsi="Times New Roman" w:cs="Times New Roman"/>
+                <w:sz w:val="20"/>
+                <w:szCs w:val="20"/>
+              </w:rPr>
+            </w:pPr>
+            <w:proofErr w:type="spellStart"/>
+            <w:r>
+              <w:rPr>
+                <w:rFonts w:ascii="Times New Roman" w:hAnsi="Times New Roman" w:cs="Times New Roman"/>
+                <w:sz w:val="20"/>
+                <w:szCs w:val="20"/>
+              </w:rPr>
+              <w:t>Ris</w:t>
+            </w:r>
+            <w:proofErr w:type="spellEnd"/>
+            <w:r>
+              <w:rPr>
+                <w:rFonts w:ascii="Times New Roman" w:hAnsi="Times New Roman" w:cs="Times New Roman"/>
+                <w:sz w:val="20"/>
+                <w:szCs w:val="20"/>
+              </w:rPr>
+              <w:t>-</w:t>
+            </w:r>
+            <w:proofErr w:type="spellStart"/>
+            <w:r>
+              <w:rPr>
+                <w:rFonts w:ascii="Times New Roman" w:hAnsi="Times New Roman" w:cs="Times New Roman"/>
+                <w:sz w:val="20"/>
+                <w:szCs w:val="20"/>
+              </w:rPr>
+              <w:t>airp</w:t>
+            </w:r>
+            <w:proofErr w:type="spellEnd"/>
+            <w:r>
+              <w:rPr>
+                <w:rFonts w:ascii="Times New Roman" w:hAnsi="Times New Roman" w:cs="Times New Roman"/>
+                <w:sz w:val="20"/>
+                <w:szCs w:val="20"/>
+              </w:rPr>
+              <w:t>-runway</w:t>
+            </w:r>
+          </w:p>
+        </w:tc>
+        <w:tc>
+          <w:tcPr>
+            <w:tcW w:w="4828" w:type="dxa"/>
+          </w:tcPr>
+          <w:p>
+            <w:pPr>
+              <w:tabs>
+                <w:tab w:val="left" w:pos="560"/>
+                <w:tab w:val="left" w:pos="1120"/>
+                <w:tab w:val="left" w:pos="1680"/>
+                <w:tab w:val="left" w:pos="2240"/>
+                <w:tab w:val="left" w:pos="2800"/>
+                <w:tab w:val="left" w:pos="3360"/>
+                <w:tab w:val="left" w:pos="3920"/>
+                <w:tab w:val="left" w:pos="4480"/>
+                <w:tab w:val="left" w:pos="5040"/>
+                <w:tab w:val="left" w:pos="5600"/>
+                <w:tab w:val="left" w:pos="6160"/>
+                <w:tab w:val="left" w:pos="6720"/>
+              </w:tabs>
+              <w:autoSpaceDE w:val="0"/>
+              <w:autoSpaceDN w:val="0"/>
+              <w:adjustRightInd w:val="0"/>
+              <w:jc w:val="both"/>
+              <w:rPr>
+                <w:rFonts w:ascii="Times New Roman" w:hAnsi="Times New Roman" w:cs="Times New Roman"/>
+                <w:color w:val="263446"/>
+                <w:sz w:val="20"/>
+                <w:szCs w:val="20"/>
+              </w:rPr>
+            </w:pPr>
+            <w:r>
+              <w:rPr>
+                <w:rFonts w:ascii="Times New Roman" w:hAnsi="Times New Roman" w:cs="Times New Roman"/>
+                <w:color w:val="263446"/>
+                <w:sz w:val="20"/>
+                <w:szCs w:val="20"/>
+              </w:rPr>
+              <w:t>Identifies operator owned landing facility for airplanes and related</w:t>
+            </w:r>
+            <w:r>
+              <w:rPr>
+                <w:rFonts w:ascii="Times New Roman" w:hAnsi="Times New Roman" w:cs="Times New Roman"/>
+                <w:color w:val="263446"/>
+                <w:sz w:val="20"/>
+                <w:szCs w:val="20"/>
+              </w:rPr>
+              <w:t xml:space="preserve"> </w:t>
+            </w:r>
+            <w:r>
+              <w:rPr>
+                <w:rFonts w:ascii="Times New Roman" w:hAnsi="Times New Roman" w:cs="Times New Roman"/>
+                <w:color w:val="263446"/>
+                <w:sz w:val="20"/>
+                <w:szCs w:val="20"/>
+              </w:rPr>
+              <w:t>transportation in oil sand mines area only.</w:t>
+            </w:r>
+          </w:p>
+        </w:tc>
+        <w:tc>
+          <w:tcPr>
+            <w:tcW w:w="1316" w:type="dxa"/>
+          </w:tcPr>
+          <w:p>
+            <w:pPr>
+              <w:tabs>
+                <w:tab w:val="left" w:pos="560"/>
+                <w:tab w:val="left" w:pos="1120"/>
+                <w:tab w:val="left" w:pos="1680"/>
+                <w:tab w:val="left" w:pos="2240"/>
+                <w:tab w:val="left" w:pos="2800"/>
+                <w:tab w:val="left" w:pos="3360"/>
+                <w:tab w:val="left" w:pos="3920"/>
+                <w:tab w:val="left" w:pos="4480"/>
+                <w:tab w:val="left" w:pos="5040"/>
+                <w:tab w:val="left" w:pos="5600"/>
+                <w:tab w:val="left" w:pos="6160"/>
+                <w:tab w:val="left" w:pos="6720"/>
+              </w:tabs>
+              <w:autoSpaceDE w:val="0"/>
+              <w:autoSpaceDN w:val="0"/>
+              <w:adjustRightInd w:val="0"/>
+              <w:jc w:val="both"/>
+              <w:rPr>
+                <w:rFonts w:ascii="Times New Roman" w:hAnsi="Times New Roman" w:cs="Times New Roman"/>
+                <w:color w:val="263446"/>
+                <w:sz w:val="20"/>
+                <w:szCs w:val="20"/>
+              </w:rPr>
+            </w:pPr>
+            <w:r>
+              <w:rPr>
+                <w:rFonts w:ascii="Times New Roman" w:hAnsi="Times New Roman" w:cs="Times New Roman"/>
+                <w:color w:val="263446"/>
+                <w:sz w:val="20"/>
+                <w:szCs w:val="20"/>
+              </w:rPr>
+              <w:t>Min = 0.00</w:t>
+            </w:r>
+          </w:p>
+          <w:p>
+            <w:pPr>
+              <w:tabs>
+                <w:tab w:val="left" w:pos="560"/>
+                <w:tab w:val="left" w:pos="1120"/>
+                <w:tab w:val="left" w:pos="1680"/>
+                <w:tab w:val="left" w:pos="2240"/>
+                <w:tab w:val="left" w:pos="2800"/>
+                <w:tab w:val="left" w:pos="3360"/>
+                <w:tab w:val="left" w:pos="3920"/>
+                <w:tab w:val="left" w:pos="4480"/>
+                <w:tab w:val="left" w:pos="5040"/>
+                <w:tab w:val="left" w:pos="5600"/>
+                <w:tab w:val="left" w:pos="6160"/>
+                <w:tab w:val="left" w:pos="6720"/>
+              </w:tabs>
+              <w:autoSpaceDE w:val="0"/>
+              <w:autoSpaceDN w:val="0"/>
+              <w:adjustRightInd w:val="0"/>
+              <w:jc w:val="both"/>
+              <w:rPr>
+                <w:rFonts w:ascii="Times New Roman" w:hAnsi="Times New Roman" w:cs="Times New Roman"/>
+                <w:color w:val="263446"/>
+                <w:sz w:val="20"/>
+                <w:szCs w:val="20"/>
+              </w:rPr>
+            </w:pPr>
+            <w:r>
+              <w:rPr>
+                <w:rFonts w:ascii="Times New Roman" w:hAnsi="Times New Roman" w:cs="Times New Roman"/>
+                <w:color w:val="263446"/>
+                <w:sz w:val="20"/>
+                <w:szCs w:val="20"/>
+              </w:rPr>
+              <w:t>Max = 0.00</w:t>
+            </w:r>
+          </w:p>
+          <w:p>
+            <w:pPr>
+              <w:jc w:val="both"/>
+              <w:rPr>
+                <w:rFonts w:ascii="Times New Roman" w:hAnsi="Times New Roman" w:cs="Times New Roman"/>
+                <w:sz w:val="20"/>
+                <w:szCs w:val="20"/>
+              </w:rPr>
+            </w:pPr>
+            <w:r>
+              <w:rPr>
+                <w:rFonts w:ascii="Times New Roman" w:hAnsi="Times New Roman" w:cs="Times New Roman"/>
+                <w:color w:val="263446"/>
+                <w:sz w:val="20"/>
+                <w:szCs w:val="20"/>
+              </w:rPr>
+              <w:t>Mean = 0.00</w:t>
+            </w:r>
+          </w:p>
+        </w:tc>
+      </w:tr>
+      <w:tr>
+        <w:tc>
+          <w:tcPr>
+            <w:tcW w:w="1750" w:type="dxa"/>
+            <w:vMerge/>
+          </w:tcPr>
+          <w:p>
+            <w:pPr>
+              <w:jc w:val="both"/>
+              <w:rPr>
+                <w:rFonts w:ascii="Times New Roman" w:hAnsi="Times New Roman" w:cs="Times New Roman"/>
+                <w:sz w:val="20"/>
+                <w:szCs w:val="20"/>
+              </w:rPr>
+            </w:pPr>
+          </w:p>
+        </w:tc>
+        <w:tc>
+          <w:tcPr>
+            <w:tcW w:w="3110" w:type="dxa"/>
+            <w:vMerge/>
+          </w:tcPr>
+          <w:p>
+            <w:pPr>
+              <w:tabs>
+                <w:tab w:val="left" w:pos="560"/>
+                <w:tab w:val="left" w:pos="1120"/>
+                <w:tab w:val="left" w:pos="1680"/>
+                <w:tab w:val="left" w:pos="2240"/>
+                <w:tab w:val="left" w:pos="2800"/>
+                <w:tab w:val="left" w:pos="3360"/>
+                <w:tab w:val="left" w:pos="3920"/>
+                <w:tab w:val="left" w:pos="4480"/>
+                <w:tab w:val="left" w:pos="5040"/>
+                <w:tab w:val="left" w:pos="5600"/>
+                <w:tab w:val="left" w:pos="6160"/>
+                <w:tab w:val="left" w:pos="6720"/>
+              </w:tabs>
+              <w:autoSpaceDE w:val="0"/>
+              <w:autoSpaceDN w:val="0"/>
+              <w:adjustRightInd w:val="0"/>
+              <w:jc w:val="both"/>
+              <w:rPr>
+                <w:rFonts w:ascii="Times New Roman" w:hAnsi="Times New Roman" w:cs="Times New Roman"/>
+                <w:color w:val="263446"/>
+                <w:sz w:val="20"/>
+                <w:szCs w:val="20"/>
+              </w:rPr>
+            </w:pPr>
+          </w:p>
+        </w:tc>
+        <w:tc>
+          <w:tcPr>
+            <w:tcW w:w="1358" w:type="dxa"/>
+            <w:vMerge/>
+          </w:tcPr>
+          <w:p>
+            <w:pPr>
+              <w:jc w:val="both"/>
+              <w:rPr>
+                <w:rFonts w:ascii="Times New Roman" w:hAnsi="Times New Roman" w:cs="Times New Roman"/>
+                <w:sz w:val="20"/>
+                <w:szCs w:val="20"/>
+              </w:rPr>
+            </w:pPr>
+          </w:p>
+        </w:tc>
+        <w:tc>
+          <w:tcPr>
+            <w:tcW w:w="1639" w:type="dxa"/>
+          </w:tcPr>
+          <w:p>
+            <w:pPr>
+              <w:jc w:val="both"/>
+              <w:rPr>
+                <w:rFonts w:ascii="Times New Roman" w:hAnsi="Times New Roman" w:cs="Times New Roman"/>
+                <w:sz w:val="20"/>
+                <w:szCs w:val="20"/>
+              </w:rPr>
+            </w:pPr>
+            <w:proofErr w:type="spellStart"/>
+            <w:r>
+              <w:rPr>
+                <w:rFonts w:ascii="Times New Roman" w:hAnsi="Times New Roman" w:cs="Times New Roman"/>
+                <w:sz w:val="20"/>
+                <w:szCs w:val="20"/>
+              </w:rPr>
+              <w:t>Ris</w:t>
+            </w:r>
+            <w:proofErr w:type="spellEnd"/>
+            <w:r>
+              <w:rPr>
+                <w:rFonts w:ascii="Times New Roman" w:hAnsi="Times New Roman" w:cs="Times New Roman"/>
+                <w:sz w:val="20"/>
+                <w:szCs w:val="20"/>
+              </w:rPr>
+              <w:t>-road</w:t>
+            </w:r>
+          </w:p>
+        </w:tc>
+        <w:tc>
+          <w:tcPr>
+            <w:tcW w:w="4828" w:type="dxa"/>
+          </w:tcPr>
+          <w:p>
+            <w:pPr>
+              <w:tabs>
+                <w:tab w:val="left" w:pos="560"/>
+                <w:tab w:val="left" w:pos="1120"/>
+                <w:tab w:val="left" w:pos="1680"/>
+                <w:tab w:val="left" w:pos="2240"/>
+                <w:tab w:val="left" w:pos="2800"/>
+                <w:tab w:val="left" w:pos="3360"/>
+                <w:tab w:val="left" w:pos="3920"/>
+                <w:tab w:val="left" w:pos="4480"/>
+                <w:tab w:val="left" w:pos="5040"/>
+                <w:tab w:val="left" w:pos="5600"/>
+                <w:tab w:val="left" w:pos="6160"/>
+                <w:tab w:val="left" w:pos="6720"/>
+              </w:tabs>
+              <w:autoSpaceDE w:val="0"/>
+              <w:autoSpaceDN w:val="0"/>
+              <w:adjustRightInd w:val="0"/>
+              <w:jc w:val="both"/>
+              <w:rPr>
+                <w:rFonts w:ascii="Times New Roman" w:hAnsi="Times New Roman" w:cs="Times New Roman"/>
+                <w:color w:val="263446"/>
+                <w:sz w:val="20"/>
+                <w:szCs w:val="20"/>
+              </w:rPr>
+            </w:pPr>
+            <w:r>
+              <w:rPr>
+                <w:rFonts w:ascii="Times New Roman" w:hAnsi="Times New Roman" w:cs="Times New Roman"/>
+                <w:color w:val="263446"/>
+                <w:sz w:val="20"/>
+                <w:szCs w:val="20"/>
+              </w:rPr>
+              <w:t>Identifies roads that are not specifically part of other disturbed features in oil sand mines area only.</w:t>
+            </w:r>
+          </w:p>
+        </w:tc>
+        <w:tc>
+          <w:tcPr>
+            <w:tcW w:w="1316" w:type="dxa"/>
+          </w:tcPr>
+          <w:p>
+            <w:pPr>
+              <w:jc w:val="both"/>
+              <w:rPr>
+                <w:rFonts w:ascii="Times New Roman" w:hAnsi="Times New Roman" w:cs="Times New Roman"/>
+                <w:sz w:val="20"/>
+                <w:szCs w:val="20"/>
+              </w:rPr>
+            </w:pPr>
+            <w:r>
+              <w:rPr>
+                <w:rFonts w:ascii="Times New Roman" w:hAnsi="Times New Roman" w:cs="Times New Roman"/>
+                <w:sz w:val="20"/>
+                <w:szCs w:val="20"/>
+              </w:rPr>
+              <w:t>Min = 0.00</w:t>
+            </w:r>
+          </w:p>
+          <w:p>
+            <w:pPr>
+              <w:jc w:val="both"/>
+              <w:rPr>
+                <w:rFonts w:ascii="Times New Roman" w:hAnsi="Times New Roman" w:cs="Times New Roman"/>
+                <w:sz w:val="20"/>
+                <w:szCs w:val="20"/>
+              </w:rPr>
+            </w:pPr>
+            <w:r>
+              <w:rPr>
+                <w:rFonts w:ascii="Times New Roman" w:hAnsi="Times New Roman" w:cs="Times New Roman"/>
+                <w:sz w:val="20"/>
+                <w:szCs w:val="20"/>
+              </w:rPr>
+              <w:t>Max = 0.00</w:t>
+            </w:r>
+          </w:p>
+          <w:p>
+            <w:pPr>
+              <w:jc w:val="both"/>
+              <w:rPr>
+                <w:rFonts w:ascii="Times New Roman" w:hAnsi="Times New Roman" w:cs="Times New Roman"/>
+                <w:sz w:val="20"/>
+                <w:szCs w:val="20"/>
+              </w:rPr>
+            </w:pPr>
+            <w:r>
+              <w:rPr>
+                <w:rFonts w:ascii="Times New Roman" w:hAnsi="Times New Roman" w:cs="Times New Roman"/>
+                <w:sz w:val="20"/>
+                <w:szCs w:val="20"/>
+              </w:rPr>
+              <w:t>Mean = 0.00</w:t>
+            </w:r>
+          </w:p>
+        </w:tc>
+      </w:tr>
+      <w:tr>
+        <w:tc>
+          <w:tcPr>
+            <w:tcW w:w="1750" w:type="dxa"/>
+            <w:vMerge/>
+          </w:tcPr>
+          <w:p>
+            <w:pPr>
+              <w:jc w:val="both"/>
+              <w:rPr>
+                <w:rFonts w:ascii="Times New Roman" w:hAnsi="Times New Roman" w:cs="Times New Roman"/>
+                <w:sz w:val="20"/>
+                <w:szCs w:val="20"/>
+              </w:rPr>
+            </w:pPr>
+          </w:p>
+        </w:tc>
+        <w:tc>
+          <w:tcPr>
+            <w:tcW w:w="3110" w:type="dxa"/>
+            <w:vMerge/>
+          </w:tcPr>
+          <w:p>
+            <w:pPr>
+              <w:tabs>
+                <w:tab w:val="left" w:pos="560"/>
+                <w:tab w:val="left" w:pos="1120"/>
+                <w:tab w:val="left" w:pos="1680"/>
+                <w:tab w:val="left" w:pos="2240"/>
+                <w:tab w:val="left" w:pos="2800"/>
+                <w:tab w:val="left" w:pos="3360"/>
+                <w:tab w:val="left" w:pos="3920"/>
+                <w:tab w:val="left" w:pos="4480"/>
+                <w:tab w:val="left" w:pos="5040"/>
+                <w:tab w:val="left" w:pos="5600"/>
+                <w:tab w:val="left" w:pos="6160"/>
+                <w:tab w:val="left" w:pos="6720"/>
+              </w:tabs>
+              <w:autoSpaceDE w:val="0"/>
+              <w:autoSpaceDN w:val="0"/>
+              <w:adjustRightInd w:val="0"/>
+              <w:jc w:val="both"/>
+              <w:rPr>
+                <w:rFonts w:ascii="Times New Roman" w:hAnsi="Times New Roman" w:cs="Times New Roman"/>
+                <w:color w:val="263446"/>
+                <w:sz w:val="20"/>
+                <w:szCs w:val="20"/>
+              </w:rPr>
+            </w:pPr>
+          </w:p>
+        </w:tc>
+        <w:tc>
+          <w:tcPr>
+            <w:tcW w:w="1358" w:type="dxa"/>
+            <w:vMerge/>
+          </w:tcPr>
+          <w:p>
+            <w:pPr>
+              <w:jc w:val="both"/>
+              <w:rPr>
+                <w:rFonts w:ascii="Times New Roman" w:hAnsi="Times New Roman" w:cs="Times New Roman"/>
+                <w:sz w:val="20"/>
+                <w:szCs w:val="20"/>
+              </w:rPr>
+            </w:pPr>
+          </w:p>
+        </w:tc>
+        <w:tc>
+          <w:tcPr>
+            <w:tcW w:w="1639" w:type="dxa"/>
+          </w:tcPr>
+          <w:p>
+            <w:pPr>
+              <w:jc w:val="both"/>
+              <w:rPr>
+                <w:rFonts w:ascii="Times New Roman" w:hAnsi="Times New Roman" w:cs="Times New Roman"/>
+                <w:sz w:val="20"/>
+                <w:szCs w:val="20"/>
+              </w:rPr>
+            </w:pPr>
+            <w:r>
+              <w:rPr>
+                <w:rFonts w:ascii="Times New Roman" w:hAnsi="Times New Roman" w:cs="Times New Roman"/>
+                <w:sz w:val="20"/>
+                <w:szCs w:val="20"/>
+              </w:rPr>
+              <w:t>Road-gravel-1L</w:t>
+            </w:r>
+          </w:p>
+        </w:tc>
+        <w:tc>
+          <w:tcPr>
+            <w:tcW w:w="4828" w:type="dxa"/>
+          </w:tcPr>
+          <w:p>
+            <w:pPr>
+              <w:tabs>
+                <w:tab w:val="left" w:pos="560"/>
+                <w:tab w:val="left" w:pos="1120"/>
+                <w:tab w:val="left" w:pos="1680"/>
+                <w:tab w:val="left" w:pos="2240"/>
+                <w:tab w:val="left" w:pos="2800"/>
+                <w:tab w:val="left" w:pos="3360"/>
+                <w:tab w:val="left" w:pos="3920"/>
+                <w:tab w:val="left" w:pos="4480"/>
+                <w:tab w:val="left" w:pos="5040"/>
+                <w:tab w:val="left" w:pos="5600"/>
+                <w:tab w:val="left" w:pos="6160"/>
+                <w:tab w:val="left" w:pos="6720"/>
+              </w:tabs>
+              <w:autoSpaceDE w:val="0"/>
+              <w:autoSpaceDN w:val="0"/>
+              <w:adjustRightInd w:val="0"/>
+              <w:jc w:val="both"/>
+              <w:rPr>
+                <w:rFonts w:ascii="Times New Roman" w:hAnsi="Times New Roman" w:cs="Times New Roman"/>
+                <w:color w:val="263446"/>
+                <w:sz w:val="20"/>
+                <w:szCs w:val="20"/>
+              </w:rPr>
+            </w:pPr>
+            <w:r>
+              <w:rPr>
+                <w:rFonts w:ascii="Times New Roman" w:hAnsi="Times New Roman" w:cs="Times New Roman"/>
+                <w:color w:val="263446"/>
+                <w:sz w:val="20"/>
+                <w:szCs w:val="20"/>
+              </w:rPr>
+              <w:t>A roadway surfaced with gravel constituting a main access route. The road surface is about 6 meters in width, and the road clearing is about 20 meters or greater in width. The surface, ditches, bridges and intersections are in good condition.</w:t>
+            </w:r>
+          </w:p>
+        </w:tc>
+        <w:tc>
+          <w:tcPr>
+            <w:tcW w:w="1316" w:type="dxa"/>
+          </w:tcPr>
+          <w:p>
+            <w:pPr>
+              <w:jc w:val="both"/>
+              <w:rPr>
+                <w:rFonts w:ascii="Times New Roman" w:hAnsi="Times New Roman" w:cs="Times New Roman"/>
+                <w:sz w:val="20"/>
+                <w:szCs w:val="20"/>
+              </w:rPr>
+            </w:pPr>
+            <w:r>
+              <w:rPr>
+                <w:rFonts w:ascii="Times New Roman" w:hAnsi="Times New Roman" w:cs="Times New Roman"/>
+                <w:sz w:val="20"/>
+                <w:szCs w:val="20"/>
+              </w:rPr>
+              <w:t>Min = 0.00</w:t>
+            </w:r>
+          </w:p>
+          <w:p>
+            <w:pPr>
+              <w:jc w:val="both"/>
+              <w:rPr>
+                <w:rFonts w:ascii="Times New Roman" w:hAnsi="Times New Roman" w:cs="Times New Roman"/>
+                <w:sz w:val="20"/>
+                <w:szCs w:val="20"/>
+              </w:rPr>
+            </w:pPr>
+            <w:r>
+              <w:rPr>
+                <w:rFonts w:ascii="Times New Roman" w:hAnsi="Times New Roman" w:cs="Times New Roman"/>
+                <w:sz w:val="20"/>
+                <w:szCs w:val="20"/>
+              </w:rPr>
+              <w:t>Max = 0.02</w:t>
+            </w:r>
+          </w:p>
+          <w:p>
+            <w:pPr>
+              <w:jc w:val="both"/>
+              <w:rPr>
+                <w:rFonts w:ascii="Times New Roman" w:hAnsi="Times New Roman" w:cs="Times New Roman"/>
+                <w:sz w:val="20"/>
+                <w:szCs w:val="20"/>
+              </w:rPr>
+            </w:pPr>
+            <w:r>
+              <w:rPr>
+                <w:rFonts w:ascii="Times New Roman" w:hAnsi="Times New Roman" w:cs="Times New Roman"/>
+                <w:sz w:val="20"/>
+                <w:szCs w:val="20"/>
+              </w:rPr>
+              <w:t>Mean = 0.00</w:t>
+            </w:r>
+          </w:p>
+        </w:tc>
+      </w:tr>
+      <w:tr>
+        <w:tc>
+          <w:tcPr>
+            <w:tcW w:w="1750" w:type="dxa"/>
+            <w:vMerge/>
+          </w:tcPr>
+          <w:p>
+            <w:pPr>
+              <w:jc w:val="both"/>
+              <w:rPr>
+                <w:rFonts w:ascii="Times New Roman" w:hAnsi="Times New Roman" w:cs="Times New Roman"/>
+                <w:sz w:val="20"/>
+                <w:szCs w:val="20"/>
+              </w:rPr>
+            </w:pPr>
+          </w:p>
+        </w:tc>
+        <w:tc>
+          <w:tcPr>
+            <w:tcW w:w="3110" w:type="dxa"/>
+            <w:vMerge/>
+          </w:tcPr>
+          <w:p>
+            <w:pPr>
+              <w:tabs>
+                <w:tab w:val="left" w:pos="560"/>
+                <w:tab w:val="left" w:pos="1120"/>
+                <w:tab w:val="left" w:pos="1680"/>
+                <w:tab w:val="left" w:pos="2240"/>
+                <w:tab w:val="left" w:pos="2800"/>
+                <w:tab w:val="left" w:pos="3360"/>
+                <w:tab w:val="left" w:pos="3920"/>
+                <w:tab w:val="left" w:pos="4480"/>
+                <w:tab w:val="left" w:pos="5040"/>
+                <w:tab w:val="left" w:pos="5600"/>
+                <w:tab w:val="left" w:pos="6160"/>
+                <w:tab w:val="left" w:pos="6720"/>
+              </w:tabs>
+              <w:autoSpaceDE w:val="0"/>
+              <w:autoSpaceDN w:val="0"/>
+              <w:adjustRightInd w:val="0"/>
+              <w:jc w:val="both"/>
+              <w:rPr>
+                <w:rFonts w:ascii="Times New Roman" w:hAnsi="Times New Roman" w:cs="Times New Roman"/>
+                <w:color w:val="263446"/>
+                <w:sz w:val="20"/>
+                <w:szCs w:val="20"/>
+              </w:rPr>
+            </w:pPr>
+          </w:p>
+        </w:tc>
+        <w:tc>
+          <w:tcPr>
+            <w:tcW w:w="1358" w:type="dxa"/>
+            <w:vMerge/>
+          </w:tcPr>
+          <w:p>
+            <w:pPr>
+              <w:jc w:val="both"/>
+              <w:rPr>
+                <w:rFonts w:ascii="Times New Roman" w:hAnsi="Times New Roman" w:cs="Times New Roman"/>
+                <w:sz w:val="20"/>
+                <w:szCs w:val="20"/>
+              </w:rPr>
+            </w:pPr>
+          </w:p>
+        </w:tc>
+        <w:tc>
+          <w:tcPr>
+            <w:tcW w:w="1639" w:type="dxa"/>
+          </w:tcPr>
+          <w:p>
+            <w:pPr>
+              <w:jc w:val="both"/>
+              <w:rPr>
+                <w:rFonts w:ascii="Times New Roman" w:hAnsi="Times New Roman" w:cs="Times New Roman"/>
+                <w:sz w:val="20"/>
+                <w:szCs w:val="20"/>
+              </w:rPr>
+            </w:pPr>
+            <w:r>
+              <w:rPr>
+                <w:rFonts w:ascii="Times New Roman" w:hAnsi="Times New Roman" w:cs="Times New Roman"/>
+                <w:sz w:val="20"/>
+                <w:szCs w:val="20"/>
+              </w:rPr>
+              <w:t>Road-gravel-2L</w:t>
+            </w:r>
+          </w:p>
+        </w:tc>
+        <w:tc>
+          <w:tcPr>
+            <w:tcW w:w="4828" w:type="dxa"/>
+          </w:tcPr>
+          <w:p>
+            <w:pPr>
+              <w:tabs>
+                <w:tab w:val="left" w:pos="560"/>
+                <w:tab w:val="left" w:pos="1120"/>
+                <w:tab w:val="left" w:pos="1680"/>
+                <w:tab w:val="left" w:pos="2240"/>
+                <w:tab w:val="left" w:pos="2800"/>
+                <w:tab w:val="left" w:pos="3360"/>
+                <w:tab w:val="left" w:pos="3920"/>
+                <w:tab w:val="left" w:pos="4480"/>
+                <w:tab w:val="left" w:pos="5040"/>
+                <w:tab w:val="left" w:pos="5600"/>
+                <w:tab w:val="left" w:pos="6160"/>
+                <w:tab w:val="left" w:pos="6720"/>
+              </w:tabs>
+              <w:autoSpaceDE w:val="0"/>
+              <w:autoSpaceDN w:val="0"/>
+              <w:adjustRightInd w:val="0"/>
+              <w:jc w:val="both"/>
+              <w:rPr>
+                <w:rFonts w:ascii="Times New Roman" w:hAnsi="Times New Roman" w:cs="Times New Roman"/>
+                <w:color w:val="263446"/>
+                <w:sz w:val="20"/>
+                <w:szCs w:val="20"/>
+              </w:rPr>
+            </w:pPr>
+            <w:r>
+              <w:rPr>
+                <w:rFonts w:ascii="Times New Roman" w:hAnsi="Times New Roman" w:cs="Times New Roman"/>
+                <w:color w:val="263446"/>
+                <w:sz w:val="20"/>
+                <w:szCs w:val="20"/>
+              </w:rPr>
+              <w:t>A roadway surfaced with gravel constituting as a main access.</w:t>
+            </w:r>
+            <w:r>
+              <w:rPr>
+                <w:rFonts w:ascii="Times New Roman" w:hAnsi="Times New Roman" w:cs="Times New Roman"/>
+                <w:color w:val="263446"/>
+                <w:sz w:val="20"/>
+                <w:szCs w:val="20"/>
+              </w:rPr>
+              <w:t xml:space="preserve"> </w:t>
+            </w:r>
+            <w:r>
+              <w:rPr>
+                <w:rFonts w:ascii="Times New Roman" w:hAnsi="Times New Roman" w:cs="Times New Roman"/>
+                <w:color w:val="263446"/>
+                <w:sz w:val="20"/>
+                <w:szCs w:val="20"/>
+              </w:rPr>
+              <w:t>route. The road surface is 7 meters or greater in width, and the road clearing is 30 meters or greater in width. The surface, ditches, bridges, and intersections are in good condition.</w:t>
+            </w:r>
+          </w:p>
+        </w:tc>
+        <w:tc>
+          <w:tcPr>
+            <w:tcW w:w="1316" w:type="dxa"/>
+          </w:tcPr>
+          <w:p>
+            <w:pPr>
+              <w:jc w:val="both"/>
+              <w:rPr>
+                <w:rFonts w:ascii="Times New Roman" w:hAnsi="Times New Roman" w:cs="Times New Roman"/>
+                <w:sz w:val="20"/>
+                <w:szCs w:val="20"/>
+              </w:rPr>
+            </w:pPr>
+            <w:r>
+              <w:rPr>
+                <w:rFonts w:ascii="Times New Roman" w:hAnsi="Times New Roman" w:cs="Times New Roman"/>
+                <w:sz w:val="20"/>
+                <w:szCs w:val="20"/>
+              </w:rPr>
+              <w:t>Min = 0.00</w:t>
+            </w:r>
+          </w:p>
+          <w:p>
+            <w:pPr>
+              <w:jc w:val="both"/>
+              <w:rPr>
+                <w:rFonts w:ascii="Times New Roman" w:hAnsi="Times New Roman" w:cs="Times New Roman"/>
+                <w:sz w:val="20"/>
+                <w:szCs w:val="20"/>
+              </w:rPr>
+            </w:pPr>
+            <w:r>
+              <w:rPr>
+                <w:rFonts w:ascii="Times New Roman" w:hAnsi="Times New Roman" w:cs="Times New Roman"/>
+                <w:sz w:val="20"/>
+                <w:szCs w:val="20"/>
+              </w:rPr>
+              <w:t>Max = 0.02</w:t>
+            </w:r>
+          </w:p>
+          <w:p>
+            <w:pPr>
+              <w:jc w:val="both"/>
+              <w:rPr>
+                <w:rFonts w:ascii="Times New Roman" w:hAnsi="Times New Roman" w:cs="Times New Roman"/>
+                <w:sz w:val="20"/>
+                <w:szCs w:val="20"/>
+              </w:rPr>
+            </w:pPr>
+            <w:r>
+              <w:rPr>
+                <w:rFonts w:ascii="Times New Roman" w:hAnsi="Times New Roman" w:cs="Times New Roman"/>
+                <w:sz w:val="20"/>
+                <w:szCs w:val="20"/>
+              </w:rPr>
+              <w:t>Mean = 0.00</w:t>
+            </w:r>
+          </w:p>
+        </w:tc>
+      </w:tr>
+      <w:tr>
+        <w:tc>
+          <w:tcPr>
+            <w:tcW w:w="1750" w:type="dxa"/>
+            <w:vMerge/>
+          </w:tcPr>
+          <w:p>
+            <w:pPr>
+              <w:jc w:val="both"/>
+              <w:rPr>
+                <w:rFonts w:ascii="Times New Roman" w:hAnsi="Times New Roman" w:cs="Times New Roman"/>
+                <w:sz w:val="20"/>
+                <w:szCs w:val="20"/>
+              </w:rPr>
+            </w:pPr>
+          </w:p>
+        </w:tc>
+        <w:tc>
+          <w:tcPr>
+            <w:tcW w:w="3110" w:type="dxa"/>
+            <w:vMerge/>
+          </w:tcPr>
+          <w:p>
+            <w:pPr>
+              <w:tabs>
+                <w:tab w:val="left" w:pos="560"/>
+                <w:tab w:val="left" w:pos="1120"/>
+                <w:tab w:val="left" w:pos="1680"/>
+                <w:tab w:val="left" w:pos="2240"/>
+                <w:tab w:val="left" w:pos="2800"/>
+                <w:tab w:val="left" w:pos="3360"/>
+                <w:tab w:val="left" w:pos="3920"/>
+                <w:tab w:val="left" w:pos="4480"/>
+                <w:tab w:val="left" w:pos="5040"/>
+                <w:tab w:val="left" w:pos="5600"/>
+                <w:tab w:val="left" w:pos="6160"/>
+                <w:tab w:val="left" w:pos="6720"/>
+              </w:tabs>
+              <w:autoSpaceDE w:val="0"/>
+              <w:autoSpaceDN w:val="0"/>
+              <w:adjustRightInd w:val="0"/>
+              <w:jc w:val="both"/>
+              <w:rPr>
+                <w:rFonts w:ascii="Times New Roman" w:hAnsi="Times New Roman" w:cs="Times New Roman"/>
+                <w:color w:val="263446"/>
+                <w:sz w:val="20"/>
+                <w:szCs w:val="20"/>
+              </w:rPr>
+            </w:pPr>
+          </w:p>
+        </w:tc>
+        <w:tc>
+          <w:tcPr>
+            <w:tcW w:w="1358" w:type="dxa"/>
+            <w:vMerge/>
+          </w:tcPr>
+          <w:p>
+            <w:pPr>
+              <w:jc w:val="both"/>
+              <w:rPr>
+                <w:rFonts w:ascii="Times New Roman" w:hAnsi="Times New Roman" w:cs="Times New Roman"/>
+                <w:sz w:val="20"/>
+                <w:szCs w:val="20"/>
+              </w:rPr>
+            </w:pPr>
+          </w:p>
+        </w:tc>
+        <w:tc>
+          <w:tcPr>
+            <w:tcW w:w="1639" w:type="dxa"/>
+          </w:tcPr>
+          <w:p>
+            <w:pPr>
+              <w:jc w:val="both"/>
+              <w:rPr>
+                <w:rFonts w:ascii="Times New Roman" w:hAnsi="Times New Roman" w:cs="Times New Roman"/>
+                <w:sz w:val="20"/>
+                <w:szCs w:val="20"/>
+              </w:rPr>
+            </w:pPr>
+            <w:r>
+              <w:rPr>
+                <w:rFonts w:ascii="Times New Roman" w:hAnsi="Times New Roman" w:cs="Times New Roman"/>
+                <w:sz w:val="20"/>
+                <w:szCs w:val="20"/>
+              </w:rPr>
+              <w:t>Road-paved-1L</w:t>
+            </w:r>
+          </w:p>
+        </w:tc>
+        <w:tc>
+          <w:tcPr>
+            <w:tcW w:w="4828" w:type="dxa"/>
+          </w:tcPr>
+          <w:p>
+            <w:pPr>
+              <w:tabs>
+                <w:tab w:val="left" w:pos="560"/>
+                <w:tab w:val="left" w:pos="1120"/>
+                <w:tab w:val="left" w:pos="1680"/>
+                <w:tab w:val="left" w:pos="2240"/>
+                <w:tab w:val="left" w:pos="2800"/>
+                <w:tab w:val="left" w:pos="3360"/>
+                <w:tab w:val="left" w:pos="3920"/>
+                <w:tab w:val="left" w:pos="4480"/>
+                <w:tab w:val="left" w:pos="5040"/>
+                <w:tab w:val="left" w:pos="5600"/>
+                <w:tab w:val="left" w:pos="6160"/>
+                <w:tab w:val="left" w:pos="6720"/>
+              </w:tabs>
+              <w:autoSpaceDE w:val="0"/>
+              <w:autoSpaceDN w:val="0"/>
+              <w:adjustRightInd w:val="0"/>
+              <w:jc w:val="both"/>
+              <w:rPr>
+                <w:rFonts w:ascii="Times New Roman" w:hAnsi="Times New Roman" w:cs="Times New Roman"/>
+                <w:color w:val="263446"/>
+                <w:sz w:val="20"/>
+                <w:szCs w:val="20"/>
+              </w:rPr>
+            </w:pPr>
+            <w:r>
+              <w:rPr>
+                <w:rFonts w:ascii="Times New Roman" w:hAnsi="Times New Roman" w:cs="Times New Roman"/>
+                <w:color w:val="263446"/>
+                <w:sz w:val="20"/>
+                <w:szCs w:val="20"/>
+              </w:rPr>
+              <w:t>A roadway, paved with asphalt or concrete, consisting of one (1) lane.</w:t>
+            </w:r>
+          </w:p>
+        </w:tc>
+        <w:tc>
+          <w:tcPr>
+            <w:tcW w:w="1316" w:type="dxa"/>
+          </w:tcPr>
+          <w:p>
+            <w:pPr>
+              <w:jc w:val="both"/>
+              <w:rPr>
+                <w:rFonts w:ascii="Times New Roman" w:hAnsi="Times New Roman" w:cs="Times New Roman"/>
+                <w:sz w:val="20"/>
+                <w:szCs w:val="20"/>
+              </w:rPr>
+            </w:pPr>
+            <w:r>
+              <w:rPr>
+                <w:rFonts w:ascii="Times New Roman" w:hAnsi="Times New Roman" w:cs="Times New Roman"/>
+                <w:sz w:val="20"/>
+                <w:szCs w:val="20"/>
+              </w:rPr>
+              <w:t>Min = 0.00</w:t>
+            </w:r>
+          </w:p>
+          <w:p>
+            <w:pPr>
+              <w:jc w:val="both"/>
+              <w:rPr>
+                <w:rFonts w:ascii="Times New Roman" w:hAnsi="Times New Roman" w:cs="Times New Roman"/>
+                <w:sz w:val="20"/>
+                <w:szCs w:val="20"/>
+              </w:rPr>
+            </w:pPr>
+            <w:r>
+              <w:rPr>
+                <w:rFonts w:ascii="Times New Roman" w:hAnsi="Times New Roman" w:cs="Times New Roman"/>
+                <w:sz w:val="20"/>
+                <w:szCs w:val="20"/>
+              </w:rPr>
+              <w:t>Max = 0.00</w:t>
+            </w:r>
+          </w:p>
+          <w:p>
+            <w:pPr>
+              <w:jc w:val="both"/>
+              <w:rPr>
+                <w:rFonts w:ascii="Times New Roman" w:hAnsi="Times New Roman" w:cs="Times New Roman"/>
+                <w:sz w:val="20"/>
+                <w:szCs w:val="20"/>
+              </w:rPr>
+            </w:pPr>
+            <w:r>
+              <w:rPr>
+                <w:rFonts w:ascii="Times New Roman" w:hAnsi="Times New Roman" w:cs="Times New Roman"/>
+                <w:sz w:val="20"/>
+                <w:szCs w:val="20"/>
+              </w:rPr>
+              <w:t>Mean = 0.00</w:t>
+            </w:r>
+          </w:p>
+        </w:tc>
+      </w:tr>
+      <w:tr>
+        <w:tc>
+          <w:tcPr>
+            <w:tcW w:w="1750" w:type="dxa"/>
+            <w:vMerge/>
+          </w:tcPr>
+          <w:p>
+            <w:pPr>
+              <w:jc w:val="both"/>
+              <w:rPr>
+                <w:rFonts w:ascii="Times New Roman" w:hAnsi="Times New Roman" w:cs="Times New Roman"/>
+                <w:sz w:val="20"/>
+                <w:szCs w:val="20"/>
+              </w:rPr>
+            </w:pPr>
+          </w:p>
+        </w:tc>
+        <w:tc>
+          <w:tcPr>
+            <w:tcW w:w="3110" w:type="dxa"/>
+            <w:vMerge/>
+          </w:tcPr>
+          <w:p>
+            <w:pPr>
+              <w:tabs>
+                <w:tab w:val="left" w:pos="560"/>
+                <w:tab w:val="left" w:pos="1120"/>
+                <w:tab w:val="left" w:pos="1680"/>
+                <w:tab w:val="left" w:pos="2240"/>
+                <w:tab w:val="left" w:pos="2800"/>
+                <w:tab w:val="left" w:pos="3360"/>
+                <w:tab w:val="left" w:pos="3920"/>
+                <w:tab w:val="left" w:pos="4480"/>
+                <w:tab w:val="left" w:pos="5040"/>
+                <w:tab w:val="left" w:pos="5600"/>
+                <w:tab w:val="left" w:pos="6160"/>
+                <w:tab w:val="left" w:pos="6720"/>
+              </w:tabs>
+              <w:autoSpaceDE w:val="0"/>
+              <w:autoSpaceDN w:val="0"/>
+              <w:adjustRightInd w:val="0"/>
+              <w:jc w:val="both"/>
+              <w:rPr>
+                <w:rFonts w:ascii="Times New Roman" w:hAnsi="Times New Roman" w:cs="Times New Roman"/>
+                <w:color w:val="263446"/>
+                <w:sz w:val="20"/>
+                <w:szCs w:val="20"/>
+              </w:rPr>
+            </w:pPr>
+          </w:p>
+        </w:tc>
+        <w:tc>
+          <w:tcPr>
+            <w:tcW w:w="1358" w:type="dxa"/>
+            <w:vMerge/>
+          </w:tcPr>
+          <w:p>
+            <w:pPr>
+              <w:jc w:val="both"/>
+              <w:rPr>
+                <w:rFonts w:ascii="Times New Roman" w:hAnsi="Times New Roman" w:cs="Times New Roman"/>
+                <w:sz w:val="20"/>
+                <w:szCs w:val="20"/>
+              </w:rPr>
+            </w:pPr>
+          </w:p>
+        </w:tc>
+        <w:tc>
+          <w:tcPr>
+            <w:tcW w:w="1639" w:type="dxa"/>
+          </w:tcPr>
+          <w:p>
+            <w:pPr>
+              <w:jc w:val="both"/>
+              <w:rPr>
+                <w:rFonts w:ascii="Times New Roman" w:hAnsi="Times New Roman" w:cs="Times New Roman"/>
+                <w:sz w:val="20"/>
+                <w:szCs w:val="20"/>
+              </w:rPr>
+            </w:pPr>
+            <w:r>
+              <w:rPr>
+                <w:rFonts w:ascii="Times New Roman" w:hAnsi="Times New Roman" w:cs="Times New Roman"/>
+                <w:sz w:val="20"/>
+                <w:szCs w:val="20"/>
+              </w:rPr>
+              <w:t>Road-paved-2L</w:t>
+            </w:r>
+          </w:p>
+        </w:tc>
+        <w:tc>
+          <w:tcPr>
+            <w:tcW w:w="4828" w:type="dxa"/>
+          </w:tcPr>
+          <w:p>
+            <w:pPr>
+              <w:jc w:val="both"/>
+              <w:rPr>
+                <w:rFonts w:ascii="Times New Roman" w:hAnsi="Times New Roman" w:cs="Times New Roman"/>
+                <w:sz w:val="20"/>
+                <w:szCs w:val="20"/>
+              </w:rPr>
+            </w:pPr>
+            <w:r>
+              <w:rPr>
+                <w:rFonts w:ascii="Times New Roman" w:hAnsi="Times New Roman" w:cs="Times New Roman"/>
+                <w:color w:val="263446"/>
+                <w:sz w:val="20"/>
+                <w:szCs w:val="20"/>
+              </w:rPr>
+              <w:t>A roadway, paved with asphalt or concrete, consisting of one (2) lane.</w:t>
+            </w:r>
+          </w:p>
+        </w:tc>
+        <w:tc>
+          <w:tcPr>
+            <w:tcW w:w="1316" w:type="dxa"/>
+          </w:tcPr>
+          <w:p>
+            <w:pPr>
+              <w:jc w:val="both"/>
+              <w:rPr>
+                <w:rFonts w:ascii="Times New Roman" w:hAnsi="Times New Roman" w:cs="Times New Roman"/>
+                <w:sz w:val="20"/>
+                <w:szCs w:val="20"/>
+              </w:rPr>
+            </w:pPr>
+            <w:r>
+              <w:rPr>
+                <w:rFonts w:ascii="Times New Roman" w:hAnsi="Times New Roman" w:cs="Times New Roman"/>
+                <w:sz w:val="20"/>
+                <w:szCs w:val="20"/>
+              </w:rPr>
+              <w:t>Min = 0.00</w:t>
+            </w:r>
+          </w:p>
+          <w:p>
+            <w:pPr>
+              <w:jc w:val="both"/>
+              <w:rPr>
+                <w:rFonts w:ascii="Times New Roman" w:hAnsi="Times New Roman" w:cs="Times New Roman"/>
+                <w:sz w:val="20"/>
+                <w:szCs w:val="20"/>
+              </w:rPr>
+            </w:pPr>
+            <w:r>
+              <w:rPr>
+                <w:rFonts w:ascii="Times New Roman" w:hAnsi="Times New Roman" w:cs="Times New Roman"/>
+                <w:sz w:val="20"/>
+                <w:szCs w:val="20"/>
+              </w:rPr>
+              <w:t>Max = 0.00</w:t>
+            </w:r>
+          </w:p>
+          <w:p>
+            <w:pPr>
+              <w:jc w:val="both"/>
+              <w:rPr>
+                <w:rFonts w:ascii="Times New Roman" w:hAnsi="Times New Roman" w:cs="Times New Roman"/>
+                <w:sz w:val="20"/>
+                <w:szCs w:val="20"/>
+              </w:rPr>
+            </w:pPr>
+            <w:r>
+              <w:rPr>
+                <w:rFonts w:ascii="Times New Roman" w:hAnsi="Times New Roman" w:cs="Times New Roman"/>
+                <w:sz w:val="20"/>
+                <w:szCs w:val="20"/>
+              </w:rPr>
+              <w:t>Mean = 0.00</w:t>
+            </w:r>
+          </w:p>
+        </w:tc>
+      </w:tr>
+      <w:tr>
+        <w:tc>
+          <w:tcPr>
+            <w:tcW w:w="1750" w:type="dxa"/>
+            <w:vMerge/>
+          </w:tcPr>
+          <w:p>
+            <w:pPr>
+              <w:jc w:val="both"/>
+              <w:rPr>
+                <w:rFonts w:ascii="Times New Roman" w:hAnsi="Times New Roman" w:cs="Times New Roman"/>
+                <w:sz w:val="20"/>
+                <w:szCs w:val="20"/>
+              </w:rPr>
+            </w:pPr>
+          </w:p>
+        </w:tc>
+        <w:tc>
+          <w:tcPr>
+            <w:tcW w:w="3110" w:type="dxa"/>
+            <w:vMerge/>
+          </w:tcPr>
+          <w:p>
+            <w:pPr>
+              <w:tabs>
+                <w:tab w:val="left" w:pos="560"/>
+                <w:tab w:val="left" w:pos="1120"/>
+                <w:tab w:val="left" w:pos="1680"/>
+                <w:tab w:val="left" w:pos="2240"/>
+                <w:tab w:val="left" w:pos="2800"/>
+                <w:tab w:val="left" w:pos="3360"/>
+                <w:tab w:val="left" w:pos="3920"/>
+                <w:tab w:val="left" w:pos="4480"/>
+                <w:tab w:val="left" w:pos="5040"/>
+                <w:tab w:val="left" w:pos="5600"/>
+                <w:tab w:val="left" w:pos="6160"/>
+                <w:tab w:val="left" w:pos="6720"/>
+              </w:tabs>
+              <w:autoSpaceDE w:val="0"/>
+              <w:autoSpaceDN w:val="0"/>
+              <w:adjustRightInd w:val="0"/>
+              <w:jc w:val="both"/>
+              <w:rPr>
+                <w:rFonts w:ascii="Times New Roman" w:hAnsi="Times New Roman" w:cs="Times New Roman"/>
+                <w:color w:val="263446"/>
+                <w:sz w:val="20"/>
+                <w:szCs w:val="20"/>
+              </w:rPr>
+            </w:pPr>
+          </w:p>
+        </w:tc>
+        <w:tc>
+          <w:tcPr>
+            <w:tcW w:w="1358" w:type="dxa"/>
+            <w:vMerge/>
+          </w:tcPr>
+          <w:p>
+            <w:pPr>
+              <w:jc w:val="both"/>
+              <w:rPr>
+                <w:rFonts w:ascii="Times New Roman" w:hAnsi="Times New Roman" w:cs="Times New Roman"/>
+                <w:sz w:val="20"/>
+                <w:szCs w:val="20"/>
+              </w:rPr>
+            </w:pPr>
+          </w:p>
+        </w:tc>
+        <w:tc>
+          <w:tcPr>
+            <w:tcW w:w="1639" w:type="dxa"/>
+          </w:tcPr>
+          <w:p>
+            <w:pPr>
+              <w:jc w:val="both"/>
+              <w:rPr>
+                <w:rFonts w:ascii="Times New Roman" w:hAnsi="Times New Roman" w:cs="Times New Roman"/>
+                <w:sz w:val="20"/>
+                <w:szCs w:val="20"/>
+              </w:rPr>
+            </w:pPr>
+            <w:r>
+              <w:rPr>
+                <w:rFonts w:ascii="Times New Roman" w:hAnsi="Times New Roman" w:cs="Times New Roman"/>
+                <w:sz w:val="20"/>
+                <w:szCs w:val="20"/>
+              </w:rPr>
+              <w:t>Road-paved-3L</w:t>
+            </w:r>
+          </w:p>
+        </w:tc>
+        <w:tc>
+          <w:tcPr>
+            <w:tcW w:w="4828" w:type="dxa"/>
+          </w:tcPr>
+          <w:p>
+            <w:pPr>
+              <w:jc w:val="both"/>
+              <w:rPr>
+                <w:rFonts w:ascii="Times New Roman" w:hAnsi="Times New Roman" w:cs="Times New Roman"/>
+                <w:sz w:val="20"/>
+                <w:szCs w:val="20"/>
+              </w:rPr>
+            </w:pPr>
+            <w:r>
+              <w:rPr>
+                <w:rFonts w:ascii="Times New Roman" w:hAnsi="Times New Roman" w:cs="Times New Roman"/>
+                <w:color w:val="263446"/>
+                <w:sz w:val="20"/>
+                <w:szCs w:val="20"/>
+              </w:rPr>
+              <w:t>A roadway, paved with asphalt or concrete, consisting of one (3) lane.</w:t>
+            </w:r>
+          </w:p>
+        </w:tc>
+        <w:tc>
+          <w:tcPr>
+            <w:tcW w:w="1316" w:type="dxa"/>
+          </w:tcPr>
+          <w:p>
+            <w:pPr>
+              <w:jc w:val="both"/>
+              <w:rPr>
+                <w:rFonts w:ascii="Times New Roman" w:hAnsi="Times New Roman" w:cs="Times New Roman"/>
+                <w:sz w:val="20"/>
+                <w:szCs w:val="20"/>
+              </w:rPr>
+            </w:pPr>
+            <w:r>
+              <w:rPr>
+                <w:rFonts w:ascii="Times New Roman" w:hAnsi="Times New Roman" w:cs="Times New Roman"/>
+                <w:sz w:val="20"/>
+                <w:szCs w:val="20"/>
+              </w:rPr>
+              <w:t>Min = 0.00</w:t>
+            </w:r>
+          </w:p>
+          <w:p>
+            <w:pPr>
+              <w:jc w:val="both"/>
+              <w:rPr>
+                <w:rFonts w:ascii="Times New Roman" w:hAnsi="Times New Roman" w:cs="Times New Roman"/>
+                <w:sz w:val="20"/>
+                <w:szCs w:val="20"/>
+              </w:rPr>
+            </w:pPr>
+            <w:r>
+              <w:rPr>
+                <w:rFonts w:ascii="Times New Roman" w:hAnsi="Times New Roman" w:cs="Times New Roman"/>
+                <w:sz w:val="20"/>
+                <w:szCs w:val="20"/>
+              </w:rPr>
+              <w:t>Max = 0.00</w:t>
+            </w:r>
+          </w:p>
+          <w:p>
+            <w:pPr>
+              <w:jc w:val="both"/>
+              <w:rPr>
+                <w:rFonts w:ascii="Times New Roman" w:hAnsi="Times New Roman" w:cs="Times New Roman"/>
+                <w:sz w:val="20"/>
+                <w:szCs w:val="20"/>
+              </w:rPr>
+            </w:pPr>
+            <w:r>
+              <w:rPr>
+                <w:rFonts w:ascii="Times New Roman" w:hAnsi="Times New Roman" w:cs="Times New Roman"/>
+                <w:sz w:val="20"/>
+                <w:szCs w:val="20"/>
+              </w:rPr>
+              <w:t>Mean = 0.00</w:t>
+            </w:r>
+          </w:p>
+        </w:tc>
+      </w:tr>
+      <w:tr>
+        <w:tc>
+          <w:tcPr>
+            <w:tcW w:w="1750" w:type="dxa"/>
+            <w:vMerge/>
+          </w:tcPr>
+          <w:p>
+            <w:pPr>
+              <w:jc w:val="both"/>
+              <w:rPr>
+                <w:rFonts w:ascii="Times New Roman" w:hAnsi="Times New Roman" w:cs="Times New Roman"/>
+                <w:sz w:val="20"/>
+                <w:szCs w:val="20"/>
+              </w:rPr>
+            </w:pPr>
+          </w:p>
+        </w:tc>
+        <w:tc>
+          <w:tcPr>
+            <w:tcW w:w="3110" w:type="dxa"/>
+            <w:vMerge/>
+          </w:tcPr>
+          <w:p>
+            <w:pPr>
+              <w:tabs>
+                <w:tab w:val="left" w:pos="560"/>
+                <w:tab w:val="left" w:pos="1120"/>
+                <w:tab w:val="left" w:pos="1680"/>
+                <w:tab w:val="left" w:pos="2240"/>
+                <w:tab w:val="left" w:pos="2800"/>
+                <w:tab w:val="left" w:pos="3360"/>
+                <w:tab w:val="left" w:pos="3920"/>
+                <w:tab w:val="left" w:pos="4480"/>
+                <w:tab w:val="left" w:pos="5040"/>
+                <w:tab w:val="left" w:pos="5600"/>
+                <w:tab w:val="left" w:pos="6160"/>
+                <w:tab w:val="left" w:pos="6720"/>
+              </w:tabs>
+              <w:autoSpaceDE w:val="0"/>
+              <w:autoSpaceDN w:val="0"/>
+              <w:adjustRightInd w:val="0"/>
+              <w:jc w:val="both"/>
+              <w:rPr>
+                <w:rFonts w:ascii="Times New Roman" w:hAnsi="Times New Roman" w:cs="Times New Roman"/>
+                <w:color w:val="263446"/>
+                <w:sz w:val="20"/>
+                <w:szCs w:val="20"/>
+              </w:rPr>
+            </w:pPr>
+          </w:p>
+        </w:tc>
+        <w:tc>
+          <w:tcPr>
+            <w:tcW w:w="1358" w:type="dxa"/>
+            <w:vMerge/>
+          </w:tcPr>
+          <w:p>
+            <w:pPr>
+              <w:jc w:val="both"/>
+              <w:rPr>
+                <w:rFonts w:ascii="Times New Roman" w:hAnsi="Times New Roman" w:cs="Times New Roman"/>
+                <w:sz w:val="20"/>
+                <w:szCs w:val="20"/>
+              </w:rPr>
+            </w:pPr>
+          </w:p>
+        </w:tc>
+        <w:tc>
+          <w:tcPr>
+            <w:tcW w:w="1639" w:type="dxa"/>
+          </w:tcPr>
+          <w:p>
+            <w:pPr>
+              <w:jc w:val="both"/>
+              <w:rPr>
+                <w:rFonts w:ascii="Times New Roman" w:hAnsi="Times New Roman" w:cs="Times New Roman"/>
+                <w:sz w:val="20"/>
+                <w:szCs w:val="20"/>
+              </w:rPr>
+            </w:pPr>
+            <w:r>
+              <w:rPr>
+                <w:rFonts w:ascii="Times New Roman" w:hAnsi="Times New Roman" w:cs="Times New Roman"/>
+                <w:sz w:val="20"/>
+                <w:szCs w:val="20"/>
+              </w:rPr>
+              <w:t>Road-paved-4L</w:t>
+            </w:r>
+          </w:p>
+        </w:tc>
+        <w:tc>
+          <w:tcPr>
+            <w:tcW w:w="4828" w:type="dxa"/>
+          </w:tcPr>
+          <w:p>
+            <w:pPr>
+              <w:jc w:val="both"/>
+              <w:rPr>
+                <w:rFonts w:ascii="Times New Roman" w:hAnsi="Times New Roman" w:cs="Times New Roman"/>
+                <w:sz w:val="20"/>
+                <w:szCs w:val="20"/>
+              </w:rPr>
+            </w:pPr>
+            <w:r>
+              <w:rPr>
+                <w:rFonts w:ascii="Times New Roman" w:hAnsi="Times New Roman" w:cs="Times New Roman"/>
+                <w:color w:val="263446"/>
+                <w:sz w:val="20"/>
+                <w:szCs w:val="20"/>
+              </w:rPr>
+              <w:t>A roadway, paved with asphalt or concrete, consisting of one (4) lane.</w:t>
+            </w:r>
+          </w:p>
+        </w:tc>
+        <w:tc>
+          <w:tcPr>
+            <w:tcW w:w="1316" w:type="dxa"/>
+          </w:tcPr>
+          <w:p>
+            <w:pPr>
+              <w:jc w:val="both"/>
+              <w:rPr>
+                <w:rFonts w:ascii="Times New Roman" w:hAnsi="Times New Roman" w:cs="Times New Roman"/>
+                <w:sz w:val="20"/>
+                <w:szCs w:val="20"/>
+              </w:rPr>
+            </w:pPr>
+            <w:r>
+              <w:rPr>
+                <w:rFonts w:ascii="Times New Roman" w:hAnsi="Times New Roman" w:cs="Times New Roman"/>
+                <w:sz w:val="20"/>
+                <w:szCs w:val="20"/>
+              </w:rPr>
+              <w:t>Min = 0.00</w:t>
+            </w:r>
+          </w:p>
+          <w:p>
+            <w:pPr>
+              <w:jc w:val="both"/>
+              <w:rPr>
+                <w:rFonts w:ascii="Times New Roman" w:hAnsi="Times New Roman" w:cs="Times New Roman"/>
+                <w:sz w:val="20"/>
+                <w:szCs w:val="20"/>
+              </w:rPr>
+            </w:pPr>
+            <w:r>
+              <w:rPr>
+                <w:rFonts w:ascii="Times New Roman" w:hAnsi="Times New Roman" w:cs="Times New Roman"/>
+                <w:sz w:val="20"/>
+                <w:szCs w:val="20"/>
+              </w:rPr>
+              <w:t>Max = 0.00</w:t>
+            </w:r>
+          </w:p>
+          <w:p>
+            <w:pPr>
+              <w:jc w:val="both"/>
+              <w:rPr>
+                <w:rFonts w:ascii="Times New Roman" w:hAnsi="Times New Roman" w:cs="Times New Roman"/>
+                <w:sz w:val="20"/>
+                <w:szCs w:val="20"/>
+              </w:rPr>
+            </w:pPr>
+            <w:r>
+              <w:rPr>
+                <w:rFonts w:ascii="Times New Roman" w:hAnsi="Times New Roman" w:cs="Times New Roman"/>
+                <w:sz w:val="20"/>
+                <w:szCs w:val="20"/>
+              </w:rPr>
+              <w:t>Mean = 0.00</w:t>
+            </w:r>
+          </w:p>
+        </w:tc>
+      </w:tr>
+      <w:tr>
+        <w:tc>
+          <w:tcPr>
+            <w:tcW w:w="1750" w:type="dxa"/>
+            <w:vMerge/>
+          </w:tcPr>
+          <w:p>
+            <w:pPr>
+              <w:jc w:val="both"/>
+              <w:rPr>
+                <w:rFonts w:ascii="Times New Roman" w:hAnsi="Times New Roman" w:cs="Times New Roman"/>
+                <w:sz w:val="20"/>
+                <w:szCs w:val="20"/>
+              </w:rPr>
+            </w:pPr>
+          </w:p>
+        </w:tc>
+        <w:tc>
+          <w:tcPr>
+            <w:tcW w:w="3110" w:type="dxa"/>
+            <w:vMerge/>
+          </w:tcPr>
+          <w:p>
+            <w:pPr>
+              <w:tabs>
+                <w:tab w:val="left" w:pos="560"/>
+                <w:tab w:val="left" w:pos="1120"/>
+                <w:tab w:val="left" w:pos="1680"/>
+                <w:tab w:val="left" w:pos="2240"/>
+                <w:tab w:val="left" w:pos="2800"/>
+                <w:tab w:val="left" w:pos="3360"/>
+                <w:tab w:val="left" w:pos="3920"/>
+                <w:tab w:val="left" w:pos="4480"/>
+                <w:tab w:val="left" w:pos="5040"/>
+                <w:tab w:val="left" w:pos="5600"/>
+                <w:tab w:val="left" w:pos="6160"/>
+                <w:tab w:val="left" w:pos="6720"/>
+              </w:tabs>
+              <w:autoSpaceDE w:val="0"/>
+              <w:autoSpaceDN w:val="0"/>
+              <w:adjustRightInd w:val="0"/>
+              <w:jc w:val="both"/>
+              <w:rPr>
+                <w:rFonts w:ascii="Times New Roman" w:hAnsi="Times New Roman" w:cs="Times New Roman"/>
+                <w:color w:val="263446"/>
+                <w:sz w:val="20"/>
+                <w:szCs w:val="20"/>
+              </w:rPr>
+            </w:pPr>
+          </w:p>
+        </w:tc>
+        <w:tc>
+          <w:tcPr>
+            <w:tcW w:w="1358" w:type="dxa"/>
+            <w:vMerge/>
+          </w:tcPr>
+          <w:p>
+            <w:pPr>
+              <w:jc w:val="both"/>
+              <w:rPr>
+                <w:rFonts w:ascii="Times New Roman" w:hAnsi="Times New Roman" w:cs="Times New Roman"/>
+                <w:sz w:val="20"/>
+                <w:szCs w:val="20"/>
+              </w:rPr>
+            </w:pPr>
+          </w:p>
+        </w:tc>
+        <w:tc>
+          <w:tcPr>
+            <w:tcW w:w="1639" w:type="dxa"/>
+          </w:tcPr>
+          <w:p>
+            <w:pPr>
+              <w:jc w:val="both"/>
+              <w:rPr>
+                <w:rFonts w:ascii="Times New Roman" w:hAnsi="Times New Roman" w:cs="Times New Roman"/>
+                <w:sz w:val="20"/>
+                <w:szCs w:val="20"/>
+              </w:rPr>
+            </w:pPr>
+            <w:r>
+              <w:rPr>
+                <w:rFonts w:ascii="Times New Roman" w:hAnsi="Times New Roman" w:cs="Times New Roman"/>
+                <w:sz w:val="20"/>
+                <w:szCs w:val="20"/>
+              </w:rPr>
+              <w:t>Road-paved-5L</w:t>
+            </w:r>
+          </w:p>
+        </w:tc>
+        <w:tc>
+          <w:tcPr>
+            <w:tcW w:w="4828" w:type="dxa"/>
+          </w:tcPr>
+          <w:p>
+            <w:pPr>
+              <w:jc w:val="both"/>
+              <w:rPr>
+                <w:rFonts w:ascii="Times New Roman" w:hAnsi="Times New Roman" w:cs="Times New Roman"/>
+                <w:sz w:val="20"/>
+                <w:szCs w:val="20"/>
+              </w:rPr>
+            </w:pPr>
+            <w:r>
+              <w:rPr>
+                <w:rFonts w:ascii="Times New Roman" w:hAnsi="Times New Roman" w:cs="Times New Roman"/>
+                <w:color w:val="263446"/>
+                <w:sz w:val="20"/>
+                <w:szCs w:val="20"/>
+              </w:rPr>
+              <w:t>A roadway, paved with asphalt or concrete, consisting of one (5) lane.</w:t>
+            </w:r>
+          </w:p>
+        </w:tc>
+        <w:tc>
+          <w:tcPr>
+            <w:tcW w:w="1316" w:type="dxa"/>
+          </w:tcPr>
+          <w:p>
+            <w:pPr>
+              <w:jc w:val="both"/>
+              <w:rPr>
+                <w:rFonts w:ascii="Times New Roman" w:hAnsi="Times New Roman" w:cs="Times New Roman"/>
+                <w:sz w:val="20"/>
+                <w:szCs w:val="20"/>
+              </w:rPr>
+            </w:pPr>
+            <w:r>
+              <w:rPr>
+                <w:rFonts w:ascii="Times New Roman" w:hAnsi="Times New Roman" w:cs="Times New Roman"/>
+                <w:sz w:val="20"/>
+                <w:szCs w:val="20"/>
+              </w:rPr>
+              <w:t>Min = 0.00</w:t>
+            </w:r>
+          </w:p>
+          <w:p>
+            <w:pPr>
+              <w:jc w:val="both"/>
+              <w:rPr>
+                <w:rFonts w:ascii="Times New Roman" w:hAnsi="Times New Roman" w:cs="Times New Roman"/>
+                <w:sz w:val="20"/>
+                <w:szCs w:val="20"/>
+              </w:rPr>
+            </w:pPr>
+            <w:r>
+              <w:rPr>
+                <w:rFonts w:ascii="Times New Roman" w:hAnsi="Times New Roman" w:cs="Times New Roman"/>
+                <w:sz w:val="20"/>
+                <w:szCs w:val="20"/>
+              </w:rPr>
+              <w:t>Max = 0.00</w:t>
+            </w:r>
+          </w:p>
+          <w:p>
+            <w:pPr>
+              <w:jc w:val="both"/>
+              <w:rPr>
+                <w:rFonts w:ascii="Times New Roman" w:hAnsi="Times New Roman" w:cs="Times New Roman"/>
+                <w:sz w:val="20"/>
+                <w:szCs w:val="20"/>
+              </w:rPr>
+            </w:pPr>
+            <w:r>
+              <w:rPr>
+                <w:rFonts w:ascii="Times New Roman" w:hAnsi="Times New Roman" w:cs="Times New Roman"/>
                 <w:sz w:val="20"/>
                 <w:szCs w:val="20"/>
               </w:rPr>
@@ -18408,41 +20455,13 @@
                 <w:szCs w:val="20"/>
               </w:rPr>
             </w:pPr>
-            <w:proofErr w:type="spellStart"/>
-            <w:r>
-              <w:rPr>
-                <w:rFonts w:ascii="Times New Roman" w:hAnsi="Times New Roman" w:cs="Times New Roman"/>
-                <w:sz w:val="20"/>
-                <w:szCs w:val="20"/>
-              </w:rPr>
-              <w:t>Ris</w:t>
-            </w:r>
-            <w:proofErr w:type="spellEnd"/>
-            <w:r>
-              <w:rPr>
-                <w:rFonts w:ascii="Times New Roman" w:hAnsi="Times New Roman" w:cs="Times New Roman"/>
-                <w:sz w:val="20"/>
-                <w:szCs w:val="20"/>
-              </w:rPr>
-              <w:t>-</w:t>
-            </w:r>
-            <w:proofErr w:type="spellStart"/>
-            <w:r>
-              <w:rPr>
-                <w:rFonts w:ascii="Times New Roman" w:hAnsi="Times New Roman" w:cs="Times New Roman"/>
-                <w:sz w:val="20"/>
-                <w:szCs w:val="20"/>
-              </w:rPr>
-              <w:t>airp</w:t>
-            </w:r>
-            <w:proofErr w:type="spellEnd"/>
-            <w:r>
-              <w:rPr>
-                <w:rFonts w:ascii="Times New Roman" w:hAnsi="Times New Roman" w:cs="Times New Roman"/>
-                <w:sz w:val="20"/>
-                <w:szCs w:val="20"/>
-              </w:rPr>
-              <w:t>-runway</w:t>
+            <w:r>
+              <w:rPr>
+                <w:rFonts w:ascii="Times New Roman" w:hAnsi="Times New Roman" w:cs="Times New Roman"/>
+                <w:sz w:val="20"/>
+                <w:szCs w:val="20"/>
+              </w:rPr>
+              <w:t>Road-paved-6L</w:t>
             </w:r>
           </w:p>
         </w:tc>
@@ -18452,57 +20471,21 @@
           </w:tcPr>
           <w:p>
             <w:pPr>
-              <w:tabs>
-                <w:tab w:val="left" w:pos="560"/>
-                <w:tab w:val="left" w:pos="1120"/>
-                <w:tab w:val="left" w:pos="1680"/>
-                <w:tab w:val="left" w:pos="2240"/>
-                <w:tab w:val="left" w:pos="2800"/>
-                <w:tab w:val="left" w:pos="3360"/>
-                <w:tab w:val="left" w:pos="3920"/>
-                <w:tab w:val="left" w:pos="4480"/>
-                <w:tab w:val="left" w:pos="5040"/>
-                <w:tab w:val="left" w:pos="5600"/>
-                <w:tab w:val="left" w:pos="6160"/>
-                <w:tab w:val="left" w:pos="6720"/>
-              </w:tabs>
-              <w:autoSpaceDE w:val="0"/>
-              <w:autoSpaceDN w:val="0"/>
-              <w:adjustRightInd w:val="0"/>
-              <w:jc w:val="both"/>
-              <w:rPr>
-                <w:rFonts w:ascii="Times New Roman" w:hAnsi="Times New Roman" w:cs="Times New Roman"/>
-                <w:color w:val="263446"/>
-                <w:sz w:val="20"/>
-                <w:szCs w:val="20"/>
-              </w:rPr>
-            </w:pPr>
-            <w:r>
-              <w:rPr>
-                <w:rFonts w:ascii="Times New Roman" w:hAnsi="Times New Roman" w:cs="Times New Roman"/>
-                <w:color w:val="263446"/>
-                <w:sz w:val="20"/>
-                <w:szCs w:val="20"/>
-              </w:rPr>
-              <w:t>Identifies operator owned landing facility for airplanes and related</w:t>
-            </w:r>
-            <w:r>
-              <w:rPr>
-                <w:rFonts w:ascii="Times New Roman" w:hAnsi="Times New Roman" w:cs="Times New Roman"/>
-                <w:color w:val="263446"/>
-                <w:sz w:val="20"/>
-                <w:szCs w:val="20"/>
-              </w:rPr>
-              <w:t xml:space="preserve"> </w:t>
-            </w:r>
-            <w:r>
-              <w:rPr>
-                <w:rFonts w:ascii="Times New Roman" w:hAnsi="Times New Roman" w:cs="Times New Roman"/>
-                <w:color w:val="263446"/>
-                <w:sz w:val="20"/>
-                <w:szCs w:val="20"/>
-              </w:rPr>
-              <w:t>transportation in oil sand mines area only.</w:t>
+              <w:jc w:val="both"/>
+              <w:rPr>
+                <w:rFonts w:ascii="Times New Roman" w:hAnsi="Times New Roman" w:cs="Times New Roman"/>
+                <w:sz w:val="20"/>
+                <w:szCs w:val="20"/>
+              </w:rPr>
+            </w:pPr>
+            <w:r>
+              <w:rPr>
+                <w:rFonts w:ascii="Times New Roman" w:hAnsi="Times New Roman" w:cs="Times New Roman"/>
+                <w:color w:val="263446"/>
+                <w:sz w:val="20"/>
+                <w:szCs w:val="20"/>
+              </w:rPr>
+              <w:t>A roadway, paved with asphalt or concrete, consisting of one (6) lane.</w:t>
             </w:r>
           </w:p>
         </w:tc>
@@ -18512,35 +20495,16 @@
           </w:tcPr>
           <w:p>
             <w:pPr>
-              <w:tabs>
-                <w:tab w:val="left" w:pos="560"/>
-                <w:tab w:val="left" w:pos="1120"/>
-                <w:tab w:val="left" w:pos="1680"/>
-                <w:tab w:val="left" w:pos="2240"/>
-                <w:tab w:val="left" w:pos="2800"/>
-                <w:tab w:val="left" w:pos="3360"/>
-                <w:tab w:val="left" w:pos="3920"/>
-                <w:tab w:val="left" w:pos="4480"/>
-                <w:tab w:val="left" w:pos="5040"/>
-                <w:tab w:val="left" w:pos="5600"/>
-                <w:tab w:val="left" w:pos="6160"/>
-                <w:tab w:val="left" w:pos="6720"/>
-              </w:tabs>
-              <w:autoSpaceDE w:val="0"/>
-              <w:autoSpaceDN w:val="0"/>
-              <w:adjustRightInd w:val="0"/>
-              <w:jc w:val="both"/>
-              <w:rPr>
-                <w:rFonts w:ascii="Times New Roman" w:hAnsi="Times New Roman" w:cs="Times New Roman"/>
-                <w:color w:val="263446"/>
-                <w:sz w:val="20"/>
-                <w:szCs w:val="20"/>
-              </w:rPr>
-            </w:pPr>
-            <w:r>
-              <w:rPr>
-                <w:rFonts w:ascii="Times New Roman" w:hAnsi="Times New Roman" w:cs="Times New Roman"/>
-                <w:color w:val="263446"/>
+              <w:jc w:val="both"/>
+              <w:rPr>
+                <w:rFonts w:ascii="Times New Roman" w:hAnsi="Times New Roman" w:cs="Times New Roman"/>
+                <w:sz w:val="20"/>
+                <w:szCs w:val="20"/>
+              </w:rPr>
+            </w:pPr>
+            <w:r>
+              <w:rPr>
+                <w:rFonts w:ascii="Times New Roman" w:hAnsi="Times New Roman" w:cs="Times New Roman"/>
                 <w:sz w:val="20"/>
                 <w:szCs w:val="20"/>
               </w:rPr>
@@ -18549,35 +20513,16 @@
           </w:p>
           <w:p>
             <w:pPr>
-              <w:tabs>
-                <w:tab w:val="left" w:pos="560"/>
-                <w:tab w:val="left" w:pos="1120"/>
-                <w:tab w:val="left" w:pos="1680"/>
-                <w:tab w:val="left" w:pos="2240"/>
-                <w:tab w:val="left" w:pos="2800"/>
-                <w:tab w:val="left" w:pos="3360"/>
-                <w:tab w:val="left" w:pos="3920"/>
-                <w:tab w:val="left" w:pos="4480"/>
-                <w:tab w:val="left" w:pos="5040"/>
-                <w:tab w:val="left" w:pos="5600"/>
-                <w:tab w:val="left" w:pos="6160"/>
-                <w:tab w:val="left" w:pos="6720"/>
-              </w:tabs>
-              <w:autoSpaceDE w:val="0"/>
-              <w:autoSpaceDN w:val="0"/>
-              <w:adjustRightInd w:val="0"/>
-              <w:jc w:val="both"/>
-              <w:rPr>
-                <w:rFonts w:ascii="Times New Roman" w:hAnsi="Times New Roman" w:cs="Times New Roman"/>
-                <w:color w:val="263446"/>
-                <w:sz w:val="20"/>
-                <w:szCs w:val="20"/>
-              </w:rPr>
-            </w:pPr>
-            <w:r>
-              <w:rPr>
-                <w:rFonts w:ascii="Times New Roman" w:hAnsi="Times New Roman" w:cs="Times New Roman"/>
-                <w:color w:val="263446"/>
+              <w:jc w:val="both"/>
+              <w:rPr>
+                <w:rFonts w:ascii="Times New Roman" w:hAnsi="Times New Roman" w:cs="Times New Roman"/>
+                <w:sz w:val="20"/>
+                <w:szCs w:val="20"/>
+              </w:rPr>
+            </w:pPr>
+            <w:r>
+              <w:rPr>
+                <w:rFonts w:ascii="Times New Roman" w:hAnsi="Times New Roman" w:cs="Times New Roman"/>
                 <w:sz w:val="20"/>
                 <w:szCs w:val="20"/>
               </w:rPr>
@@ -18596,7 +20541,6 @@
             <w:r>
               <w:rPr>
                 <w:rFonts w:ascii="Times New Roman" w:hAnsi="Times New Roman" w:cs="Times New Roman"/>
-                <w:color w:val="263446"/>
                 <w:sz w:val="20"/>
                 <w:szCs w:val="20"/>
               </w:rPr>
@@ -18685,23 +20629,13 @@
                 <w:szCs w:val="20"/>
               </w:rPr>
             </w:pPr>
-            <w:proofErr w:type="spellStart"/>
-            <w:r>
-              <w:rPr>
-                <w:rFonts w:ascii="Times New Roman" w:hAnsi="Times New Roman" w:cs="Times New Roman"/>
-                <w:sz w:val="20"/>
-                <w:szCs w:val="20"/>
-              </w:rPr>
-              <w:t>Ris</w:t>
-            </w:r>
-            <w:proofErr w:type="spellEnd"/>
-            <w:r>
-              <w:rPr>
-                <w:rFonts w:ascii="Times New Roman" w:hAnsi="Times New Roman" w:cs="Times New Roman"/>
-                <w:sz w:val="20"/>
-                <w:szCs w:val="20"/>
-              </w:rPr>
-              <w:t>-road</w:t>
+            <w:r>
+              <w:rPr>
+                <w:rFonts w:ascii="Times New Roman" w:hAnsi="Times New Roman" w:cs="Times New Roman"/>
+                <w:sz w:val="20"/>
+                <w:szCs w:val="20"/>
+              </w:rPr>
+              <w:t>Road-paved-7L</w:t>
             </w:r>
           </w:p>
         </w:tc>
@@ -18711,39 +20645,21 @@
           </w:tcPr>
           <w:p>
             <w:pPr>
-              <w:tabs>
-                <w:tab w:val="left" w:pos="560"/>
-                <w:tab w:val="left" w:pos="1120"/>
-                <w:tab w:val="left" w:pos="1680"/>
-                <w:tab w:val="left" w:pos="2240"/>
-                <w:tab w:val="left" w:pos="2800"/>
-                <w:tab w:val="left" w:pos="3360"/>
-                <w:tab w:val="left" w:pos="3920"/>
-                <w:tab w:val="left" w:pos="4480"/>
-                <w:tab w:val="left" w:pos="5040"/>
-                <w:tab w:val="left" w:pos="5600"/>
-                <w:tab w:val="left" w:pos="6160"/>
-                <w:tab w:val="left" w:pos="6720"/>
-              </w:tabs>
-              <w:autoSpaceDE w:val="0"/>
-              <w:autoSpaceDN w:val="0"/>
-              <w:adjustRightInd w:val="0"/>
-              <w:jc w:val="both"/>
-              <w:rPr>
-                <w:rFonts w:ascii="Times New Roman" w:hAnsi="Times New Roman" w:cs="Times New Roman"/>
-                <w:color w:val="263446"/>
-                <w:sz w:val="20"/>
-                <w:szCs w:val="20"/>
-              </w:rPr>
-            </w:pPr>
-            <w:r>
-              <w:rPr>
-                <w:rFonts w:ascii="Times New Roman" w:hAnsi="Times New Roman" w:cs="Times New Roman"/>
-                <w:color w:val="263446"/>
-                <w:sz w:val="20"/>
-                <w:szCs w:val="20"/>
-              </w:rPr>
-              <w:t>Identifies roads that are not specifically part of other disturbed features in oil sand mines area only.</w:t>
+              <w:jc w:val="both"/>
+              <w:rPr>
+                <w:rFonts w:ascii="Times New Roman" w:hAnsi="Times New Roman" w:cs="Times New Roman"/>
+                <w:sz w:val="20"/>
+                <w:szCs w:val="20"/>
+              </w:rPr>
+            </w:pPr>
+            <w:r>
+              <w:rPr>
+                <w:rFonts w:ascii="Times New Roman" w:hAnsi="Times New Roman" w:cs="Times New Roman"/>
+                <w:color w:val="263446"/>
+                <w:sz w:val="20"/>
+                <w:szCs w:val="20"/>
+              </w:rPr>
+              <w:t>A roadway, paved with asphalt or concrete, consisting of one (7) lane.</w:t>
             </w:r>
           </w:p>
         </w:tc>
@@ -18893,7 +20809,7 @@
                 <w:sz w:val="20"/>
                 <w:szCs w:val="20"/>
               </w:rPr>
-              <w:t>Road-gravel-1L</w:t>
+              <w:t>Road-paved-div</w:t>
             </w:r>
           </w:p>
         </w:tc>
@@ -18935,27 +20851,7 @@
                 <w:sz w:val="20"/>
                 <w:szCs w:val="20"/>
               </w:rPr>
-              <w:t xml:space="preserve">A roadway surfaced with gravel constituting a main access route. The road surface is about 6 meters in width, and the road clearing is about 20 meters or greater in width. The surface, ditches, </w:t>
-            </w:r>
-            <w:proofErr w:type="gramStart"/>
-            <w:r>
-              <w:rPr>
-                <w:rFonts w:ascii="Times New Roman" w:hAnsi="Times New Roman" w:cs="Times New Roman"/>
-                <w:color w:val="263446"/>
-                <w:sz w:val="20"/>
-                <w:szCs w:val="20"/>
-              </w:rPr>
-              <w:t>bridges</w:t>
-            </w:r>
-            <w:proofErr w:type="gramEnd"/>
-            <w:r>
-              <w:rPr>
-                <w:rFonts w:ascii="Times New Roman" w:hAnsi="Times New Roman" w:cs="Times New Roman"/>
-                <w:color w:val="263446"/>
-                <w:sz w:val="20"/>
-                <w:szCs w:val="20"/>
-              </w:rPr>
-              <w:t xml:space="preserve"> and intersections are in good condition.</w:t>
+              <w:t>A major roadway, which is paved with asphalt or concrete, and consists of two (2) roadbeds separated by a median. Each roadbed usually consists of two (2) or more lanes.</w:t>
             </w:r>
           </w:p>
         </w:tc>
@@ -18996,7 +20892,7 @@
                 <w:sz w:val="20"/>
                 <w:szCs w:val="20"/>
               </w:rPr>
-              <w:t>Max = 0.02</w:t>
+              <w:t>Max = 0.00</w:t>
             </w:r>
           </w:p>
           <w:p>
@@ -19105,7 +21001,23 @@
                 <w:sz w:val="20"/>
                 <w:szCs w:val="20"/>
               </w:rPr>
-              <w:t>Road-gravel-2L</w:t>
+              <w:t>R</w:t>
+            </w:r>
+            <w:r>
+              <w:rPr>
+                <w:rFonts w:ascii="Times New Roman" w:hAnsi="Times New Roman" w:cs="Times New Roman"/>
+                <w:sz w:val="20"/>
+                <w:szCs w:val="20"/>
+              </w:rPr>
+              <w:t>oa</w:t>
+            </w:r>
+            <w:r>
+              <w:rPr>
+                <w:rFonts w:ascii="Times New Roman" w:hAnsi="Times New Roman" w:cs="Times New Roman"/>
+                <w:sz w:val="20"/>
+                <w:szCs w:val="20"/>
+              </w:rPr>
+              <w:t>d-paved-undiv-1L</w:t>
             </w:r>
           </w:p>
         </w:tc>
@@ -19147,25 +21059,7 @@
                 <w:sz w:val="20"/>
                 <w:szCs w:val="20"/>
               </w:rPr>
-              <w:t>A roadway surfaced with gravel constituting as a main access.</w:t>
-            </w:r>
-            <w:r>
-              <w:rPr>
-                <w:rFonts w:ascii="Times New Roman" w:hAnsi="Times New Roman" w:cs="Times New Roman"/>
-                <w:color w:val="263446"/>
-                <w:sz w:val="20"/>
-                <w:szCs w:val="20"/>
-              </w:rPr>
-              <w:t xml:space="preserve"> </w:t>
-            </w:r>
-            <w:r>
-              <w:rPr>
-                <w:rFonts w:ascii="Times New Roman" w:hAnsi="Times New Roman" w:cs="Times New Roman"/>
-                <w:color w:val="263446"/>
-                <w:sz w:val="20"/>
-                <w:szCs w:val="20"/>
-              </w:rPr>
-              <w:t>route. The road surface is 7 meters or greater in width, and the road clearing is 30 meters or greater in width. The surface, ditches, bridges, and intersections are in good condition.</w:t>
+              <w:t>A roadway, paved with asphalt or concrete, consisting of one (1) lane, and usually found servicing rural acreages that are close to large urban centers.</w:t>
             </w:r>
           </w:p>
         </w:tc>
@@ -19206,7 +21100,7 @@
                 <w:sz w:val="20"/>
                 <w:szCs w:val="20"/>
               </w:rPr>
-              <w:t>Max = 0.02</w:t>
+              <w:t>Max = 0.01</w:t>
             </w:r>
           </w:p>
           <w:p>
@@ -19315,7 +21209,23 @@
                 <w:sz w:val="20"/>
                 <w:szCs w:val="20"/>
               </w:rPr>
-              <w:t>Road-paved-1L</w:t>
+              <w:t>R</w:t>
+            </w:r>
+            <w:r>
+              <w:rPr>
+                <w:rFonts w:ascii="Times New Roman" w:hAnsi="Times New Roman" w:cs="Times New Roman"/>
+                <w:sz w:val="20"/>
+                <w:szCs w:val="20"/>
+              </w:rPr>
+              <w:t>oa</w:t>
+            </w:r>
+            <w:r>
+              <w:rPr>
+                <w:rFonts w:ascii="Times New Roman" w:hAnsi="Times New Roman" w:cs="Times New Roman"/>
+                <w:sz w:val="20"/>
+                <w:szCs w:val="20"/>
+              </w:rPr>
+              <w:t>d-paved-undiv-2L</w:t>
             </w:r>
           </w:p>
         </w:tc>
@@ -19325,39 +21235,21 @@
           </w:tcPr>
           <w:p>
             <w:pPr>
-              <w:tabs>
-                <w:tab w:val="left" w:pos="560"/>
-                <w:tab w:val="left" w:pos="1120"/>
-                <w:tab w:val="left" w:pos="1680"/>
-                <w:tab w:val="left" w:pos="2240"/>
-                <w:tab w:val="left" w:pos="2800"/>
-                <w:tab w:val="left" w:pos="3360"/>
-                <w:tab w:val="left" w:pos="3920"/>
-                <w:tab w:val="left" w:pos="4480"/>
-                <w:tab w:val="left" w:pos="5040"/>
-                <w:tab w:val="left" w:pos="5600"/>
-                <w:tab w:val="left" w:pos="6160"/>
-                <w:tab w:val="left" w:pos="6720"/>
-              </w:tabs>
-              <w:autoSpaceDE w:val="0"/>
-              <w:autoSpaceDN w:val="0"/>
-              <w:adjustRightInd w:val="0"/>
-              <w:jc w:val="both"/>
-              <w:rPr>
-                <w:rFonts w:ascii="Times New Roman" w:hAnsi="Times New Roman" w:cs="Times New Roman"/>
-                <w:color w:val="263446"/>
-                <w:sz w:val="20"/>
-                <w:szCs w:val="20"/>
-              </w:rPr>
-            </w:pPr>
-            <w:r>
-              <w:rPr>
-                <w:rFonts w:ascii="Times New Roman" w:hAnsi="Times New Roman" w:cs="Times New Roman"/>
-                <w:color w:val="263446"/>
-                <w:sz w:val="20"/>
-                <w:szCs w:val="20"/>
-              </w:rPr>
-              <w:t>A roadway, paved with asphalt or concrete, consisting of one (1) lane.</w:t>
+              <w:jc w:val="both"/>
+              <w:rPr>
+                <w:rFonts w:ascii="Times New Roman" w:hAnsi="Times New Roman" w:cs="Times New Roman"/>
+                <w:sz w:val="20"/>
+                <w:szCs w:val="20"/>
+              </w:rPr>
+            </w:pPr>
+            <w:r>
+              <w:rPr>
+                <w:rFonts w:ascii="Times New Roman" w:hAnsi="Times New Roman" w:cs="Times New Roman"/>
+                <w:color w:val="263446"/>
+                <w:sz w:val="20"/>
+                <w:szCs w:val="20"/>
+              </w:rPr>
+              <w:t>A roadway, paved with asphalt or concrete, consisting of two (2) adjacent lanes with no median to separate them.</w:t>
             </w:r>
           </w:p>
         </w:tc>
@@ -19398,25 +21290,25 @@
                 <w:sz w:val="20"/>
                 <w:szCs w:val="20"/>
               </w:rPr>
-              <w:t>Max = 0.00</w:t>
-            </w:r>
-          </w:p>
-          <w:p>
-            <w:pPr>
-              <w:jc w:val="both"/>
-              <w:rPr>
-                <w:rFonts w:ascii="Times New Roman" w:hAnsi="Times New Roman" w:cs="Times New Roman"/>
-                <w:sz w:val="20"/>
-                <w:szCs w:val="20"/>
-              </w:rPr>
-            </w:pPr>
-            <w:r>
-              <w:rPr>
-                <w:rFonts w:ascii="Times New Roman" w:hAnsi="Times New Roman" w:cs="Times New Roman"/>
-                <w:sz w:val="20"/>
-                <w:szCs w:val="20"/>
-              </w:rPr>
-              <w:t>Mean = 0.00</w:t>
+              <w:t>Max = 0.01</w:t>
+            </w:r>
+          </w:p>
+          <w:p>
+            <w:pPr>
+              <w:jc w:val="both"/>
+              <w:rPr>
+                <w:rFonts w:ascii="Times New Roman" w:hAnsi="Times New Roman" w:cs="Times New Roman"/>
+                <w:sz w:val="20"/>
+                <w:szCs w:val="20"/>
+              </w:rPr>
+            </w:pPr>
+            <w:r>
+              <w:rPr>
+                <w:rFonts w:ascii="Times New Roman" w:hAnsi="Times New Roman" w:cs="Times New Roman"/>
+                <w:sz w:val="20"/>
+                <w:szCs w:val="20"/>
+              </w:rPr>
+              <w:t>Mean. = 0.00</w:t>
             </w:r>
           </w:p>
         </w:tc>
@@ -19507,7 +21399,7 @@
                 <w:sz w:val="20"/>
                 <w:szCs w:val="20"/>
               </w:rPr>
-              <w:t>Road-paved-2L</w:t>
+              <w:t>Road-unclassified</w:t>
             </w:r>
           </w:p>
         </w:tc>
@@ -19517,21 +21409,39 @@
           </w:tcPr>
           <w:p>
             <w:pPr>
-              <w:jc w:val="both"/>
-              <w:rPr>
-                <w:rFonts w:ascii="Times New Roman" w:hAnsi="Times New Roman" w:cs="Times New Roman"/>
-                <w:sz w:val="20"/>
-                <w:szCs w:val="20"/>
-              </w:rPr>
-            </w:pPr>
-            <w:r>
-              <w:rPr>
-                <w:rFonts w:ascii="Times New Roman" w:hAnsi="Times New Roman" w:cs="Times New Roman"/>
-                <w:color w:val="263446"/>
-                <w:sz w:val="20"/>
-                <w:szCs w:val="20"/>
-              </w:rPr>
-              <w:t>A roadway, paved with asphalt or concrete, consisting of one (2) lane.</w:t>
+              <w:tabs>
+                <w:tab w:val="left" w:pos="560"/>
+                <w:tab w:val="left" w:pos="1120"/>
+                <w:tab w:val="left" w:pos="1680"/>
+                <w:tab w:val="left" w:pos="2240"/>
+                <w:tab w:val="left" w:pos="2800"/>
+                <w:tab w:val="left" w:pos="3360"/>
+                <w:tab w:val="left" w:pos="3920"/>
+                <w:tab w:val="left" w:pos="4480"/>
+                <w:tab w:val="left" w:pos="5040"/>
+                <w:tab w:val="left" w:pos="5600"/>
+                <w:tab w:val="left" w:pos="6160"/>
+                <w:tab w:val="left" w:pos="6720"/>
+              </w:tabs>
+              <w:autoSpaceDE w:val="0"/>
+              <w:autoSpaceDN w:val="0"/>
+              <w:adjustRightInd w:val="0"/>
+              <w:jc w:val="both"/>
+              <w:rPr>
+                <w:rFonts w:ascii="Times New Roman" w:hAnsi="Times New Roman" w:cs="Times New Roman"/>
+                <w:color w:val="263446"/>
+                <w:sz w:val="20"/>
+                <w:szCs w:val="20"/>
+              </w:rPr>
+            </w:pPr>
+            <w:r>
+              <w:rPr>
+                <w:rFonts w:ascii="Times New Roman" w:hAnsi="Times New Roman" w:cs="Times New Roman"/>
+                <w:color w:val="263446"/>
+                <w:sz w:val="20"/>
+                <w:szCs w:val="20"/>
+              </w:rPr>
+              <w:t>A temporary coding for an unknown class of road, which will be updated after a field check or verification.</w:t>
             </w:r>
           </w:p>
         </w:tc>
@@ -19681,7 +21591,7 @@
                 <w:sz w:val="20"/>
                 <w:szCs w:val="20"/>
               </w:rPr>
-              <w:t>Road-paved-3L</w:t>
+              <w:t>Road-unimproved</w:t>
             </w:r>
           </w:p>
         </w:tc>
@@ -19691,21 +21601,39 @@
           </w:tcPr>
           <w:p>
             <w:pPr>
-              <w:jc w:val="both"/>
-              <w:rPr>
-                <w:rFonts w:ascii="Times New Roman" w:hAnsi="Times New Roman" w:cs="Times New Roman"/>
-                <w:sz w:val="20"/>
-                <w:szCs w:val="20"/>
-              </w:rPr>
-            </w:pPr>
-            <w:r>
-              <w:rPr>
-                <w:rFonts w:ascii="Times New Roman" w:hAnsi="Times New Roman" w:cs="Times New Roman"/>
-                <w:color w:val="263446"/>
-                <w:sz w:val="20"/>
-                <w:szCs w:val="20"/>
-              </w:rPr>
-              <w:t>A roadway, paved with asphalt or concrete, consisting of one (3) lane.</w:t>
+              <w:tabs>
+                <w:tab w:val="left" w:pos="560"/>
+                <w:tab w:val="left" w:pos="1120"/>
+                <w:tab w:val="left" w:pos="1680"/>
+                <w:tab w:val="left" w:pos="2240"/>
+                <w:tab w:val="left" w:pos="2800"/>
+                <w:tab w:val="left" w:pos="3360"/>
+                <w:tab w:val="left" w:pos="3920"/>
+                <w:tab w:val="left" w:pos="4480"/>
+                <w:tab w:val="left" w:pos="5040"/>
+                <w:tab w:val="left" w:pos="5600"/>
+                <w:tab w:val="left" w:pos="6160"/>
+                <w:tab w:val="left" w:pos="6720"/>
+              </w:tabs>
+              <w:autoSpaceDE w:val="0"/>
+              <w:autoSpaceDN w:val="0"/>
+              <w:adjustRightInd w:val="0"/>
+              <w:jc w:val="both"/>
+              <w:rPr>
+                <w:rFonts w:ascii="Times New Roman" w:hAnsi="Times New Roman" w:cs="Times New Roman"/>
+                <w:color w:val="263446"/>
+                <w:sz w:val="20"/>
+                <w:szCs w:val="20"/>
+              </w:rPr>
+            </w:pPr>
+            <w:r>
+              <w:rPr>
+                <w:rFonts w:ascii="Times New Roman" w:hAnsi="Times New Roman" w:cs="Times New Roman"/>
+                <w:color w:val="263446"/>
+                <w:sz w:val="20"/>
+                <w:szCs w:val="20"/>
+              </w:rPr>
+              <w:t>A roadway surfaced with dirt, which is constituted as a minor access route. The road surface is up to 7 meters in width, and the road clearing is up to 20 meters in width. The surface and ditches are poorly maintained, and the bridges are narrow.</w:t>
             </w:r>
           </w:p>
         </w:tc>
@@ -19855,7 +21783,7 @@
                 <w:sz w:val="20"/>
                 <w:szCs w:val="20"/>
               </w:rPr>
-              <w:t>Road-paved-4L</w:t>
+              <w:t>Road-unpaved-1L</w:t>
             </w:r>
           </w:p>
         </w:tc>
@@ -19865,21 +21793,39 @@
           </w:tcPr>
           <w:p>
             <w:pPr>
-              <w:jc w:val="both"/>
-              <w:rPr>
-                <w:rFonts w:ascii="Times New Roman" w:hAnsi="Times New Roman" w:cs="Times New Roman"/>
-                <w:sz w:val="20"/>
-                <w:szCs w:val="20"/>
-              </w:rPr>
-            </w:pPr>
-            <w:r>
-              <w:rPr>
-                <w:rFonts w:ascii="Times New Roman" w:hAnsi="Times New Roman" w:cs="Times New Roman"/>
-                <w:color w:val="263446"/>
-                <w:sz w:val="20"/>
-                <w:szCs w:val="20"/>
-              </w:rPr>
-              <w:t>A roadway, paved with asphalt or concrete, consisting of one (4) lane.</w:t>
+              <w:tabs>
+                <w:tab w:val="left" w:pos="560"/>
+                <w:tab w:val="left" w:pos="1120"/>
+                <w:tab w:val="left" w:pos="1680"/>
+                <w:tab w:val="left" w:pos="2240"/>
+                <w:tab w:val="left" w:pos="2800"/>
+                <w:tab w:val="left" w:pos="3360"/>
+                <w:tab w:val="left" w:pos="3920"/>
+                <w:tab w:val="left" w:pos="4480"/>
+                <w:tab w:val="left" w:pos="5040"/>
+                <w:tab w:val="left" w:pos="5600"/>
+                <w:tab w:val="left" w:pos="6160"/>
+                <w:tab w:val="left" w:pos="6720"/>
+              </w:tabs>
+              <w:autoSpaceDE w:val="0"/>
+              <w:autoSpaceDN w:val="0"/>
+              <w:adjustRightInd w:val="0"/>
+              <w:jc w:val="both"/>
+              <w:rPr>
+                <w:rFonts w:ascii="Times New Roman" w:hAnsi="Times New Roman" w:cs="Times New Roman"/>
+                <w:color w:val="263446"/>
+                <w:sz w:val="20"/>
+                <w:szCs w:val="20"/>
+              </w:rPr>
+            </w:pPr>
+            <w:r>
+              <w:rPr>
+                <w:rFonts w:ascii="Times New Roman" w:hAnsi="Times New Roman" w:cs="Times New Roman"/>
+                <w:color w:val="263446"/>
+                <w:sz w:val="20"/>
+                <w:szCs w:val="20"/>
+              </w:rPr>
+              <w:t>A roadway surfaced with dirt, which is constituted as a minor access route.</w:t>
             </w:r>
           </w:p>
         </w:tc>
@@ -20029,7 +21975,7 @@
                 <w:sz w:val="20"/>
                 <w:szCs w:val="20"/>
               </w:rPr>
-              <w:t>Road-paved-5L</w:t>
+              <w:t>Road-unpaved-2L</w:t>
             </w:r>
           </w:p>
         </w:tc>
@@ -20053,7 +21999,7 @@
                 <w:sz w:val="20"/>
                 <w:szCs w:val="20"/>
               </w:rPr>
-              <w:t>A roadway, paved with asphalt or concrete, consisting of one (5) lane.</w:t>
+              <w:t>A roadway surfaced with dirt, which is constituted as a minor access route.</w:t>
             </w:r>
           </w:p>
         </w:tc>
@@ -20203,7 +22149,7 @@
                 <w:sz w:val="20"/>
                 <w:szCs w:val="20"/>
               </w:rPr>
-              <w:t>Road-paved-6L</w:t>
+              <w:t>Road-winter</w:t>
             </w:r>
           </w:p>
         </w:tc>
@@ -20227,7 +22173,7 @@
                 <w:sz w:val="20"/>
                 <w:szCs w:val="20"/>
               </w:rPr>
-              <w:t>A roadway, paved with asphalt or concrete, consisting of one (6) lane.</w:t>
+              <w:t>A clearing that is vehicular accessible in winter only.</w:t>
             </w:r>
           </w:p>
         </w:tc>
@@ -20295,6 +22241,969 @@
         <w:tc>
           <w:tcPr>
             <w:tcW w:w="1750" w:type="dxa"/>
+          </w:tcPr>
+          <w:p>
+            <w:pPr>
+              <w:jc w:val="both"/>
+              <w:rPr>
+                <w:rFonts w:ascii="Times New Roman" w:hAnsi="Times New Roman" w:cs="Times New Roman"/>
+                <w:sz w:val="20"/>
+                <w:szCs w:val="20"/>
+              </w:rPr>
+            </w:pPr>
+          </w:p>
+        </w:tc>
+        <w:tc>
+          <w:tcPr>
+            <w:tcW w:w="3110" w:type="dxa"/>
+          </w:tcPr>
+          <w:p>
+            <w:pPr>
+              <w:tabs>
+                <w:tab w:val="left" w:pos="560"/>
+                <w:tab w:val="left" w:pos="1120"/>
+                <w:tab w:val="left" w:pos="1680"/>
+                <w:tab w:val="left" w:pos="2240"/>
+                <w:tab w:val="left" w:pos="2800"/>
+                <w:tab w:val="left" w:pos="3360"/>
+                <w:tab w:val="left" w:pos="3920"/>
+                <w:tab w:val="left" w:pos="4480"/>
+                <w:tab w:val="left" w:pos="5040"/>
+                <w:tab w:val="left" w:pos="5600"/>
+                <w:tab w:val="left" w:pos="6160"/>
+                <w:tab w:val="left" w:pos="6720"/>
+              </w:tabs>
+              <w:autoSpaceDE w:val="0"/>
+              <w:autoSpaceDN w:val="0"/>
+              <w:adjustRightInd w:val="0"/>
+              <w:jc w:val="both"/>
+              <w:rPr>
+                <w:rFonts w:ascii="Times New Roman" w:hAnsi="Times New Roman" w:cs="Times New Roman"/>
+                <w:color w:val="263446"/>
+                <w:sz w:val="20"/>
+                <w:szCs w:val="20"/>
+              </w:rPr>
+            </w:pPr>
+          </w:p>
+        </w:tc>
+        <w:tc>
+          <w:tcPr>
+            <w:tcW w:w="1358" w:type="dxa"/>
+          </w:tcPr>
+          <w:p>
+            <w:pPr>
+              <w:jc w:val="both"/>
+              <w:rPr>
+                <w:rFonts w:ascii="Times New Roman" w:hAnsi="Times New Roman" w:cs="Times New Roman"/>
+                <w:sz w:val="20"/>
+                <w:szCs w:val="20"/>
+              </w:rPr>
+            </w:pPr>
+          </w:p>
+        </w:tc>
+        <w:tc>
+          <w:tcPr>
+            <w:tcW w:w="1639" w:type="dxa"/>
+          </w:tcPr>
+          <w:p>
+            <w:pPr>
+              <w:jc w:val="both"/>
+              <w:rPr>
+                <w:rFonts w:ascii="Times New Roman" w:hAnsi="Times New Roman" w:cs="Times New Roman"/>
+                <w:sz w:val="20"/>
+                <w:szCs w:val="20"/>
+              </w:rPr>
+            </w:pPr>
+            <w:r>
+              <w:rPr>
+                <w:rFonts w:ascii="Times New Roman" w:hAnsi="Times New Roman" w:cs="Times New Roman"/>
+                <w:sz w:val="20"/>
+                <w:szCs w:val="20"/>
+              </w:rPr>
+              <w:t>Transfer station</w:t>
+            </w:r>
+          </w:p>
+        </w:tc>
+        <w:tc>
+          <w:tcPr>
+            <w:tcW w:w="4828" w:type="dxa"/>
+          </w:tcPr>
+          <w:p>
+            <w:pPr>
+              <w:tabs>
+                <w:tab w:val="left" w:pos="560"/>
+                <w:tab w:val="left" w:pos="1120"/>
+                <w:tab w:val="left" w:pos="1680"/>
+                <w:tab w:val="left" w:pos="2240"/>
+                <w:tab w:val="left" w:pos="2800"/>
+                <w:tab w:val="left" w:pos="3360"/>
+                <w:tab w:val="left" w:pos="3920"/>
+                <w:tab w:val="left" w:pos="4480"/>
+                <w:tab w:val="left" w:pos="5040"/>
+                <w:tab w:val="left" w:pos="5600"/>
+                <w:tab w:val="left" w:pos="6160"/>
+                <w:tab w:val="left" w:pos="6720"/>
+              </w:tabs>
+              <w:autoSpaceDE w:val="0"/>
+              <w:autoSpaceDN w:val="0"/>
+              <w:adjustRightInd w:val="0"/>
+              <w:jc w:val="both"/>
+              <w:rPr>
+                <w:rFonts w:ascii="Times New Roman" w:hAnsi="Times New Roman" w:cs="Times New Roman"/>
+                <w:color w:val="000000"/>
+                <w:sz w:val="20"/>
+                <w:szCs w:val="20"/>
+              </w:rPr>
+            </w:pPr>
+            <w:r>
+              <w:rPr>
+                <w:rFonts w:ascii="Times New Roman" w:hAnsi="Times New Roman" w:cs="Times New Roman"/>
+                <w:color w:val="263446"/>
+                <w:sz w:val="20"/>
+                <w:szCs w:val="20"/>
+              </w:rPr>
+              <w:t xml:space="preserve">Smaller area of land, less than one hectare, usually fenced with a </w:t>
+            </w:r>
+            <w:proofErr w:type="gramStart"/>
+            <w:r>
+              <w:rPr>
+                <w:rFonts w:ascii="Times New Roman" w:hAnsi="Times New Roman" w:cs="Times New Roman"/>
+                <w:color w:val="263446"/>
+                <w:sz w:val="20"/>
+                <w:szCs w:val="20"/>
+              </w:rPr>
+              <w:t>U-shaped road</w:t>
+            </w:r>
+            <w:proofErr w:type="gramEnd"/>
+            <w:r>
+              <w:rPr>
+                <w:rFonts w:ascii="Times New Roman" w:hAnsi="Times New Roman" w:cs="Times New Roman"/>
+                <w:color w:val="263446"/>
+                <w:sz w:val="20"/>
+                <w:szCs w:val="20"/>
+              </w:rPr>
+              <w:t xml:space="preserve"> and two entry ways. Used primarily for garbage drop-off and located close to municipalities or present in rural areas.</w:t>
+            </w:r>
+          </w:p>
+        </w:tc>
+        <w:tc>
+          <w:tcPr>
+            <w:tcW w:w="1316" w:type="dxa"/>
+          </w:tcPr>
+          <w:p>
+            <w:pPr>
+              <w:jc w:val="both"/>
+              <w:rPr>
+                <w:rFonts w:ascii="Times New Roman" w:hAnsi="Times New Roman" w:cs="Times New Roman"/>
+                <w:sz w:val="20"/>
+                <w:szCs w:val="20"/>
+              </w:rPr>
+            </w:pPr>
+            <w:r>
+              <w:rPr>
+                <w:rFonts w:ascii="Times New Roman" w:hAnsi="Times New Roman" w:cs="Times New Roman"/>
+                <w:sz w:val="20"/>
+                <w:szCs w:val="20"/>
+              </w:rPr>
+              <w:t>Min = 0.00</w:t>
+            </w:r>
+          </w:p>
+          <w:p>
+            <w:pPr>
+              <w:jc w:val="both"/>
+              <w:rPr>
+                <w:rFonts w:ascii="Times New Roman" w:hAnsi="Times New Roman" w:cs="Times New Roman"/>
+                <w:sz w:val="20"/>
+                <w:szCs w:val="20"/>
+              </w:rPr>
+            </w:pPr>
+            <w:r>
+              <w:rPr>
+                <w:rFonts w:ascii="Times New Roman" w:hAnsi="Times New Roman" w:cs="Times New Roman"/>
+                <w:sz w:val="20"/>
+                <w:szCs w:val="20"/>
+              </w:rPr>
+              <w:t>Max = 0.00</w:t>
+            </w:r>
+          </w:p>
+          <w:p>
+            <w:pPr>
+              <w:jc w:val="both"/>
+              <w:rPr>
+                <w:rFonts w:ascii="Times New Roman" w:hAnsi="Times New Roman" w:cs="Times New Roman"/>
+                <w:sz w:val="20"/>
+                <w:szCs w:val="20"/>
+              </w:rPr>
+            </w:pPr>
+            <w:r>
+              <w:rPr>
+                <w:rFonts w:ascii="Times New Roman" w:hAnsi="Times New Roman" w:cs="Times New Roman"/>
+                <w:sz w:val="20"/>
+                <w:szCs w:val="20"/>
+              </w:rPr>
+              <w:t>Mean = 0.00</w:t>
+            </w:r>
+          </w:p>
+        </w:tc>
+      </w:tr>
+      <w:tr>
+        <w:tc>
+          <w:tcPr>
+            <w:tcW w:w="1750" w:type="dxa"/>
+          </w:tcPr>
+          <w:p>
+            <w:pPr>
+              <w:jc w:val="both"/>
+              <w:rPr>
+                <w:rFonts w:ascii="Times New Roman" w:hAnsi="Times New Roman" w:cs="Times New Roman"/>
+                <w:sz w:val="20"/>
+                <w:szCs w:val="20"/>
+              </w:rPr>
+            </w:pPr>
+            <w:r>
+              <w:rPr>
+                <w:rFonts w:ascii="Times New Roman" w:hAnsi="Times New Roman" w:cs="Times New Roman"/>
+                <w:sz w:val="20"/>
+                <w:szCs w:val="20"/>
+              </w:rPr>
+              <w:t>Seismic lines</w:t>
+            </w:r>
+          </w:p>
+        </w:tc>
+        <w:tc>
+          <w:tcPr>
+            <w:tcW w:w="3110" w:type="dxa"/>
+          </w:tcPr>
+          <w:p>
+            <w:pPr>
+              <w:tabs>
+                <w:tab w:val="left" w:pos="560"/>
+                <w:tab w:val="left" w:pos="1120"/>
+                <w:tab w:val="left" w:pos="1680"/>
+                <w:tab w:val="left" w:pos="2240"/>
+                <w:tab w:val="left" w:pos="2800"/>
+                <w:tab w:val="left" w:pos="3360"/>
+                <w:tab w:val="left" w:pos="3920"/>
+                <w:tab w:val="left" w:pos="4480"/>
+                <w:tab w:val="left" w:pos="5040"/>
+                <w:tab w:val="left" w:pos="5600"/>
+                <w:tab w:val="left" w:pos="6160"/>
+                <w:tab w:val="left" w:pos="6720"/>
+              </w:tabs>
+              <w:autoSpaceDE w:val="0"/>
+              <w:autoSpaceDN w:val="0"/>
+              <w:adjustRightInd w:val="0"/>
+              <w:jc w:val="both"/>
+              <w:rPr>
+                <w:rFonts w:ascii="Times New Roman" w:hAnsi="Times New Roman" w:cs="Times New Roman"/>
+                <w:color w:val="263446"/>
+                <w:sz w:val="20"/>
+                <w:szCs w:val="20"/>
+              </w:rPr>
+            </w:pPr>
+            <w:r>
+              <w:rPr>
+                <w:rFonts w:ascii="Times New Roman" w:hAnsi="Times New Roman" w:cs="Times New Roman"/>
+                <w:color w:val="263446"/>
+                <w:sz w:val="20"/>
+                <w:szCs w:val="20"/>
+              </w:rPr>
+              <w:t xml:space="preserve">Cleared corridors </w:t>
+            </w:r>
+            <w:r>
+              <w:rPr>
+                <w:rFonts w:ascii="Times New Roman" w:hAnsi="Times New Roman" w:cs="Times New Roman"/>
+                <w:color w:val="263446"/>
+                <w:sz w:val="20"/>
+                <w:szCs w:val="20"/>
+              </w:rPr>
+              <w:t>created during hydrocarbon exploration.</w:t>
+            </w:r>
+          </w:p>
+        </w:tc>
+        <w:tc>
+          <w:tcPr>
+            <w:tcW w:w="1358" w:type="dxa"/>
+          </w:tcPr>
+          <w:p>
+            <w:pPr>
+              <w:jc w:val="both"/>
+              <w:rPr>
+                <w:rFonts w:ascii="Times New Roman" w:hAnsi="Times New Roman" w:cs="Times New Roman"/>
+                <w:sz w:val="20"/>
+                <w:szCs w:val="20"/>
+              </w:rPr>
+            </w:pPr>
+            <w:r>
+              <w:rPr>
+                <w:rFonts w:ascii="Times New Roman" w:hAnsi="Times New Roman" w:cs="Times New Roman"/>
+                <w:sz w:val="20"/>
+                <w:szCs w:val="20"/>
+              </w:rPr>
+              <w:t>Min = 0.00</w:t>
+            </w:r>
+          </w:p>
+          <w:p>
+            <w:pPr>
+              <w:jc w:val="both"/>
+              <w:rPr>
+                <w:rFonts w:ascii="Times New Roman" w:hAnsi="Times New Roman" w:cs="Times New Roman"/>
+                <w:sz w:val="20"/>
+                <w:szCs w:val="20"/>
+              </w:rPr>
+            </w:pPr>
+            <w:r>
+              <w:rPr>
+                <w:rFonts w:ascii="Times New Roman" w:hAnsi="Times New Roman" w:cs="Times New Roman"/>
+                <w:sz w:val="20"/>
+                <w:szCs w:val="20"/>
+              </w:rPr>
+              <w:t>Max = 0.02</w:t>
+            </w:r>
+          </w:p>
+          <w:p>
+            <w:pPr>
+              <w:jc w:val="both"/>
+              <w:rPr>
+                <w:rFonts w:ascii="Times New Roman" w:hAnsi="Times New Roman" w:cs="Times New Roman"/>
+                <w:sz w:val="20"/>
+                <w:szCs w:val="20"/>
+              </w:rPr>
+            </w:pPr>
+            <w:r>
+              <w:rPr>
+                <w:rFonts w:ascii="Times New Roman" w:hAnsi="Times New Roman" w:cs="Times New Roman"/>
+                <w:sz w:val="20"/>
+                <w:szCs w:val="20"/>
+              </w:rPr>
+              <w:t>Mean = 0.01</w:t>
+            </w:r>
+          </w:p>
+        </w:tc>
+        <w:tc>
+          <w:tcPr>
+            <w:tcW w:w="1639" w:type="dxa"/>
+          </w:tcPr>
+          <w:p>
+            <w:pPr>
+              <w:jc w:val="both"/>
+              <w:rPr>
+                <w:rFonts w:ascii="Times New Roman" w:hAnsi="Times New Roman" w:cs="Times New Roman"/>
+                <w:sz w:val="20"/>
+                <w:szCs w:val="20"/>
+              </w:rPr>
+            </w:pPr>
+            <w:r>
+              <w:rPr>
+                <w:rFonts w:ascii="Times New Roman" w:hAnsi="Times New Roman" w:cs="Times New Roman"/>
+                <w:sz w:val="20"/>
+                <w:szCs w:val="20"/>
+              </w:rPr>
+              <w:t>Conventional-seismic</w:t>
+            </w:r>
+          </w:p>
+        </w:tc>
+        <w:tc>
+          <w:tcPr>
+            <w:tcW w:w="4828" w:type="dxa"/>
+          </w:tcPr>
+          <w:p>
+            <w:pPr>
+              <w:tabs>
+                <w:tab w:val="left" w:pos="560"/>
+                <w:tab w:val="left" w:pos="1120"/>
+                <w:tab w:val="left" w:pos="1680"/>
+                <w:tab w:val="left" w:pos="2240"/>
+                <w:tab w:val="left" w:pos="2800"/>
+                <w:tab w:val="left" w:pos="3360"/>
+                <w:tab w:val="left" w:pos="3920"/>
+                <w:tab w:val="left" w:pos="4480"/>
+                <w:tab w:val="left" w:pos="5040"/>
+                <w:tab w:val="left" w:pos="5600"/>
+                <w:tab w:val="left" w:pos="6160"/>
+                <w:tab w:val="left" w:pos="6720"/>
+              </w:tabs>
+              <w:autoSpaceDE w:val="0"/>
+              <w:autoSpaceDN w:val="0"/>
+              <w:adjustRightInd w:val="0"/>
+              <w:jc w:val="both"/>
+              <w:rPr>
+                <w:rFonts w:ascii="Times New Roman" w:hAnsi="Times New Roman" w:cs="Times New Roman"/>
+                <w:color w:val="000000"/>
+                <w:sz w:val="20"/>
+                <w:szCs w:val="20"/>
+              </w:rPr>
+            </w:pPr>
+            <w:r>
+              <w:rPr>
+                <w:rFonts w:ascii="Times New Roman" w:hAnsi="Times New Roman" w:cs="Times New Roman"/>
+                <w:color w:val="000000"/>
+                <w:sz w:val="20"/>
+                <w:szCs w:val="20"/>
+              </w:rPr>
+              <w:t>A polygon feature class derived from a 3-meter buffer (6-meter total width) of a pre-low-impact-seismic centerline.</w:t>
+            </w:r>
+          </w:p>
+        </w:tc>
+        <w:tc>
+          <w:tcPr>
+            <w:tcW w:w="1316" w:type="dxa"/>
+          </w:tcPr>
+          <w:p>
+            <w:pPr>
+              <w:jc w:val="both"/>
+              <w:rPr>
+                <w:rFonts w:ascii="Times New Roman" w:hAnsi="Times New Roman" w:cs="Times New Roman"/>
+                <w:sz w:val="20"/>
+                <w:szCs w:val="20"/>
+              </w:rPr>
+            </w:pPr>
+            <w:r>
+              <w:rPr>
+                <w:rFonts w:ascii="Times New Roman" w:hAnsi="Times New Roman" w:cs="Times New Roman"/>
+                <w:sz w:val="20"/>
+                <w:szCs w:val="20"/>
+              </w:rPr>
+              <w:t>Min = 0.00</w:t>
+            </w:r>
+          </w:p>
+          <w:p>
+            <w:pPr>
+              <w:jc w:val="both"/>
+              <w:rPr>
+                <w:rFonts w:ascii="Times New Roman" w:hAnsi="Times New Roman" w:cs="Times New Roman"/>
+                <w:sz w:val="20"/>
+                <w:szCs w:val="20"/>
+              </w:rPr>
+            </w:pPr>
+            <w:r>
+              <w:rPr>
+                <w:rFonts w:ascii="Times New Roman" w:hAnsi="Times New Roman" w:cs="Times New Roman"/>
+                <w:sz w:val="20"/>
+                <w:szCs w:val="20"/>
+              </w:rPr>
+              <w:t>Max = 0.02</w:t>
+            </w:r>
+          </w:p>
+          <w:p>
+            <w:pPr>
+              <w:jc w:val="both"/>
+              <w:rPr>
+                <w:rFonts w:ascii="Times New Roman" w:hAnsi="Times New Roman" w:cs="Times New Roman"/>
+                <w:sz w:val="20"/>
+                <w:szCs w:val="20"/>
+              </w:rPr>
+            </w:pPr>
+            <w:r>
+              <w:rPr>
+                <w:rFonts w:ascii="Times New Roman" w:hAnsi="Times New Roman" w:cs="Times New Roman"/>
+                <w:sz w:val="20"/>
+                <w:szCs w:val="20"/>
+              </w:rPr>
+              <w:t>Mean = 0.01</w:t>
+            </w:r>
+          </w:p>
+        </w:tc>
+      </w:tr>
+      <w:tr>
+        <w:tc>
+          <w:tcPr>
+            <w:tcW w:w="1750" w:type="dxa"/>
+          </w:tcPr>
+          <w:p>
+            <w:pPr>
+              <w:jc w:val="both"/>
+              <w:rPr>
+                <w:rFonts w:ascii="Times New Roman" w:hAnsi="Times New Roman" w:cs="Times New Roman"/>
+                <w:sz w:val="20"/>
+                <w:szCs w:val="20"/>
+              </w:rPr>
+            </w:pPr>
+            <w:r>
+              <w:rPr>
+                <w:rFonts w:ascii="Times New Roman" w:hAnsi="Times New Roman" w:cs="Times New Roman"/>
+                <w:sz w:val="20"/>
+                <w:szCs w:val="20"/>
+              </w:rPr>
+              <w:lastRenderedPageBreak/>
+              <w:t>3D Seismic lines</w:t>
+            </w:r>
+          </w:p>
+        </w:tc>
+        <w:tc>
+          <w:tcPr>
+            <w:tcW w:w="3110" w:type="dxa"/>
+          </w:tcPr>
+          <w:p>
+            <w:pPr>
+              <w:tabs>
+                <w:tab w:val="left" w:pos="560"/>
+                <w:tab w:val="left" w:pos="1120"/>
+                <w:tab w:val="left" w:pos="1680"/>
+                <w:tab w:val="left" w:pos="2240"/>
+                <w:tab w:val="left" w:pos="2800"/>
+                <w:tab w:val="left" w:pos="3360"/>
+                <w:tab w:val="left" w:pos="3920"/>
+                <w:tab w:val="left" w:pos="4480"/>
+                <w:tab w:val="left" w:pos="5040"/>
+                <w:tab w:val="left" w:pos="5600"/>
+                <w:tab w:val="left" w:pos="6160"/>
+                <w:tab w:val="left" w:pos="6720"/>
+              </w:tabs>
+              <w:autoSpaceDE w:val="0"/>
+              <w:autoSpaceDN w:val="0"/>
+              <w:adjustRightInd w:val="0"/>
+              <w:jc w:val="both"/>
+              <w:rPr>
+                <w:rFonts w:ascii="Times New Roman" w:hAnsi="Times New Roman" w:cs="Times New Roman"/>
+                <w:color w:val="263446"/>
+                <w:sz w:val="20"/>
+                <w:szCs w:val="20"/>
+              </w:rPr>
+            </w:pPr>
+            <w:r>
+              <w:rPr>
+                <w:rFonts w:ascii="Times New Roman" w:hAnsi="Times New Roman" w:cs="Times New Roman"/>
+                <w:color w:val="263446"/>
+                <w:sz w:val="20"/>
+                <w:szCs w:val="20"/>
+              </w:rPr>
+              <w:t xml:space="preserve">Cleared corridors </w:t>
+            </w:r>
+            <w:r>
+              <w:rPr>
+                <w:rFonts w:ascii="Times New Roman" w:hAnsi="Times New Roman" w:cs="Times New Roman"/>
+                <w:color w:val="263446"/>
+                <w:sz w:val="20"/>
+                <w:szCs w:val="20"/>
+              </w:rPr>
+              <w:t>created during hydrocarbon exploration.</w:t>
+            </w:r>
+          </w:p>
+        </w:tc>
+        <w:tc>
+          <w:tcPr>
+            <w:tcW w:w="1358" w:type="dxa"/>
+          </w:tcPr>
+          <w:p>
+            <w:pPr>
+              <w:jc w:val="both"/>
+              <w:rPr>
+                <w:rFonts w:ascii="Times New Roman" w:hAnsi="Times New Roman" w:cs="Times New Roman"/>
+                <w:sz w:val="20"/>
+                <w:szCs w:val="20"/>
+              </w:rPr>
+            </w:pPr>
+            <w:r>
+              <w:rPr>
+                <w:rFonts w:ascii="Times New Roman" w:hAnsi="Times New Roman" w:cs="Times New Roman"/>
+                <w:sz w:val="20"/>
+                <w:szCs w:val="20"/>
+              </w:rPr>
+              <w:t>Min = 0.00</w:t>
+            </w:r>
+          </w:p>
+          <w:p>
+            <w:pPr>
+              <w:jc w:val="both"/>
+              <w:rPr>
+                <w:rFonts w:ascii="Times New Roman" w:hAnsi="Times New Roman" w:cs="Times New Roman"/>
+                <w:sz w:val="20"/>
+                <w:szCs w:val="20"/>
+              </w:rPr>
+            </w:pPr>
+            <w:r>
+              <w:rPr>
+                <w:rFonts w:ascii="Times New Roman" w:hAnsi="Times New Roman" w:cs="Times New Roman"/>
+                <w:sz w:val="20"/>
+                <w:szCs w:val="20"/>
+              </w:rPr>
+              <w:t>Max = 0.06</w:t>
+            </w:r>
+          </w:p>
+          <w:p>
+            <w:pPr>
+              <w:jc w:val="both"/>
+              <w:rPr>
+                <w:rFonts w:ascii="Times New Roman" w:hAnsi="Times New Roman" w:cs="Times New Roman"/>
+                <w:sz w:val="20"/>
+                <w:szCs w:val="20"/>
+              </w:rPr>
+            </w:pPr>
+            <w:r>
+              <w:rPr>
+                <w:rFonts w:ascii="Times New Roman" w:hAnsi="Times New Roman" w:cs="Times New Roman"/>
+                <w:sz w:val="20"/>
+                <w:szCs w:val="20"/>
+              </w:rPr>
+              <w:t>Mean = 0.00</w:t>
+            </w:r>
+          </w:p>
+        </w:tc>
+        <w:tc>
+          <w:tcPr>
+            <w:tcW w:w="1639" w:type="dxa"/>
+          </w:tcPr>
+          <w:p>
+            <w:pPr>
+              <w:jc w:val="both"/>
+              <w:rPr>
+                <w:rFonts w:ascii="Times New Roman" w:hAnsi="Times New Roman" w:cs="Times New Roman"/>
+                <w:sz w:val="20"/>
+                <w:szCs w:val="20"/>
+              </w:rPr>
+            </w:pPr>
+            <w:r>
+              <w:rPr>
+                <w:rFonts w:ascii="Times New Roman" w:hAnsi="Times New Roman" w:cs="Times New Roman"/>
+                <w:sz w:val="20"/>
+                <w:szCs w:val="20"/>
+              </w:rPr>
+              <w:t>Low-impact-seismic</w:t>
+            </w:r>
+          </w:p>
+        </w:tc>
+        <w:tc>
+          <w:tcPr>
+            <w:tcW w:w="4828" w:type="dxa"/>
+          </w:tcPr>
+          <w:p>
+            <w:pPr>
+              <w:tabs>
+                <w:tab w:val="left" w:pos="560"/>
+                <w:tab w:val="left" w:pos="1120"/>
+                <w:tab w:val="left" w:pos="1680"/>
+                <w:tab w:val="left" w:pos="2240"/>
+                <w:tab w:val="left" w:pos="2800"/>
+                <w:tab w:val="left" w:pos="3360"/>
+                <w:tab w:val="left" w:pos="3920"/>
+                <w:tab w:val="left" w:pos="4480"/>
+                <w:tab w:val="left" w:pos="5040"/>
+                <w:tab w:val="left" w:pos="5600"/>
+                <w:tab w:val="left" w:pos="6160"/>
+                <w:tab w:val="left" w:pos="6720"/>
+              </w:tabs>
+              <w:autoSpaceDE w:val="0"/>
+              <w:autoSpaceDN w:val="0"/>
+              <w:adjustRightInd w:val="0"/>
+              <w:jc w:val="both"/>
+              <w:rPr>
+                <w:rFonts w:ascii="Times New Roman" w:hAnsi="Times New Roman" w:cs="Times New Roman"/>
+                <w:color w:val="000000"/>
+                <w:sz w:val="20"/>
+                <w:szCs w:val="20"/>
+              </w:rPr>
+            </w:pPr>
+            <w:r>
+              <w:rPr>
+                <w:rFonts w:ascii="Times New Roman" w:hAnsi="Times New Roman" w:cs="Times New Roman"/>
+                <w:color w:val="000000"/>
+                <w:sz w:val="20"/>
+                <w:szCs w:val="20"/>
+              </w:rPr>
+              <w:t>A polygon feature class derived from a 1.5-meter buffer (3-meter total width) of a pre-low-impact-seismic centerline.</w:t>
+            </w:r>
+          </w:p>
+        </w:tc>
+        <w:tc>
+          <w:tcPr>
+            <w:tcW w:w="1316" w:type="dxa"/>
+          </w:tcPr>
+          <w:p>
+            <w:pPr>
+              <w:jc w:val="both"/>
+              <w:rPr>
+                <w:rFonts w:ascii="Times New Roman" w:hAnsi="Times New Roman" w:cs="Times New Roman"/>
+                <w:sz w:val="20"/>
+                <w:szCs w:val="20"/>
+              </w:rPr>
+            </w:pPr>
+            <w:r>
+              <w:rPr>
+                <w:rFonts w:ascii="Times New Roman" w:hAnsi="Times New Roman" w:cs="Times New Roman"/>
+                <w:sz w:val="20"/>
+                <w:szCs w:val="20"/>
+              </w:rPr>
+              <w:t>Min = 0.00</w:t>
+            </w:r>
+          </w:p>
+          <w:p>
+            <w:pPr>
+              <w:jc w:val="both"/>
+              <w:rPr>
+                <w:rFonts w:ascii="Times New Roman" w:hAnsi="Times New Roman" w:cs="Times New Roman"/>
+                <w:sz w:val="20"/>
+                <w:szCs w:val="20"/>
+              </w:rPr>
+            </w:pPr>
+            <w:r>
+              <w:rPr>
+                <w:rFonts w:ascii="Times New Roman" w:hAnsi="Times New Roman" w:cs="Times New Roman"/>
+                <w:sz w:val="20"/>
+                <w:szCs w:val="20"/>
+              </w:rPr>
+              <w:t>Max = 0.06</w:t>
+            </w:r>
+          </w:p>
+          <w:p>
+            <w:pPr>
+              <w:jc w:val="both"/>
+              <w:rPr>
+                <w:rFonts w:ascii="Times New Roman" w:hAnsi="Times New Roman" w:cs="Times New Roman"/>
+                <w:sz w:val="20"/>
+                <w:szCs w:val="20"/>
+              </w:rPr>
+            </w:pPr>
+            <w:r>
+              <w:rPr>
+                <w:rFonts w:ascii="Times New Roman" w:hAnsi="Times New Roman" w:cs="Times New Roman"/>
+                <w:sz w:val="20"/>
+                <w:szCs w:val="20"/>
+              </w:rPr>
+              <w:t>Mean = 0.00</w:t>
+            </w:r>
+          </w:p>
+        </w:tc>
+      </w:tr>
+      <w:tr>
+        <w:tc>
+          <w:tcPr>
+            <w:tcW w:w="1750" w:type="dxa"/>
+            <w:vMerge w:val="restart"/>
+          </w:tcPr>
+          <w:p>
+            <w:pPr>
+              <w:jc w:val="both"/>
+              <w:rPr>
+                <w:rFonts w:ascii="Times New Roman" w:hAnsi="Times New Roman" w:cs="Times New Roman"/>
+                <w:sz w:val="20"/>
+                <w:szCs w:val="20"/>
+              </w:rPr>
+            </w:pPr>
+            <w:r>
+              <w:rPr>
+                <w:rFonts w:ascii="Times New Roman" w:hAnsi="Times New Roman" w:cs="Times New Roman"/>
+                <w:sz w:val="20"/>
+                <w:szCs w:val="20"/>
+              </w:rPr>
+              <w:t>Trails</w:t>
+            </w:r>
+          </w:p>
+        </w:tc>
+        <w:tc>
+          <w:tcPr>
+            <w:tcW w:w="3110" w:type="dxa"/>
+            <w:vMerge w:val="restart"/>
+          </w:tcPr>
+          <w:p>
+            <w:pPr>
+              <w:tabs>
+                <w:tab w:val="left" w:pos="560"/>
+                <w:tab w:val="left" w:pos="1120"/>
+                <w:tab w:val="left" w:pos="1680"/>
+                <w:tab w:val="left" w:pos="2240"/>
+                <w:tab w:val="left" w:pos="2800"/>
+                <w:tab w:val="left" w:pos="3360"/>
+                <w:tab w:val="left" w:pos="3920"/>
+                <w:tab w:val="left" w:pos="4480"/>
+                <w:tab w:val="left" w:pos="5040"/>
+                <w:tab w:val="left" w:pos="5600"/>
+                <w:tab w:val="left" w:pos="6160"/>
+                <w:tab w:val="left" w:pos="6720"/>
+              </w:tabs>
+              <w:autoSpaceDE w:val="0"/>
+              <w:autoSpaceDN w:val="0"/>
+              <w:adjustRightInd w:val="0"/>
+              <w:jc w:val="both"/>
+              <w:rPr>
+                <w:rFonts w:ascii="Times New Roman" w:hAnsi="Times New Roman" w:cs="Times New Roman"/>
+                <w:color w:val="263446"/>
+                <w:sz w:val="20"/>
+                <w:szCs w:val="20"/>
+              </w:rPr>
+            </w:pPr>
+            <w:r>
+              <w:rPr>
+                <w:rFonts w:ascii="Times New Roman" w:hAnsi="Times New Roman" w:cs="Times New Roman"/>
+                <w:color w:val="263446"/>
+                <w:sz w:val="20"/>
+                <w:szCs w:val="20"/>
+              </w:rPr>
+              <w:t xml:space="preserve">Cleared corridors surfaced with dirt or low vegetation for human/vehicle access. </w:t>
+            </w:r>
+          </w:p>
+        </w:tc>
+        <w:tc>
+          <w:tcPr>
+            <w:tcW w:w="1358" w:type="dxa"/>
+            <w:vMerge w:val="restart"/>
+          </w:tcPr>
+          <w:p>
+            <w:pPr>
+              <w:jc w:val="both"/>
+              <w:rPr>
+                <w:rFonts w:ascii="Times New Roman" w:hAnsi="Times New Roman" w:cs="Times New Roman"/>
+                <w:sz w:val="20"/>
+                <w:szCs w:val="20"/>
+              </w:rPr>
+            </w:pPr>
+            <w:r>
+              <w:rPr>
+                <w:rFonts w:ascii="Times New Roman" w:hAnsi="Times New Roman" w:cs="Times New Roman"/>
+                <w:sz w:val="20"/>
+                <w:szCs w:val="20"/>
+              </w:rPr>
+              <w:t>Min = 0.00</w:t>
+            </w:r>
+          </w:p>
+          <w:p>
+            <w:pPr>
+              <w:jc w:val="both"/>
+              <w:rPr>
+                <w:rFonts w:ascii="Times New Roman" w:hAnsi="Times New Roman" w:cs="Times New Roman"/>
+                <w:sz w:val="20"/>
+                <w:szCs w:val="20"/>
+              </w:rPr>
+            </w:pPr>
+            <w:r>
+              <w:rPr>
+                <w:rFonts w:ascii="Times New Roman" w:hAnsi="Times New Roman" w:cs="Times New Roman"/>
+                <w:sz w:val="20"/>
+                <w:szCs w:val="20"/>
+              </w:rPr>
+              <w:t xml:space="preserve">Max = </w:t>
+            </w:r>
+          </w:p>
+        </w:tc>
+        <w:tc>
+          <w:tcPr>
+            <w:tcW w:w="1639" w:type="dxa"/>
+          </w:tcPr>
+          <w:p>
+            <w:pPr>
+              <w:jc w:val="both"/>
+              <w:rPr>
+                <w:rFonts w:ascii="Times New Roman" w:hAnsi="Times New Roman" w:cs="Times New Roman"/>
+                <w:sz w:val="20"/>
+                <w:szCs w:val="20"/>
+              </w:rPr>
+            </w:pPr>
+            <w:r>
+              <w:rPr>
+                <w:rFonts w:ascii="Times New Roman" w:hAnsi="Times New Roman" w:cs="Times New Roman"/>
+                <w:sz w:val="20"/>
+                <w:szCs w:val="20"/>
+              </w:rPr>
+              <w:t>Trail</w:t>
+            </w:r>
+          </w:p>
+        </w:tc>
+        <w:tc>
+          <w:tcPr>
+            <w:tcW w:w="4828" w:type="dxa"/>
+          </w:tcPr>
+          <w:p>
+            <w:pPr>
+              <w:tabs>
+                <w:tab w:val="left" w:pos="560"/>
+                <w:tab w:val="left" w:pos="1120"/>
+                <w:tab w:val="left" w:pos="1680"/>
+                <w:tab w:val="left" w:pos="2240"/>
+                <w:tab w:val="left" w:pos="2800"/>
+                <w:tab w:val="left" w:pos="3360"/>
+                <w:tab w:val="left" w:pos="3920"/>
+                <w:tab w:val="left" w:pos="4480"/>
+                <w:tab w:val="left" w:pos="5040"/>
+                <w:tab w:val="left" w:pos="5600"/>
+                <w:tab w:val="left" w:pos="6160"/>
+                <w:tab w:val="left" w:pos="6720"/>
+              </w:tabs>
+              <w:autoSpaceDE w:val="0"/>
+              <w:autoSpaceDN w:val="0"/>
+              <w:adjustRightInd w:val="0"/>
+              <w:jc w:val="both"/>
+              <w:rPr>
+                <w:rFonts w:ascii="Times New Roman" w:hAnsi="Times New Roman" w:cs="Times New Roman"/>
+                <w:color w:val="263446"/>
+                <w:sz w:val="20"/>
+                <w:szCs w:val="20"/>
+              </w:rPr>
+            </w:pPr>
+            <w:r>
+              <w:rPr>
+                <w:rFonts w:ascii="Times New Roman" w:hAnsi="Times New Roman" w:cs="Times New Roman"/>
+                <w:color w:val="000000"/>
+                <w:sz w:val="20"/>
+                <w:szCs w:val="20"/>
+              </w:rPr>
+              <w:t>A polygon feature class derived from a 2-meter buffer (4-meter total width) of a pre-low-impact-seismic centerline.</w:t>
+            </w:r>
+          </w:p>
+        </w:tc>
+        <w:tc>
+          <w:tcPr>
+            <w:tcW w:w="1316" w:type="dxa"/>
+          </w:tcPr>
+          <w:p>
+            <w:pPr>
+              <w:jc w:val="both"/>
+              <w:rPr>
+                <w:rFonts w:ascii="Times New Roman" w:hAnsi="Times New Roman" w:cs="Times New Roman"/>
+                <w:sz w:val="20"/>
+                <w:szCs w:val="20"/>
+              </w:rPr>
+            </w:pPr>
+            <w:r>
+              <w:rPr>
+                <w:rFonts w:ascii="Times New Roman" w:hAnsi="Times New Roman" w:cs="Times New Roman"/>
+                <w:sz w:val="20"/>
+                <w:szCs w:val="20"/>
+              </w:rPr>
+              <w:t>Min = 0.00</w:t>
+            </w:r>
+          </w:p>
+          <w:p>
+            <w:pPr>
+              <w:jc w:val="both"/>
+              <w:rPr>
+                <w:rFonts w:ascii="Times New Roman" w:hAnsi="Times New Roman" w:cs="Times New Roman"/>
+                <w:sz w:val="20"/>
+                <w:szCs w:val="20"/>
+              </w:rPr>
+            </w:pPr>
+            <w:r>
+              <w:rPr>
+                <w:rFonts w:ascii="Times New Roman" w:hAnsi="Times New Roman" w:cs="Times New Roman"/>
+                <w:sz w:val="20"/>
+                <w:szCs w:val="20"/>
+              </w:rPr>
+              <w:t>Max = 0.01</w:t>
+            </w:r>
+          </w:p>
+          <w:p>
+            <w:pPr>
+              <w:jc w:val="both"/>
+              <w:rPr>
+                <w:rFonts w:ascii="Times New Roman" w:hAnsi="Times New Roman" w:cs="Times New Roman"/>
+                <w:sz w:val="20"/>
+                <w:szCs w:val="20"/>
+              </w:rPr>
+            </w:pPr>
+            <w:r>
+              <w:rPr>
+                <w:rFonts w:ascii="Times New Roman" w:hAnsi="Times New Roman" w:cs="Times New Roman"/>
+                <w:sz w:val="20"/>
+                <w:szCs w:val="20"/>
+              </w:rPr>
+              <w:t>Mean = 0.00</w:t>
+            </w:r>
+          </w:p>
+        </w:tc>
+      </w:tr>
+      <w:tr>
+        <w:tc>
+          <w:tcPr>
+            <w:tcW w:w="1750" w:type="dxa"/>
             <w:vMerge/>
           </w:tcPr>
           <w:p>
@@ -20377,7 +23286,7 @@
                 <w:sz w:val="20"/>
                 <w:szCs w:val="20"/>
               </w:rPr>
-              <w:t>Road-paved-7L</w:t>
+              <w:t>Truck-trail</w:t>
             </w:r>
           </w:p>
         </w:tc>
@@ -20387,21 +23296,39 @@
           </w:tcPr>
           <w:p>
             <w:pPr>
-              <w:jc w:val="both"/>
-              <w:rPr>
-                <w:rFonts w:ascii="Times New Roman" w:hAnsi="Times New Roman" w:cs="Times New Roman"/>
-                <w:sz w:val="20"/>
-                <w:szCs w:val="20"/>
-              </w:rPr>
-            </w:pPr>
-            <w:r>
-              <w:rPr>
-                <w:rFonts w:ascii="Times New Roman" w:hAnsi="Times New Roman" w:cs="Times New Roman"/>
-                <w:color w:val="263446"/>
-                <w:sz w:val="20"/>
-                <w:szCs w:val="20"/>
-              </w:rPr>
-              <w:t>A roadway, paved with asphalt or concrete, consisting of one (7) lane.</w:t>
+              <w:tabs>
+                <w:tab w:val="left" w:pos="560"/>
+                <w:tab w:val="left" w:pos="1120"/>
+                <w:tab w:val="left" w:pos="1680"/>
+                <w:tab w:val="left" w:pos="2240"/>
+                <w:tab w:val="left" w:pos="2800"/>
+                <w:tab w:val="left" w:pos="3360"/>
+                <w:tab w:val="left" w:pos="3920"/>
+                <w:tab w:val="left" w:pos="4480"/>
+                <w:tab w:val="left" w:pos="5040"/>
+                <w:tab w:val="left" w:pos="5600"/>
+                <w:tab w:val="left" w:pos="6160"/>
+                <w:tab w:val="left" w:pos="6720"/>
+              </w:tabs>
+              <w:autoSpaceDE w:val="0"/>
+              <w:autoSpaceDN w:val="0"/>
+              <w:adjustRightInd w:val="0"/>
+              <w:jc w:val="both"/>
+              <w:rPr>
+                <w:rFonts w:ascii="Times New Roman" w:hAnsi="Times New Roman" w:cs="Times New Roman"/>
+                <w:color w:val="000000"/>
+                <w:sz w:val="20"/>
+                <w:szCs w:val="20"/>
+              </w:rPr>
+            </w:pPr>
+            <w:r>
+              <w:rPr>
+                <w:rFonts w:ascii="Times New Roman" w:hAnsi="Times New Roman" w:cs="Times New Roman"/>
+                <w:color w:val="263446"/>
+                <w:sz w:val="20"/>
+                <w:szCs w:val="20"/>
+              </w:rPr>
+              <w:t>A roadway surfaced with dirt or low vegetation constituting a minor access route.</w:t>
             </w:r>
           </w:p>
         </w:tc>
@@ -20442,7 +23369,7 @@
                 <w:sz w:val="20"/>
                 <w:szCs w:val="20"/>
               </w:rPr>
-              <w:t>Max = 0.00</w:t>
+              <w:t>Max = 0.01</w:t>
             </w:r>
           </w:p>
           <w:p>
@@ -20469,6 +23396,295 @@
         <w:tc>
           <w:tcPr>
             <w:tcW w:w="1750" w:type="dxa"/>
+            <w:vMerge w:val="restart"/>
+          </w:tcPr>
+          <w:p>
+            <w:pPr>
+              <w:jc w:val="both"/>
+              <w:rPr>
+                <w:rFonts w:ascii="Times New Roman" w:hAnsi="Times New Roman" w:cs="Times New Roman"/>
+                <w:sz w:val="20"/>
+                <w:szCs w:val="20"/>
+              </w:rPr>
+            </w:pPr>
+            <w:r>
+              <w:rPr>
+                <w:rFonts w:ascii="Times New Roman" w:hAnsi="Times New Roman" w:cs="Times New Roman"/>
+                <w:sz w:val="20"/>
+                <w:szCs w:val="20"/>
+              </w:rPr>
+              <w:t>Transmission lines</w:t>
+            </w:r>
+          </w:p>
+        </w:tc>
+        <w:tc>
+          <w:tcPr>
+            <w:tcW w:w="3110" w:type="dxa"/>
+            <w:vMerge w:val="restart"/>
+          </w:tcPr>
+          <w:p>
+            <w:pPr>
+              <w:tabs>
+                <w:tab w:val="left" w:pos="560"/>
+                <w:tab w:val="left" w:pos="1120"/>
+                <w:tab w:val="left" w:pos="1680"/>
+                <w:tab w:val="left" w:pos="2240"/>
+                <w:tab w:val="left" w:pos="2800"/>
+                <w:tab w:val="left" w:pos="3360"/>
+                <w:tab w:val="left" w:pos="3920"/>
+                <w:tab w:val="left" w:pos="4480"/>
+                <w:tab w:val="left" w:pos="5040"/>
+                <w:tab w:val="left" w:pos="5600"/>
+                <w:tab w:val="left" w:pos="6160"/>
+                <w:tab w:val="left" w:pos="6720"/>
+              </w:tabs>
+              <w:autoSpaceDE w:val="0"/>
+              <w:autoSpaceDN w:val="0"/>
+              <w:adjustRightInd w:val="0"/>
+              <w:jc w:val="both"/>
+              <w:rPr>
+                <w:rFonts w:ascii="Times New Roman" w:hAnsi="Times New Roman" w:cs="Times New Roman"/>
+                <w:color w:val="263446"/>
+                <w:sz w:val="20"/>
+                <w:szCs w:val="20"/>
+              </w:rPr>
+            </w:pPr>
+            <w:r>
+              <w:rPr>
+                <w:rFonts w:ascii="Times New Roman" w:hAnsi="Times New Roman" w:cs="Times New Roman"/>
+                <w:color w:val="263446"/>
+                <w:sz w:val="20"/>
+                <w:szCs w:val="20"/>
+              </w:rPr>
+              <w:t>Cleared corridors designated for the location of power transmission</w:t>
+            </w:r>
+            <w:r>
+              <w:rPr>
+                <w:rFonts w:ascii="Times New Roman" w:hAnsi="Times New Roman" w:cs="Times New Roman"/>
+                <w:color w:val="263446"/>
+                <w:sz w:val="20"/>
+                <w:szCs w:val="20"/>
+              </w:rPr>
+              <w:t xml:space="preserve"> </w:t>
+            </w:r>
+            <w:r>
+              <w:rPr>
+                <w:rFonts w:ascii="Times New Roman" w:hAnsi="Times New Roman" w:cs="Times New Roman"/>
+                <w:color w:val="263446"/>
+                <w:sz w:val="20"/>
+                <w:szCs w:val="20"/>
+              </w:rPr>
+              <w:t>line</w:t>
+            </w:r>
+            <w:r>
+              <w:rPr>
+                <w:rFonts w:ascii="Times New Roman" w:hAnsi="Times New Roman" w:cs="Times New Roman"/>
+                <w:color w:val="263446"/>
+                <w:sz w:val="20"/>
+                <w:szCs w:val="20"/>
+              </w:rPr>
+              <w:t xml:space="preserve"> </w:t>
+            </w:r>
+            <w:r>
+              <w:rPr>
+                <w:rFonts w:ascii="Times New Roman" w:hAnsi="Times New Roman" w:cs="Times New Roman"/>
+                <w:color w:val="263446"/>
+                <w:sz w:val="20"/>
+                <w:szCs w:val="20"/>
+              </w:rPr>
+              <w:t>infrastructure.</w:t>
+            </w:r>
+          </w:p>
+        </w:tc>
+        <w:tc>
+          <w:tcPr>
+            <w:tcW w:w="1358" w:type="dxa"/>
+            <w:vMerge w:val="restart"/>
+          </w:tcPr>
+          <w:p>
+            <w:pPr>
+              <w:jc w:val="both"/>
+              <w:rPr>
+                <w:rFonts w:ascii="Times New Roman" w:hAnsi="Times New Roman" w:cs="Times New Roman"/>
+                <w:sz w:val="20"/>
+                <w:szCs w:val="20"/>
+              </w:rPr>
+            </w:pPr>
+            <w:r>
+              <w:rPr>
+                <w:rFonts w:ascii="Times New Roman" w:hAnsi="Times New Roman" w:cs="Times New Roman"/>
+                <w:sz w:val="20"/>
+                <w:szCs w:val="20"/>
+              </w:rPr>
+              <w:t>Min = 0.00</w:t>
+            </w:r>
+          </w:p>
+          <w:p>
+            <w:pPr>
+              <w:jc w:val="both"/>
+              <w:rPr>
+                <w:rFonts w:ascii="Times New Roman" w:hAnsi="Times New Roman" w:cs="Times New Roman"/>
+                <w:sz w:val="20"/>
+                <w:szCs w:val="20"/>
+              </w:rPr>
+            </w:pPr>
+            <w:r>
+              <w:rPr>
+                <w:rFonts w:ascii="Times New Roman" w:hAnsi="Times New Roman" w:cs="Times New Roman"/>
+                <w:sz w:val="20"/>
+                <w:szCs w:val="20"/>
+              </w:rPr>
+              <w:t>Max = 0.17</w:t>
+            </w:r>
+          </w:p>
+          <w:p>
+            <w:pPr>
+              <w:jc w:val="both"/>
+              <w:rPr>
+                <w:rFonts w:ascii="Times New Roman" w:hAnsi="Times New Roman" w:cs="Times New Roman"/>
+                <w:sz w:val="20"/>
+                <w:szCs w:val="20"/>
+              </w:rPr>
+            </w:pPr>
+            <w:r>
+              <w:rPr>
+                <w:rFonts w:ascii="Times New Roman" w:hAnsi="Times New Roman" w:cs="Times New Roman"/>
+                <w:sz w:val="20"/>
+                <w:szCs w:val="20"/>
+              </w:rPr>
+              <w:t>Mean = 0.01</w:t>
+            </w:r>
+          </w:p>
+        </w:tc>
+        <w:tc>
+          <w:tcPr>
+            <w:tcW w:w="1639" w:type="dxa"/>
+          </w:tcPr>
+          <w:p>
+            <w:pPr>
+              <w:jc w:val="both"/>
+              <w:rPr>
+                <w:rFonts w:ascii="Times New Roman" w:hAnsi="Times New Roman" w:cs="Times New Roman"/>
+                <w:sz w:val="20"/>
+                <w:szCs w:val="20"/>
+              </w:rPr>
+            </w:pPr>
+            <w:r>
+              <w:rPr>
+                <w:rFonts w:ascii="Times New Roman" w:hAnsi="Times New Roman" w:cs="Times New Roman"/>
+                <w:sz w:val="20"/>
+                <w:szCs w:val="20"/>
+              </w:rPr>
+              <w:t>Transmission-line</w:t>
+            </w:r>
+          </w:p>
+        </w:tc>
+        <w:tc>
+          <w:tcPr>
+            <w:tcW w:w="4828" w:type="dxa"/>
+          </w:tcPr>
+          <w:p>
+            <w:pPr>
+              <w:tabs>
+                <w:tab w:val="left" w:pos="560"/>
+                <w:tab w:val="left" w:pos="1120"/>
+                <w:tab w:val="left" w:pos="1680"/>
+                <w:tab w:val="left" w:pos="2240"/>
+                <w:tab w:val="left" w:pos="2800"/>
+                <w:tab w:val="left" w:pos="3360"/>
+                <w:tab w:val="left" w:pos="3920"/>
+                <w:tab w:val="left" w:pos="4480"/>
+                <w:tab w:val="left" w:pos="5040"/>
+                <w:tab w:val="left" w:pos="5600"/>
+                <w:tab w:val="left" w:pos="6160"/>
+                <w:tab w:val="left" w:pos="6720"/>
+              </w:tabs>
+              <w:autoSpaceDE w:val="0"/>
+              <w:autoSpaceDN w:val="0"/>
+              <w:adjustRightInd w:val="0"/>
+              <w:jc w:val="both"/>
+              <w:rPr>
+                <w:rFonts w:ascii="Times New Roman" w:hAnsi="Times New Roman" w:cs="Times New Roman"/>
+                <w:color w:val="263446"/>
+                <w:sz w:val="20"/>
+                <w:szCs w:val="20"/>
+              </w:rPr>
+            </w:pPr>
+            <w:r>
+              <w:rPr>
+                <w:rFonts w:ascii="Times New Roman" w:hAnsi="Times New Roman" w:cs="Times New Roman"/>
+                <w:color w:val="263446"/>
+                <w:sz w:val="20"/>
+                <w:szCs w:val="20"/>
+              </w:rPr>
+              <w:t>A utility corridor &gt;10 m wide with poles, towers and lines for transmitting high voltage electricity (voltage greater than 69 kV).</w:t>
+            </w:r>
+          </w:p>
+        </w:tc>
+        <w:tc>
+          <w:tcPr>
+            <w:tcW w:w="1316" w:type="dxa"/>
+          </w:tcPr>
+          <w:p>
+            <w:pPr>
+              <w:jc w:val="both"/>
+              <w:rPr>
+                <w:rFonts w:ascii="Times New Roman" w:hAnsi="Times New Roman" w:cs="Times New Roman"/>
+                <w:sz w:val="20"/>
+                <w:szCs w:val="20"/>
+              </w:rPr>
+            </w:pPr>
+            <w:r>
+              <w:rPr>
+                <w:rFonts w:ascii="Times New Roman" w:hAnsi="Times New Roman" w:cs="Times New Roman"/>
+                <w:sz w:val="20"/>
+                <w:szCs w:val="20"/>
+              </w:rPr>
+              <w:t>Min = 0.00</w:t>
+            </w:r>
+          </w:p>
+          <w:p>
+            <w:pPr>
+              <w:jc w:val="both"/>
+              <w:rPr>
+                <w:rFonts w:ascii="Times New Roman" w:hAnsi="Times New Roman" w:cs="Times New Roman"/>
+                <w:sz w:val="20"/>
+                <w:szCs w:val="20"/>
+              </w:rPr>
+            </w:pPr>
+            <w:r>
+              <w:rPr>
+                <w:rFonts w:ascii="Times New Roman" w:hAnsi="Times New Roman" w:cs="Times New Roman"/>
+                <w:sz w:val="20"/>
+                <w:szCs w:val="20"/>
+              </w:rPr>
+              <w:t>Max = 0.07</w:t>
+            </w:r>
+          </w:p>
+          <w:p>
+            <w:pPr>
+              <w:jc w:val="both"/>
+              <w:rPr>
+                <w:rFonts w:ascii="Times New Roman" w:hAnsi="Times New Roman" w:cs="Times New Roman"/>
+                <w:sz w:val="20"/>
+                <w:szCs w:val="20"/>
+              </w:rPr>
+            </w:pPr>
+            <w:r>
+              <w:rPr>
+                <w:rFonts w:ascii="Times New Roman" w:hAnsi="Times New Roman" w:cs="Times New Roman"/>
+                <w:sz w:val="20"/>
+                <w:szCs w:val="20"/>
+              </w:rPr>
+              <w:t>Mean = 0.00</w:t>
+            </w:r>
+          </w:p>
+        </w:tc>
+      </w:tr>
+      <w:tr>
+        <w:tc>
+          <w:tcPr>
+            <w:tcW w:w="1750" w:type="dxa"/>
             <w:vMerge/>
           </w:tcPr>
           <w:p>
@@ -20545,13 +23761,23 @@
                 <w:szCs w:val="20"/>
               </w:rPr>
             </w:pPr>
-            <w:r>
-              <w:rPr>
-                <w:rFonts w:ascii="Times New Roman" w:hAnsi="Times New Roman" w:cs="Times New Roman"/>
-                <w:sz w:val="20"/>
-                <w:szCs w:val="20"/>
-              </w:rPr>
-              <w:t>Road-paved-div</w:t>
+            <w:proofErr w:type="spellStart"/>
+            <w:r>
+              <w:rPr>
+                <w:rFonts w:ascii="Times New Roman" w:hAnsi="Times New Roman" w:cs="Times New Roman"/>
+                <w:sz w:val="20"/>
+                <w:szCs w:val="20"/>
+              </w:rPr>
+              <w:t>Ris</w:t>
+            </w:r>
+            <w:proofErr w:type="spellEnd"/>
+            <w:r>
+              <w:rPr>
+                <w:rFonts w:ascii="Times New Roman" w:hAnsi="Times New Roman" w:cs="Times New Roman"/>
+                <w:sz w:val="20"/>
+                <w:szCs w:val="20"/>
+              </w:rPr>
+              <w:t>-transmission-line</w:t>
             </w:r>
           </w:p>
         </w:tc>
@@ -20561,39 +23787,22 @@
           </w:tcPr>
           <w:p>
             <w:pPr>
-              <w:tabs>
-                <w:tab w:val="left" w:pos="560"/>
-                <w:tab w:val="left" w:pos="1120"/>
-                <w:tab w:val="left" w:pos="1680"/>
-                <w:tab w:val="left" w:pos="2240"/>
-                <w:tab w:val="left" w:pos="2800"/>
-                <w:tab w:val="left" w:pos="3360"/>
-                <w:tab w:val="left" w:pos="3920"/>
-                <w:tab w:val="left" w:pos="4480"/>
-                <w:tab w:val="left" w:pos="5040"/>
-                <w:tab w:val="left" w:pos="5600"/>
-                <w:tab w:val="left" w:pos="6160"/>
-                <w:tab w:val="left" w:pos="6720"/>
-              </w:tabs>
-              <w:autoSpaceDE w:val="0"/>
-              <w:autoSpaceDN w:val="0"/>
-              <w:adjustRightInd w:val="0"/>
-              <w:jc w:val="both"/>
-              <w:rPr>
-                <w:rFonts w:ascii="Times New Roman" w:hAnsi="Times New Roman" w:cs="Times New Roman"/>
-                <w:color w:val="263446"/>
-                <w:sz w:val="20"/>
-                <w:szCs w:val="20"/>
-              </w:rPr>
-            </w:pPr>
-            <w:r>
-              <w:rPr>
-                <w:rFonts w:ascii="Times New Roman" w:hAnsi="Times New Roman" w:cs="Times New Roman"/>
-                <w:color w:val="263446"/>
-                <w:sz w:val="20"/>
-                <w:szCs w:val="20"/>
-              </w:rPr>
-              <w:t>A major roadway, which is paved with asphalt or concrete, and consists of two (2) roadbeds separated by a median. Each roadbed usually consists of two (2) or more lanes.</w:t>
+              <w:jc w:val="both"/>
+              <w:rPr>
+                <w:rFonts w:ascii="Times New Roman" w:hAnsi="Times New Roman" w:cs="Times New Roman"/>
+                <w:color w:val="263446"/>
+                <w:sz w:val="20"/>
+                <w:szCs w:val="20"/>
+              </w:rPr>
+            </w:pPr>
+            <w:r>
+              <w:rPr>
+                <w:rFonts w:ascii="Times New Roman" w:hAnsi="Times New Roman" w:cs="Times New Roman"/>
+                <w:color w:val="263446"/>
+                <w:sz w:val="20"/>
+                <w:szCs w:val="20"/>
+              </w:rPr>
+              <w:t>Include the right of way area designated for the power line.</w:t>
             </w:r>
           </w:p>
         </w:tc>
@@ -20661,6 +23870,296 @@
         <w:tc>
           <w:tcPr>
             <w:tcW w:w="1750" w:type="dxa"/>
+            <w:vMerge w:val="restart"/>
+          </w:tcPr>
+          <w:p>
+            <w:pPr>
+              <w:jc w:val="both"/>
+              <w:rPr>
+                <w:rFonts w:ascii="Times New Roman" w:hAnsi="Times New Roman" w:cs="Times New Roman"/>
+                <w:sz w:val="20"/>
+                <w:szCs w:val="20"/>
+              </w:rPr>
+            </w:pPr>
+            <w:r>
+              <w:rPr>
+                <w:rFonts w:ascii="Times New Roman" w:hAnsi="Times New Roman" w:cs="Times New Roman"/>
+                <w:sz w:val="20"/>
+                <w:szCs w:val="20"/>
+              </w:rPr>
+              <w:t>Vegetated edges</w:t>
+            </w:r>
+          </w:p>
+        </w:tc>
+        <w:tc>
+          <w:tcPr>
+            <w:tcW w:w="3110" w:type="dxa"/>
+            <w:vMerge w:val="restart"/>
+          </w:tcPr>
+          <w:p>
+            <w:pPr>
+              <w:tabs>
+                <w:tab w:val="left" w:pos="560"/>
+                <w:tab w:val="left" w:pos="1120"/>
+                <w:tab w:val="left" w:pos="1680"/>
+                <w:tab w:val="left" w:pos="2240"/>
+                <w:tab w:val="left" w:pos="2800"/>
+                <w:tab w:val="left" w:pos="3360"/>
+                <w:tab w:val="left" w:pos="3920"/>
+                <w:tab w:val="left" w:pos="4480"/>
+                <w:tab w:val="left" w:pos="5040"/>
+                <w:tab w:val="left" w:pos="5600"/>
+                <w:tab w:val="left" w:pos="6160"/>
+                <w:tab w:val="left" w:pos="6720"/>
+              </w:tabs>
+              <w:autoSpaceDE w:val="0"/>
+              <w:autoSpaceDN w:val="0"/>
+              <w:adjustRightInd w:val="0"/>
+              <w:jc w:val="both"/>
+              <w:rPr>
+                <w:rFonts w:ascii="Times New Roman" w:hAnsi="Times New Roman" w:cs="Times New Roman"/>
+                <w:color w:val="263446"/>
+                <w:sz w:val="20"/>
+                <w:szCs w:val="20"/>
+              </w:rPr>
+            </w:pPr>
+            <w:r>
+              <w:rPr>
+                <w:rFonts w:ascii="Times New Roman" w:hAnsi="Times New Roman" w:cs="Times New Roman"/>
+                <w:color w:val="263446"/>
+                <w:sz w:val="20"/>
+                <w:szCs w:val="20"/>
+              </w:rPr>
+              <w:t>Disturbed</w:t>
+            </w:r>
+            <w:r>
+              <w:rPr>
+                <w:rFonts w:ascii="Times New Roman" w:hAnsi="Times New Roman" w:cs="Times New Roman"/>
+                <w:color w:val="263446"/>
+                <w:sz w:val="20"/>
+                <w:szCs w:val="20"/>
+              </w:rPr>
+              <w:t xml:space="preserve"> </w:t>
+            </w:r>
+            <w:r>
+              <w:rPr>
+                <w:rFonts w:ascii="Times New Roman" w:hAnsi="Times New Roman" w:cs="Times New Roman"/>
+                <w:color w:val="263446"/>
+                <w:sz w:val="20"/>
+                <w:szCs w:val="20"/>
+              </w:rPr>
+              <w:t>vegetation alongside road edges</w:t>
+            </w:r>
+            <w:r>
+              <w:rPr>
+                <w:rFonts w:ascii="Times New Roman" w:hAnsi="Times New Roman" w:cs="Times New Roman"/>
+                <w:color w:val="263446"/>
+                <w:sz w:val="20"/>
+                <w:szCs w:val="20"/>
+              </w:rPr>
+              <w:t>,</w:t>
+            </w:r>
+            <w:r>
+              <w:rPr>
+                <w:rFonts w:ascii="Times New Roman" w:hAnsi="Times New Roman" w:cs="Times New Roman"/>
+                <w:color w:val="263446"/>
+                <w:sz w:val="20"/>
+                <w:szCs w:val="20"/>
+              </w:rPr>
+              <w:t xml:space="preserve"> railway edges including ditches</w:t>
+            </w:r>
+            <w:r>
+              <w:rPr>
+                <w:rFonts w:ascii="Times New Roman" w:hAnsi="Times New Roman" w:cs="Times New Roman"/>
+                <w:color w:val="263446"/>
+                <w:sz w:val="20"/>
+                <w:szCs w:val="20"/>
+              </w:rPr>
+              <w:t>, and other industrial features</w:t>
+            </w:r>
+            <w:r>
+              <w:rPr>
+                <w:rFonts w:ascii="Times New Roman" w:hAnsi="Times New Roman" w:cs="Times New Roman"/>
+                <w:color w:val="263446"/>
+                <w:sz w:val="20"/>
+                <w:szCs w:val="20"/>
+              </w:rPr>
+              <w:t>.</w:t>
+            </w:r>
+          </w:p>
+        </w:tc>
+        <w:tc>
+          <w:tcPr>
+            <w:tcW w:w="1358" w:type="dxa"/>
+            <w:vMerge w:val="restart"/>
+          </w:tcPr>
+          <w:p>
+            <w:pPr>
+              <w:jc w:val="both"/>
+              <w:rPr>
+                <w:rFonts w:ascii="Times New Roman" w:hAnsi="Times New Roman" w:cs="Times New Roman"/>
+                <w:sz w:val="20"/>
+                <w:szCs w:val="20"/>
+              </w:rPr>
+            </w:pPr>
+            <w:r>
+              <w:rPr>
+                <w:rFonts w:ascii="Times New Roman" w:hAnsi="Times New Roman" w:cs="Times New Roman"/>
+                <w:sz w:val="20"/>
+                <w:szCs w:val="20"/>
+              </w:rPr>
+              <w:t>Min = 0.00</w:t>
+            </w:r>
+          </w:p>
+          <w:p>
+            <w:pPr>
+              <w:jc w:val="both"/>
+              <w:rPr>
+                <w:rFonts w:ascii="Times New Roman" w:hAnsi="Times New Roman" w:cs="Times New Roman"/>
+                <w:sz w:val="20"/>
+                <w:szCs w:val="20"/>
+              </w:rPr>
+            </w:pPr>
+            <w:r>
+              <w:rPr>
+                <w:rFonts w:ascii="Times New Roman" w:hAnsi="Times New Roman" w:cs="Times New Roman"/>
+                <w:sz w:val="20"/>
+                <w:szCs w:val="20"/>
+              </w:rPr>
+              <w:t>Max = 0.15</w:t>
+            </w:r>
+          </w:p>
+          <w:p>
+            <w:pPr>
+              <w:jc w:val="both"/>
+              <w:rPr>
+                <w:rFonts w:ascii="Times New Roman" w:hAnsi="Times New Roman" w:cs="Times New Roman"/>
+                <w:sz w:val="20"/>
+                <w:szCs w:val="20"/>
+              </w:rPr>
+            </w:pPr>
+            <w:r>
+              <w:rPr>
+                <w:rFonts w:ascii="Times New Roman" w:hAnsi="Times New Roman" w:cs="Times New Roman"/>
+                <w:sz w:val="20"/>
+                <w:szCs w:val="20"/>
+              </w:rPr>
+              <w:t>Mean. = 0.01</w:t>
+            </w:r>
+          </w:p>
+        </w:tc>
+        <w:tc>
+          <w:tcPr>
+            <w:tcW w:w="1639" w:type="dxa"/>
+          </w:tcPr>
+          <w:p>
+            <w:pPr>
+              <w:jc w:val="both"/>
+              <w:rPr>
+                <w:rFonts w:ascii="Times New Roman" w:hAnsi="Times New Roman" w:cs="Times New Roman"/>
+                <w:sz w:val="20"/>
+                <w:szCs w:val="20"/>
+              </w:rPr>
+            </w:pPr>
+            <w:r>
+              <w:rPr>
+                <w:rFonts w:ascii="Times New Roman" w:hAnsi="Times New Roman" w:cs="Times New Roman"/>
+                <w:sz w:val="20"/>
+                <w:szCs w:val="20"/>
+              </w:rPr>
+              <w:t>Vegetated-edge-railways</w:t>
+            </w:r>
+          </w:p>
+        </w:tc>
+        <w:tc>
+          <w:tcPr>
+            <w:tcW w:w="4828" w:type="dxa"/>
+          </w:tcPr>
+          <w:p>
+            <w:pPr>
+              <w:jc w:val="both"/>
+              <w:rPr>
+                <w:rFonts w:ascii="Times New Roman" w:hAnsi="Times New Roman" w:cs="Times New Roman"/>
+                <w:color w:val="263446"/>
+                <w:sz w:val="20"/>
+                <w:szCs w:val="20"/>
+              </w:rPr>
+            </w:pPr>
+            <w:r>
+              <w:rPr>
+                <w:rFonts w:ascii="Times New Roman" w:hAnsi="Times New Roman" w:cs="Times New Roman"/>
+                <w:color w:val="263446"/>
+                <w:sz w:val="20"/>
+                <w:szCs w:val="20"/>
+              </w:rPr>
+              <w:t>Disturbed vegetation alongside railway edges.</w:t>
+            </w:r>
+          </w:p>
+        </w:tc>
+        <w:tc>
+          <w:tcPr>
+            <w:tcW w:w="1316" w:type="dxa"/>
+          </w:tcPr>
+          <w:p>
+            <w:pPr>
+              <w:jc w:val="both"/>
+              <w:rPr>
+                <w:rFonts w:ascii="Times New Roman" w:hAnsi="Times New Roman" w:cs="Times New Roman"/>
+                <w:sz w:val="20"/>
+                <w:szCs w:val="20"/>
+              </w:rPr>
+            </w:pPr>
+            <w:r>
+              <w:rPr>
+                <w:rFonts w:ascii="Times New Roman" w:hAnsi="Times New Roman" w:cs="Times New Roman"/>
+                <w:sz w:val="20"/>
+                <w:szCs w:val="20"/>
+              </w:rPr>
+              <w:t>Min = 0.00</w:t>
+            </w:r>
+          </w:p>
+          <w:p>
+            <w:pPr>
+              <w:jc w:val="both"/>
+              <w:rPr>
+                <w:rFonts w:ascii="Times New Roman" w:hAnsi="Times New Roman" w:cs="Times New Roman"/>
+                <w:sz w:val="20"/>
+                <w:szCs w:val="20"/>
+              </w:rPr>
+            </w:pPr>
+            <w:r>
+              <w:rPr>
+                <w:rFonts w:ascii="Times New Roman" w:hAnsi="Times New Roman" w:cs="Times New Roman"/>
+                <w:sz w:val="20"/>
+                <w:szCs w:val="20"/>
+              </w:rPr>
+              <w:t>Max = 0.00</w:t>
+            </w:r>
+          </w:p>
+          <w:p>
+            <w:pPr>
+              <w:jc w:val="both"/>
+              <w:rPr>
+                <w:rFonts w:ascii="Times New Roman" w:hAnsi="Times New Roman" w:cs="Times New Roman"/>
+                <w:sz w:val="20"/>
+                <w:szCs w:val="20"/>
+              </w:rPr>
+            </w:pPr>
+            <w:r>
+              <w:rPr>
+                <w:rFonts w:ascii="Times New Roman" w:hAnsi="Times New Roman" w:cs="Times New Roman"/>
+                <w:sz w:val="20"/>
+                <w:szCs w:val="20"/>
+              </w:rPr>
+              <w:t>Mean = 0.00</w:t>
+            </w:r>
+          </w:p>
+        </w:tc>
+      </w:tr>
+      <w:tr>
+        <w:tc>
+          <w:tcPr>
+            <w:tcW w:w="1750" w:type="dxa"/>
             <w:vMerge/>
           </w:tcPr>
           <w:p>
@@ -20743,23 +24242,7 @@
                 <w:sz w:val="20"/>
                 <w:szCs w:val="20"/>
               </w:rPr>
-              <w:t>R</w:t>
-            </w:r>
-            <w:r>
-              <w:rPr>
-                <w:rFonts w:ascii="Times New Roman" w:hAnsi="Times New Roman" w:cs="Times New Roman"/>
-                <w:sz w:val="20"/>
-                <w:szCs w:val="20"/>
-              </w:rPr>
-              <w:t>oa</w:t>
-            </w:r>
-            <w:r>
-              <w:rPr>
-                <w:rFonts w:ascii="Times New Roman" w:hAnsi="Times New Roman" w:cs="Times New Roman"/>
-                <w:sz w:val="20"/>
-                <w:szCs w:val="20"/>
-              </w:rPr>
-              <w:t>d-paved-undiv-1L</w:t>
+              <w:t>Vegetated-edge-roads</w:t>
             </w:r>
           </w:p>
         </w:tc>
@@ -20769,39 +24252,22 @@
           </w:tcPr>
           <w:p>
             <w:pPr>
-              <w:tabs>
-                <w:tab w:val="left" w:pos="560"/>
-                <w:tab w:val="left" w:pos="1120"/>
-                <w:tab w:val="left" w:pos="1680"/>
-                <w:tab w:val="left" w:pos="2240"/>
-                <w:tab w:val="left" w:pos="2800"/>
-                <w:tab w:val="left" w:pos="3360"/>
-                <w:tab w:val="left" w:pos="3920"/>
-                <w:tab w:val="left" w:pos="4480"/>
-                <w:tab w:val="left" w:pos="5040"/>
-                <w:tab w:val="left" w:pos="5600"/>
-                <w:tab w:val="left" w:pos="6160"/>
-                <w:tab w:val="left" w:pos="6720"/>
-              </w:tabs>
-              <w:autoSpaceDE w:val="0"/>
-              <w:autoSpaceDN w:val="0"/>
-              <w:adjustRightInd w:val="0"/>
-              <w:jc w:val="both"/>
-              <w:rPr>
-                <w:rFonts w:ascii="Times New Roman" w:hAnsi="Times New Roman" w:cs="Times New Roman"/>
-                <w:color w:val="263446"/>
-                <w:sz w:val="20"/>
-                <w:szCs w:val="20"/>
-              </w:rPr>
-            </w:pPr>
-            <w:r>
-              <w:rPr>
-                <w:rFonts w:ascii="Times New Roman" w:hAnsi="Times New Roman" w:cs="Times New Roman"/>
-                <w:color w:val="263446"/>
-                <w:sz w:val="20"/>
-                <w:szCs w:val="20"/>
-              </w:rPr>
-              <w:t>A roadway, paved with asphalt or concrete, consisting of one (1) lane, and usually found servicing rural acreages that are close to large urban centers.</w:t>
+              <w:jc w:val="both"/>
+              <w:rPr>
+                <w:rFonts w:ascii="Times New Roman" w:hAnsi="Times New Roman" w:cs="Times New Roman"/>
+                <w:color w:val="263446"/>
+                <w:sz w:val="20"/>
+                <w:szCs w:val="20"/>
+              </w:rPr>
+            </w:pPr>
+            <w:r>
+              <w:rPr>
+                <w:rFonts w:ascii="Times New Roman" w:hAnsi="Times New Roman" w:cs="Times New Roman"/>
+                <w:color w:val="263446"/>
+                <w:sz w:val="20"/>
+                <w:szCs w:val="20"/>
+              </w:rPr>
+              <w:t>Disturbed vegetation alongside road edges.</w:t>
             </w:r>
           </w:p>
         </w:tc>
@@ -20842,25 +24308,25 @@
                 <w:sz w:val="20"/>
                 <w:szCs w:val="20"/>
               </w:rPr>
-              <w:t>Max = 0.01</w:t>
-            </w:r>
-          </w:p>
-          <w:p>
-            <w:pPr>
-              <w:jc w:val="both"/>
-              <w:rPr>
-                <w:rFonts w:ascii="Times New Roman" w:hAnsi="Times New Roman" w:cs="Times New Roman"/>
-                <w:sz w:val="20"/>
-                <w:szCs w:val="20"/>
-              </w:rPr>
-            </w:pPr>
-            <w:r>
-              <w:rPr>
-                <w:rFonts w:ascii="Times New Roman" w:hAnsi="Times New Roman" w:cs="Times New Roman"/>
-                <w:sz w:val="20"/>
-                <w:szCs w:val="20"/>
-              </w:rPr>
-              <w:t>Mean = 0.00</w:t>
+              <w:t>Max = 0.06</w:t>
+            </w:r>
+          </w:p>
+          <w:p>
+            <w:pPr>
+              <w:jc w:val="both"/>
+              <w:rPr>
+                <w:rFonts w:ascii="Times New Roman" w:hAnsi="Times New Roman" w:cs="Times New Roman"/>
+                <w:sz w:val="20"/>
+                <w:szCs w:val="20"/>
+              </w:rPr>
+            </w:pPr>
+            <w:r>
+              <w:rPr>
+                <w:rFonts w:ascii="Times New Roman" w:hAnsi="Times New Roman" w:cs="Times New Roman"/>
+                <w:sz w:val="20"/>
+                <w:szCs w:val="20"/>
+              </w:rPr>
+              <w:t>Mean = 0.02</w:t>
             </w:r>
           </w:p>
         </w:tc>
@@ -20951,23 +24417,7 @@
                 <w:sz w:val="20"/>
                 <w:szCs w:val="20"/>
               </w:rPr>
-              <w:t>R</w:t>
-            </w:r>
-            <w:r>
-              <w:rPr>
-                <w:rFonts w:ascii="Times New Roman" w:hAnsi="Times New Roman" w:cs="Times New Roman"/>
-                <w:sz w:val="20"/>
-                <w:szCs w:val="20"/>
-              </w:rPr>
-              <w:t>oa</w:t>
-            </w:r>
-            <w:r>
-              <w:rPr>
-                <w:rFonts w:ascii="Times New Roman" w:hAnsi="Times New Roman" w:cs="Times New Roman"/>
-                <w:sz w:val="20"/>
-                <w:szCs w:val="20"/>
-              </w:rPr>
-              <w:t>d-paved-undiv-2L</w:t>
+              <w:t>Surrounding-veg</w:t>
             </w:r>
           </w:p>
         </w:tc>
@@ -20980,18 +24430,19 @@
               <w:jc w:val="both"/>
               <w:rPr>
                 <w:rFonts w:ascii="Times New Roman" w:hAnsi="Times New Roman" w:cs="Times New Roman"/>
-                <w:sz w:val="20"/>
-                <w:szCs w:val="20"/>
-              </w:rPr>
-            </w:pPr>
-            <w:r>
-              <w:rPr>
-                <w:rFonts w:ascii="Times New Roman" w:hAnsi="Times New Roman" w:cs="Times New Roman"/>
-                <w:color w:val="263446"/>
-                <w:sz w:val="20"/>
-                <w:szCs w:val="20"/>
-              </w:rPr>
-              <w:t>A roadway, paved with asphalt or concrete, consisting of two (2) adjacent lanes with no median to separate them.</w:t>
+                <w:color w:val="263446"/>
+                <w:sz w:val="20"/>
+                <w:szCs w:val="20"/>
+              </w:rPr>
+            </w:pPr>
+            <w:r>
+              <w:rPr>
+                <w:rFonts w:ascii="Times New Roman" w:hAnsi="Times New Roman" w:cs="Times New Roman"/>
+                <w:color w:val="263446"/>
+                <w:sz w:val="20"/>
+                <w:szCs w:val="20"/>
+              </w:rPr>
+              <w:t>Disturbed vegetation surrounding airport runways, highway ramps and other industrial features.</w:t>
             </w:r>
           </w:p>
         </w:tc>
@@ -21032,25 +24483,25 @@
                 <w:sz w:val="20"/>
                 <w:szCs w:val="20"/>
               </w:rPr>
-              <w:t>Max = 0.01</w:t>
-            </w:r>
-          </w:p>
-          <w:p>
-            <w:pPr>
-              <w:jc w:val="both"/>
-              <w:rPr>
-                <w:rFonts w:ascii="Times New Roman" w:hAnsi="Times New Roman" w:cs="Times New Roman"/>
-                <w:sz w:val="20"/>
-                <w:szCs w:val="20"/>
-              </w:rPr>
-            </w:pPr>
-            <w:r>
-              <w:rPr>
-                <w:rFonts w:ascii="Times New Roman" w:hAnsi="Times New Roman" w:cs="Times New Roman"/>
-                <w:sz w:val="20"/>
-                <w:szCs w:val="20"/>
-              </w:rPr>
-              <w:t>Mean. = 0.00</w:t>
+              <w:t>Max = 0.00</w:t>
+            </w:r>
+          </w:p>
+          <w:p>
+            <w:pPr>
+              <w:jc w:val="both"/>
+              <w:rPr>
+                <w:rFonts w:ascii="Times New Roman" w:hAnsi="Times New Roman" w:cs="Times New Roman"/>
+                <w:sz w:val="20"/>
+                <w:szCs w:val="20"/>
+              </w:rPr>
+            </w:pPr>
+            <w:r>
+              <w:rPr>
+                <w:rFonts w:ascii="Times New Roman" w:hAnsi="Times New Roman" w:cs="Times New Roman"/>
+                <w:sz w:val="20"/>
+                <w:szCs w:val="20"/>
+              </w:rPr>
+              <w:t>Mean = 0.00</w:t>
             </w:r>
           </w:p>
         </w:tc>
@@ -21059,6 +24510,214 @@
         <w:tc>
           <w:tcPr>
             <w:tcW w:w="1750" w:type="dxa"/>
+            <w:vMerge w:val="restart"/>
+          </w:tcPr>
+          <w:p>
+            <w:pPr>
+              <w:jc w:val="both"/>
+              <w:rPr>
+                <w:rFonts w:ascii="Times New Roman" w:hAnsi="Times New Roman" w:cs="Times New Roman"/>
+                <w:sz w:val="20"/>
+                <w:szCs w:val="20"/>
+              </w:rPr>
+            </w:pPr>
+            <w:r>
+              <w:rPr>
+                <w:rFonts w:ascii="Times New Roman" w:hAnsi="Times New Roman" w:cs="Times New Roman"/>
+                <w:sz w:val="20"/>
+                <w:szCs w:val="20"/>
+              </w:rPr>
+              <w:t>Water</w:t>
+            </w:r>
+          </w:p>
+        </w:tc>
+        <w:tc>
+          <w:tcPr>
+            <w:tcW w:w="3110" w:type="dxa"/>
+            <w:vMerge w:val="restart"/>
+          </w:tcPr>
+          <w:p>
+            <w:pPr>
+              <w:tabs>
+                <w:tab w:val="left" w:pos="560"/>
+                <w:tab w:val="left" w:pos="1120"/>
+                <w:tab w:val="left" w:pos="1680"/>
+                <w:tab w:val="left" w:pos="2240"/>
+                <w:tab w:val="left" w:pos="2800"/>
+                <w:tab w:val="left" w:pos="3360"/>
+                <w:tab w:val="left" w:pos="3920"/>
+                <w:tab w:val="left" w:pos="4480"/>
+                <w:tab w:val="left" w:pos="5040"/>
+                <w:tab w:val="left" w:pos="5600"/>
+                <w:tab w:val="left" w:pos="6160"/>
+                <w:tab w:val="left" w:pos="6720"/>
+              </w:tabs>
+              <w:autoSpaceDE w:val="0"/>
+              <w:autoSpaceDN w:val="0"/>
+              <w:adjustRightInd w:val="0"/>
+              <w:jc w:val="both"/>
+              <w:rPr>
+                <w:rFonts w:ascii="Times New Roman" w:hAnsi="Times New Roman" w:cs="Times New Roman"/>
+                <w:color w:val="263446"/>
+                <w:sz w:val="20"/>
+                <w:szCs w:val="20"/>
+              </w:rPr>
+            </w:pPr>
+            <w:r>
+              <w:rPr>
+                <w:rFonts w:ascii="Times New Roman" w:hAnsi="Times New Roman" w:cs="Times New Roman"/>
+                <w:color w:val="263446"/>
+                <w:sz w:val="20"/>
+                <w:szCs w:val="20"/>
+              </w:rPr>
+              <w:t xml:space="preserve">Human-made water channels or storage ponds. </w:t>
+            </w:r>
+          </w:p>
+        </w:tc>
+        <w:tc>
+          <w:tcPr>
+            <w:tcW w:w="1358" w:type="dxa"/>
+          </w:tcPr>
+          <w:p>
+            <w:pPr>
+              <w:jc w:val="both"/>
+              <w:rPr>
+                <w:rFonts w:ascii="Times New Roman" w:hAnsi="Times New Roman" w:cs="Times New Roman"/>
+                <w:sz w:val="20"/>
+                <w:szCs w:val="20"/>
+              </w:rPr>
+            </w:pPr>
+          </w:p>
+        </w:tc>
+        <w:tc>
+          <w:tcPr>
+            <w:tcW w:w="1639" w:type="dxa"/>
+          </w:tcPr>
+          <w:p>
+            <w:pPr>
+              <w:jc w:val="both"/>
+              <w:rPr>
+                <w:rFonts w:ascii="Times New Roman" w:hAnsi="Times New Roman" w:cs="Times New Roman"/>
+                <w:sz w:val="20"/>
+                <w:szCs w:val="20"/>
+              </w:rPr>
+            </w:pPr>
+            <w:r>
+              <w:rPr>
+                <w:rFonts w:ascii="Times New Roman" w:hAnsi="Times New Roman" w:cs="Times New Roman"/>
+                <w:sz w:val="20"/>
+                <w:szCs w:val="20"/>
+              </w:rPr>
+              <w:t>Canal</w:t>
+            </w:r>
+          </w:p>
+        </w:tc>
+        <w:tc>
+          <w:tcPr>
+            <w:tcW w:w="4828" w:type="dxa"/>
+          </w:tcPr>
+          <w:p>
+            <w:pPr>
+              <w:tabs>
+                <w:tab w:val="left" w:pos="560"/>
+                <w:tab w:val="left" w:pos="1120"/>
+                <w:tab w:val="left" w:pos="1680"/>
+                <w:tab w:val="left" w:pos="2240"/>
+                <w:tab w:val="left" w:pos="2800"/>
+                <w:tab w:val="left" w:pos="3360"/>
+                <w:tab w:val="left" w:pos="3920"/>
+                <w:tab w:val="left" w:pos="4480"/>
+                <w:tab w:val="left" w:pos="5040"/>
+                <w:tab w:val="left" w:pos="5600"/>
+                <w:tab w:val="left" w:pos="6160"/>
+                <w:tab w:val="left" w:pos="6720"/>
+              </w:tabs>
+              <w:autoSpaceDE w:val="0"/>
+              <w:autoSpaceDN w:val="0"/>
+              <w:adjustRightInd w:val="0"/>
+              <w:jc w:val="both"/>
+              <w:rPr>
+                <w:rFonts w:ascii="Times New Roman" w:hAnsi="Times New Roman" w:cs="Times New Roman"/>
+                <w:color w:val="263446"/>
+                <w:sz w:val="20"/>
+                <w:szCs w:val="20"/>
+              </w:rPr>
+            </w:pPr>
+            <w:r>
+              <w:rPr>
+                <w:rFonts w:ascii="Times New Roman" w:hAnsi="Times New Roman" w:cs="Times New Roman"/>
+                <w:color w:val="263446"/>
+                <w:sz w:val="20"/>
+                <w:szCs w:val="20"/>
+              </w:rPr>
+              <w:t>A human-made watercourse built to convey water for irrigation. An irrigation canal is larger than a ditch, with reinforced banks that are usually well maintained.</w:t>
+            </w:r>
+          </w:p>
+        </w:tc>
+        <w:tc>
+          <w:tcPr>
+            <w:tcW w:w="1316" w:type="dxa"/>
+          </w:tcPr>
+          <w:p>
+            <w:pPr>
+              <w:jc w:val="both"/>
+              <w:rPr>
+                <w:rFonts w:ascii="Times New Roman" w:hAnsi="Times New Roman" w:cs="Times New Roman"/>
+                <w:sz w:val="20"/>
+                <w:szCs w:val="20"/>
+              </w:rPr>
+            </w:pPr>
+            <w:r>
+              <w:rPr>
+                <w:rFonts w:ascii="Times New Roman" w:hAnsi="Times New Roman" w:cs="Times New Roman"/>
+                <w:sz w:val="20"/>
+                <w:szCs w:val="20"/>
+              </w:rPr>
+              <w:t>Min = 0.00</w:t>
+            </w:r>
+          </w:p>
+          <w:p>
+            <w:pPr>
+              <w:jc w:val="both"/>
+              <w:rPr>
+                <w:rFonts w:ascii="Times New Roman" w:hAnsi="Times New Roman" w:cs="Times New Roman"/>
+                <w:sz w:val="20"/>
+                <w:szCs w:val="20"/>
+              </w:rPr>
+            </w:pPr>
+            <w:r>
+              <w:rPr>
+                <w:rFonts w:ascii="Times New Roman" w:hAnsi="Times New Roman" w:cs="Times New Roman"/>
+                <w:sz w:val="20"/>
+                <w:szCs w:val="20"/>
+              </w:rPr>
+              <w:t>Max = 0.00</w:t>
+            </w:r>
+          </w:p>
+          <w:p>
+            <w:pPr>
+              <w:jc w:val="both"/>
+              <w:rPr>
+                <w:rFonts w:ascii="Times New Roman" w:hAnsi="Times New Roman" w:cs="Times New Roman"/>
+                <w:sz w:val="20"/>
+                <w:szCs w:val="20"/>
+              </w:rPr>
+            </w:pPr>
+            <w:r>
+              <w:rPr>
+                <w:rFonts w:ascii="Times New Roman" w:hAnsi="Times New Roman" w:cs="Times New Roman"/>
+                <w:sz w:val="20"/>
+                <w:szCs w:val="20"/>
+              </w:rPr>
+              <w:t>Mean = 0.00</w:t>
+            </w:r>
+          </w:p>
+        </w:tc>
+      </w:tr>
+      <w:tr>
+        <w:tc>
+          <w:tcPr>
+            <w:tcW w:w="1750" w:type="dxa"/>
             <w:vMerge/>
           </w:tcPr>
           <w:p>
@@ -21109,7 +24768,6 @@
         <w:tc>
           <w:tcPr>
             <w:tcW w:w="1358" w:type="dxa"/>
-            <w:vMerge/>
           </w:tcPr>
           <w:p>
             <w:pPr>
@@ -21141,7 +24799,7 @@
                 <w:sz w:val="20"/>
                 <w:szCs w:val="20"/>
               </w:rPr>
-              <w:t>Road-unclassified</w:t>
+              <w:t>Reservoir</w:t>
             </w:r>
           </w:p>
         </w:tc>
@@ -21183,7 +24841,7 @@
                 <w:sz w:val="20"/>
                 <w:szCs w:val="20"/>
               </w:rPr>
-              <w:t>A temporary coding for an unknown class of road, which will be updated after a field check or verification.</w:t>
+              <w:t>An artificial lake or storage pond resulting from human-made dam.</w:t>
             </w:r>
           </w:p>
         </w:tc>
@@ -21251,6 +24909,259 @@
         <w:tc>
           <w:tcPr>
             <w:tcW w:w="1750" w:type="dxa"/>
+            <w:vMerge w:val="restart"/>
+          </w:tcPr>
+          <w:p>
+            <w:pPr>
+              <w:jc w:val="both"/>
+              <w:rPr>
+                <w:rFonts w:ascii="Times New Roman" w:hAnsi="Times New Roman" w:cs="Times New Roman"/>
+                <w:sz w:val="20"/>
+                <w:szCs w:val="20"/>
+              </w:rPr>
+            </w:pPr>
+            <w:r>
+              <w:rPr>
+                <w:rFonts w:ascii="Times New Roman" w:hAnsi="Times New Roman" w:cs="Times New Roman"/>
+                <w:sz w:val="20"/>
+                <w:szCs w:val="20"/>
+              </w:rPr>
+              <w:t>Wells</w:t>
+            </w:r>
+          </w:p>
+        </w:tc>
+        <w:tc>
+          <w:tcPr>
+            <w:tcW w:w="3110" w:type="dxa"/>
+            <w:vMerge w:val="restart"/>
+          </w:tcPr>
+          <w:p>
+            <w:pPr>
+              <w:tabs>
+                <w:tab w:val="left" w:pos="560"/>
+                <w:tab w:val="left" w:pos="1120"/>
+                <w:tab w:val="left" w:pos="1680"/>
+                <w:tab w:val="left" w:pos="2240"/>
+                <w:tab w:val="left" w:pos="2800"/>
+                <w:tab w:val="left" w:pos="3360"/>
+                <w:tab w:val="left" w:pos="3920"/>
+                <w:tab w:val="left" w:pos="4480"/>
+                <w:tab w:val="left" w:pos="5040"/>
+                <w:tab w:val="left" w:pos="5600"/>
+                <w:tab w:val="left" w:pos="6160"/>
+                <w:tab w:val="left" w:pos="6720"/>
+              </w:tabs>
+              <w:autoSpaceDE w:val="0"/>
+              <w:autoSpaceDN w:val="0"/>
+              <w:adjustRightInd w:val="0"/>
+              <w:jc w:val="both"/>
+              <w:rPr>
+                <w:rFonts w:ascii="Times New Roman" w:hAnsi="Times New Roman" w:cs="Times New Roman"/>
+                <w:color w:val="263446"/>
+                <w:sz w:val="20"/>
+                <w:szCs w:val="20"/>
+              </w:rPr>
+            </w:pPr>
+            <w:r>
+              <w:rPr>
+                <w:rFonts w:ascii="Times New Roman" w:hAnsi="Times New Roman" w:cs="Times New Roman"/>
+                <w:color w:val="263446"/>
+                <w:sz w:val="20"/>
+                <w:szCs w:val="20"/>
+              </w:rPr>
+              <w:t>Ground cleared for an oil/gas well pad where at least one well is currently active.</w:t>
+            </w:r>
+          </w:p>
+        </w:tc>
+        <w:tc>
+          <w:tcPr>
+            <w:tcW w:w="1358" w:type="dxa"/>
+            <w:vMerge w:val="restart"/>
+          </w:tcPr>
+          <w:p>
+            <w:pPr>
+              <w:jc w:val="both"/>
+              <w:rPr>
+                <w:rFonts w:ascii="Times New Roman" w:hAnsi="Times New Roman" w:cs="Times New Roman"/>
+                <w:sz w:val="20"/>
+                <w:szCs w:val="20"/>
+              </w:rPr>
+            </w:pPr>
+            <w:r>
+              <w:rPr>
+                <w:rFonts w:ascii="Times New Roman" w:hAnsi="Times New Roman" w:cs="Times New Roman"/>
+                <w:sz w:val="20"/>
+                <w:szCs w:val="20"/>
+              </w:rPr>
+              <w:t>Min = 0.00</w:t>
+            </w:r>
+          </w:p>
+          <w:p>
+            <w:pPr>
+              <w:jc w:val="both"/>
+              <w:rPr>
+                <w:rFonts w:ascii="Times New Roman" w:hAnsi="Times New Roman" w:cs="Times New Roman"/>
+                <w:sz w:val="20"/>
+                <w:szCs w:val="20"/>
+              </w:rPr>
+            </w:pPr>
+            <w:r>
+              <w:rPr>
+                <w:rFonts w:ascii="Times New Roman" w:hAnsi="Times New Roman" w:cs="Times New Roman"/>
+                <w:sz w:val="20"/>
+                <w:szCs w:val="20"/>
+              </w:rPr>
+              <w:t>Max = 0.30</w:t>
+            </w:r>
+          </w:p>
+          <w:p>
+            <w:pPr>
+              <w:jc w:val="both"/>
+              <w:rPr>
+                <w:rFonts w:ascii="Times New Roman" w:hAnsi="Times New Roman" w:cs="Times New Roman"/>
+                <w:sz w:val="20"/>
+                <w:szCs w:val="20"/>
+              </w:rPr>
+            </w:pPr>
+            <w:r>
+              <w:rPr>
+                <w:rFonts w:ascii="Times New Roman" w:hAnsi="Times New Roman" w:cs="Times New Roman"/>
+                <w:sz w:val="20"/>
+                <w:szCs w:val="20"/>
+              </w:rPr>
+              <w:t>Mean = 0.01</w:t>
+            </w:r>
+          </w:p>
+        </w:tc>
+        <w:tc>
+          <w:tcPr>
+            <w:tcW w:w="1639" w:type="dxa"/>
+          </w:tcPr>
+          <w:p>
+            <w:pPr>
+              <w:jc w:val="both"/>
+              <w:rPr>
+                <w:rFonts w:ascii="Times New Roman" w:hAnsi="Times New Roman" w:cs="Times New Roman"/>
+                <w:sz w:val="20"/>
+                <w:szCs w:val="20"/>
+              </w:rPr>
+            </w:pPr>
+            <w:r>
+              <w:rPr>
+                <w:rFonts w:ascii="Times New Roman" w:hAnsi="Times New Roman" w:cs="Times New Roman"/>
+                <w:sz w:val="20"/>
+                <w:szCs w:val="20"/>
+              </w:rPr>
+              <w:t>Well-bitumen</w:t>
+            </w:r>
+          </w:p>
+        </w:tc>
+        <w:tc>
+          <w:tcPr>
+            <w:tcW w:w="4828" w:type="dxa"/>
+          </w:tcPr>
+          <w:p>
+            <w:pPr>
+              <w:tabs>
+                <w:tab w:val="left" w:pos="560"/>
+                <w:tab w:val="left" w:pos="1120"/>
+                <w:tab w:val="left" w:pos="1680"/>
+                <w:tab w:val="left" w:pos="2240"/>
+                <w:tab w:val="left" w:pos="2800"/>
+                <w:tab w:val="left" w:pos="3360"/>
+                <w:tab w:val="left" w:pos="3920"/>
+                <w:tab w:val="left" w:pos="4480"/>
+                <w:tab w:val="left" w:pos="5040"/>
+                <w:tab w:val="left" w:pos="5600"/>
+                <w:tab w:val="left" w:pos="6160"/>
+                <w:tab w:val="left" w:pos="6720"/>
+              </w:tabs>
+              <w:autoSpaceDE w:val="0"/>
+              <w:autoSpaceDN w:val="0"/>
+              <w:adjustRightInd w:val="0"/>
+              <w:jc w:val="both"/>
+              <w:rPr>
+                <w:rFonts w:ascii="Times New Roman" w:hAnsi="Times New Roman" w:cs="Times New Roman"/>
+                <w:color w:val="263446"/>
+                <w:sz w:val="20"/>
+                <w:szCs w:val="20"/>
+              </w:rPr>
+            </w:pPr>
+            <w:r>
+              <w:rPr>
+                <w:rFonts w:ascii="Times New Roman" w:hAnsi="Times New Roman" w:cs="Times New Roman"/>
+                <w:color w:val="263446"/>
+                <w:sz w:val="20"/>
+                <w:szCs w:val="20"/>
+              </w:rPr>
+              <w:t>Well site - ground cleared for a bitumen well pad.</w:t>
+            </w:r>
+          </w:p>
+        </w:tc>
+        <w:tc>
+          <w:tcPr>
+            <w:tcW w:w="1316" w:type="dxa"/>
+          </w:tcPr>
+          <w:p>
+            <w:pPr>
+              <w:jc w:val="both"/>
+              <w:rPr>
+                <w:rFonts w:ascii="Times New Roman" w:hAnsi="Times New Roman" w:cs="Times New Roman"/>
+                <w:sz w:val="20"/>
+                <w:szCs w:val="20"/>
+              </w:rPr>
+            </w:pPr>
+            <w:r>
+              <w:rPr>
+                <w:rFonts w:ascii="Times New Roman" w:hAnsi="Times New Roman" w:cs="Times New Roman"/>
+                <w:sz w:val="20"/>
+                <w:szCs w:val="20"/>
+              </w:rPr>
+              <w:t>Min = 0.00</w:t>
+            </w:r>
+          </w:p>
+          <w:p>
+            <w:pPr>
+              <w:jc w:val="both"/>
+              <w:rPr>
+                <w:rFonts w:ascii="Times New Roman" w:hAnsi="Times New Roman" w:cs="Times New Roman"/>
+                <w:sz w:val="20"/>
+                <w:szCs w:val="20"/>
+              </w:rPr>
+            </w:pPr>
+            <w:r>
+              <w:rPr>
+                <w:rFonts w:ascii="Times New Roman" w:hAnsi="Times New Roman" w:cs="Times New Roman"/>
+                <w:sz w:val="20"/>
+                <w:szCs w:val="20"/>
+              </w:rPr>
+              <w:t>Max = 0.04</w:t>
+            </w:r>
+          </w:p>
+          <w:p>
+            <w:pPr>
+              <w:jc w:val="both"/>
+              <w:rPr>
+                <w:rFonts w:ascii="Times New Roman" w:hAnsi="Times New Roman" w:cs="Times New Roman"/>
+                <w:sz w:val="20"/>
+                <w:szCs w:val="20"/>
+              </w:rPr>
+            </w:pPr>
+            <w:r>
+              <w:rPr>
+                <w:rFonts w:ascii="Times New Roman" w:hAnsi="Times New Roman" w:cs="Times New Roman"/>
+                <w:sz w:val="20"/>
+                <w:szCs w:val="20"/>
+              </w:rPr>
+              <w:t>Mean = 0.00</w:t>
+            </w:r>
+          </w:p>
+        </w:tc>
+      </w:tr>
+      <w:tr>
+        <w:tc>
+          <w:tcPr>
+            <w:tcW w:w="1750" w:type="dxa"/>
             <w:vMerge/>
           </w:tcPr>
           <w:p>
@@ -21333,7 +25244,7 @@
                 <w:sz w:val="20"/>
                 <w:szCs w:val="20"/>
               </w:rPr>
-              <w:t>Road-unimproved</w:t>
+              <w:t xml:space="preserve">Well-cased </w:t>
             </w:r>
           </w:p>
         </w:tc>
@@ -21343,39 +25254,22 @@
           </w:tcPr>
           <w:p>
             <w:pPr>
-              <w:tabs>
-                <w:tab w:val="left" w:pos="560"/>
-                <w:tab w:val="left" w:pos="1120"/>
-                <w:tab w:val="left" w:pos="1680"/>
-                <w:tab w:val="left" w:pos="2240"/>
-                <w:tab w:val="left" w:pos="2800"/>
-                <w:tab w:val="left" w:pos="3360"/>
-                <w:tab w:val="left" w:pos="3920"/>
-                <w:tab w:val="left" w:pos="4480"/>
-                <w:tab w:val="left" w:pos="5040"/>
-                <w:tab w:val="left" w:pos="5600"/>
-                <w:tab w:val="left" w:pos="6160"/>
-                <w:tab w:val="left" w:pos="6720"/>
-              </w:tabs>
-              <w:autoSpaceDE w:val="0"/>
-              <w:autoSpaceDN w:val="0"/>
-              <w:adjustRightInd w:val="0"/>
-              <w:jc w:val="both"/>
-              <w:rPr>
-                <w:rFonts w:ascii="Times New Roman" w:hAnsi="Times New Roman" w:cs="Times New Roman"/>
-                <w:color w:val="263446"/>
-                <w:sz w:val="20"/>
-                <w:szCs w:val="20"/>
-              </w:rPr>
-            </w:pPr>
-            <w:r>
-              <w:rPr>
-                <w:rFonts w:ascii="Times New Roman" w:hAnsi="Times New Roman" w:cs="Times New Roman"/>
-                <w:color w:val="263446"/>
-                <w:sz w:val="20"/>
-                <w:szCs w:val="20"/>
-              </w:rPr>
-              <w:t>A roadway surfaced with dirt, which is constituted as a minor access route. The road surface is up to 7 meters in width, and the road clearing is up to 20 meters in width. The surface and ditches are poorly maintained, and the bridges are narrow.</w:t>
+              <w:jc w:val="both"/>
+              <w:rPr>
+                <w:rFonts w:ascii="Times New Roman" w:hAnsi="Times New Roman" w:cs="Times New Roman"/>
+                <w:color w:val="263446"/>
+                <w:sz w:val="20"/>
+                <w:szCs w:val="20"/>
+              </w:rPr>
+            </w:pPr>
+            <w:r>
+              <w:rPr>
+                <w:rFonts w:ascii="Times New Roman" w:hAnsi="Times New Roman" w:cs="Times New Roman"/>
+                <w:color w:val="263446"/>
+                <w:sz w:val="20"/>
+                <w:szCs w:val="20"/>
+              </w:rPr>
+              <w:t>Well site - ground cleared and well cased.</w:t>
             </w:r>
           </w:p>
         </w:tc>
@@ -21416,7 +25310,7 @@
                 <w:sz w:val="20"/>
                 <w:szCs w:val="20"/>
               </w:rPr>
-              <w:t>Max = 0.00</w:t>
+              <w:t>Max = 0.01</w:t>
             </w:r>
           </w:p>
           <w:p>
@@ -21525,7 +25419,7 @@
                 <w:sz w:val="20"/>
                 <w:szCs w:val="20"/>
               </w:rPr>
-              <w:t>Road-unpaved-1L</w:t>
+              <w:t>Well-cleared-not-confirmed</w:t>
             </w:r>
           </w:p>
         </w:tc>
@@ -21567,7 +25461,25 @@
                 <w:sz w:val="20"/>
                 <w:szCs w:val="20"/>
               </w:rPr>
-              <w:t>A roadway surfaced with dirt, which is constituted as a minor access route.</w:t>
+              <w:t>Well site - confirmation of the boundary outline is not provided by</w:t>
+            </w:r>
+            <w:r>
+              <w:rPr>
+                <w:rFonts w:ascii="Times New Roman" w:hAnsi="Times New Roman" w:cs="Times New Roman"/>
+                <w:color w:val="263446"/>
+                <w:sz w:val="20"/>
+                <w:szCs w:val="20"/>
+              </w:rPr>
+              <w:t xml:space="preserve"> </w:t>
+            </w:r>
+            <w:r>
+              <w:rPr>
+                <w:rFonts w:ascii="Times New Roman" w:hAnsi="Times New Roman" w:cs="Times New Roman"/>
+                <w:color w:val="263446"/>
+                <w:sz w:val="20"/>
+                <w:szCs w:val="20"/>
+              </w:rPr>
+              <w:t>reference sources.</w:t>
             </w:r>
           </w:p>
         </w:tc>
@@ -21608,7 +25520,7 @@
                 <w:sz w:val="20"/>
                 <w:szCs w:val="20"/>
               </w:rPr>
-              <w:t>Max = 0.00</w:t>
+              <w:t>Max = 0.04</w:t>
             </w:r>
           </w:p>
           <w:p>
@@ -21717,7 +25629,7 @@
                 <w:sz w:val="20"/>
                 <w:szCs w:val="20"/>
               </w:rPr>
-              <w:t>Road-unpaved-2L</w:t>
+              <w:t>Well-cleared-not-drilled</w:t>
             </w:r>
           </w:p>
         </w:tc>
@@ -21727,21 +25639,57 @@
           </w:tcPr>
           <w:p>
             <w:pPr>
-              <w:jc w:val="both"/>
-              <w:rPr>
-                <w:rFonts w:ascii="Times New Roman" w:hAnsi="Times New Roman" w:cs="Times New Roman"/>
-                <w:sz w:val="20"/>
-                <w:szCs w:val="20"/>
-              </w:rPr>
-            </w:pPr>
-            <w:r>
-              <w:rPr>
-                <w:rFonts w:ascii="Times New Roman" w:hAnsi="Times New Roman" w:cs="Times New Roman"/>
-                <w:color w:val="263446"/>
-                <w:sz w:val="20"/>
-                <w:szCs w:val="20"/>
-              </w:rPr>
-              <w:t>A roadway surfaced with dirt, which is constituted as a minor access route.</w:t>
+              <w:tabs>
+                <w:tab w:val="left" w:pos="560"/>
+                <w:tab w:val="left" w:pos="1120"/>
+                <w:tab w:val="left" w:pos="1680"/>
+                <w:tab w:val="left" w:pos="2240"/>
+                <w:tab w:val="left" w:pos="2800"/>
+                <w:tab w:val="left" w:pos="3360"/>
+                <w:tab w:val="left" w:pos="3920"/>
+                <w:tab w:val="left" w:pos="4480"/>
+                <w:tab w:val="left" w:pos="5040"/>
+                <w:tab w:val="left" w:pos="5600"/>
+                <w:tab w:val="left" w:pos="6160"/>
+                <w:tab w:val="left" w:pos="6720"/>
+              </w:tabs>
+              <w:autoSpaceDE w:val="0"/>
+              <w:autoSpaceDN w:val="0"/>
+              <w:adjustRightInd w:val="0"/>
+              <w:jc w:val="both"/>
+              <w:rPr>
+                <w:rFonts w:ascii="Times New Roman" w:hAnsi="Times New Roman" w:cs="Times New Roman"/>
+                <w:color w:val="263446"/>
+                <w:sz w:val="20"/>
+                <w:szCs w:val="20"/>
+              </w:rPr>
+            </w:pPr>
+            <w:r>
+              <w:rPr>
+                <w:rFonts w:ascii="Times New Roman" w:hAnsi="Times New Roman" w:cs="Times New Roman"/>
+                <w:color w:val="263446"/>
+                <w:sz w:val="20"/>
+                <w:szCs w:val="20"/>
+              </w:rPr>
+              <w:t>Well site - confirmation of the boundary outline is provided by</w:t>
+            </w:r>
+            <w:r>
+              <w:rPr>
+                <w:rFonts w:ascii="Times New Roman" w:hAnsi="Times New Roman" w:cs="Times New Roman"/>
+                <w:color w:val="263446"/>
+                <w:sz w:val="20"/>
+                <w:szCs w:val="20"/>
+              </w:rPr>
+              <w:t xml:space="preserve"> </w:t>
+            </w:r>
+            <w:r>
+              <w:rPr>
+                <w:rFonts w:ascii="Times New Roman" w:hAnsi="Times New Roman" w:cs="Times New Roman"/>
+                <w:color w:val="263446"/>
+                <w:sz w:val="20"/>
+                <w:szCs w:val="20"/>
+              </w:rPr>
+              <w:t>reference sources.</w:t>
             </w:r>
           </w:p>
         </w:tc>
@@ -21891,7 +25839,7 @@
                 <w:sz w:val="20"/>
                 <w:szCs w:val="20"/>
               </w:rPr>
-              <w:t>Road-winter</w:t>
+              <w:t>Well-gas</w:t>
             </w:r>
           </w:p>
         </w:tc>
@@ -21904,18 +25852,19 @@
               <w:jc w:val="both"/>
               <w:rPr>
                 <w:rFonts w:ascii="Times New Roman" w:hAnsi="Times New Roman" w:cs="Times New Roman"/>
-                <w:sz w:val="20"/>
-                <w:szCs w:val="20"/>
-              </w:rPr>
-            </w:pPr>
-            <w:r>
-              <w:rPr>
-                <w:rFonts w:ascii="Times New Roman" w:hAnsi="Times New Roman" w:cs="Times New Roman"/>
-                <w:color w:val="263446"/>
-                <w:sz w:val="20"/>
-                <w:szCs w:val="20"/>
-              </w:rPr>
-              <w:t>A clearing that is vehicular accessible in winter only.</w:t>
+                <w:color w:val="263446"/>
+                <w:sz w:val="20"/>
+                <w:szCs w:val="20"/>
+              </w:rPr>
+            </w:pPr>
+            <w:r>
+              <w:rPr>
+                <w:rFonts w:ascii="Times New Roman" w:hAnsi="Times New Roman" w:cs="Times New Roman"/>
+                <w:color w:val="263446"/>
+                <w:sz w:val="20"/>
+                <w:szCs w:val="20"/>
+              </w:rPr>
+              <w:t>Well site - ground cleared for a gas well pad.</w:t>
             </w:r>
           </w:p>
         </w:tc>
@@ -21983,968 +25932,6 @@
         <w:tc>
           <w:tcPr>
             <w:tcW w:w="1750" w:type="dxa"/>
-          </w:tcPr>
-          <w:p>
-            <w:pPr>
-              <w:jc w:val="both"/>
-              <w:rPr>
-                <w:rFonts w:ascii="Times New Roman" w:hAnsi="Times New Roman" w:cs="Times New Roman"/>
-                <w:sz w:val="20"/>
-                <w:szCs w:val="20"/>
-              </w:rPr>
-            </w:pPr>
-          </w:p>
-        </w:tc>
-        <w:tc>
-          <w:tcPr>
-            <w:tcW w:w="3110" w:type="dxa"/>
-          </w:tcPr>
-          <w:p>
-            <w:pPr>
-              <w:tabs>
-                <w:tab w:val="left" w:pos="560"/>
-                <w:tab w:val="left" w:pos="1120"/>
-                <w:tab w:val="left" w:pos="1680"/>
-                <w:tab w:val="left" w:pos="2240"/>
-                <w:tab w:val="left" w:pos="2800"/>
-                <w:tab w:val="left" w:pos="3360"/>
-                <w:tab w:val="left" w:pos="3920"/>
-                <w:tab w:val="left" w:pos="4480"/>
-                <w:tab w:val="left" w:pos="5040"/>
-                <w:tab w:val="left" w:pos="5600"/>
-                <w:tab w:val="left" w:pos="6160"/>
-                <w:tab w:val="left" w:pos="6720"/>
-              </w:tabs>
-              <w:autoSpaceDE w:val="0"/>
-              <w:autoSpaceDN w:val="0"/>
-              <w:adjustRightInd w:val="0"/>
-              <w:jc w:val="both"/>
-              <w:rPr>
-                <w:rFonts w:ascii="Times New Roman" w:hAnsi="Times New Roman" w:cs="Times New Roman"/>
-                <w:color w:val="263446"/>
-                <w:sz w:val="20"/>
-                <w:szCs w:val="20"/>
-              </w:rPr>
-            </w:pPr>
-          </w:p>
-        </w:tc>
-        <w:tc>
-          <w:tcPr>
-            <w:tcW w:w="1358" w:type="dxa"/>
-          </w:tcPr>
-          <w:p>
-            <w:pPr>
-              <w:jc w:val="both"/>
-              <w:rPr>
-                <w:rFonts w:ascii="Times New Roman" w:hAnsi="Times New Roman" w:cs="Times New Roman"/>
-                <w:sz w:val="20"/>
-                <w:szCs w:val="20"/>
-              </w:rPr>
-            </w:pPr>
-          </w:p>
-        </w:tc>
-        <w:tc>
-          <w:tcPr>
-            <w:tcW w:w="1639" w:type="dxa"/>
-          </w:tcPr>
-          <w:p>
-            <w:pPr>
-              <w:jc w:val="both"/>
-              <w:rPr>
-                <w:rFonts w:ascii="Times New Roman" w:hAnsi="Times New Roman" w:cs="Times New Roman"/>
-                <w:sz w:val="20"/>
-                <w:szCs w:val="20"/>
-              </w:rPr>
-            </w:pPr>
-            <w:r>
-              <w:rPr>
-                <w:rFonts w:ascii="Times New Roman" w:hAnsi="Times New Roman" w:cs="Times New Roman"/>
-                <w:sz w:val="20"/>
-                <w:szCs w:val="20"/>
-              </w:rPr>
-              <w:t>Transfer station</w:t>
-            </w:r>
-          </w:p>
-        </w:tc>
-        <w:tc>
-          <w:tcPr>
-            <w:tcW w:w="4828" w:type="dxa"/>
-          </w:tcPr>
-          <w:p>
-            <w:pPr>
-              <w:tabs>
-                <w:tab w:val="left" w:pos="560"/>
-                <w:tab w:val="left" w:pos="1120"/>
-                <w:tab w:val="left" w:pos="1680"/>
-                <w:tab w:val="left" w:pos="2240"/>
-                <w:tab w:val="left" w:pos="2800"/>
-                <w:tab w:val="left" w:pos="3360"/>
-                <w:tab w:val="left" w:pos="3920"/>
-                <w:tab w:val="left" w:pos="4480"/>
-                <w:tab w:val="left" w:pos="5040"/>
-                <w:tab w:val="left" w:pos="5600"/>
-                <w:tab w:val="left" w:pos="6160"/>
-                <w:tab w:val="left" w:pos="6720"/>
-              </w:tabs>
-              <w:autoSpaceDE w:val="0"/>
-              <w:autoSpaceDN w:val="0"/>
-              <w:adjustRightInd w:val="0"/>
-              <w:jc w:val="both"/>
-              <w:rPr>
-                <w:rFonts w:ascii="Times New Roman" w:hAnsi="Times New Roman" w:cs="Times New Roman"/>
-                <w:color w:val="000000"/>
-                <w:sz w:val="20"/>
-                <w:szCs w:val="20"/>
-              </w:rPr>
-            </w:pPr>
-            <w:r>
-              <w:rPr>
-                <w:rFonts w:ascii="Times New Roman" w:hAnsi="Times New Roman" w:cs="Times New Roman"/>
-                <w:color w:val="263446"/>
-                <w:sz w:val="20"/>
-                <w:szCs w:val="20"/>
-              </w:rPr>
-              <w:t xml:space="preserve">Smaller area of land, less than one hectare, usually fenced with a </w:t>
-            </w:r>
-            <w:proofErr w:type="gramStart"/>
-            <w:r>
-              <w:rPr>
-                <w:rFonts w:ascii="Times New Roman" w:hAnsi="Times New Roman" w:cs="Times New Roman"/>
-                <w:color w:val="263446"/>
-                <w:sz w:val="20"/>
-                <w:szCs w:val="20"/>
-              </w:rPr>
-              <w:t>U-shaped road</w:t>
-            </w:r>
-            <w:proofErr w:type="gramEnd"/>
-            <w:r>
-              <w:rPr>
-                <w:rFonts w:ascii="Times New Roman" w:hAnsi="Times New Roman" w:cs="Times New Roman"/>
-                <w:color w:val="263446"/>
-                <w:sz w:val="20"/>
-                <w:szCs w:val="20"/>
-              </w:rPr>
-              <w:t xml:space="preserve"> and two entry ways. Used primarily for garbage drop-off and located close to municipalities or present in rural areas.</w:t>
-            </w:r>
-          </w:p>
-        </w:tc>
-        <w:tc>
-          <w:tcPr>
-            <w:tcW w:w="1316" w:type="dxa"/>
-          </w:tcPr>
-          <w:p>
-            <w:pPr>
-              <w:jc w:val="both"/>
-              <w:rPr>
-                <w:rFonts w:ascii="Times New Roman" w:hAnsi="Times New Roman" w:cs="Times New Roman"/>
-                <w:sz w:val="20"/>
-                <w:szCs w:val="20"/>
-              </w:rPr>
-            </w:pPr>
-            <w:r>
-              <w:rPr>
-                <w:rFonts w:ascii="Times New Roman" w:hAnsi="Times New Roman" w:cs="Times New Roman"/>
-                <w:sz w:val="20"/>
-                <w:szCs w:val="20"/>
-              </w:rPr>
-              <w:t>Min = 0.00</w:t>
-            </w:r>
-          </w:p>
-          <w:p>
-            <w:pPr>
-              <w:jc w:val="both"/>
-              <w:rPr>
-                <w:rFonts w:ascii="Times New Roman" w:hAnsi="Times New Roman" w:cs="Times New Roman"/>
-                <w:sz w:val="20"/>
-                <w:szCs w:val="20"/>
-              </w:rPr>
-            </w:pPr>
-            <w:r>
-              <w:rPr>
-                <w:rFonts w:ascii="Times New Roman" w:hAnsi="Times New Roman" w:cs="Times New Roman"/>
-                <w:sz w:val="20"/>
-                <w:szCs w:val="20"/>
-              </w:rPr>
-              <w:t>Max = 0.00</w:t>
-            </w:r>
-          </w:p>
-          <w:p>
-            <w:pPr>
-              <w:jc w:val="both"/>
-              <w:rPr>
-                <w:rFonts w:ascii="Times New Roman" w:hAnsi="Times New Roman" w:cs="Times New Roman"/>
-                <w:sz w:val="20"/>
-                <w:szCs w:val="20"/>
-              </w:rPr>
-            </w:pPr>
-            <w:r>
-              <w:rPr>
-                <w:rFonts w:ascii="Times New Roman" w:hAnsi="Times New Roman" w:cs="Times New Roman"/>
-                <w:sz w:val="20"/>
-                <w:szCs w:val="20"/>
-              </w:rPr>
-              <w:t>Mean = 0.00</w:t>
-            </w:r>
-          </w:p>
-        </w:tc>
-      </w:tr>
-      <w:tr>
-        <w:tc>
-          <w:tcPr>
-            <w:tcW w:w="1750" w:type="dxa"/>
-          </w:tcPr>
-          <w:p>
-            <w:pPr>
-              <w:jc w:val="both"/>
-              <w:rPr>
-                <w:rFonts w:ascii="Times New Roman" w:hAnsi="Times New Roman" w:cs="Times New Roman"/>
-                <w:sz w:val="20"/>
-                <w:szCs w:val="20"/>
-              </w:rPr>
-            </w:pPr>
-            <w:r>
-              <w:rPr>
-                <w:rFonts w:ascii="Times New Roman" w:hAnsi="Times New Roman" w:cs="Times New Roman"/>
-                <w:sz w:val="20"/>
-                <w:szCs w:val="20"/>
-              </w:rPr>
-              <w:t>Seismic lines</w:t>
-            </w:r>
-          </w:p>
-        </w:tc>
-        <w:tc>
-          <w:tcPr>
-            <w:tcW w:w="3110" w:type="dxa"/>
-          </w:tcPr>
-          <w:p>
-            <w:pPr>
-              <w:tabs>
-                <w:tab w:val="left" w:pos="560"/>
-                <w:tab w:val="left" w:pos="1120"/>
-                <w:tab w:val="left" w:pos="1680"/>
-                <w:tab w:val="left" w:pos="2240"/>
-                <w:tab w:val="left" w:pos="2800"/>
-                <w:tab w:val="left" w:pos="3360"/>
-                <w:tab w:val="left" w:pos="3920"/>
-                <w:tab w:val="left" w:pos="4480"/>
-                <w:tab w:val="left" w:pos="5040"/>
-                <w:tab w:val="left" w:pos="5600"/>
-                <w:tab w:val="left" w:pos="6160"/>
-                <w:tab w:val="left" w:pos="6720"/>
-              </w:tabs>
-              <w:autoSpaceDE w:val="0"/>
-              <w:autoSpaceDN w:val="0"/>
-              <w:adjustRightInd w:val="0"/>
-              <w:jc w:val="both"/>
-              <w:rPr>
-                <w:rFonts w:ascii="Times New Roman" w:hAnsi="Times New Roman" w:cs="Times New Roman"/>
-                <w:color w:val="263446"/>
-                <w:sz w:val="20"/>
-                <w:szCs w:val="20"/>
-              </w:rPr>
-            </w:pPr>
-            <w:r>
-              <w:rPr>
-                <w:rFonts w:ascii="Times New Roman" w:hAnsi="Times New Roman" w:cs="Times New Roman"/>
-                <w:color w:val="263446"/>
-                <w:sz w:val="20"/>
-                <w:szCs w:val="20"/>
-              </w:rPr>
-              <w:t xml:space="preserve">Cleared corridors </w:t>
-            </w:r>
-            <w:r>
-              <w:rPr>
-                <w:rFonts w:ascii="Times New Roman" w:hAnsi="Times New Roman" w:cs="Times New Roman"/>
-                <w:color w:val="263446"/>
-                <w:sz w:val="20"/>
-                <w:szCs w:val="20"/>
-              </w:rPr>
-              <w:t>created during hydrocarbon exploration.</w:t>
-            </w:r>
-          </w:p>
-        </w:tc>
-        <w:tc>
-          <w:tcPr>
-            <w:tcW w:w="1358" w:type="dxa"/>
-          </w:tcPr>
-          <w:p>
-            <w:pPr>
-              <w:jc w:val="both"/>
-              <w:rPr>
-                <w:rFonts w:ascii="Times New Roman" w:hAnsi="Times New Roman" w:cs="Times New Roman"/>
-                <w:sz w:val="20"/>
-                <w:szCs w:val="20"/>
-              </w:rPr>
-            </w:pPr>
-            <w:r>
-              <w:rPr>
-                <w:rFonts w:ascii="Times New Roman" w:hAnsi="Times New Roman" w:cs="Times New Roman"/>
-                <w:sz w:val="20"/>
-                <w:szCs w:val="20"/>
-              </w:rPr>
-              <w:t>Min = 0.00</w:t>
-            </w:r>
-          </w:p>
-          <w:p>
-            <w:pPr>
-              <w:jc w:val="both"/>
-              <w:rPr>
-                <w:rFonts w:ascii="Times New Roman" w:hAnsi="Times New Roman" w:cs="Times New Roman"/>
-                <w:sz w:val="20"/>
-                <w:szCs w:val="20"/>
-              </w:rPr>
-            </w:pPr>
-            <w:r>
-              <w:rPr>
-                <w:rFonts w:ascii="Times New Roman" w:hAnsi="Times New Roman" w:cs="Times New Roman"/>
-                <w:sz w:val="20"/>
-                <w:szCs w:val="20"/>
-              </w:rPr>
-              <w:t>Max = 0.02</w:t>
-            </w:r>
-          </w:p>
-          <w:p>
-            <w:pPr>
-              <w:jc w:val="both"/>
-              <w:rPr>
-                <w:rFonts w:ascii="Times New Roman" w:hAnsi="Times New Roman" w:cs="Times New Roman"/>
-                <w:sz w:val="20"/>
-                <w:szCs w:val="20"/>
-              </w:rPr>
-            </w:pPr>
-            <w:r>
-              <w:rPr>
-                <w:rFonts w:ascii="Times New Roman" w:hAnsi="Times New Roman" w:cs="Times New Roman"/>
-                <w:sz w:val="20"/>
-                <w:szCs w:val="20"/>
-              </w:rPr>
-              <w:t>Mean = 0.01</w:t>
-            </w:r>
-          </w:p>
-        </w:tc>
-        <w:tc>
-          <w:tcPr>
-            <w:tcW w:w="1639" w:type="dxa"/>
-          </w:tcPr>
-          <w:p>
-            <w:pPr>
-              <w:jc w:val="both"/>
-              <w:rPr>
-                <w:rFonts w:ascii="Times New Roman" w:hAnsi="Times New Roman" w:cs="Times New Roman"/>
-                <w:sz w:val="20"/>
-                <w:szCs w:val="20"/>
-              </w:rPr>
-            </w:pPr>
-            <w:r>
-              <w:rPr>
-                <w:rFonts w:ascii="Times New Roman" w:hAnsi="Times New Roman" w:cs="Times New Roman"/>
-                <w:sz w:val="20"/>
-                <w:szCs w:val="20"/>
-              </w:rPr>
-              <w:t>Conventional-seismic</w:t>
-            </w:r>
-          </w:p>
-        </w:tc>
-        <w:tc>
-          <w:tcPr>
-            <w:tcW w:w="4828" w:type="dxa"/>
-          </w:tcPr>
-          <w:p>
-            <w:pPr>
-              <w:tabs>
-                <w:tab w:val="left" w:pos="560"/>
-                <w:tab w:val="left" w:pos="1120"/>
-                <w:tab w:val="left" w:pos="1680"/>
-                <w:tab w:val="left" w:pos="2240"/>
-                <w:tab w:val="left" w:pos="2800"/>
-                <w:tab w:val="left" w:pos="3360"/>
-                <w:tab w:val="left" w:pos="3920"/>
-                <w:tab w:val="left" w:pos="4480"/>
-                <w:tab w:val="left" w:pos="5040"/>
-                <w:tab w:val="left" w:pos="5600"/>
-                <w:tab w:val="left" w:pos="6160"/>
-                <w:tab w:val="left" w:pos="6720"/>
-              </w:tabs>
-              <w:autoSpaceDE w:val="0"/>
-              <w:autoSpaceDN w:val="0"/>
-              <w:adjustRightInd w:val="0"/>
-              <w:jc w:val="both"/>
-              <w:rPr>
-                <w:rFonts w:ascii="Times New Roman" w:hAnsi="Times New Roman" w:cs="Times New Roman"/>
-                <w:color w:val="000000"/>
-                <w:sz w:val="20"/>
-                <w:szCs w:val="20"/>
-              </w:rPr>
-            </w:pPr>
-            <w:r>
-              <w:rPr>
-                <w:rFonts w:ascii="Times New Roman" w:hAnsi="Times New Roman" w:cs="Times New Roman"/>
-                <w:color w:val="000000"/>
-                <w:sz w:val="20"/>
-                <w:szCs w:val="20"/>
-              </w:rPr>
-              <w:t>A polygon feature class derived from a 3-meter buffer (6-meter total width) of a pre-low-impact-seismic centerline.</w:t>
-            </w:r>
-          </w:p>
-        </w:tc>
-        <w:tc>
-          <w:tcPr>
-            <w:tcW w:w="1316" w:type="dxa"/>
-          </w:tcPr>
-          <w:p>
-            <w:pPr>
-              <w:jc w:val="both"/>
-              <w:rPr>
-                <w:rFonts w:ascii="Times New Roman" w:hAnsi="Times New Roman" w:cs="Times New Roman"/>
-                <w:sz w:val="20"/>
-                <w:szCs w:val="20"/>
-              </w:rPr>
-            </w:pPr>
-            <w:r>
-              <w:rPr>
-                <w:rFonts w:ascii="Times New Roman" w:hAnsi="Times New Roman" w:cs="Times New Roman"/>
-                <w:sz w:val="20"/>
-                <w:szCs w:val="20"/>
-              </w:rPr>
-              <w:t>Min = 0.00</w:t>
-            </w:r>
-          </w:p>
-          <w:p>
-            <w:pPr>
-              <w:jc w:val="both"/>
-              <w:rPr>
-                <w:rFonts w:ascii="Times New Roman" w:hAnsi="Times New Roman" w:cs="Times New Roman"/>
-                <w:sz w:val="20"/>
-                <w:szCs w:val="20"/>
-              </w:rPr>
-            </w:pPr>
-            <w:r>
-              <w:rPr>
-                <w:rFonts w:ascii="Times New Roman" w:hAnsi="Times New Roman" w:cs="Times New Roman"/>
-                <w:sz w:val="20"/>
-                <w:szCs w:val="20"/>
-              </w:rPr>
-              <w:t>Max = 0.02</w:t>
-            </w:r>
-          </w:p>
-          <w:p>
-            <w:pPr>
-              <w:jc w:val="both"/>
-              <w:rPr>
-                <w:rFonts w:ascii="Times New Roman" w:hAnsi="Times New Roman" w:cs="Times New Roman"/>
-                <w:sz w:val="20"/>
-                <w:szCs w:val="20"/>
-              </w:rPr>
-            </w:pPr>
-            <w:r>
-              <w:rPr>
-                <w:rFonts w:ascii="Times New Roman" w:hAnsi="Times New Roman" w:cs="Times New Roman"/>
-                <w:sz w:val="20"/>
-                <w:szCs w:val="20"/>
-              </w:rPr>
-              <w:t>Mean = 0.01</w:t>
-            </w:r>
-          </w:p>
-        </w:tc>
-      </w:tr>
-      <w:tr>
-        <w:tc>
-          <w:tcPr>
-            <w:tcW w:w="1750" w:type="dxa"/>
-          </w:tcPr>
-          <w:p>
-            <w:pPr>
-              <w:jc w:val="both"/>
-              <w:rPr>
-                <w:rFonts w:ascii="Times New Roman" w:hAnsi="Times New Roman" w:cs="Times New Roman"/>
-                <w:sz w:val="20"/>
-                <w:szCs w:val="20"/>
-              </w:rPr>
-            </w:pPr>
-            <w:r>
-              <w:rPr>
-                <w:rFonts w:ascii="Times New Roman" w:hAnsi="Times New Roman" w:cs="Times New Roman"/>
-                <w:sz w:val="20"/>
-                <w:szCs w:val="20"/>
-              </w:rPr>
-              <w:t>3D Seismic lines</w:t>
-            </w:r>
-          </w:p>
-        </w:tc>
-        <w:tc>
-          <w:tcPr>
-            <w:tcW w:w="3110" w:type="dxa"/>
-          </w:tcPr>
-          <w:p>
-            <w:pPr>
-              <w:tabs>
-                <w:tab w:val="left" w:pos="560"/>
-                <w:tab w:val="left" w:pos="1120"/>
-                <w:tab w:val="left" w:pos="1680"/>
-                <w:tab w:val="left" w:pos="2240"/>
-                <w:tab w:val="left" w:pos="2800"/>
-                <w:tab w:val="left" w:pos="3360"/>
-                <w:tab w:val="left" w:pos="3920"/>
-                <w:tab w:val="left" w:pos="4480"/>
-                <w:tab w:val="left" w:pos="5040"/>
-                <w:tab w:val="left" w:pos="5600"/>
-                <w:tab w:val="left" w:pos="6160"/>
-                <w:tab w:val="left" w:pos="6720"/>
-              </w:tabs>
-              <w:autoSpaceDE w:val="0"/>
-              <w:autoSpaceDN w:val="0"/>
-              <w:adjustRightInd w:val="0"/>
-              <w:jc w:val="both"/>
-              <w:rPr>
-                <w:rFonts w:ascii="Times New Roman" w:hAnsi="Times New Roman" w:cs="Times New Roman"/>
-                <w:color w:val="263446"/>
-                <w:sz w:val="20"/>
-                <w:szCs w:val="20"/>
-              </w:rPr>
-            </w:pPr>
-            <w:r>
-              <w:rPr>
-                <w:rFonts w:ascii="Times New Roman" w:hAnsi="Times New Roman" w:cs="Times New Roman"/>
-                <w:color w:val="263446"/>
-                <w:sz w:val="20"/>
-                <w:szCs w:val="20"/>
-              </w:rPr>
-              <w:t xml:space="preserve">Cleared corridors </w:t>
-            </w:r>
-            <w:r>
-              <w:rPr>
-                <w:rFonts w:ascii="Times New Roman" w:hAnsi="Times New Roman" w:cs="Times New Roman"/>
-                <w:color w:val="263446"/>
-                <w:sz w:val="20"/>
-                <w:szCs w:val="20"/>
-              </w:rPr>
-              <w:t>created during hydrocarbon exploration.</w:t>
-            </w:r>
-          </w:p>
-        </w:tc>
-        <w:tc>
-          <w:tcPr>
-            <w:tcW w:w="1358" w:type="dxa"/>
-          </w:tcPr>
-          <w:p>
-            <w:pPr>
-              <w:jc w:val="both"/>
-              <w:rPr>
-                <w:rFonts w:ascii="Times New Roman" w:hAnsi="Times New Roman" w:cs="Times New Roman"/>
-                <w:sz w:val="20"/>
-                <w:szCs w:val="20"/>
-              </w:rPr>
-            </w:pPr>
-            <w:r>
-              <w:rPr>
-                <w:rFonts w:ascii="Times New Roman" w:hAnsi="Times New Roman" w:cs="Times New Roman"/>
-                <w:sz w:val="20"/>
-                <w:szCs w:val="20"/>
-              </w:rPr>
-              <w:t>Min = 0.00</w:t>
-            </w:r>
-          </w:p>
-          <w:p>
-            <w:pPr>
-              <w:jc w:val="both"/>
-              <w:rPr>
-                <w:rFonts w:ascii="Times New Roman" w:hAnsi="Times New Roman" w:cs="Times New Roman"/>
-                <w:sz w:val="20"/>
-                <w:szCs w:val="20"/>
-              </w:rPr>
-            </w:pPr>
-            <w:r>
-              <w:rPr>
-                <w:rFonts w:ascii="Times New Roman" w:hAnsi="Times New Roman" w:cs="Times New Roman"/>
-                <w:sz w:val="20"/>
-                <w:szCs w:val="20"/>
-              </w:rPr>
-              <w:t>Max = 0.06</w:t>
-            </w:r>
-          </w:p>
-          <w:p>
-            <w:pPr>
-              <w:jc w:val="both"/>
-              <w:rPr>
-                <w:rFonts w:ascii="Times New Roman" w:hAnsi="Times New Roman" w:cs="Times New Roman"/>
-                <w:sz w:val="20"/>
-                <w:szCs w:val="20"/>
-              </w:rPr>
-            </w:pPr>
-            <w:r>
-              <w:rPr>
-                <w:rFonts w:ascii="Times New Roman" w:hAnsi="Times New Roman" w:cs="Times New Roman"/>
-                <w:sz w:val="20"/>
-                <w:szCs w:val="20"/>
-              </w:rPr>
-              <w:t>Mean = 0.00</w:t>
-            </w:r>
-          </w:p>
-        </w:tc>
-        <w:tc>
-          <w:tcPr>
-            <w:tcW w:w="1639" w:type="dxa"/>
-          </w:tcPr>
-          <w:p>
-            <w:pPr>
-              <w:jc w:val="both"/>
-              <w:rPr>
-                <w:rFonts w:ascii="Times New Roman" w:hAnsi="Times New Roman" w:cs="Times New Roman"/>
-                <w:sz w:val="20"/>
-                <w:szCs w:val="20"/>
-              </w:rPr>
-            </w:pPr>
-            <w:r>
-              <w:rPr>
-                <w:rFonts w:ascii="Times New Roman" w:hAnsi="Times New Roman" w:cs="Times New Roman"/>
-                <w:sz w:val="20"/>
-                <w:szCs w:val="20"/>
-              </w:rPr>
-              <w:t>Low-impact-seismic</w:t>
-            </w:r>
-          </w:p>
-        </w:tc>
-        <w:tc>
-          <w:tcPr>
-            <w:tcW w:w="4828" w:type="dxa"/>
-          </w:tcPr>
-          <w:p>
-            <w:pPr>
-              <w:tabs>
-                <w:tab w:val="left" w:pos="560"/>
-                <w:tab w:val="left" w:pos="1120"/>
-                <w:tab w:val="left" w:pos="1680"/>
-                <w:tab w:val="left" w:pos="2240"/>
-                <w:tab w:val="left" w:pos="2800"/>
-                <w:tab w:val="left" w:pos="3360"/>
-                <w:tab w:val="left" w:pos="3920"/>
-                <w:tab w:val="left" w:pos="4480"/>
-                <w:tab w:val="left" w:pos="5040"/>
-                <w:tab w:val="left" w:pos="5600"/>
-                <w:tab w:val="left" w:pos="6160"/>
-                <w:tab w:val="left" w:pos="6720"/>
-              </w:tabs>
-              <w:autoSpaceDE w:val="0"/>
-              <w:autoSpaceDN w:val="0"/>
-              <w:adjustRightInd w:val="0"/>
-              <w:jc w:val="both"/>
-              <w:rPr>
-                <w:rFonts w:ascii="Times New Roman" w:hAnsi="Times New Roman" w:cs="Times New Roman"/>
-                <w:color w:val="000000"/>
-                <w:sz w:val="20"/>
-                <w:szCs w:val="20"/>
-              </w:rPr>
-            </w:pPr>
-            <w:r>
-              <w:rPr>
-                <w:rFonts w:ascii="Times New Roman" w:hAnsi="Times New Roman" w:cs="Times New Roman"/>
-                <w:color w:val="000000"/>
-                <w:sz w:val="20"/>
-                <w:szCs w:val="20"/>
-              </w:rPr>
-              <w:t>A polygon feature class derived from a 1.5-meter buffer (3-meter total width) of a pre-low-impact-seismic centerline.</w:t>
-            </w:r>
-          </w:p>
-        </w:tc>
-        <w:tc>
-          <w:tcPr>
-            <w:tcW w:w="1316" w:type="dxa"/>
-          </w:tcPr>
-          <w:p>
-            <w:pPr>
-              <w:jc w:val="both"/>
-              <w:rPr>
-                <w:rFonts w:ascii="Times New Roman" w:hAnsi="Times New Roman" w:cs="Times New Roman"/>
-                <w:sz w:val="20"/>
-                <w:szCs w:val="20"/>
-              </w:rPr>
-            </w:pPr>
-            <w:r>
-              <w:rPr>
-                <w:rFonts w:ascii="Times New Roman" w:hAnsi="Times New Roman" w:cs="Times New Roman"/>
-                <w:sz w:val="20"/>
-                <w:szCs w:val="20"/>
-              </w:rPr>
-              <w:t>Min = 0.00</w:t>
-            </w:r>
-          </w:p>
-          <w:p>
-            <w:pPr>
-              <w:jc w:val="both"/>
-              <w:rPr>
-                <w:rFonts w:ascii="Times New Roman" w:hAnsi="Times New Roman" w:cs="Times New Roman"/>
-                <w:sz w:val="20"/>
-                <w:szCs w:val="20"/>
-              </w:rPr>
-            </w:pPr>
-            <w:r>
-              <w:rPr>
-                <w:rFonts w:ascii="Times New Roman" w:hAnsi="Times New Roman" w:cs="Times New Roman"/>
-                <w:sz w:val="20"/>
-                <w:szCs w:val="20"/>
-              </w:rPr>
-              <w:t>Max = 0.06</w:t>
-            </w:r>
-          </w:p>
-          <w:p>
-            <w:pPr>
-              <w:jc w:val="both"/>
-              <w:rPr>
-                <w:rFonts w:ascii="Times New Roman" w:hAnsi="Times New Roman" w:cs="Times New Roman"/>
-                <w:sz w:val="20"/>
-                <w:szCs w:val="20"/>
-              </w:rPr>
-            </w:pPr>
-            <w:r>
-              <w:rPr>
-                <w:rFonts w:ascii="Times New Roman" w:hAnsi="Times New Roman" w:cs="Times New Roman"/>
-                <w:sz w:val="20"/>
-                <w:szCs w:val="20"/>
-              </w:rPr>
-              <w:t>Mean = 0.00</w:t>
-            </w:r>
-          </w:p>
-        </w:tc>
-      </w:tr>
-      <w:tr>
-        <w:tc>
-          <w:tcPr>
-            <w:tcW w:w="1750" w:type="dxa"/>
-            <w:vMerge w:val="restart"/>
-          </w:tcPr>
-          <w:p>
-            <w:pPr>
-              <w:jc w:val="both"/>
-              <w:rPr>
-                <w:rFonts w:ascii="Times New Roman" w:hAnsi="Times New Roman" w:cs="Times New Roman"/>
-                <w:sz w:val="20"/>
-                <w:szCs w:val="20"/>
-              </w:rPr>
-            </w:pPr>
-            <w:r>
-              <w:rPr>
-                <w:rFonts w:ascii="Times New Roman" w:hAnsi="Times New Roman" w:cs="Times New Roman"/>
-                <w:sz w:val="20"/>
-                <w:szCs w:val="20"/>
-              </w:rPr>
-              <w:t>Trails</w:t>
-            </w:r>
-          </w:p>
-        </w:tc>
-        <w:tc>
-          <w:tcPr>
-            <w:tcW w:w="3110" w:type="dxa"/>
-            <w:vMerge w:val="restart"/>
-          </w:tcPr>
-          <w:p>
-            <w:pPr>
-              <w:tabs>
-                <w:tab w:val="left" w:pos="560"/>
-                <w:tab w:val="left" w:pos="1120"/>
-                <w:tab w:val="left" w:pos="1680"/>
-                <w:tab w:val="left" w:pos="2240"/>
-                <w:tab w:val="left" w:pos="2800"/>
-                <w:tab w:val="left" w:pos="3360"/>
-                <w:tab w:val="left" w:pos="3920"/>
-                <w:tab w:val="left" w:pos="4480"/>
-                <w:tab w:val="left" w:pos="5040"/>
-                <w:tab w:val="left" w:pos="5600"/>
-                <w:tab w:val="left" w:pos="6160"/>
-                <w:tab w:val="left" w:pos="6720"/>
-              </w:tabs>
-              <w:autoSpaceDE w:val="0"/>
-              <w:autoSpaceDN w:val="0"/>
-              <w:adjustRightInd w:val="0"/>
-              <w:jc w:val="both"/>
-              <w:rPr>
-                <w:rFonts w:ascii="Times New Roman" w:hAnsi="Times New Roman" w:cs="Times New Roman"/>
-                <w:color w:val="263446"/>
-                <w:sz w:val="20"/>
-                <w:szCs w:val="20"/>
-              </w:rPr>
-            </w:pPr>
-            <w:r>
-              <w:rPr>
-                <w:rFonts w:ascii="Times New Roman" w:hAnsi="Times New Roman" w:cs="Times New Roman"/>
-                <w:color w:val="263446"/>
-                <w:sz w:val="20"/>
-                <w:szCs w:val="20"/>
-              </w:rPr>
-              <w:t xml:space="preserve">Cleared corridors surfaced with dirt or low vegetation for human/vehicle access. </w:t>
-            </w:r>
-          </w:p>
-        </w:tc>
-        <w:tc>
-          <w:tcPr>
-            <w:tcW w:w="1358" w:type="dxa"/>
-            <w:vMerge w:val="restart"/>
-          </w:tcPr>
-          <w:p>
-            <w:pPr>
-              <w:jc w:val="both"/>
-              <w:rPr>
-                <w:rFonts w:ascii="Times New Roman" w:hAnsi="Times New Roman" w:cs="Times New Roman"/>
-                <w:sz w:val="20"/>
-                <w:szCs w:val="20"/>
-              </w:rPr>
-            </w:pPr>
-            <w:r>
-              <w:rPr>
-                <w:rFonts w:ascii="Times New Roman" w:hAnsi="Times New Roman" w:cs="Times New Roman"/>
-                <w:sz w:val="20"/>
-                <w:szCs w:val="20"/>
-              </w:rPr>
-              <w:t>Min = 0.00</w:t>
-            </w:r>
-          </w:p>
-          <w:p>
-            <w:pPr>
-              <w:jc w:val="both"/>
-              <w:rPr>
-                <w:rFonts w:ascii="Times New Roman" w:hAnsi="Times New Roman" w:cs="Times New Roman"/>
-                <w:sz w:val="20"/>
-                <w:szCs w:val="20"/>
-              </w:rPr>
-            </w:pPr>
-            <w:r>
-              <w:rPr>
-                <w:rFonts w:ascii="Times New Roman" w:hAnsi="Times New Roman" w:cs="Times New Roman"/>
-                <w:sz w:val="20"/>
-                <w:szCs w:val="20"/>
-              </w:rPr>
-              <w:t xml:space="preserve">Max = </w:t>
-            </w:r>
-          </w:p>
-        </w:tc>
-        <w:tc>
-          <w:tcPr>
-            <w:tcW w:w="1639" w:type="dxa"/>
-          </w:tcPr>
-          <w:p>
-            <w:pPr>
-              <w:jc w:val="both"/>
-              <w:rPr>
-                <w:rFonts w:ascii="Times New Roman" w:hAnsi="Times New Roman" w:cs="Times New Roman"/>
-                <w:sz w:val="20"/>
-                <w:szCs w:val="20"/>
-              </w:rPr>
-            </w:pPr>
-            <w:r>
-              <w:rPr>
-                <w:rFonts w:ascii="Times New Roman" w:hAnsi="Times New Roman" w:cs="Times New Roman"/>
-                <w:sz w:val="20"/>
-                <w:szCs w:val="20"/>
-              </w:rPr>
-              <w:t>Trail</w:t>
-            </w:r>
-          </w:p>
-        </w:tc>
-        <w:tc>
-          <w:tcPr>
-            <w:tcW w:w="4828" w:type="dxa"/>
-          </w:tcPr>
-          <w:p>
-            <w:pPr>
-              <w:tabs>
-                <w:tab w:val="left" w:pos="560"/>
-                <w:tab w:val="left" w:pos="1120"/>
-                <w:tab w:val="left" w:pos="1680"/>
-                <w:tab w:val="left" w:pos="2240"/>
-                <w:tab w:val="left" w:pos="2800"/>
-                <w:tab w:val="left" w:pos="3360"/>
-                <w:tab w:val="left" w:pos="3920"/>
-                <w:tab w:val="left" w:pos="4480"/>
-                <w:tab w:val="left" w:pos="5040"/>
-                <w:tab w:val="left" w:pos="5600"/>
-                <w:tab w:val="left" w:pos="6160"/>
-                <w:tab w:val="left" w:pos="6720"/>
-              </w:tabs>
-              <w:autoSpaceDE w:val="0"/>
-              <w:autoSpaceDN w:val="0"/>
-              <w:adjustRightInd w:val="0"/>
-              <w:jc w:val="both"/>
-              <w:rPr>
-                <w:rFonts w:ascii="Times New Roman" w:hAnsi="Times New Roman" w:cs="Times New Roman"/>
-                <w:color w:val="263446"/>
-                <w:sz w:val="20"/>
-                <w:szCs w:val="20"/>
-              </w:rPr>
-            </w:pPr>
-            <w:r>
-              <w:rPr>
-                <w:rFonts w:ascii="Times New Roman" w:hAnsi="Times New Roman" w:cs="Times New Roman"/>
-                <w:color w:val="000000"/>
-                <w:sz w:val="20"/>
-                <w:szCs w:val="20"/>
-              </w:rPr>
-              <w:t>A polygon feature class derived from a 2-meter buffer (4-meter total width) of a pre-low-impact-seismic centerline.</w:t>
-            </w:r>
-          </w:p>
-        </w:tc>
-        <w:tc>
-          <w:tcPr>
-            <w:tcW w:w="1316" w:type="dxa"/>
-          </w:tcPr>
-          <w:p>
-            <w:pPr>
-              <w:jc w:val="both"/>
-              <w:rPr>
-                <w:rFonts w:ascii="Times New Roman" w:hAnsi="Times New Roman" w:cs="Times New Roman"/>
-                <w:sz w:val="20"/>
-                <w:szCs w:val="20"/>
-              </w:rPr>
-            </w:pPr>
-            <w:r>
-              <w:rPr>
-                <w:rFonts w:ascii="Times New Roman" w:hAnsi="Times New Roman" w:cs="Times New Roman"/>
-                <w:sz w:val="20"/>
-                <w:szCs w:val="20"/>
-              </w:rPr>
-              <w:t>Min = 0.00</w:t>
-            </w:r>
-          </w:p>
-          <w:p>
-            <w:pPr>
-              <w:jc w:val="both"/>
-              <w:rPr>
-                <w:rFonts w:ascii="Times New Roman" w:hAnsi="Times New Roman" w:cs="Times New Roman"/>
-                <w:sz w:val="20"/>
-                <w:szCs w:val="20"/>
-              </w:rPr>
-            </w:pPr>
-            <w:r>
-              <w:rPr>
-                <w:rFonts w:ascii="Times New Roman" w:hAnsi="Times New Roman" w:cs="Times New Roman"/>
-                <w:sz w:val="20"/>
-                <w:szCs w:val="20"/>
-              </w:rPr>
-              <w:t>Max = 0.01</w:t>
-            </w:r>
-          </w:p>
-          <w:p>
-            <w:pPr>
-              <w:jc w:val="both"/>
-              <w:rPr>
-                <w:rFonts w:ascii="Times New Roman" w:hAnsi="Times New Roman" w:cs="Times New Roman"/>
-                <w:sz w:val="20"/>
-                <w:szCs w:val="20"/>
-              </w:rPr>
-            </w:pPr>
-            <w:r>
-              <w:rPr>
-                <w:rFonts w:ascii="Times New Roman" w:hAnsi="Times New Roman" w:cs="Times New Roman"/>
-                <w:sz w:val="20"/>
-                <w:szCs w:val="20"/>
-              </w:rPr>
-              <w:t>Mean = 0.00</w:t>
-            </w:r>
-          </w:p>
-        </w:tc>
-      </w:tr>
-      <w:tr>
-        <w:tc>
-          <w:tcPr>
-            <w:tcW w:w="1750" w:type="dxa"/>
             <w:vMerge/>
           </w:tcPr>
           <w:p>
@@ -23027,7 +26014,7 @@
                 <w:sz w:val="20"/>
                 <w:szCs w:val="20"/>
               </w:rPr>
-              <w:t>Truck-trail</w:t>
+              <w:t>Well-oil</w:t>
             </w:r>
           </w:p>
         </w:tc>
@@ -23037,39 +26024,22 @@
           </w:tcPr>
           <w:p>
             <w:pPr>
-              <w:tabs>
-                <w:tab w:val="left" w:pos="560"/>
-                <w:tab w:val="left" w:pos="1120"/>
-                <w:tab w:val="left" w:pos="1680"/>
-                <w:tab w:val="left" w:pos="2240"/>
-                <w:tab w:val="left" w:pos="2800"/>
-                <w:tab w:val="left" w:pos="3360"/>
-                <w:tab w:val="left" w:pos="3920"/>
-                <w:tab w:val="left" w:pos="4480"/>
-                <w:tab w:val="left" w:pos="5040"/>
-                <w:tab w:val="left" w:pos="5600"/>
-                <w:tab w:val="left" w:pos="6160"/>
-                <w:tab w:val="left" w:pos="6720"/>
-              </w:tabs>
-              <w:autoSpaceDE w:val="0"/>
-              <w:autoSpaceDN w:val="0"/>
-              <w:adjustRightInd w:val="0"/>
-              <w:jc w:val="both"/>
-              <w:rPr>
-                <w:rFonts w:ascii="Times New Roman" w:hAnsi="Times New Roman" w:cs="Times New Roman"/>
-                <w:color w:val="000000"/>
-                <w:sz w:val="20"/>
-                <w:szCs w:val="20"/>
-              </w:rPr>
-            </w:pPr>
-            <w:r>
-              <w:rPr>
-                <w:rFonts w:ascii="Times New Roman" w:hAnsi="Times New Roman" w:cs="Times New Roman"/>
-                <w:color w:val="263446"/>
-                <w:sz w:val="20"/>
-                <w:szCs w:val="20"/>
-              </w:rPr>
-              <w:t>A roadway surfaced with dirt or low vegetation constituting a minor access route.</w:t>
+              <w:jc w:val="both"/>
+              <w:rPr>
+                <w:rFonts w:ascii="Times New Roman" w:hAnsi="Times New Roman" w:cs="Times New Roman"/>
+                <w:color w:val="263446"/>
+                <w:sz w:val="20"/>
+                <w:szCs w:val="20"/>
+              </w:rPr>
+            </w:pPr>
+            <w:r>
+              <w:rPr>
+                <w:rFonts w:ascii="Times New Roman" w:hAnsi="Times New Roman" w:cs="Times New Roman"/>
+                <w:color w:val="263446"/>
+                <w:sz w:val="20"/>
+                <w:szCs w:val="20"/>
+              </w:rPr>
+              <w:t>Well site - ground cleared for an oil well pad.</w:t>
             </w:r>
           </w:p>
         </w:tc>
@@ -23110,2738 +26080,6 @@
                 <w:sz w:val="20"/>
                 <w:szCs w:val="20"/>
               </w:rPr>
-              <w:t>Max = 0.01</w:t>
-            </w:r>
-          </w:p>
-          <w:p>
-            <w:pPr>
-              <w:jc w:val="both"/>
-              <w:rPr>
-                <w:rFonts w:ascii="Times New Roman" w:hAnsi="Times New Roman" w:cs="Times New Roman"/>
-                <w:sz w:val="20"/>
-                <w:szCs w:val="20"/>
-              </w:rPr>
-            </w:pPr>
-            <w:r>
-              <w:rPr>
-                <w:rFonts w:ascii="Times New Roman" w:hAnsi="Times New Roman" w:cs="Times New Roman"/>
-                <w:sz w:val="20"/>
-                <w:szCs w:val="20"/>
-              </w:rPr>
-              <w:t>Mean = 0.00</w:t>
-            </w:r>
-          </w:p>
-        </w:tc>
-      </w:tr>
-      <w:tr>
-        <w:tc>
-          <w:tcPr>
-            <w:tcW w:w="1750" w:type="dxa"/>
-            <w:vMerge w:val="restart"/>
-          </w:tcPr>
-          <w:p>
-            <w:pPr>
-              <w:jc w:val="both"/>
-              <w:rPr>
-                <w:rFonts w:ascii="Times New Roman" w:hAnsi="Times New Roman" w:cs="Times New Roman"/>
-                <w:sz w:val="20"/>
-                <w:szCs w:val="20"/>
-              </w:rPr>
-            </w:pPr>
-            <w:r>
-              <w:rPr>
-                <w:rFonts w:ascii="Times New Roman" w:hAnsi="Times New Roman" w:cs="Times New Roman"/>
-                <w:sz w:val="20"/>
-                <w:szCs w:val="20"/>
-              </w:rPr>
-              <w:t>Transmission lines</w:t>
-            </w:r>
-          </w:p>
-        </w:tc>
-        <w:tc>
-          <w:tcPr>
-            <w:tcW w:w="3110" w:type="dxa"/>
-            <w:vMerge w:val="restart"/>
-          </w:tcPr>
-          <w:p>
-            <w:pPr>
-              <w:tabs>
-                <w:tab w:val="left" w:pos="560"/>
-                <w:tab w:val="left" w:pos="1120"/>
-                <w:tab w:val="left" w:pos="1680"/>
-                <w:tab w:val="left" w:pos="2240"/>
-                <w:tab w:val="left" w:pos="2800"/>
-                <w:tab w:val="left" w:pos="3360"/>
-                <w:tab w:val="left" w:pos="3920"/>
-                <w:tab w:val="left" w:pos="4480"/>
-                <w:tab w:val="left" w:pos="5040"/>
-                <w:tab w:val="left" w:pos="5600"/>
-                <w:tab w:val="left" w:pos="6160"/>
-                <w:tab w:val="left" w:pos="6720"/>
-              </w:tabs>
-              <w:autoSpaceDE w:val="0"/>
-              <w:autoSpaceDN w:val="0"/>
-              <w:adjustRightInd w:val="0"/>
-              <w:jc w:val="both"/>
-              <w:rPr>
-                <w:rFonts w:ascii="Times New Roman" w:hAnsi="Times New Roman" w:cs="Times New Roman"/>
-                <w:color w:val="263446"/>
-                <w:sz w:val="20"/>
-                <w:szCs w:val="20"/>
-              </w:rPr>
-            </w:pPr>
-            <w:r>
-              <w:rPr>
-                <w:rFonts w:ascii="Times New Roman" w:hAnsi="Times New Roman" w:cs="Times New Roman"/>
-                <w:color w:val="263446"/>
-                <w:sz w:val="20"/>
-                <w:szCs w:val="20"/>
-              </w:rPr>
-              <w:t>Cleared corridors designated for the location of power transmission</w:t>
-            </w:r>
-            <w:r>
-              <w:rPr>
-                <w:rFonts w:ascii="Times New Roman" w:hAnsi="Times New Roman" w:cs="Times New Roman"/>
-                <w:color w:val="263446"/>
-                <w:sz w:val="20"/>
-                <w:szCs w:val="20"/>
-              </w:rPr>
-              <w:t xml:space="preserve"> </w:t>
-            </w:r>
-            <w:r>
-              <w:rPr>
-                <w:rFonts w:ascii="Times New Roman" w:hAnsi="Times New Roman" w:cs="Times New Roman"/>
-                <w:color w:val="263446"/>
-                <w:sz w:val="20"/>
-                <w:szCs w:val="20"/>
-              </w:rPr>
-              <w:t>line</w:t>
-            </w:r>
-            <w:r>
-              <w:rPr>
-                <w:rFonts w:ascii="Times New Roman" w:hAnsi="Times New Roman" w:cs="Times New Roman"/>
-                <w:color w:val="263446"/>
-                <w:sz w:val="20"/>
-                <w:szCs w:val="20"/>
-              </w:rPr>
-              <w:t xml:space="preserve"> </w:t>
-            </w:r>
-            <w:r>
-              <w:rPr>
-                <w:rFonts w:ascii="Times New Roman" w:hAnsi="Times New Roman" w:cs="Times New Roman"/>
-                <w:color w:val="263446"/>
-                <w:sz w:val="20"/>
-                <w:szCs w:val="20"/>
-              </w:rPr>
-              <w:t>infrastructure.</w:t>
-            </w:r>
-          </w:p>
-        </w:tc>
-        <w:tc>
-          <w:tcPr>
-            <w:tcW w:w="1358" w:type="dxa"/>
-            <w:vMerge w:val="restart"/>
-          </w:tcPr>
-          <w:p>
-            <w:pPr>
-              <w:jc w:val="both"/>
-              <w:rPr>
-                <w:rFonts w:ascii="Times New Roman" w:hAnsi="Times New Roman" w:cs="Times New Roman"/>
-                <w:sz w:val="20"/>
-                <w:szCs w:val="20"/>
-              </w:rPr>
-            </w:pPr>
-            <w:r>
-              <w:rPr>
-                <w:rFonts w:ascii="Times New Roman" w:hAnsi="Times New Roman" w:cs="Times New Roman"/>
-                <w:sz w:val="20"/>
-                <w:szCs w:val="20"/>
-              </w:rPr>
-              <w:t>Min = 0.00</w:t>
-            </w:r>
-          </w:p>
-          <w:p>
-            <w:pPr>
-              <w:jc w:val="both"/>
-              <w:rPr>
-                <w:rFonts w:ascii="Times New Roman" w:hAnsi="Times New Roman" w:cs="Times New Roman"/>
-                <w:sz w:val="20"/>
-                <w:szCs w:val="20"/>
-              </w:rPr>
-            </w:pPr>
-            <w:r>
-              <w:rPr>
-                <w:rFonts w:ascii="Times New Roman" w:hAnsi="Times New Roman" w:cs="Times New Roman"/>
-                <w:sz w:val="20"/>
-                <w:szCs w:val="20"/>
-              </w:rPr>
-              <w:t>Max = 0.17</w:t>
-            </w:r>
-          </w:p>
-          <w:p>
-            <w:pPr>
-              <w:jc w:val="both"/>
-              <w:rPr>
-                <w:rFonts w:ascii="Times New Roman" w:hAnsi="Times New Roman" w:cs="Times New Roman"/>
-                <w:sz w:val="20"/>
-                <w:szCs w:val="20"/>
-              </w:rPr>
-            </w:pPr>
-            <w:r>
-              <w:rPr>
-                <w:rFonts w:ascii="Times New Roman" w:hAnsi="Times New Roman" w:cs="Times New Roman"/>
-                <w:sz w:val="20"/>
-                <w:szCs w:val="20"/>
-              </w:rPr>
-              <w:t>Mean = 0.01</w:t>
-            </w:r>
-          </w:p>
-        </w:tc>
-        <w:tc>
-          <w:tcPr>
-            <w:tcW w:w="1639" w:type="dxa"/>
-          </w:tcPr>
-          <w:p>
-            <w:pPr>
-              <w:jc w:val="both"/>
-              <w:rPr>
-                <w:rFonts w:ascii="Times New Roman" w:hAnsi="Times New Roman" w:cs="Times New Roman"/>
-                <w:sz w:val="20"/>
-                <w:szCs w:val="20"/>
-              </w:rPr>
-            </w:pPr>
-            <w:r>
-              <w:rPr>
-                <w:rFonts w:ascii="Times New Roman" w:hAnsi="Times New Roman" w:cs="Times New Roman"/>
-                <w:sz w:val="20"/>
-                <w:szCs w:val="20"/>
-              </w:rPr>
-              <w:t>Transmission-line</w:t>
-            </w:r>
-          </w:p>
-        </w:tc>
-        <w:tc>
-          <w:tcPr>
-            <w:tcW w:w="4828" w:type="dxa"/>
-          </w:tcPr>
-          <w:p>
-            <w:pPr>
-              <w:tabs>
-                <w:tab w:val="left" w:pos="560"/>
-                <w:tab w:val="left" w:pos="1120"/>
-                <w:tab w:val="left" w:pos="1680"/>
-                <w:tab w:val="left" w:pos="2240"/>
-                <w:tab w:val="left" w:pos="2800"/>
-                <w:tab w:val="left" w:pos="3360"/>
-                <w:tab w:val="left" w:pos="3920"/>
-                <w:tab w:val="left" w:pos="4480"/>
-                <w:tab w:val="left" w:pos="5040"/>
-                <w:tab w:val="left" w:pos="5600"/>
-                <w:tab w:val="left" w:pos="6160"/>
-                <w:tab w:val="left" w:pos="6720"/>
-              </w:tabs>
-              <w:autoSpaceDE w:val="0"/>
-              <w:autoSpaceDN w:val="0"/>
-              <w:adjustRightInd w:val="0"/>
-              <w:jc w:val="both"/>
-              <w:rPr>
-                <w:rFonts w:ascii="Times New Roman" w:hAnsi="Times New Roman" w:cs="Times New Roman"/>
-                <w:color w:val="263446"/>
-                <w:sz w:val="20"/>
-                <w:szCs w:val="20"/>
-              </w:rPr>
-            </w:pPr>
-            <w:r>
-              <w:rPr>
-                <w:rFonts w:ascii="Times New Roman" w:hAnsi="Times New Roman" w:cs="Times New Roman"/>
-                <w:color w:val="263446"/>
-                <w:sz w:val="20"/>
-                <w:szCs w:val="20"/>
-              </w:rPr>
-              <w:t xml:space="preserve">A utility corridor &gt;10 m wide with poles, </w:t>
-            </w:r>
-            <w:proofErr w:type="gramStart"/>
-            <w:r>
-              <w:rPr>
-                <w:rFonts w:ascii="Times New Roman" w:hAnsi="Times New Roman" w:cs="Times New Roman"/>
-                <w:color w:val="263446"/>
-                <w:sz w:val="20"/>
-                <w:szCs w:val="20"/>
-              </w:rPr>
-              <w:t>towers</w:t>
-            </w:r>
-            <w:proofErr w:type="gramEnd"/>
-            <w:r>
-              <w:rPr>
-                <w:rFonts w:ascii="Times New Roman" w:hAnsi="Times New Roman" w:cs="Times New Roman"/>
-                <w:color w:val="263446"/>
-                <w:sz w:val="20"/>
-                <w:szCs w:val="20"/>
-              </w:rPr>
-              <w:t xml:space="preserve"> and lines for transmitting high voltage electricity (voltage greater than 69 kV).</w:t>
-            </w:r>
-          </w:p>
-        </w:tc>
-        <w:tc>
-          <w:tcPr>
-            <w:tcW w:w="1316" w:type="dxa"/>
-          </w:tcPr>
-          <w:p>
-            <w:pPr>
-              <w:jc w:val="both"/>
-              <w:rPr>
-                <w:rFonts w:ascii="Times New Roman" w:hAnsi="Times New Roman" w:cs="Times New Roman"/>
-                <w:sz w:val="20"/>
-                <w:szCs w:val="20"/>
-              </w:rPr>
-            </w:pPr>
-            <w:r>
-              <w:rPr>
-                <w:rFonts w:ascii="Times New Roman" w:hAnsi="Times New Roman" w:cs="Times New Roman"/>
-                <w:sz w:val="20"/>
-                <w:szCs w:val="20"/>
-              </w:rPr>
-              <w:t>Min = 0.00</w:t>
-            </w:r>
-          </w:p>
-          <w:p>
-            <w:pPr>
-              <w:jc w:val="both"/>
-              <w:rPr>
-                <w:rFonts w:ascii="Times New Roman" w:hAnsi="Times New Roman" w:cs="Times New Roman"/>
-                <w:sz w:val="20"/>
-                <w:szCs w:val="20"/>
-              </w:rPr>
-            </w:pPr>
-            <w:r>
-              <w:rPr>
-                <w:rFonts w:ascii="Times New Roman" w:hAnsi="Times New Roman" w:cs="Times New Roman"/>
-                <w:sz w:val="20"/>
-                <w:szCs w:val="20"/>
-              </w:rPr>
-              <w:t>Max = 0.07</w:t>
-            </w:r>
-          </w:p>
-          <w:p>
-            <w:pPr>
-              <w:jc w:val="both"/>
-              <w:rPr>
-                <w:rFonts w:ascii="Times New Roman" w:hAnsi="Times New Roman" w:cs="Times New Roman"/>
-                <w:sz w:val="20"/>
-                <w:szCs w:val="20"/>
-              </w:rPr>
-            </w:pPr>
-            <w:r>
-              <w:rPr>
-                <w:rFonts w:ascii="Times New Roman" w:hAnsi="Times New Roman" w:cs="Times New Roman"/>
-                <w:sz w:val="20"/>
-                <w:szCs w:val="20"/>
-              </w:rPr>
-              <w:t>Mean = 0.00</w:t>
-            </w:r>
-          </w:p>
-        </w:tc>
-      </w:tr>
-      <w:tr>
-        <w:tc>
-          <w:tcPr>
-            <w:tcW w:w="1750" w:type="dxa"/>
-            <w:vMerge/>
-          </w:tcPr>
-          <w:p>
-            <w:pPr>
-              <w:jc w:val="both"/>
-              <w:rPr>
-                <w:rFonts w:ascii="Times New Roman" w:hAnsi="Times New Roman" w:cs="Times New Roman"/>
-                <w:sz w:val="20"/>
-                <w:szCs w:val="20"/>
-              </w:rPr>
-            </w:pPr>
-          </w:p>
-        </w:tc>
-        <w:tc>
-          <w:tcPr>
-            <w:tcW w:w="3110" w:type="dxa"/>
-            <w:vMerge/>
-          </w:tcPr>
-          <w:p>
-            <w:pPr>
-              <w:tabs>
-                <w:tab w:val="left" w:pos="560"/>
-                <w:tab w:val="left" w:pos="1120"/>
-                <w:tab w:val="left" w:pos="1680"/>
-                <w:tab w:val="left" w:pos="2240"/>
-                <w:tab w:val="left" w:pos="2800"/>
-                <w:tab w:val="left" w:pos="3360"/>
-                <w:tab w:val="left" w:pos="3920"/>
-                <w:tab w:val="left" w:pos="4480"/>
-                <w:tab w:val="left" w:pos="5040"/>
-                <w:tab w:val="left" w:pos="5600"/>
-                <w:tab w:val="left" w:pos="6160"/>
-                <w:tab w:val="left" w:pos="6720"/>
-              </w:tabs>
-              <w:autoSpaceDE w:val="0"/>
-              <w:autoSpaceDN w:val="0"/>
-              <w:adjustRightInd w:val="0"/>
-              <w:jc w:val="both"/>
-              <w:rPr>
-                <w:rFonts w:ascii="Times New Roman" w:hAnsi="Times New Roman" w:cs="Times New Roman"/>
-                <w:color w:val="263446"/>
-                <w:sz w:val="20"/>
-                <w:szCs w:val="20"/>
-              </w:rPr>
-            </w:pPr>
-          </w:p>
-        </w:tc>
-        <w:tc>
-          <w:tcPr>
-            <w:tcW w:w="1358" w:type="dxa"/>
-            <w:vMerge/>
-          </w:tcPr>
-          <w:p>
-            <w:pPr>
-              <w:jc w:val="both"/>
-              <w:rPr>
-                <w:rFonts w:ascii="Times New Roman" w:hAnsi="Times New Roman" w:cs="Times New Roman"/>
-                <w:sz w:val="20"/>
-                <w:szCs w:val="20"/>
-              </w:rPr>
-            </w:pPr>
-          </w:p>
-        </w:tc>
-        <w:tc>
-          <w:tcPr>
-            <w:tcW w:w="1639" w:type="dxa"/>
-          </w:tcPr>
-          <w:p>
-            <w:pPr>
-              <w:jc w:val="both"/>
-              <w:rPr>
-                <w:rFonts w:ascii="Times New Roman" w:hAnsi="Times New Roman" w:cs="Times New Roman"/>
-                <w:sz w:val="20"/>
-                <w:szCs w:val="20"/>
-              </w:rPr>
-            </w:pPr>
-            <w:proofErr w:type="spellStart"/>
-            <w:r>
-              <w:rPr>
-                <w:rFonts w:ascii="Times New Roman" w:hAnsi="Times New Roman" w:cs="Times New Roman"/>
-                <w:sz w:val="20"/>
-                <w:szCs w:val="20"/>
-              </w:rPr>
-              <w:t>Ris</w:t>
-            </w:r>
-            <w:proofErr w:type="spellEnd"/>
-            <w:r>
-              <w:rPr>
-                <w:rFonts w:ascii="Times New Roman" w:hAnsi="Times New Roman" w:cs="Times New Roman"/>
-                <w:sz w:val="20"/>
-                <w:szCs w:val="20"/>
-              </w:rPr>
-              <w:t>-transmission-line</w:t>
-            </w:r>
-          </w:p>
-        </w:tc>
-        <w:tc>
-          <w:tcPr>
-            <w:tcW w:w="4828" w:type="dxa"/>
-          </w:tcPr>
-          <w:p>
-            <w:pPr>
-              <w:jc w:val="both"/>
-              <w:rPr>
-                <w:rFonts w:ascii="Times New Roman" w:hAnsi="Times New Roman" w:cs="Times New Roman"/>
-                <w:color w:val="263446"/>
-                <w:sz w:val="20"/>
-                <w:szCs w:val="20"/>
-              </w:rPr>
-            </w:pPr>
-            <w:r>
-              <w:rPr>
-                <w:rFonts w:ascii="Times New Roman" w:hAnsi="Times New Roman" w:cs="Times New Roman"/>
-                <w:color w:val="263446"/>
-                <w:sz w:val="20"/>
-                <w:szCs w:val="20"/>
-              </w:rPr>
-              <w:t>Include the right of way area designated for the power line.</w:t>
-            </w:r>
-          </w:p>
-        </w:tc>
-        <w:tc>
-          <w:tcPr>
-            <w:tcW w:w="1316" w:type="dxa"/>
-          </w:tcPr>
-          <w:p>
-            <w:pPr>
-              <w:jc w:val="both"/>
-              <w:rPr>
-                <w:rFonts w:ascii="Times New Roman" w:hAnsi="Times New Roman" w:cs="Times New Roman"/>
-                <w:sz w:val="20"/>
-                <w:szCs w:val="20"/>
-              </w:rPr>
-            </w:pPr>
-            <w:r>
-              <w:rPr>
-                <w:rFonts w:ascii="Times New Roman" w:hAnsi="Times New Roman" w:cs="Times New Roman"/>
-                <w:sz w:val="20"/>
-                <w:szCs w:val="20"/>
-              </w:rPr>
-              <w:t>Min = 0.00</w:t>
-            </w:r>
-          </w:p>
-          <w:p>
-            <w:pPr>
-              <w:jc w:val="both"/>
-              <w:rPr>
-                <w:rFonts w:ascii="Times New Roman" w:hAnsi="Times New Roman" w:cs="Times New Roman"/>
-                <w:sz w:val="20"/>
-                <w:szCs w:val="20"/>
-              </w:rPr>
-            </w:pPr>
-            <w:r>
-              <w:rPr>
-                <w:rFonts w:ascii="Times New Roman" w:hAnsi="Times New Roman" w:cs="Times New Roman"/>
-                <w:sz w:val="20"/>
-                <w:szCs w:val="20"/>
-              </w:rPr>
-              <w:t>Max = 0.00</w:t>
-            </w:r>
-          </w:p>
-          <w:p>
-            <w:pPr>
-              <w:jc w:val="both"/>
-              <w:rPr>
-                <w:rFonts w:ascii="Times New Roman" w:hAnsi="Times New Roman" w:cs="Times New Roman"/>
-                <w:sz w:val="20"/>
-                <w:szCs w:val="20"/>
-              </w:rPr>
-            </w:pPr>
-            <w:r>
-              <w:rPr>
-                <w:rFonts w:ascii="Times New Roman" w:hAnsi="Times New Roman" w:cs="Times New Roman"/>
-                <w:sz w:val="20"/>
-                <w:szCs w:val="20"/>
-              </w:rPr>
-              <w:t>Mean = 0.00</w:t>
-            </w:r>
-          </w:p>
-        </w:tc>
-      </w:tr>
-      <w:tr>
-        <w:tc>
-          <w:tcPr>
-            <w:tcW w:w="1750" w:type="dxa"/>
-            <w:vMerge w:val="restart"/>
-          </w:tcPr>
-          <w:p>
-            <w:pPr>
-              <w:jc w:val="both"/>
-              <w:rPr>
-                <w:rFonts w:ascii="Times New Roman" w:hAnsi="Times New Roman" w:cs="Times New Roman"/>
-                <w:sz w:val="20"/>
-                <w:szCs w:val="20"/>
-              </w:rPr>
-            </w:pPr>
-            <w:r>
-              <w:rPr>
-                <w:rFonts w:ascii="Times New Roman" w:hAnsi="Times New Roman" w:cs="Times New Roman"/>
-                <w:sz w:val="20"/>
-                <w:szCs w:val="20"/>
-              </w:rPr>
-              <w:t>Vegetated edges</w:t>
-            </w:r>
-          </w:p>
-        </w:tc>
-        <w:tc>
-          <w:tcPr>
-            <w:tcW w:w="3110" w:type="dxa"/>
-            <w:vMerge w:val="restart"/>
-          </w:tcPr>
-          <w:p>
-            <w:pPr>
-              <w:tabs>
-                <w:tab w:val="left" w:pos="560"/>
-                <w:tab w:val="left" w:pos="1120"/>
-                <w:tab w:val="left" w:pos="1680"/>
-                <w:tab w:val="left" w:pos="2240"/>
-                <w:tab w:val="left" w:pos="2800"/>
-                <w:tab w:val="left" w:pos="3360"/>
-                <w:tab w:val="left" w:pos="3920"/>
-                <w:tab w:val="left" w:pos="4480"/>
-                <w:tab w:val="left" w:pos="5040"/>
-                <w:tab w:val="left" w:pos="5600"/>
-                <w:tab w:val="left" w:pos="6160"/>
-                <w:tab w:val="left" w:pos="6720"/>
-              </w:tabs>
-              <w:autoSpaceDE w:val="0"/>
-              <w:autoSpaceDN w:val="0"/>
-              <w:adjustRightInd w:val="0"/>
-              <w:jc w:val="both"/>
-              <w:rPr>
-                <w:rFonts w:ascii="Times New Roman" w:hAnsi="Times New Roman" w:cs="Times New Roman"/>
-                <w:color w:val="263446"/>
-                <w:sz w:val="20"/>
-                <w:szCs w:val="20"/>
-              </w:rPr>
-            </w:pPr>
-            <w:r>
-              <w:rPr>
-                <w:rFonts w:ascii="Times New Roman" w:hAnsi="Times New Roman" w:cs="Times New Roman"/>
-                <w:color w:val="263446"/>
-                <w:sz w:val="20"/>
-                <w:szCs w:val="20"/>
-              </w:rPr>
-              <w:t>Disturbed</w:t>
-            </w:r>
-            <w:r>
-              <w:rPr>
-                <w:rFonts w:ascii="Times New Roman" w:hAnsi="Times New Roman" w:cs="Times New Roman"/>
-                <w:color w:val="263446"/>
-                <w:sz w:val="20"/>
-                <w:szCs w:val="20"/>
-              </w:rPr>
-              <w:t xml:space="preserve"> </w:t>
-            </w:r>
-            <w:r>
-              <w:rPr>
-                <w:rFonts w:ascii="Times New Roman" w:hAnsi="Times New Roman" w:cs="Times New Roman"/>
-                <w:color w:val="263446"/>
-                <w:sz w:val="20"/>
-                <w:szCs w:val="20"/>
-              </w:rPr>
-              <w:t>vegetation alongside road edges</w:t>
-            </w:r>
-            <w:r>
-              <w:rPr>
-                <w:rFonts w:ascii="Times New Roman" w:hAnsi="Times New Roman" w:cs="Times New Roman"/>
-                <w:color w:val="263446"/>
-                <w:sz w:val="20"/>
-                <w:szCs w:val="20"/>
-              </w:rPr>
-              <w:t>,</w:t>
-            </w:r>
-            <w:r>
-              <w:rPr>
-                <w:rFonts w:ascii="Times New Roman" w:hAnsi="Times New Roman" w:cs="Times New Roman"/>
-                <w:color w:val="263446"/>
-                <w:sz w:val="20"/>
-                <w:szCs w:val="20"/>
-              </w:rPr>
-              <w:t xml:space="preserve"> railway edges including ditches</w:t>
-            </w:r>
-            <w:r>
-              <w:rPr>
-                <w:rFonts w:ascii="Times New Roman" w:hAnsi="Times New Roman" w:cs="Times New Roman"/>
-                <w:color w:val="263446"/>
-                <w:sz w:val="20"/>
-                <w:szCs w:val="20"/>
-              </w:rPr>
-              <w:t>, and other industrial features</w:t>
-            </w:r>
-            <w:r>
-              <w:rPr>
-                <w:rFonts w:ascii="Times New Roman" w:hAnsi="Times New Roman" w:cs="Times New Roman"/>
-                <w:color w:val="263446"/>
-                <w:sz w:val="20"/>
-                <w:szCs w:val="20"/>
-              </w:rPr>
-              <w:t>.</w:t>
-            </w:r>
-          </w:p>
-        </w:tc>
-        <w:tc>
-          <w:tcPr>
-            <w:tcW w:w="1358" w:type="dxa"/>
-            <w:vMerge w:val="restart"/>
-          </w:tcPr>
-          <w:p>
-            <w:pPr>
-              <w:jc w:val="both"/>
-              <w:rPr>
-                <w:rFonts w:ascii="Times New Roman" w:hAnsi="Times New Roman" w:cs="Times New Roman"/>
-                <w:sz w:val="20"/>
-                <w:szCs w:val="20"/>
-              </w:rPr>
-            </w:pPr>
-            <w:r>
-              <w:rPr>
-                <w:rFonts w:ascii="Times New Roman" w:hAnsi="Times New Roman" w:cs="Times New Roman"/>
-                <w:sz w:val="20"/>
-                <w:szCs w:val="20"/>
-              </w:rPr>
-              <w:t>Min = 0.00</w:t>
-            </w:r>
-          </w:p>
-          <w:p>
-            <w:pPr>
-              <w:jc w:val="both"/>
-              <w:rPr>
-                <w:rFonts w:ascii="Times New Roman" w:hAnsi="Times New Roman" w:cs="Times New Roman"/>
-                <w:sz w:val="20"/>
-                <w:szCs w:val="20"/>
-              </w:rPr>
-            </w:pPr>
-            <w:r>
-              <w:rPr>
-                <w:rFonts w:ascii="Times New Roman" w:hAnsi="Times New Roman" w:cs="Times New Roman"/>
-                <w:sz w:val="20"/>
-                <w:szCs w:val="20"/>
-              </w:rPr>
-              <w:t>Max = 0.15</w:t>
-            </w:r>
-          </w:p>
-          <w:p>
-            <w:pPr>
-              <w:jc w:val="both"/>
-              <w:rPr>
-                <w:rFonts w:ascii="Times New Roman" w:hAnsi="Times New Roman" w:cs="Times New Roman"/>
-                <w:sz w:val="20"/>
-                <w:szCs w:val="20"/>
-              </w:rPr>
-            </w:pPr>
-            <w:r>
-              <w:rPr>
-                <w:rFonts w:ascii="Times New Roman" w:hAnsi="Times New Roman" w:cs="Times New Roman"/>
-                <w:sz w:val="20"/>
-                <w:szCs w:val="20"/>
-              </w:rPr>
-              <w:t>Mean. = 0.01</w:t>
-            </w:r>
-          </w:p>
-        </w:tc>
-        <w:tc>
-          <w:tcPr>
-            <w:tcW w:w="1639" w:type="dxa"/>
-          </w:tcPr>
-          <w:p>
-            <w:pPr>
-              <w:jc w:val="both"/>
-              <w:rPr>
-                <w:rFonts w:ascii="Times New Roman" w:hAnsi="Times New Roman" w:cs="Times New Roman"/>
-                <w:sz w:val="20"/>
-                <w:szCs w:val="20"/>
-              </w:rPr>
-            </w:pPr>
-            <w:r>
-              <w:rPr>
-                <w:rFonts w:ascii="Times New Roman" w:hAnsi="Times New Roman" w:cs="Times New Roman"/>
-                <w:sz w:val="20"/>
-                <w:szCs w:val="20"/>
-              </w:rPr>
-              <w:t>Vegetated-edge-railways</w:t>
-            </w:r>
-          </w:p>
-        </w:tc>
-        <w:tc>
-          <w:tcPr>
-            <w:tcW w:w="4828" w:type="dxa"/>
-          </w:tcPr>
-          <w:p>
-            <w:pPr>
-              <w:jc w:val="both"/>
-              <w:rPr>
-                <w:rFonts w:ascii="Times New Roman" w:hAnsi="Times New Roman" w:cs="Times New Roman"/>
-                <w:color w:val="263446"/>
-                <w:sz w:val="20"/>
-                <w:szCs w:val="20"/>
-              </w:rPr>
-            </w:pPr>
-            <w:r>
-              <w:rPr>
-                <w:rFonts w:ascii="Times New Roman" w:hAnsi="Times New Roman" w:cs="Times New Roman"/>
-                <w:color w:val="263446"/>
-                <w:sz w:val="20"/>
-                <w:szCs w:val="20"/>
-              </w:rPr>
-              <w:t>Disturbed vegetation alongside railway edges.</w:t>
-            </w:r>
-          </w:p>
-        </w:tc>
-        <w:tc>
-          <w:tcPr>
-            <w:tcW w:w="1316" w:type="dxa"/>
-          </w:tcPr>
-          <w:p>
-            <w:pPr>
-              <w:jc w:val="both"/>
-              <w:rPr>
-                <w:rFonts w:ascii="Times New Roman" w:hAnsi="Times New Roman" w:cs="Times New Roman"/>
-                <w:sz w:val="20"/>
-                <w:szCs w:val="20"/>
-              </w:rPr>
-            </w:pPr>
-            <w:r>
-              <w:rPr>
-                <w:rFonts w:ascii="Times New Roman" w:hAnsi="Times New Roman" w:cs="Times New Roman"/>
-                <w:sz w:val="20"/>
-                <w:szCs w:val="20"/>
-              </w:rPr>
-              <w:t>Min = 0.00</w:t>
-            </w:r>
-          </w:p>
-          <w:p>
-            <w:pPr>
-              <w:jc w:val="both"/>
-              <w:rPr>
-                <w:rFonts w:ascii="Times New Roman" w:hAnsi="Times New Roman" w:cs="Times New Roman"/>
-                <w:sz w:val="20"/>
-                <w:szCs w:val="20"/>
-              </w:rPr>
-            </w:pPr>
-            <w:r>
-              <w:rPr>
-                <w:rFonts w:ascii="Times New Roman" w:hAnsi="Times New Roman" w:cs="Times New Roman"/>
-                <w:sz w:val="20"/>
-                <w:szCs w:val="20"/>
-              </w:rPr>
-              <w:t>Max = 0.00</w:t>
-            </w:r>
-          </w:p>
-          <w:p>
-            <w:pPr>
-              <w:jc w:val="both"/>
-              <w:rPr>
-                <w:rFonts w:ascii="Times New Roman" w:hAnsi="Times New Roman" w:cs="Times New Roman"/>
-                <w:sz w:val="20"/>
-                <w:szCs w:val="20"/>
-              </w:rPr>
-            </w:pPr>
-            <w:r>
-              <w:rPr>
-                <w:rFonts w:ascii="Times New Roman" w:hAnsi="Times New Roman" w:cs="Times New Roman"/>
-                <w:sz w:val="20"/>
-                <w:szCs w:val="20"/>
-              </w:rPr>
-              <w:t>Mean = 0.00</w:t>
-            </w:r>
-          </w:p>
-        </w:tc>
-      </w:tr>
-      <w:tr>
-        <w:tc>
-          <w:tcPr>
-            <w:tcW w:w="1750" w:type="dxa"/>
-            <w:vMerge/>
-          </w:tcPr>
-          <w:p>
-            <w:pPr>
-              <w:jc w:val="both"/>
-              <w:rPr>
-                <w:rFonts w:ascii="Times New Roman" w:hAnsi="Times New Roman" w:cs="Times New Roman"/>
-                <w:sz w:val="20"/>
-                <w:szCs w:val="20"/>
-              </w:rPr>
-            </w:pPr>
-          </w:p>
-        </w:tc>
-        <w:tc>
-          <w:tcPr>
-            <w:tcW w:w="3110" w:type="dxa"/>
-            <w:vMerge/>
-          </w:tcPr>
-          <w:p>
-            <w:pPr>
-              <w:tabs>
-                <w:tab w:val="left" w:pos="560"/>
-                <w:tab w:val="left" w:pos="1120"/>
-                <w:tab w:val="left" w:pos="1680"/>
-                <w:tab w:val="left" w:pos="2240"/>
-                <w:tab w:val="left" w:pos="2800"/>
-                <w:tab w:val="left" w:pos="3360"/>
-                <w:tab w:val="left" w:pos="3920"/>
-                <w:tab w:val="left" w:pos="4480"/>
-                <w:tab w:val="left" w:pos="5040"/>
-                <w:tab w:val="left" w:pos="5600"/>
-                <w:tab w:val="left" w:pos="6160"/>
-                <w:tab w:val="left" w:pos="6720"/>
-              </w:tabs>
-              <w:autoSpaceDE w:val="0"/>
-              <w:autoSpaceDN w:val="0"/>
-              <w:adjustRightInd w:val="0"/>
-              <w:jc w:val="both"/>
-              <w:rPr>
-                <w:rFonts w:ascii="Times New Roman" w:hAnsi="Times New Roman" w:cs="Times New Roman"/>
-                <w:color w:val="263446"/>
-                <w:sz w:val="20"/>
-                <w:szCs w:val="20"/>
-              </w:rPr>
-            </w:pPr>
-          </w:p>
-        </w:tc>
-        <w:tc>
-          <w:tcPr>
-            <w:tcW w:w="1358" w:type="dxa"/>
-            <w:vMerge/>
-          </w:tcPr>
-          <w:p>
-            <w:pPr>
-              <w:jc w:val="both"/>
-              <w:rPr>
-                <w:rFonts w:ascii="Times New Roman" w:hAnsi="Times New Roman" w:cs="Times New Roman"/>
-                <w:sz w:val="20"/>
-                <w:szCs w:val="20"/>
-              </w:rPr>
-            </w:pPr>
-          </w:p>
-        </w:tc>
-        <w:tc>
-          <w:tcPr>
-            <w:tcW w:w="1639" w:type="dxa"/>
-          </w:tcPr>
-          <w:p>
-            <w:pPr>
-              <w:jc w:val="both"/>
-              <w:rPr>
-                <w:rFonts w:ascii="Times New Roman" w:hAnsi="Times New Roman" w:cs="Times New Roman"/>
-                <w:sz w:val="20"/>
-                <w:szCs w:val="20"/>
-              </w:rPr>
-            </w:pPr>
-            <w:r>
-              <w:rPr>
-                <w:rFonts w:ascii="Times New Roman" w:hAnsi="Times New Roman" w:cs="Times New Roman"/>
-                <w:sz w:val="20"/>
-                <w:szCs w:val="20"/>
-              </w:rPr>
-              <w:t>Vegetated-edge-roads</w:t>
-            </w:r>
-          </w:p>
-        </w:tc>
-        <w:tc>
-          <w:tcPr>
-            <w:tcW w:w="4828" w:type="dxa"/>
-          </w:tcPr>
-          <w:p>
-            <w:pPr>
-              <w:jc w:val="both"/>
-              <w:rPr>
-                <w:rFonts w:ascii="Times New Roman" w:hAnsi="Times New Roman" w:cs="Times New Roman"/>
-                <w:color w:val="263446"/>
-                <w:sz w:val="20"/>
-                <w:szCs w:val="20"/>
-              </w:rPr>
-            </w:pPr>
-            <w:r>
-              <w:rPr>
-                <w:rFonts w:ascii="Times New Roman" w:hAnsi="Times New Roman" w:cs="Times New Roman"/>
-                <w:color w:val="263446"/>
-                <w:sz w:val="20"/>
-                <w:szCs w:val="20"/>
-              </w:rPr>
-              <w:t>Disturbed vegetation alongside road edges.</w:t>
-            </w:r>
-          </w:p>
-        </w:tc>
-        <w:tc>
-          <w:tcPr>
-            <w:tcW w:w="1316" w:type="dxa"/>
-          </w:tcPr>
-          <w:p>
-            <w:pPr>
-              <w:jc w:val="both"/>
-              <w:rPr>
-                <w:rFonts w:ascii="Times New Roman" w:hAnsi="Times New Roman" w:cs="Times New Roman"/>
-                <w:sz w:val="20"/>
-                <w:szCs w:val="20"/>
-              </w:rPr>
-            </w:pPr>
-            <w:r>
-              <w:rPr>
-                <w:rFonts w:ascii="Times New Roman" w:hAnsi="Times New Roman" w:cs="Times New Roman"/>
-                <w:sz w:val="20"/>
-                <w:szCs w:val="20"/>
-              </w:rPr>
-              <w:t>Min = 0.00</w:t>
-            </w:r>
-          </w:p>
-          <w:p>
-            <w:pPr>
-              <w:jc w:val="both"/>
-              <w:rPr>
-                <w:rFonts w:ascii="Times New Roman" w:hAnsi="Times New Roman" w:cs="Times New Roman"/>
-                <w:sz w:val="20"/>
-                <w:szCs w:val="20"/>
-              </w:rPr>
-            </w:pPr>
-            <w:r>
-              <w:rPr>
-                <w:rFonts w:ascii="Times New Roman" w:hAnsi="Times New Roman" w:cs="Times New Roman"/>
-                <w:sz w:val="20"/>
-                <w:szCs w:val="20"/>
-              </w:rPr>
-              <w:t>Max = 0.06</w:t>
-            </w:r>
-          </w:p>
-          <w:p>
-            <w:pPr>
-              <w:jc w:val="both"/>
-              <w:rPr>
-                <w:rFonts w:ascii="Times New Roman" w:hAnsi="Times New Roman" w:cs="Times New Roman"/>
-                <w:sz w:val="20"/>
-                <w:szCs w:val="20"/>
-              </w:rPr>
-            </w:pPr>
-            <w:r>
-              <w:rPr>
-                <w:rFonts w:ascii="Times New Roman" w:hAnsi="Times New Roman" w:cs="Times New Roman"/>
-                <w:sz w:val="20"/>
-                <w:szCs w:val="20"/>
-              </w:rPr>
-              <w:t>Mean = 0.02</w:t>
-            </w:r>
-          </w:p>
-        </w:tc>
-      </w:tr>
-      <w:tr>
-        <w:tc>
-          <w:tcPr>
-            <w:tcW w:w="1750" w:type="dxa"/>
-            <w:vMerge/>
-          </w:tcPr>
-          <w:p>
-            <w:pPr>
-              <w:jc w:val="both"/>
-              <w:rPr>
-                <w:rFonts w:ascii="Times New Roman" w:hAnsi="Times New Roman" w:cs="Times New Roman"/>
-                <w:sz w:val="20"/>
-                <w:szCs w:val="20"/>
-              </w:rPr>
-            </w:pPr>
-          </w:p>
-        </w:tc>
-        <w:tc>
-          <w:tcPr>
-            <w:tcW w:w="3110" w:type="dxa"/>
-            <w:vMerge/>
-          </w:tcPr>
-          <w:p>
-            <w:pPr>
-              <w:tabs>
-                <w:tab w:val="left" w:pos="560"/>
-                <w:tab w:val="left" w:pos="1120"/>
-                <w:tab w:val="left" w:pos="1680"/>
-                <w:tab w:val="left" w:pos="2240"/>
-                <w:tab w:val="left" w:pos="2800"/>
-                <w:tab w:val="left" w:pos="3360"/>
-                <w:tab w:val="left" w:pos="3920"/>
-                <w:tab w:val="left" w:pos="4480"/>
-                <w:tab w:val="left" w:pos="5040"/>
-                <w:tab w:val="left" w:pos="5600"/>
-                <w:tab w:val="left" w:pos="6160"/>
-                <w:tab w:val="left" w:pos="6720"/>
-              </w:tabs>
-              <w:autoSpaceDE w:val="0"/>
-              <w:autoSpaceDN w:val="0"/>
-              <w:adjustRightInd w:val="0"/>
-              <w:jc w:val="both"/>
-              <w:rPr>
-                <w:rFonts w:ascii="Times New Roman" w:hAnsi="Times New Roman" w:cs="Times New Roman"/>
-                <w:color w:val="263446"/>
-                <w:sz w:val="20"/>
-                <w:szCs w:val="20"/>
-              </w:rPr>
-            </w:pPr>
-          </w:p>
-        </w:tc>
-        <w:tc>
-          <w:tcPr>
-            <w:tcW w:w="1358" w:type="dxa"/>
-            <w:vMerge/>
-          </w:tcPr>
-          <w:p>
-            <w:pPr>
-              <w:jc w:val="both"/>
-              <w:rPr>
-                <w:rFonts w:ascii="Times New Roman" w:hAnsi="Times New Roman" w:cs="Times New Roman"/>
-                <w:sz w:val="20"/>
-                <w:szCs w:val="20"/>
-              </w:rPr>
-            </w:pPr>
-          </w:p>
-        </w:tc>
-        <w:tc>
-          <w:tcPr>
-            <w:tcW w:w="1639" w:type="dxa"/>
-          </w:tcPr>
-          <w:p>
-            <w:pPr>
-              <w:jc w:val="both"/>
-              <w:rPr>
-                <w:rFonts w:ascii="Times New Roman" w:hAnsi="Times New Roman" w:cs="Times New Roman"/>
-                <w:sz w:val="20"/>
-                <w:szCs w:val="20"/>
-              </w:rPr>
-            </w:pPr>
-            <w:r>
-              <w:rPr>
-                <w:rFonts w:ascii="Times New Roman" w:hAnsi="Times New Roman" w:cs="Times New Roman"/>
-                <w:sz w:val="20"/>
-                <w:szCs w:val="20"/>
-              </w:rPr>
-              <w:t>Surrounding-veg</w:t>
-            </w:r>
-          </w:p>
-        </w:tc>
-        <w:tc>
-          <w:tcPr>
-            <w:tcW w:w="4828" w:type="dxa"/>
-          </w:tcPr>
-          <w:p>
-            <w:pPr>
-              <w:jc w:val="both"/>
-              <w:rPr>
-                <w:rFonts w:ascii="Times New Roman" w:hAnsi="Times New Roman" w:cs="Times New Roman"/>
-                <w:color w:val="263446"/>
-                <w:sz w:val="20"/>
-                <w:szCs w:val="20"/>
-              </w:rPr>
-            </w:pPr>
-            <w:r>
-              <w:rPr>
-                <w:rFonts w:ascii="Times New Roman" w:hAnsi="Times New Roman" w:cs="Times New Roman"/>
-                <w:color w:val="263446"/>
-                <w:sz w:val="20"/>
-                <w:szCs w:val="20"/>
-              </w:rPr>
-              <w:t>Disturbed vegetation surrounding airport runways, highway ramps and other industrial features.</w:t>
-            </w:r>
-          </w:p>
-        </w:tc>
-        <w:tc>
-          <w:tcPr>
-            <w:tcW w:w="1316" w:type="dxa"/>
-          </w:tcPr>
-          <w:p>
-            <w:pPr>
-              <w:jc w:val="both"/>
-              <w:rPr>
-                <w:rFonts w:ascii="Times New Roman" w:hAnsi="Times New Roman" w:cs="Times New Roman"/>
-                <w:sz w:val="20"/>
-                <w:szCs w:val="20"/>
-              </w:rPr>
-            </w:pPr>
-            <w:r>
-              <w:rPr>
-                <w:rFonts w:ascii="Times New Roman" w:hAnsi="Times New Roman" w:cs="Times New Roman"/>
-                <w:sz w:val="20"/>
-                <w:szCs w:val="20"/>
-              </w:rPr>
-              <w:t>Min = 0.00</w:t>
-            </w:r>
-          </w:p>
-          <w:p>
-            <w:pPr>
-              <w:jc w:val="both"/>
-              <w:rPr>
-                <w:rFonts w:ascii="Times New Roman" w:hAnsi="Times New Roman" w:cs="Times New Roman"/>
-                <w:sz w:val="20"/>
-                <w:szCs w:val="20"/>
-              </w:rPr>
-            </w:pPr>
-            <w:r>
-              <w:rPr>
-                <w:rFonts w:ascii="Times New Roman" w:hAnsi="Times New Roman" w:cs="Times New Roman"/>
-                <w:sz w:val="20"/>
-                <w:szCs w:val="20"/>
-              </w:rPr>
-              <w:t>Max = 0.00</w:t>
-            </w:r>
-          </w:p>
-          <w:p>
-            <w:pPr>
-              <w:jc w:val="both"/>
-              <w:rPr>
-                <w:rFonts w:ascii="Times New Roman" w:hAnsi="Times New Roman" w:cs="Times New Roman"/>
-                <w:sz w:val="20"/>
-                <w:szCs w:val="20"/>
-              </w:rPr>
-            </w:pPr>
-            <w:r>
-              <w:rPr>
-                <w:rFonts w:ascii="Times New Roman" w:hAnsi="Times New Roman" w:cs="Times New Roman"/>
-                <w:sz w:val="20"/>
-                <w:szCs w:val="20"/>
-              </w:rPr>
-              <w:t>Mean = 0.00</w:t>
-            </w:r>
-          </w:p>
-        </w:tc>
-      </w:tr>
-      <w:tr>
-        <w:tc>
-          <w:tcPr>
-            <w:tcW w:w="1750" w:type="dxa"/>
-            <w:vMerge w:val="restart"/>
-          </w:tcPr>
-          <w:p>
-            <w:pPr>
-              <w:jc w:val="both"/>
-              <w:rPr>
-                <w:rFonts w:ascii="Times New Roman" w:hAnsi="Times New Roman" w:cs="Times New Roman"/>
-                <w:sz w:val="20"/>
-                <w:szCs w:val="20"/>
-              </w:rPr>
-            </w:pPr>
-            <w:r>
-              <w:rPr>
-                <w:rFonts w:ascii="Times New Roman" w:hAnsi="Times New Roman" w:cs="Times New Roman"/>
-                <w:sz w:val="20"/>
-                <w:szCs w:val="20"/>
-              </w:rPr>
-              <w:t>Water</w:t>
-            </w:r>
-          </w:p>
-        </w:tc>
-        <w:tc>
-          <w:tcPr>
-            <w:tcW w:w="3110" w:type="dxa"/>
-            <w:vMerge w:val="restart"/>
-          </w:tcPr>
-          <w:p>
-            <w:pPr>
-              <w:tabs>
-                <w:tab w:val="left" w:pos="560"/>
-                <w:tab w:val="left" w:pos="1120"/>
-                <w:tab w:val="left" w:pos="1680"/>
-                <w:tab w:val="left" w:pos="2240"/>
-                <w:tab w:val="left" w:pos="2800"/>
-                <w:tab w:val="left" w:pos="3360"/>
-                <w:tab w:val="left" w:pos="3920"/>
-                <w:tab w:val="left" w:pos="4480"/>
-                <w:tab w:val="left" w:pos="5040"/>
-                <w:tab w:val="left" w:pos="5600"/>
-                <w:tab w:val="left" w:pos="6160"/>
-                <w:tab w:val="left" w:pos="6720"/>
-              </w:tabs>
-              <w:autoSpaceDE w:val="0"/>
-              <w:autoSpaceDN w:val="0"/>
-              <w:adjustRightInd w:val="0"/>
-              <w:jc w:val="both"/>
-              <w:rPr>
-                <w:rFonts w:ascii="Times New Roman" w:hAnsi="Times New Roman" w:cs="Times New Roman"/>
-                <w:color w:val="263446"/>
-                <w:sz w:val="20"/>
-                <w:szCs w:val="20"/>
-              </w:rPr>
-            </w:pPr>
-            <w:r>
-              <w:rPr>
-                <w:rFonts w:ascii="Times New Roman" w:hAnsi="Times New Roman" w:cs="Times New Roman"/>
-                <w:color w:val="263446"/>
-                <w:sz w:val="20"/>
-                <w:szCs w:val="20"/>
-              </w:rPr>
-              <w:t xml:space="preserve">Human-made water channels or storage ponds. </w:t>
-            </w:r>
-          </w:p>
-        </w:tc>
-        <w:tc>
-          <w:tcPr>
-            <w:tcW w:w="1358" w:type="dxa"/>
-          </w:tcPr>
-          <w:p>
-            <w:pPr>
-              <w:jc w:val="both"/>
-              <w:rPr>
-                <w:rFonts w:ascii="Times New Roman" w:hAnsi="Times New Roman" w:cs="Times New Roman"/>
-                <w:sz w:val="20"/>
-                <w:szCs w:val="20"/>
-              </w:rPr>
-            </w:pPr>
-          </w:p>
-        </w:tc>
-        <w:tc>
-          <w:tcPr>
-            <w:tcW w:w="1639" w:type="dxa"/>
-          </w:tcPr>
-          <w:p>
-            <w:pPr>
-              <w:jc w:val="both"/>
-              <w:rPr>
-                <w:rFonts w:ascii="Times New Roman" w:hAnsi="Times New Roman" w:cs="Times New Roman"/>
-                <w:sz w:val="20"/>
-                <w:szCs w:val="20"/>
-              </w:rPr>
-            </w:pPr>
-            <w:r>
-              <w:rPr>
-                <w:rFonts w:ascii="Times New Roman" w:hAnsi="Times New Roman" w:cs="Times New Roman"/>
-                <w:sz w:val="20"/>
-                <w:szCs w:val="20"/>
-              </w:rPr>
-              <w:t>Canal</w:t>
-            </w:r>
-          </w:p>
-        </w:tc>
-        <w:tc>
-          <w:tcPr>
-            <w:tcW w:w="4828" w:type="dxa"/>
-          </w:tcPr>
-          <w:p>
-            <w:pPr>
-              <w:tabs>
-                <w:tab w:val="left" w:pos="560"/>
-                <w:tab w:val="left" w:pos="1120"/>
-                <w:tab w:val="left" w:pos="1680"/>
-                <w:tab w:val="left" w:pos="2240"/>
-                <w:tab w:val="left" w:pos="2800"/>
-                <w:tab w:val="left" w:pos="3360"/>
-                <w:tab w:val="left" w:pos="3920"/>
-                <w:tab w:val="left" w:pos="4480"/>
-                <w:tab w:val="left" w:pos="5040"/>
-                <w:tab w:val="left" w:pos="5600"/>
-                <w:tab w:val="left" w:pos="6160"/>
-                <w:tab w:val="left" w:pos="6720"/>
-              </w:tabs>
-              <w:autoSpaceDE w:val="0"/>
-              <w:autoSpaceDN w:val="0"/>
-              <w:adjustRightInd w:val="0"/>
-              <w:jc w:val="both"/>
-              <w:rPr>
-                <w:rFonts w:ascii="Times New Roman" w:hAnsi="Times New Roman" w:cs="Times New Roman"/>
-                <w:color w:val="263446"/>
-                <w:sz w:val="20"/>
-                <w:szCs w:val="20"/>
-              </w:rPr>
-            </w:pPr>
-            <w:r>
-              <w:rPr>
-                <w:rFonts w:ascii="Times New Roman" w:hAnsi="Times New Roman" w:cs="Times New Roman"/>
-                <w:color w:val="263446"/>
-                <w:sz w:val="20"/>
-                <w:szCs w:val="20"/>
-              </w:rPr>
-              <w:t>A human-made watercourse built to convey water for irrigation. An irrigation canal is larger than a ditch, with reinforced banks that are usually well maintained.</w:t>
-            </w:r>
-          </w:p>
-        </w:tc>
-        <w:tc>
-          <w:tcPr>
-            <w:tcW w:w="1316" w:type="dxa"/>
-          </w:tcPr>
-          <w:p>
-            <w:pPr>
-              <w:jc w:val="both"/>
-              <w:rPr>
-                <w:rFonts w:ascii="Times New Roman" w:hAnsi="Times New Roman" w:cs="Times New Roman"/>
-                <w:sz w:val="20"/>
-                <w:szCs w:val="20"/>
-              </w:rPr>
-            </w:pPr>
-            <w:r>
-              <w:rPr>
-                <w:rFonts w:ascii="Times New Roman" w:hAnsi="Times New Roman" w:cs="Times New Roman"/>
-                <w:sz w:val="20"/>
-                <w:szCs w:val="20"/>
-              </w:rPr>
-              <w:t>Min = 0.00</w:t>
-            </w:r>
-          </w:p>
-          <w:p>
-            <w:pPr>
-              <w:jc w:val="both"/>
-              <w:rPr>
-                <w:rFonts w:ascii="Times New Roman" w:hAnsi="Times New Roman" w:cs="Times New Roman"/>
-                <w:sz w:val="20"/>
-                <w:szCs w:val="20"/>
-              </w:rPr>
-            </w:pPr>
-            <w:r>
-              <w:rPr>
-                <w:rFonts w:ascii="Times New Roman" w:hAnsi="Times New Roman" w:cs="Times New Roman"/>
-                <w:sz w:val="20"/>
-                <w:szCs w:val="20"/>
-              </w:rPr>
-              <w:t>Max = 0.00</w:t>
-            </w:r>
-          </w:p>
-          <w:p>
-            <w:pPr>
-              <w:jc w:val="both"/>
-              <w:rPr>
-                <w:rFonts w:ascii="Times New Roman" w:hAnsi="Times New Roman" w:cs="Times New Roman"/>
-                <w:sz w:val="20"/>
-                <w:szCs w:val="20"/>
-              </w:rPr>
-            </w:pPr>
-            <w:r>
-              <w:rPr>
-                <w:rFonts w:ascii="Times New Roman" w:hAnsi="Times New Roman" w:cs="Times New Roman"/>
-                <w:sz w:val="20"/>
-                <w:szCs w:val="20"/>
-              </w:rPr>
-              <w:t>Mean = 0.00</w:t>
-            </w:r>
-          </w:p>
-        </w:tc>
-      </w:tr>
-      <w:tr>
-        <w:tc>
-          <w:tcPr>
-            <w:tcW w:w="1750" w:type="dxa"/>
-            <w:vMerge/>
-          </w:tcPr>
-          <w:p>
-            <w:pPr>
-              <w:jc w:val="both"/>
-              <w:rPr>
-                <w:rFonts w:ascii="Times New Roman" w:hAnsi="Times New Roman" w:cs="Times New Roman"/>
-                <w:sz w:val="20"/>
-                <w:szCs w:val="20"/>
-              </w:rPr>
-            </w:pPr>
-          </w:p>
-        </w:tc>
-        <w:tc>
-          <w:tcPr>
-            <w:tcW w:w="3110" w:type="dxa"/>
-            <w:vMerge/>
-          </w:tcPr>
-          <w:p>
-            <w:pPr>
-              <w:tabs>
-                <w:tab w:val="left" w:pos="560"/>
-                <w:tab w:val="left" w:pos="1120"/>
-                <w:tab w:val="left" w:pos="1680"/>
-                <w:tab w:val="left" w:pos="2240"/>
-                <w:tab w:val="left" w:pos="2800"/>
-                <w:tab w:val="left" w:pos="3360"/>
-                <w:tab w:val="left" w:pos="3920"/>
-                <w:tab w:val="left" w:pos="4480"/>
-                <w:tab w:val="left" w:pos="5040"/>
-                <w:tab w:val="left" w:pos="5600"/>
-                <w:tab w:val="left" w:pos="6160"/>
-                <w:tab w:val="left" w:pos="6720"/>
-              </w:tabs>
-              <w:autoSpaceDE w:val="0"/>
-              <w:autoSpaceDN w:val="0"/>
-              <w:adjustRightInd w:val="0"/>
-              <w:jc w:val="both"/>
-              <w:rPr>
-                <w:rFonts w:ascii="Times New Roman" w:hAnsi="Times New Roman" w:cs="Times New Roman"/>
-                <w:color w:val="263446"/>
-                <w:sz w:val="20"/>
-                <w:szCs w:val="20"/>
-              </w:rPr>
-            </w:pPr>
-          </w:p>
-        </w:tc>
-        <w:tc>
-          <w:tcPr>
-            <w:tcW w:w="1358" w:type="dxa"/>
-          </w:tcPr>
-          <w:p>
-            <w:pPr>
-              <w:jc w:val="both"/>
-              <w:rPr>
-                <w:rFonts w:ascii="Times New Roman" w:hAnsi="Times New Roman" w:cs="Times New Roman"/>
-                <w:sz w:val="20"/>
-                <w:szCs w:val="20"/>
-              </w:rPr>
-            </w:pPr>
-          </w:p>
-        </w:tc>
-        <w:tc>
-          <w:tcPr>
-            <w:tcW w:w="1639" w:type="dxa"/>
-          </w:tcPr>
-          <w:p>
-            <w:pPr>
-              <w:jc w:val="both"/>
-              <w:rPr>
-                <w:rFonts w:ascii="Times New Roman" w:hAnsi="Times New Roman" w:cs="Times New Roman"/>
-                <w:sz w:val="20"/>
-                <w:szCs w:val="20"/>
-              </w:rPr>
-            </w:pPr>
-            <w:r>
-              <w:rPr>
-                <w:rFonts w:ascii="Times New Roman" w:hAnsi="Times New Roman" w:cs="Times New Roman"/>
-                <w:sz w:val="20"/>
-                <w:szCs w:val="20"/>
-              </w:rPr>
-              <w:t>Reservoir</w:t>
-            </w:r>
-          </w:p>
-        </w:tc>
-        <w:tc>
-          <w:tcPr>
-            <w:tcW w:w="4828" w:type="dxa"/>
-          </w:tcPr>
-          <w:p>
-            <w:pPr>
-              <w:tabs>
-                <w:tab w:val="left" w:pos="560"/>
-                <w:tab w:val="left" w:pos="1120"/>
-                <w:tab w:val="left" w:pos="1680"/>
-                <w:tab w:val="left" w:pos="2240"/>
-                <w:tab w:val="left" w:pos="2800"/>
-                <w:tab w:val="left" w:pos="3360"/>
-                <w:tab w:val="left" w:pos="3920"/>
-                <w:tab w:val="left" w:pos="4480"/>
-                <w:tab w:val="left" w:pos="5040"/>
-                <w:tab w:val="left" w:pos="5600"/>
-                <w:tab w:val="left" w:pos="6160"/>
-                <w:tab w:val="left" w:pos="6720"/>
-              </w:tabs>
-              <w:autoSpaceDE w:val="0"/>
-              <w:autoSpaceDN w:val="0"/>
-              <w:adjustRightInd w:val="0"/>
-              <w:jc w:val="both"/>
-              <w:rPr>
-                <w:rFonts w:ascii="Times New Roman" w:hAnsi="Times New Roman" w:cs="Times New Roman"/>
-                <w:color w:val="263446"/>
-                <w:sz w:val="20"/>
-                <w:szCs w:val="20"/>
-              </w:rPr>
-            </w:pPr>
-            <w:r>
-              <w:rPr>
-                <w:rFonts w:ascii="Times New Roman" w:hAnsi="Times New Roman" w:cs="Times New Roman"/>
-                <w:color w:val="263446"/>
-                <w:sz w:val="20"/>
-                <w:szCs w:val="20"/>
-              </w:rPr>
-              <w:t>An artificial lake or storage pond resulting from human-made dam.</w:t>
-            </w:r>
-          </w:p>
-        </w:tc>
-        <w:tc>
-          <w:tcPr>
-            <w:tcW w:w="1316" w:type="dxa"/>
-          </w:tcPr>
-          <w:p>
-            <w:pPr>
-              <w:jc w:val="both"/>
-              <w:rPr>
-                <w:rFonts w:ascii="Times New Roman" w:hAnsi="Times New Roman" w:cs="Times New Roman"/>
-                <w:sz w:val="20"/>
-                <w:szCs w:val="20"/>
-              </w:rPr>
-            </w:pPr>
-            <w:r>
-              <w:rPr>
-                <w:rFonts w:ascii="Times New Roman" w:hAnsi="Times New Roman" w:cs="Times New Roman"/>
-                <w:sz w:val="20"/>
-                <w:szCs w:val="20"/>
-              </w:rPr>
-              <w:t>Min = 0.00</w:t>
-            </w:r>
-          </w:p>
-          <w:p>
-            <w:pPr>
-              <w:jc w:val="both"/>
-              <w:rPr>
-                <w:rFonts w:ascii="Times New Roman" w:hAnsi="Times New Roman" w:cs="Times New Roman"/>
-                <w:sz w:val="20"/>
-                <w:szCs w:val="20"/>
-              </w:rPr>
-            </w:pPr>
-            <w:r>
-              <w:rPr>
-                <w:rFonts w:ascii="Times New Roman" w:hAnsi="Times New Roman" w:cs="Times New Roman"/>
-                <w:sz w:val="20"/>
-                <w:szCs w:val="20"/>
-              </w:rPr>
-              <w:t>Max = 0.00</w:t>
-            </w:r>
-          </w:p>
-          <w:p>
-            <w:pPr>
-              <w:jc w:val="both"/>
-              <w:rPr>
-                <w:rFonts w:ascii="Times New Roman" w:hAnsi="Times New Roman" w:cs="Times New Roman"/>
-                <w:sz w:val="20"/>
-                <w:szCs w:val="20"/>
-              </w:rPr>
-            </w:pPr>
-            <w:r>
-              <w:rPr>
-                <w:rFonts w:ascii="Times New Roman" w:hAnsi="Times New Roman" w:cs="Times New Roman"/>
-                <w:sz w:val="20"/>
-                <w:szCs w:val="20"/>
-              </w:rPr>
-              <w:t>Mean = 0.00</w:t>
-            </w:r>
-          </w:p>
-        </w:tc>
-      </w:tr>
-      <w:tr>
-        <w:tc>
-          <w:tcPr>
-            <w:tcW w:w="1750" w:type="dxa"/>
-            <w:vMerge w:val="restart"/>
-          </w:tcPr>
-          <w:p>
-            <w:pPr>
-              <w:jc w:val="both"/>
-              <w:rPr>
-                <w:rFonts w:ascii="Times New Roman" w:hAnsi="Times New Roman" w:cs="Times New Roman"/>
-                <w:sz w:val="20"/>
-                <w:szCs w:val="20"/>
-              </w:rPr>
-            </w:pPr>
-            <w:r>
-              <w:rPr>
-                <w:rFonts w:ascii="Times New Roman" w:hAnsi="Times New Roman" w:cs="Times New Roman"/>
-                <w:sz w:val="20"/>
-                <w:szCs w:val="20"/>
-              </w:rPr>
-              <w:t>Wells</w:t>
-            </w:r>
-          </w:p>
-        </w:tc>
-        <w:tc>
-          <w:tcPr>
-            <w:tcW w:w="3110" w:type="dxa"/>
-            <w:vMerge w:val="restart"/>
-          </w:tcPr>
-          <w:p>
-            <w:pPr>
-              <w:tabs>
-                <w:tab w:val="left" w:pos="560"/>
-                <w:tab w:val="left" w:pos="1120"/>
-                <w:tab w:val="left" w:pos="1680"/>
-                <w:tab w:val="left" w:pos="2240"/>
-                <w:tab w:val="left" w:pos="2800"/>
-                <w:tab w:val="left" w:pos="3360"/>
-                <w:tab w:val="left" w:pos="3920"/>
-                <w:tab w:val="left" w:pos="4480"/>
-                <w:tab w:val="left" w:pos="5040"/>
-                <w:tab w:val="left" w:pos="5600"/>
-                <w:tab w:val="left" w:pos="6160"/>
-                <w:tab w:val="left" w:pos="6720"/>
-              </w:tabs>
-              <w:autoSpaceDE w:val="0"/>
-              <w:autoSpaceDN w:val="0"/>
-              <w:adjustRightInd w:val="0"/>
-              <w:jc w:val="both"/>
-              <w:rPr>
-                <w:rFonts w:ascii="Times New Roman" w:hAnsi="Times New Roman" w:cs="Times New Roman"/>
-                <w:color w:val="263446"/>
-                <w:sz w:val="20"/>
-                <w:szCs w:val="20"/>
-              </w:rPr>
-            </w:pPr>
-            <w:r>
-              <w:rPr>
-                <w:rFonts w:ascii="Times New Roman" w:hAnsi="Times New Roman" w:cs="Times New Roman"/>
-                <w:color w:val="263446"/>
-                <w:sz w:val="20"/>
-                <w:szCs w:val="20"/>
-              </w:rPr>
-              <w:t>Ground cleared for an oil/gas well pad where at least one well is currently active.</w:t>
-            </w:r>
-          </w:p>
-        </w:tc>
-        <w:tc>
-          <w:tcPr>
-            <w:tcW w:w="1358" w:type="dxa"/>
-            <w:vMerge w:val="restart"/>
-          </w:tcPr>
-          <w:p>
-            <w:pPr>
-              <w:jc w:val="both"/>
-              <w:rPr>
-                <w:rFonts w:ascii="Times New Roman" w:hAnsi="Times New Roman" w:cs="Times New Roman"/>
-                <w:sz w:val="20"/>
-                <w:szCs w:val="20"/>
-              </w:rPr>
-            </w:pPr>
-            <w:r>
-              <w:rPr>
-                <w:rFonts w:ascii="Times New Roman" w:hAnsi="Times New Roman" w:cs="Times New Roman"/>
-                <w:sz w:val="20"/>
-                <w:szCs w:val="20"/>
-              </w:rPr>
-              <w:t>Min = 0.00</w:t>
-            </w:r>
-          </w:p>
-          <w:p>
-            <w:pPr>
-              <w:jc w:val="both"/>
-              <w:rPr>
-                <w:rFonts w:ascii="Times New Roman" w:hAnsi="Times New Roman" w:cs="Times New Roman"/>
-                <w:sz w:val="20"/>
-                <w:szCs w:val="20"/>
-              </w:rPr>
-            </w:pPr>
-            <w:r>
-              <w:rPr>
-                <w:rFonts w:ascii="Times New Roman" w:hAnsi="Times New Roman" w:cs="Times New Roman"/>
-                <w:sz w:val="20"/>
-                <w:szCs w:val="20"/>
-              </w:rPr>
-              <w:t>Max = 0.30</w:t>
-            </w:r>
-          </w:p>
-          <w:p>
-            <w:pPr>
-              <w:jc w:val="both"/>
-              <w:rPr>
-                <w:rFonts w:ascii="Times New Roman" w:hAnsi="Times New Roman" w:cs="Times New Roman"/>
-                <w:sz w:val="20"/>
-                <w:szCs w:val="20"/>
-              </w:rPr>
-            </w:pPr>
-            <w:r>
-              <w:rPr>
-                <w:rFonts w:ascii="Times New Roman" w:hAnsi="Times New Roman" w:cs="Times New Roman"/>
-                <w:sz w:val="20"/>
-                <w:szCs w:val="20"/>
-              </w:rPr>
-              <w:t>Mean = 0.01</w:t>
-            </w:r>
-          </w:p>
-        </w:tc>
-        <w:tc>
-          <w:tcPr>
-            <w:tcW w:w="1639" w:type="dxa"/>
-          </w:tcPr>
-          <w:p>
-            <w:pPr>
-              <w:jc w:val="both"/>
-              <w:rPr>
-                <w:rFonts w:ascii="Times New Roman" w:hAnsi="Times New Roman" w:cs="Times New Roman"/>
-                <w:sz w:val="20"/>
-                <w:szCs w:val="20"/>
-              </w:rPr>
-            </w:pPr>
-            <w:r>
-              <w:rPr>
-                <w:rFonts w:ascii="Times New Roman" w:hAnsi="Times New Roman" w:cs="Times New Roman"/>
-                <w:sz w:val="20"/>
-                <w:szCs w:val="20"/>
-              </w:rPr>
-              <w:t>Well-bitumen</w:t>
-            </w:r>
-          </w:p>
-        </w:tc>
-        <w:tc>
-          <w:tcPr>
-            <w:tcW w:w="4828" w:type="dxa"/>
-          </w:tcPr>
-          <w:p>
-            <w:pPr>
-              <w:tabs>
-                <w:tab w:val="left" w:pos="560"/>
-                <w:tab w:val="left" w:pos="1120"/>
-                <w:tab w:val="left" w:pos="1680"/>
-                <w:tab w:val="left" w:pos="2240"/>
-                <w:tab w:val="left" w:pos="2800"/>
-                <w:tab w:val="left" w:pos="3360"/>
-                <w:tab w:val="left" w:pos="3920"/>
-                <w:tab w:val="left" w:pos="4480"/>
-                <w:tab w:val="left" w:pos="5040"/>
-                <w:tab w:val="left" w:pos="5600"/>
-                <w:tab w:val="left" w:pos="6160"/>
-                <w:tab w:val="left" w:pos="6720"/>
-              </w:tabs>
-              <w:autoSpaceDE w:val="0"/>
-              <w:autoSpaceDN w:val="0"/>
-              <w:adjustRightInd w:val="0"/>
-              <w:jc w:val="both"/>
-              <w:rPr>
-                <w:rFonts w:ascii="Times New Roman" w:hAnsi="Times New Roman" w:cs="Times New Roman"/>
-                <w:color w:val="263446"/>
-                <w:sz w:val="20"/>
-                <w:szCs w:val="20"/>
-              </w:rPr>
-            </w:pPr>
-            <w:r>
-              <w:rPr>
-                <w:rFonts w:ascii="Times New Roman" w:hAnsi="Times New Roman" w:cs="Times New Roman"/>
-                <w:color w:val="263446"/>
-                <w:sz w:val="20"/>
-                <w:szCs w:val="20"/>
-              </w:rPr>
-              <w:t>Well site - ground cleared for a bitumen well pad.</w:t>
-            </w:r>
-          </w:p>
-        </w:tc>
-        <w:tc>
-          <w:tcPr>
-            <w:tcW w:w="1316" w:type="dxa"/>
-          </w:tcPr>
-          <w:p>
-            <w:pPr>
-              <w:jc w:val="both"/>
-              <w:rPr>
-                <w:rFonts w:ascii="Times New Roman" w:hAnsi="Times New Roman" w:cs="Times New Roman"/>
-                <w:sz w:val="20"/>
-                <w:szCs w:val="20"/>
-              </w:rPr>
-            </w:pPr>
-            <w:r>
-              <w:rPr>
-                <w:rFonts w:ascii="Times New Roman" w:hAnsi="Times New Roman" w:cs="Times New Roman"/>
-                <w:sz w:val="20"/>
-                <w:szCs w:val="20"/>
-              </w:rPr>
-              <w:t>Min = 0.00</w:t>
-            </w:r>
-          </w:p>
-          <w:p>
-            <w:pPr>
-              <w:jc w:val="both"/>
-              <w:rPr>
-                <w:rFonts w:ascii="Times New Roman" w:hAnsi="Times New Roman" w:cs="Times New Roman"/>
-                <w:sz w:val="20"/>
-                <w:szCs w:val="20"/>
-              </w:rPr>
-            </w:pPr>
-            <w:r>
-              <w:rPr>
-                <w:rFonts w:ascii="Times New Roman" w:hAnsi="Times New Roman" w:cs="Times New Roman"/>
-                <w:sz w:val="20"/>
-                <w:szCs w:val="20"/>
-              </w:rPr>
-              <w:t>Max = 0.04</w:t>
-            </w:r>
-          </w:p>
-          <w:p>
-            <w:pPr>
-              <w:jc w:val="both"/>
-              <w:rPr>
-                <w:rFonts w:ascii="Times New Roman" w:hAnsi="Times New Roman" w:cs="Times New Roman"/>
-                <w:sz w:val="20"/>
-                <w:szCs w:val="20"/>
-              </w:rPr>
-            </w:pPr>
-            <w:r>
-              <w:rPr>
-                <w:rFonts w:ascii="Times New Roman" w:hAnsi="Times New Roman" w:cs="Times New Roman"/>
-                <w:sz w:val="20"/>
-                <w:szCs w:val="20"/>
-              </w:rPr>
-              <w:t>Mean = 0.00</w:t>
-            </w:r>
-          </w:p>
-        </w:tc>
-      </w:tr>
-      <w:tr>
-        <w:tc>
-          <w:tcPr>
-            <w:tcW w:w="1750" w:type="dxa"/>
-            <w:vMerge/>
-          </w:tcPr>
-          <w:p>
-            <w:pPr>
-              <w:jc w:val="both"/>
-              <w:rPr>
-                <w:rFonts w:ascii="Times New Roman" w:hAnsi="Times New Roman" w:cs="Times New Roman"/>
-                <w:sz w:val="20"/>
-                <w:szCs w:val="20"/>
-              </w:rPr>
-            </w:pPr>
-          </w:p>
-        </w:tc>
-        <w:tc>
-          <w:tcPr>
-            <w:tcW w:w="3110" w:type="dxa"/>
-            <w:vMerge/>
-          </w:tcPr>
-          <w:p>
-            <w:pPr>
-              <w:tabs>
-                <w:tab w:val="left" w:pos="560"/>
-                <w:tab w:val="left" w:pos="1120"/>
-                <w:tab w:val="left" w:pos="1680"/>
-                <w:tab w:val="left" w:pos="2240"/>
-                <w:tab w:val="left" w:pos="2800"/>
-                <w:tab w:val="left" w:pos="3360"/>
-                <w:tab w:val="left" w:pos="3920"/>
-                <w:tab w:val="left" w:pos="4480"/>
-                <w:tab w:val="left" w:pos="5040"/>
-                <w:tab w:val="left" w:pos="5600"/>
-                <w:tab w:val="left" w:pos="6160"/>
-                <w:tab w:val="left" w:pos="6720"/>
-              </w:tabs>
-              <w:autoSpaceDE w:val="0"/>
-              <w:autoSpaceDN w:val="0"/>
-              <w:adjustRightInd w:val="0"/>
-              <w:jc w:val="both"/>
-              <w:rPr>
-                <w:rFonts w:ascii="Times New Roman" w:hAnsi="Times New Roman" w:cs="Times New Roman"/>
-                <w:color w:val="263446"/>
-                <w:sz w:val="20"/>
-                <w:szCs w:val="20"/>
-              </w:rPr>
-            </w:pPr>
-          </w:p>
-        </w:tc>
-        <w:tc>
-          <w:tcPr>
-            <w:tcW w:w="1358" w:type="dxa"/>
-            <w:vMerge/>
-          </w:tcPr>
-          <w:p>
-            <w:pPr>
-              <w:jc w:val="both"/>
-              <w:rPr>
-                <w:rFonts w:ascii="Times New Roman" w:hAnsi="Times New Roman" w:cs="Times New Roman"/>
-                <w:sz w:val="20"/>
-                <w:szCs w:val="20"/>
-              </w:rPr>
-            </w:pPr>
-          </w:p>
-        </w:tc>
-        <w:tc>
-          <w:tcPr>
-            <w:tcW w:w="1639" w:type="dxa"/>
-          </w:tcPr>
-          <w:p>
-            <w:pPr>
-              <w:jc w:val="both"/>
-              <w:rPr>
-                <w:rFonts w:ascii="Times New Roman" w:hAnsi="Times New Roman" w:cs="Times New Roman"/>
-                <w:sz w:val="20"/>
-                <w:szCs w:val="20"/>
-              </w:rPr>
-            </w:pPr>
-            <w:r>
-              <w:rPr>
-                <w:rFonts w:ascii="Times New Roman" w:hAnsi="Times New Roman" w:cs="Times New Roman"/>
-                <w:sz w:val="20"/>
-                <w:szCs w:val="20"/>
-              </w:rPr>
-              <w:t xml:space="preserve">Well-cased </w:t>
-            </w:r>
-          </w:p>
-        </w:tc>
-        <w:tc>
-          <w:tcPr>
-            <w:tcW w:w="4828" w:type="dxa"/>
-          </w:tcPr>
-          <w:p>
-            <w:pPr>
-              <w:jc w:val="both"/>
-              <w:rPr>
-                <w:rFonts w:ascii="Times New Roman" w:hAnsi="Times New Roman" w:cs="Times New Roman"/>
-                <w:color w:val="263446"/>
-                <w:sz w:val="20"/>
-                <w:szCs w:val="20"/>
-              </w:rPr>
-            </w:pPr>
-            <w:r>
-              <w:rPr>
-                <w:rFonts w:ascii="Times New Roman" w:hAnsi="Times New Roman" w:cs="Times New Roman"/>
-                <w:color w:val="263446"/>
-                <w:sz w:val="20"/>
-                <w:szCs w:val="20"/>
-              </w:rPr>
-              <w:t>Well site - ground cleared and well cased.</w:t>
-            </w:r>
-          </w:p>
-        </w:tc>
-        <w:tc>
-          <w:tcPr>
-            <w:tcW w:w="1316" w:type="dxa"/>
-          </w:tcPr>
-          <w:p>
-            <w:pPr>
-              <w:jc w:val="both"/>
-              <w:rPr>
-                <w:rFonts w:ascii="Times New Roman" w:hAnsi="Times New Roman" w:cs="Times New Roman"/>
-                <w:sz w:val="20"/>
-                <w:szCs w:val="20"/>
-              </w:rPr>
-            </w:pPr>
-            <w:r>
-              <w:rPr>
-                <w:rFonts w:ascii="Times New Roman" w:hAnsi="Times New Roman" w:cs="Times New Roman"/>
-                <w:sz w:val="20"/>
-                <w:szCs w:val="20"/>
-              </w:rPr>
-              <w:t>Min = 0.00</w:t>
-            </w:r>
-          </w:p>
-          <w:p>
-            <w:pPr>
-              <w:jc w:val="both"/>
-              <w:rPr>
-                <w:rFonts w:ascii="Times New Roman" w:hAnsi="Times New Roman" w:cs="Times New Roman"/>
-                <w:sz w:val="20"/>
-                <w:szCs w:val="20"/>
-              </w:rPr>
-            </w:pPr>
-            <w:r>
-              <w:rPr>
-                <w:rFonts w:ascii="Times New Roman" w:hAnsi="Times New Roman" w:cs="Times New Roman"/>
-                <w:sz w:val="20"/>
-                <w:szCs w:val="20"/>
-              </w:rPr>
-              <w:t>Max = 0.01</w:t>
-            </w:r>
-          </w:p>
-          <w:p>
-            <w:pPr>
-              <w:jc w:val="both"/>
-              <w:rPr>
-                <w:rFonts w:ascii="Times New Roman" w:hAnsi="Times New Roman" w:cs="Times New Roman"/>
-                <w:sz w:val="20"/>
-                <w:szCs w:val="20"/>
-              </w:rPr>
-            </w:pPr>
-            <w:r>
-              <w:rPr>
-                <w:rFonts w:ascii="Times New Roman" w:hAnsi="Times New Roman" w:cs="Times New Roman"/>
-                <w:sz w:val="20"/>
-                <w:szCs w:val="20"/>
-              </w:rPr>
-              <w:t>Mean = 0.00</w:t>
-            </w:r>
-          </w:p>
-        </w:tc>
-      </w:tr>
-      <w:tr>
-        <w:tc>
-          <w:tcPr>
-            <w:tcW w:w="1750" w:type="dxa"/>
-            <w:vMerge/>
-          </w:tcPr>
-          <w:p>
-            <w:pPr>
-              <w:jc w:val="both"/>
-              <w:rPr>
-                <w:rFonts w:ascii="Times New Roman" w:hAnsi="Times New Roman" w:cs="Times New Roman"/>
-                <w:sz w:val="20"/>
-                <w:szCs w:val="20"/>
-              </w:rPr>
-            </w:pPr>
-          </w:p>
-        </w:tc>
-        <w:tc>
-          <w:tcPr>
-            <w:tcW w:w="3110" w:type="dxa"/>
-            <w:vMerge/>
-          </w:tcPr>
-          <w:p>
-            <w:pPr>
-              <w:tabs>
-                <w:tab w:val="left" w:pos="560"/>
-                <w:tab w:val="left" w:pos="1120"/>
-                <w:tab w:val="left" w:pos="1680"/>
-                <w:tab w:val="left" w:pos="2240"/>
-                <w:tab w:val="left" w:pos="2800"/>
-                <w:tab w:val="left" w:pos="3360"/>
-                <w:tab w:val="left" w:pos="3920"/>
-                <w:tab w:val="left" w:pos="4480"/>
-                <w:tab w:val="left" w:pos="5040"/>
-                <w:tab w:val="left" w:pos="5600"/>
-                <w:tab w:val="left" w:pos="6160"/>
-                <w:tab w:val="left" w:pos="6720"/>
-              </w:tabs>
-              <w:autoSpaceDE w:val="0"/>
-              <w:autoSpaceDN w:val="0"/>
-              <w:adjustRightInd w:val="0"/>
-              <w:jc w:val="both"/>
-              <w:rPr>
-                <w:rFonts w:ascii="Times New Roman" w:hAnsi="Times New Roman" w:cs="Times New Roman"/>
-                <w:color w:val="263446"/>
-                <w:sz w:val="20"/>
-                <w:szCs w:val="20"/>
-              </w:rPr>
-            </w:pPr>
-          </w:p>
-        </w:tc>
-        <w:tc>
-          <w:tcPr>
-            <w:tcW w:w="1358" w:type="dxa"/>
-            <w:vMerge/>
-          </w:tcPr>
-          <w:p>
-            <w:pPr>
-              <w:jc w:val="both"/>
-              <w:rPr>
-                <w:rFonts w:ascii="Times New Roman" w:hAnsi="Times New Roman" w:cs="Times New Roman"/>
-                <w:sz w:val="20"/>
-                <w:szCs w:val="20"/>
-              </w:rPr>
-            </w:pPr>
-          </w:p>
-        </w:tc>
-        <w:tc>
-          <w:tcPr>
-            <w:tcW w:w="1639" w:type="dxa"/>
-          </w:tcPr>
-          <w:p>
-            <w:pPr>
-              <w:jc w:val="both"/>
-              <w:rPr>
-                <w:rFonts w:ascii="Times New Roman" w:hAnsi="Times New Roman" w:cs="Times New Roman"/>
-                <w:sz w:val="20"/>
-                <w:szCs w:val="20"/>
-              </w:rPr>
-            </w:pPr>
-            <w:r>
-              <w:rPr>
-                <w:rFonts w:ascii="Times New Roman" w:hAnsi="Times New Roman" w:cs="Times New Roman"/>
-                <w:sz w:val="20"/>
-                <w:szCs w:val="20"/>
-              </w:rPr>
-              <w:t>Well-cleared-not-confirmed</w:t>
-            </w:r>
-          </w:p>
-        </w:tc>
-        <w:tc>
-          <w:tcPr>
-            <w:tcW w:w="4828" w:type="dxa"/>
-          </w:tcPr>
-          <w:p>
-            <w:pPr>
-              <w:tabs>
-                <w:tab w:val="left" w:pos="560"/>
-                <w:tab w:val="left" w:pos="1120"/>
-                <w:tab w:val="left" w:pos="1680"/>
-                <w:tab w:val="left" w:pos="2240"/>
-                <w:tab w:val="left" w:pos="2800"/>
-                <w:tab w:val="left" w:pos="3360"/>
-                <w:tab w:val="left" w:pos="3920"/>
-                <w:tab w:val="left" w:pos="4480"/>
-                <w:tab w:val="left" w:pos="5040"/>
-                <w:tab w:val="left" w:pos="5600"/>
-                <w:tab w:val="left" w:pos="6160"/>
-                <w:tab w:val="left" w:pos="6720"/>
-              </w:tabs>
-              <w:autoSpaceDE w:val="0"/>
-              <w:autoSpaceDN w:val="0"/>
-              <w:adjustRightInd w:val="0"/>
-              <w:jc w:val="both"/>
-              <w:rPr>
-                <w:rFonts w:ascii="Times New Roman" w:hAnsi="Times New Roman" w:cs="Times New Roman"/>
-                <w:color w:val="263446"/>
-                <w:sz w:val="20"/>
-                <w:szCs w:val="20"/>
-              </w:rPr>
-            </w:pPr>
-            <w:r>
-              <w:rPr>
-                <w:rFonts w:ascii="Times New Roman" w:hAnsi="Times New Roman" w:cs="Times New Roman"/>
-                <w:color w:val="263446"/>
-                <w:sz w:val="20"/>
-                <w:szCs w:val="20"/>
-              </w:rPr>
-              <w:t>Well site - confirmation of the boundary outline is not provided by</w:t>
-            </w:r>
-            <w:r>
-              <w:rPr>
-                <w:rFonts w:ascii="Times New Roman" w:hAnsi="Times New Roman" w:cs="Times New Roman"/>
-                <w:color w:val="263446"/>
-                <w:sz w:val="20"/>
-                <w:szCs w:val="20"/>
-              </w:rPr>
-              <w:t xml:space="preserve"> </w:t>
-            </w:r>
-            <w:r>
-              <w:rPr>
-                <w:rFonts w:ascii="Times New Roman" w:hAnsi="Times New Roman" w:cs="Times New Roman"/>
-                <w:color w:val="263446"/>
-                <w:sz w:val="20"/>
-                <w:szCs w:val="20"/>
-              </w:rPr>
-              <w:t>reference sources.</w:t>
-            </w:r>
-          </w:p>
-        </w:tc>
-        <w:tc>
-          <w:tcPr>
-            <w:tcW w:w="1316" w:type="dxa"/>
-          </w:tcPr>
-          <w:p>
-            <w:pPr>
-              <w:jc w:val="both"/>
-              <w:rPr>
-                <w:rFonts w:ascii="Times New Roman" w:hAnsi="Times New Roman" w:cs="Times New Roman"/>
-                <w:sz w:val="20"/>
-                <w:szCs w:val="20"/>
-              </w:rPr>
-            </w:pPr>
-            <w:r>
-              <w:rPr>
-                <w:rFonts w:ascii="Times New Roman" w:hAnsi="Times New Roman" w:cs="Times New Roman"/>
-                <w:sz w:val="20"/>
-                <w:szCs w:val="20"/>
-              </w:rPr>
-              <w:t>Min = 0.00</w:t>
-            </w:r>
-          </w:p>
-          <w:p>
-            <w:pPr>
-              <w:jc w:val="both"/>
-              <w:rPr>
-                <w:rFonts w:ascii="Times New Roman" w:hAnsi="Times New Roman" w:cs="Times New Roman"/>
-                <w:sz w:val="20"/>
-                <w:szCs w:val="20"/>
-              </w:rPr>
-            </w:pPr>
-            <w:r>
-              <w:rPr>
-                <w:rFonts w:ascii="Times New Roman" w:hAnsi="Times New Roman" w:cs="Times New Roman"/>
-                <w:sz w:val="20"/>
-                <w:szCs w:val="20"/>
-              </w:rPr>
-              <w:t>Max = 0.04</w:t>
-            </w:r>
-          </w:p>
-          <w:p>
-            <w:pPr>
-              <w:jc w:val="both"/>
-              <w:rPr>
-                <w:rFonts w:ascii="Times New Roman" w:hAnsi="Times New Roman" w:cs="Times New Roman"/>
-                <w:sz w:val="20"/>
-                <w:szCs w:val="20"/>
-              </w:rPr>
-            </w:pPr>
-            <w:r>
-              <w:rPr>
-                <w:rFonts w:ascii="Times New Roman" w:hAnsi="Times New Roman" w:cs="Times New Roman"/>
-                <w:sz w:val="20"/>
-                <w:szCs w:val="20"/>
-              </w:rPr>
-              <w:t>Mean = 0.00</w:t>
-            </w:r>
-          </w:p>
-        </w:tc>
-      </w:tr>
-      <w:tr>
-        <w:tc>
-          <w:tcPr>
-            <w:tcW w:w="1750" w:type="dxa"/>
-            <w:vMerge/>
-          </w:tcPr>
-          <w:p>
-            <w:pPr>
-              <w:jc w:val="both"/>
-              <w:rPr>
-                <w:rFonts w:ascii="Times New Roman" w:hAnsi="Times New Roman" w:cs="Times New Roman"/>
-                <w:sz w:val="20"/>
-                <w:szCs w:val="20"/>
-              </w:rPr>
-            </w:pPr>
-          </w:p>
-        </w:tc>
-        <w:tc>
-          <w:tcPr>
-            <w:tcW w:w="3110" w:type="dxa"/>
-            <w:vMerge/>
-          </w:tcPr>
-          <w:p>
-            <w:pPr>
-              <w:tabs>
-                <w:tab w:val="left" w:pos="560"/>
-                <w:tab w:val="left" w:pos="1120"/>
-                <w:tab w:val="left" w:pos="1680"/>
-                <w:tab w:val="left" w:pos="2240"/>
-                <w:tab w:val="left" w:pos="2800"/>
-                <w:tab w:val="left" w:pos="3360"/>
-                <w:tab w:val="left" w:pos="3920"/>
-                <w:tab w:val="left" w:pos="4480"/>
-                <w:tab w:val="left" w:pos="5040"/>
-                <w:tab w:val="left" w:pos="5600"/>
-                <w:tab w:val="left" w:pos="6160"/>
-                <w:tab w:val="left" w:pos="6720"/>
-              </w:tabs>
-              <w:autoSpaceDE w:val="0"/>
-              <w:autoSpaceDN w:val="0"/>
-              <w:adjustRightInd w:val="0"/>
-              <w:jc w:val="both"/>
-              <w:rPr>
-                <w:rFonts w:ascii="Times New Roman" w:hAnsi="Times New Roman" w:cs="Times New Roman"/>
-                <w:color w:val="263446"/>
-                <w:sz w:val="20"/>
-                <w:szCs w:val="20"/>
-              </w:rPr>
-            </w:pPr>
-          </w:p>
-        </w:tc>
-        <w:tc>
-          <w:tcPr>
-            <w:tcW w:w="1358" w:type="dxa"/>
-            <w:vMerge/>
-          </w:tcPr>
-          <w:p>
-            <w:pPr>
-              <w:jc w:val="both"/>
-              <w:rPr>
-                <w:rFonts w:ascii="Times New Roman" w:hAnsi="Times New Roman" w:cs="Times New Roman"/>
-                <w:sz w:val="20"/>
-                <w:szCs w:val="20"/>
-              </w:rPr>
-            </w:pPr>
-          </w:p>
-        </w:tc>
-        <w:tc>
-          <w:tcPr>
-            <w:tcW w:w="1639" w:type="dxa"/>
-          </w:tcPr>
-          <w:p>
-            <w:pPr>
-              <w:jc w:val="both"/>
-              <w:rPr>
-                <w:rFonts w:ascii="Times New Roman" w:hAnsi="Times New Roman" w:cs="Times New Roman"/>
-                <w:sz w:val="20"/>
-                <w:szCs w:val="20"/>
-              </w:rPr>
-            </w:pPr>
-            <w:r>
-              <w:rPr>
-                <w:rFonts w:ascii="Times New Roman" w:hAnsi="Times New Roman" w:cs="Times New Roman"/>
-                <w:sz w:val="20"/>
-                <w:szCs w:val="20"/>
-              </w:rPr>
-              <w:t>Well-cleared-not-drilled</w:t>
-            </w:r>
-          </w:p>
-        </w:tc>
-        <w:tc>
-          <w:tcPr>
-            <w:tcW w:w="4828" w:type="dxa"/>
-          </w:tcPr>
-          <w:p>
-            <w:pPr>
-              <w:tabs>
-                <w:tab w:val="left" w:pos="560"/>
-                <w:tab w:val="left" w:pos="1120"/>
-                <w:tab w:val="left" w:pos="1680"/>
-                <w:tab w:val="left" w:pos="2240"/>
-                <w:tab w:val="left" w:pos="2800"/>
-                <w:tab w:val="left" w:pos="3360"/>
-                <w:tab w:val="left" w:pos="3920"/>
-                <w:tab w:val="left" w:pos="4480"/>
-                <w:tab w:val="left" w:pos="5040"/>
-                <w:tab w:val="left" w:pos="5600"/>
-                <w:tab w:val="left" w:pos="6160"/>
-                <w:tab w:val="left" w:pos="6720"/>
-              </w:tabs>
-              <w:autoSpaceDE w:val="0"/>
-              <w:autoSpaceDN w:val="0"/>
-              <w:adjustRightInd w:val="0"/>
-              <w:jc w:val="both"/>
-              <w:rPr>
-                <w:rFonts w:ascii="Times New Roman" w:hAnsi="Times New Roman" w:cs="Times New Roman"/>
-                <w:color w:val="263446"/>
-                <w:sz w:val="20"/>
-                <w:szCs w:val="20"/>
-              </w:rPr>
-            </w:pPr>
-            <w:r>
-              <w:rPr>
-                <w:rFonts w:ascii="Times New Roman" w:hAnsi="Times New Roman" w:cs="Times New Roman"/>
-                <w:color w:val="263446"/>
-                <w:sz w:val="20"/>
-                <w:szCs w:val="20"/>
-              </w:rPr>
-              <w:t>Well site - confirmation of the boundary outline is provided by</w:t>
-            </w:r>
-            <w:r>
-              <w:rPr>
-                <w:rFonts w:ascii="Times New Roman" w:hAnsi="Times New Roman" w:cs="Times New Roman"/>
-                <w:color w:val="263446"/>
-                <w:sz w:val="20"/>
-                <w:szCs w:val="20"/>
-              </w:rPr>
-              <w:t xml:space="preserve"> </w:t>
-            </w:r>
-            <w:r>
-              <w:rPr>
-                <w:rFonts w:ascii="Times New Roman" w:hAnsi="Times New Roman" w:cs="Times New Roman"/>
-                <w:color w:val="263446"/>
-                <w:sz w:val="20"/>
-                <w:szCs w:val="20"/>
-              </w:rPr>
-              <w:t>reference sources.</w:t>
-            </w:r>
-          </w:p>
-        </w:tc>
-        <w:tc>
-          <w:tcPr>
-            <w:tcW w:w="1316" w:type="dxa"/>
-          </w:tcPr>
-          <w:p>
-            <w:pPr>
-              <w:jc w:val="both"/>
-              <w:rPr>
-                <w:rFonts w:ascii="Times New Roman" w:hAnsi="Times New Roman" w:cs="Times New Roman"/>
-                <w:sz w:val="20"/>
-                <w:szCs w:val="20"/>
-              </w:rPr>
-            </w:pPr>
-            <w:r>
-              <w:rPr>
-                <w:rFonts w:ascii="Times New Roman" w:hAnsi="Times New Roman" w:cs="Times New Roman"/>
-                <w:sz w:val="20"/>
-                <w:szCs w:val="20"/>
-              </w:rPr>
-              <w:t>Min = 0.00</w:t>
-            </w:r>
-          </w:p>
-          <w:p>
-            <w:pPr>
-              <w:jc w:val="both"/>
-              <w:rPr>
-                <w:rFonts w:ascii="Times New Roman" w:hAnsi="Times New Roman" w:cs="Times New Roman"/>
-                <w:sz w:val="20"/>
-                <w:szCs w:val="20"/>
-              </w:rPr>
-            </w:pPr>
-            <w:r>
-              <w:rPr>
-                <w:rFonts w:ascii="Times New Roman" w:hAnsi="Times New Roman" w:cs="Times New Roman"/>
-                <w:sz w:val="20"/>
-                <w:szCs w:val="20"/>
-              </w:rPr>
-              <w:t>Max = 0.00</w:t>
-            </w:r>
-          </w:p>
-          <w:p>
-            <w:pPr>
-              <w:jc w:val="both"/>
-              <w:rPr>
-                <w:rFonts w:ascii="Times New Roman" w:hAnsi="Times New Roman" w:cs="Times New Roman"/>
-                <w:sz w:val="20"/>
-                <w:szCs w:val="20"/>
-              </w:rPr>
-            </w:pPr>
-            <w:r>
-              <w:rPr>
-                <w:rFonts w:ascii="Times New Roman" w:hAnsi="Times New Roman" w:cs="Times New Roman"/>
-                <w:sz w:val="20"/>
-                <w:szCs w:val="20"/>
-              </w:rPr>
-              <w:t>Mean = 0.00</w:t>
-            </w:r>
-          </w:p>
-        </w:tc>
-      </w:tr>
-      <w:tr>
-        <w:tc>
-          <w:tcPr>
-            <w:tcW w:w="1750" w:type="dxa"/>
-            <w:vMerge/>
-          </w:tcPr>
-          <w:p>
-            <w:pPr>
-              <w:jc w:val="both"/>
-              <w:rPr>
-                <w:rFonts w:ascii="Times New Roman" w:hAnsi="Times New Roman" w:cs="Times New Roman"/>
-                <w:sz w:val="20"/>
-                <w:szCs w:val="20"/>
-              </w:rPr>
-            </w:pPr>
-          </w:p>
-        </w:tc>
-        <w:tc>
-          <w:tcPr>
-            <w:tcW w:w="3110" w:type="dxa"/>
-            <w:vMerge/>
-          </w:tcPr>
-          <w:p>
-            <w:pPr>
-              <w:tabs>
-                <w:tab w:val="left" w:pos="560"/>
-                <w:tab w:val="left" w:pos="1120"/>
-                <w:tab w:val="left" w:pos="1680"/>
-                <w:tab w:val="left" w:pos="2240"/>
-                <w:tab w:val="left" w:pos="2800"/>
-                <w:tab w:val="left" w:pos="3360"/>
-                <w:tab w:val="left" w:pos="3920"/>
-                <w:tab w:val="left" w:pos="4480"/>
-                <w:tab w:val="left" w:pos="5040"/>
-                <w:tab w:val="left" w:pos="5600"/>
-                <w:tab w:val="left" w:pos="6160"/>
-                <w:tab w:val="left" w:pos="6720"/>
-              </w:tabs>
-              <w:autoSpaceDE w:val="0"/>
-              <w:autoSpaceDN w:val="0"/>
-              <w:adjustRightInd w:val="0"/>
-              <w:jc w:val="both"/>
-              <w:rPr>
-                <w:rFonts w:ascii="Times New Roman" w:hAnsi="Times New Roman" w:cs="Times New Roman"/>
-                <w:color w:val="263446"/>
-                <w:sz w:val="20"/>
-                <w:szCs w:val="20"/>
-              </w:rPr>
-            </w:pPr>
-          </w:p>
-        </w:tc>
-        <w:tc>
-          <w:tcPr>
-            <w:tcW w:w="1358" w:type="dxa"/>
-            <w:vMerge/>
-          </w:tcPr>
-          <w:p>
-            <w:pPr>
-              <w:jc w:val="both"/>
-              <w:rPr>
-                <w:rFonts w:ascii="Times New Roman" w:hAnsi="Times New Roman" w:cs="Times New Roman"/>
-                <w:sz w:val="20"/>
-                <w:szCs w:val="20"/>
-              </w:rPr>
-            </w:pPr>
-          </w:p>
-        </w:tc>
-        <w:tc>
-          <w:tcPr>
-            <w:tcW w:w="1639" w:type="dxa"/>
-          </w:tcPr>
-          <w:p>
-            <w:pPr>
-              <w:jc w:val="both"/>
-              <w:rPr>
-                <w:rFonts w:ascii="Times New Roman" w:hAnsi="Times New Roman" w:cs="Times New Roman"/>
-                <w:sz w:val="20"/>
-                <w:szCs w:val="20"/>
-              </w:rPr>
-            </w:pPr>
-            <w:r>
-              <w:rPr>
-                <w:rFonts w:ascii="Times New Roman" w:hAnsi="Times New Roman" w:cs="Times New Roman"/>
-                <w:sz w:val="20"/>
-                <w:szCs w:val="20"/>
-              </w:rPr>
-              <w:t>Well-gas</w:t>
-            </w:r>
-          </w:p>
-        </w:tc>
-        <w:tc>
-          <w:tcPr>
-            <w:tcW w:w="4828" w:type="dxa"/>
-          </w:tcPr>
-          <w:p>
-            <w:pPr>
-              <w:jc w:val="both"/>
-              <w:rPr>
-                <w:rFonts w:ascii="Times New Roman" w:hAnsi="Times New Roman" w:cs="Times New Roman"/>
-                <w:color w:val="263446"/>
-                <w:sz w:val="20"/>
-                <w:szCs w:val="20"/>
-              </w:rPr>
-            </w:pPr>
-            <w:r>
-              <w:rPr>
-                <w:rFonts w:ascii="Times New Roman" w:hAnsi="Times New Roman" w:cs="Times New Roman"/>
-                <w:color w:val="263446"/>
-                <w:sz w:val="20"/>
-                <w:szCs w:val="20"/>
-              </w:rPr>
-              <w:t>Well site - ground cleared for a gas well pad.</w:t>
-            </w:r>
-          </w:p>
-        </w:tc>
-        <w:tc>
-          <w:tcPr>
-            <w:tcW w:w="1316" w:type="dxa"/>
-          </w:tcPr>
-          <w:p>
-            <w:pPr>
-              <w:jc w:val="both"/>
-              <w:rPr>
-                <w:rFonts w:ascii="Times New Roman" w:hAnsi="Times New Roman" w:cs="Times New Roman"/>
-                <w:sz w:val="20"/>
-                <w:szCs w:val="20"/>
-              </w:rPr>
-            </w:pPr>
-            <w:r>
-              <w:rPr>
-                <w:rFonts w:ascii="Times New Roman" w:hAnsi="Times New Roman" w:cs="Times New Roman"/>
-                <w:sz w:val="20"/>
-                <w:szCs w:val="20"/>
-              </w:rPr>
-              <w:t>Min = 0.00</w:t>
-            </w:r>
-          </w:p>
-          <w:p>
-            <w:pPr>
-              <w:jc w:val="both"/>
-              <w:rPr>
-                <w:rFonts w:ascii="Times New Roman" w:hAnsi="Times New Roman" w:cs="Times New Roman"/>
-                <w:sz w:val="20"/>
-                <w:szCs w:val="20"/>
-              </w:rPr>
-            </w:pPr>
-            <w:r>
-              <w:rPr>
-                <w:rFonts w:ascii="Times New Roman" w:hAnsi="Times New Roman" w:cs="Times New Roman"/>
-                <w:sz w:val="20"/>
-                <w:szCs w:val="20"/>
-              </w:rPr>
-              <w:t>Max = 0.00</w:t>
-            </w:r>
-          </w:p>
-          <w:p>
-            <w:pPr>
-              <w:jc w:val="both"/>
-              <w:rPr>
-                <w:rFonts w:ascii="Times New Roman" w:hAnsi="Times New Roman" w:cs="Times New Roman"/>
-                <w:sz w:val="20"/>
-                <w:szCs w:val="20"/>
-              </w:rPr>
-            </w:pPr>
-            <w:r>
-              <w:rPr>
-                <w:rFonts w:ascii="Times New Roman" w:hAnsi="Times New Roman" w:cs="Times New Roman"/>
-                <w:sz w:val="20"/>
-                <w:szCs w:val="20"/>
-              </w:rPr>
-              <w:t>Mean = 0.00</w:t>
-            </w:r>
-          </w:p>
-        </w:tc>
-      </w:tr>
-      <w:tr>
-        <w:tc>
-          <w:tcPr>
-            <w:tcW w:w="1750" w:type="dxa"/>
-            <w:vMerge/>
-          </w:tcPr>
-          <w:p>
-            <w:pPr>
-              <w:jc w:val="both"/>
-              <w:rPr>
-                <w:rFonts w:ascii="Times New Roman" w:hAnsi="Times New Roman" w:cs="Times New Roman"/>
-                <w:sz w:val="20"/>
-                <w:szCs w:val="20"/>
-              </w:rPr>
-            </w:pPr>
-          </w:p>
-        </w:tc>
-        <w:tc>
-          <w:tcPr>
-            <w:tcW w:w="3110" w:type="dxa"/>
-            <w:vMerge/>
-          </w:tcPr>
-          <w:p>
-            <w:pPr>
-              <w:tabs>
-                <w:tab w:val="left" w:pos="560"/>
-                <w:tab w:val="left" w:pos="1120"/>
-                <w:tab w:val="left" w:pos="1680"/>
-                <w:tab w:val="left" w:pos="2240"/>
-                <w:tab w:val="left" w:pos="2800"/>
-                <w:tab w:val="left" w:pos="3360"/>
-                <w:tab w:val="left" w:pos="3920"/>
-                <w:tab w:val="left" w:pos="4480"/>
-                <w:tab w:val="left" w:pos="5040"/>
-                <w:tab w:val="left" w:pos="5600"/>
-                <w:tab w:val="left" w:pos="6160"/>
-                <w:tab w:val="left" w:pos="6720"/>
-              </w:tabs>
-              <w:autoSpaceDE w:val="0"/>
-              <w:autoSpaceDN w:val="0"/>
-              <w:adjustRightInd w:val="0"/>
-              <w:jc w:val="both"/>
-              <w:rPr>
-                <w:rFonts w:ascii="Times New Roman" w:hAnsi="Times New Roman" w:cs="Times New Roman"/>
-                <w:color w:val="263446"/>
-                <w:sz w:val="20"/>
-                <w:szCs w:val="20"/>
-              </w:rPr>
-            </w:pPr>
-          </w:p>
-        </w:tc>
-        <w:tc>
-          <w:tcPr>
-            <w:tcW w:w="1358" w:type="dxa"/>
-            <w:vMerge/>
-          </w:tcPr>
-          <w:p>
-            <w:pPr>
-              <w:jc w:val="both"/>
-              <w:rPr>
-                <w:rFonts w:ascii="Times New Roman" w:hAnsi="Times New Roman" w:cs="Times New Roman"/>
-                <w:sz w:val="20"/>
-                <w:szCs w:val="20"/>
-              </w:rPr>
-            </w:pPr>
-          </w:p>
-        </w:tc>
-        <w:tc>
-          <w:tcPr>
-            <w:tcW w:w="1639" w:type="dxa"/>
-          </w:tcPr>
-          <w:p>
-            <w:pPr>
-              <w:jc w:val="both"/>
-              <w:rPr>
-                <w:rFonts w:ascii="Times New Roman" w:hAnsi="Times New Roman" w:cs="Times New Roman"/>
-                <w:sz w:val="20"/>
-                <w:szCs w:val="20"/>
-              </w:rPr>
-            </w:pPr>
-            <w:r>
-              <w:rPr>
-                <w:rFonts w:ascii="Times New Roman" w:hAnsi="Times New Roman" w:cs="Times New Roman"/>
-                <w:sz w:val="20"/>
-                <w:szCs w:val="20"/>
-              </w:rPr>
-              <w:t>Well-oil</w:t>
-            </w:r>
-          </w:p>
-        </w:tc>
-        <w:tc>
-          <w:tcPr>
-            <w:tcW w:w="4828" w:type="dxa"/>
-          </w:tcPr>
-          <w:p>
-            <w:pPr>
-              <w:jc w:val="both"/>
-              <w:rPr>
-                <w:rFonts w:ascii="Times New Roman" w:hAnsi="Times New Roman" w:cs="Times New Roman"/>
-                <w:color w:val="263446"/>
-                <w:sz w:val="20"/>
-                <w:szCs w:val="20"/>
-              </w:rPr>
-            </w:pPr>
-            <w:r>
-              <w:rPr>
-                <w:rFonts w:ascii="Times New Roman" w:hAnsi="Times New Roman" w:cs="Times New Roman"/>
-                <w:color w:val="263446"/>
-                <w:sz w:val="20"/>
-                <w:szCs w:val="20"/>
-              </w:rPr>
-              <w:t>Well site - ground cleared for an oil well pad.</w:t>
-            </w:r>
-          </w:p>
-        </w:tc>
-        <w:tc>
-          <w:tcPr>
-            <w:tcW w:w="1316" w:type="dxa"/>
-          </w:tcPr>
-          <w:p>
-            <w:pPr>
-              <w:jc w:val="both"/>
-              <w:rPr>
-                <w:rFonts w:ascii="Times New Roman" w:hAnsi="Times New Roman" w:cs="Times New Roman"/>
-                <w:sz w:val="20"/>
-                <w:szCs w:val="20"/>
-              </w:rPr>
-            </w:pPr>
-            <w:r>
-              <w:rPr>
-                <w:rFonts w:ascii="Times New Roman" w:hAnsi="Times New Roman" w:cs="Times New Roman"/>
-                <w:sz w:val="20"/>
-                <w:szCs w:val="20"/>
-              </w:rPr>
-              <w:t>Min = 0.00</w:t>
-            </w:r>
-          </w:p>
-          <w:p>
-            <w:pPr>
-              <w:jc w:val="both"/>
-              <w:rPr>
-                <w:rFonts w:ascii="Times New Roman" w:hAnsi="Times New Roman" w:cs="Times New Roman"/>
-                <w:sz w:val="20"/>
-                <w:szCs w:val="20"/>
-              </w:rPr>
-            </w:pPr>
-            <w:r>
-              <w:rPr>
-                <w:rFonts w:ascii="Times New Roman" w:hAnsi="Times New Roman" w:cs="Times New Roman"/>
-                <w:sz w:val="20"/>
-                <w:szCs w:val="20"/>
-              </w:rPr>
-              <w:lastRenderedPageBreak/>
               <w:t>Max = 0.00</w:t>
             </w:r>
           </w:p>
@@ -26237,7 +26475,7 @@
 </file>
 
 <file path=word/comments.xml><?xml version="1.0" encoding="utf-8"?>
-<w:comments xmlns:wpc="http://schemas.microsoft.com/office/word/2010/wordprocessingCanvas" xmlns:cx="http://schemas.microsoft.com/office/drawing/2014/chartex" xmlns:cx1="http://schemas.microsoft.com/office/drawing/2015/9/8/chartex" xmlns:cx2="http://schemas.microsoft.com/office/drawing/2015/10/21/chartex" xmlns:cx3="http://schemas.microsoft.com/office/drawing/2016/5/9/chartex" xmlns:cx4="http://schemas.microsoft.com/office/drawing/2016/5/10/chartex" xmlns:cx5="http://schemas.microsoft.com/office/drawing/2016/5/11/chartex" xmlns:cx6="http://schemas.microsoft.com/office/drawing/2016/5/12/chartex" xmlns:cx7="http://schemas.microsoft.com/office/drawing/2016/5/13/chartex" xmlns:cx8="http://schemas.microsoft.com/office/drawing/2016/5/14/chartex" xmlns:mc="http://schemas.openxmlformats.org/markup-compatibility/2006" xmlns:aink="http://schemas.microsoft.com/office/drawing/2016/ink" xmlns:am3d="http://schemas.microsoft.com/office/drawing/2017/model3d" xmlns:o="urn:schemas-microsoft-com:office:office" xmlns:oel="http://schemas.microsoft.com/office/2019/extlst" xmlns:r="http://schemas.openxmlformats.org/officeDocument/2006/relationships" xmlns:m="http://schemas.openxmlformats.org/officeDocument/2006/math" xmlns:v="urn:schemas-microsoft-com:vml" xmlns:wp14="http://schemas.microsoft.com/office/word/2010/wordprocessingDrawing" xmlns:wp="http://schemas.openxmlformats.org/drawingml/2006/wordprocessingDrawing" xmlns:w10="urn:schemas-microsoft-com:office:word" xmlns:w="http://schemas.openxmlformats.org/wordprocessingml/2006/main" xmlns:w14="http://schemas.microsoft.com/office/word/2010/wordml" xmlns:w15="http://schemas.microsoft.com/office/word/2012/wordml" xmlns:w16cex="http://schemas.microsoft.com/office/word/2018/wordml/cex" xmlns:w16cid="http://schemas.microsoft.com/office/word/2016/wordml/cid" xmlns:w16="http://schemas.microsoft.com/office/word/2018/wordml" xmlns:w16sdtdh="http://schemas.microsoft.com/office/word/2020/wordml/sdtdatahash" xmlns:w16se="http://schemas.microsoft.com/office/word/2015/wordml/symex" xmlns:wpg="http://schemas.microsoft.com/office/word/2010/wordprocessingGroup" xmlns:wpi="http://schemas.microsoft.com/office/word/2010/wordprocessingInk" xmlns:wne="http://schemas.microsoft.com/office/word/2006/wordml" xmlns:wps="http://schemas.microsoft.com/office/word/2010/wordprocessingShape" mc:Ignorable="w14 w15 w16se w16cid w16 w16cex w16sdtdh wp14">
+<w:comments xmlns:wpc="http://schemas.microsoft.com/office/word/2010/wordprocessingCanvas" xmlns:cx="http://schemas.microsoft.com/office/drawing/2014/chartex" xmlns:cx1="http://schemas.microsoft.com/office/drawing/2015/9/8/chartex" xmlns:cx2="http://schemas.microsoft.com/office/drawing/2015/10/21/chartex" xmlns:cx3="http://schemas.microsoft.com/office/drawing/2016/5/9/chartex" xmlns:cx4="http://schemas.microsoft.com/office/drawing/2016/5/10/chartex" xmlns:cx5="http://schemas.microsoft.com/office/drawing/2016/5/11/chartex" xmlns:cx6="http://schemas.microsoft.com/office/drawing/2016/5/12/chartex" xmlns:cx7="http://schemas.microsoft.com/office/drawing/2016/5/13/chartex" xmlns:cx8="http://schemas.microsoft.com/office/drawing/2016/5/14/chartex" xmlns:mc="http://schemas.openxmlformats.org/markup-compatibility/2006" xmlns:aink="http://schemas.microsoft.com/office/drawing/2016/ink" xmlns:am3d="http://schemas.microsoft.com/office/drawing/2017/model3d" xmlns:o="urn:schemas-microsoft-com:office:office" xmlns:oel="http://schemas.microsoft.com/office/2019/extlst" xmlns:r="http://schemas.openxmlformats.org/officeDocument/2006/relationships" xmlns:m="http://schemas.openxmlformats.org/officeDocument/2006/math" xmlns:v="urn:schemas-microsoft-com:vml" xmlns:wp14="http://schemas.microsoft.com/office/word/2010/wordprocessingDrawing" xmlns:wp="http://schemas.openxmlformats.org/drawingml/2006/wordprocessingDrawing" xmlns:w10="urn:schemas-microsoft-com:office:word" xmlns:w="http://schemas.openxmlformats.org/wordprocessingml/2006/main" xmlns:w14="http://schemas.microsoft.com/office/word/2010/wordml" xmlns:w15="http://schemas.microsoft.com/office/word/2012/wordml" xmlns:w16cex="http://schemas.microsoft.com/office/word/2018/wordml/cex" xmlns:w16cid="http://schemas.microsoft.com/office/word/2016/wordml/cid" xmlns:w16="http://schemas.microsoft.com/office/word/2018/wordml" xmlns:w16du="http://schemas.microsoft.com/office/word/2023/wordml/word16du" xmlns:w16sdtdh="http://schemas.microsoft.com/office/word/2020/wordml/sdtdatahash" xmlns:w16se="http://schemas.microsoft.com/office/word/2015/wordml/symex" xmlns:wpg="http://schemas.microsoft.com/office/word/2010/wordprocessingGroup" xmlns:wpi="http://schemas.microsoft.com/office/word/2010/wordprocessingInk" xmlns:wne="http://schemas.microsoft.com/office/word/2006/wordml" xmlns:wps="http://schemas.microsoft.com/office/word/2010/wordprocessingShape" mc:Ignorable="w14 w15 w16se w16cid w16 w16cex w16sdtdh w16du wp14">
   <w:comment w:id="0" w:author="Dyck, Marissa" w:date="2024-04-09T14:00:00Z" w:initials="DM">
     <w:p>
       <w:r>
@@ -26321,28 +26559,28 @@
 </file>
 
 <file path=word/commentsExtended.xml><?xml version="1.0" encoding="utf-8"?>
-<w15:commentsEx xmlns:wpc="http://schemas.microsoft.com/office/word/2010/wordprocessingCanvas" xmlns:cx="http://schemas.microsoft.com/office/drawing/2014/chartex" xmlns:cx1="http://schemas.microsoft.com/office/drawing/2015/9/8/chartex" xmlns:cx2="http://schemas.microsoft.com/office/drawing/2015/10/21/chartex" xmlns:cx3="http://schemas.microsoft.com/office/drawing/2016/5/9/chartex" xmlns:cx4="http://schemas.microsoft.com/office/drawing/2016/5/10/chartex" xmlns:cx5="http://schemas.microsoft.com/office/drawing/2016/5/11/chartex" xmlns:cx6="http://schemas.microsoft.com/office/drawing/2016/5/12/chartex" xmlns:cx7="http://schemas.microsoft.com/office/drawing/2016/5/13/chartex" xmlns:cx8="http://schemas.microsoft.com/office/drawing/2016/5/14/chartex" xmlns:mc="http://schemas.openxmlformats.org/markup-compatibility/2006" xmlns:aink="http://schemas.microsoft.com/office/drawing/2016/ink" xmlns:am3d="http://schemas.microsoft.com/office/drawing/2017/model3d" xmlns:o="urn:schemas-microsoft-com:office:office" xmlns:oel="http://schemas.microsoft.com/office/2019/extlst" xmlns:r="http://schemas.openxmlformats.org/officeDocument/2006/relationships" xmlns:m="http://schemas.openxmlformats.org/officeDocument/2006/math" xmlns:v="urn:schemas-microsoft-com:vml" xmlns:wp14="http://schemas.microsoft.com/office/word/2010/wordprocessingDrawing" xmlns:wp="http://schemas.openxmlformats.org/drawingml/2006/wordprocessingDrawing" xmlns:w10="urn:schemas-microsoft-com:office:word" xmlns:w="http://schemas.openxmlformats.org/wordprocessingml/2006/main" xmlns:w14="http://schemas.microsoft.com/office/word/2010/wordml" xmlns:w15="http://schemas.microsoft.com/office/word/2012/wordml" xmlns:w16cex="http://schemas.microsoft.com/office/word/2018/wordml/cex" xmlns:w16cid="http://schemas.microsoft.com/office/word/2016/wordml/cid" xmlns:w16="http://schemas.microsoft.com/office/word/2018/wordml" xmlns:w16sdtdh="http://schemas.microsoft.com/office/word/2020/wordml/sdtdatahash" xmlns:w16se="http://schemas.microsoft.com/office/word/2015/wordml/symex" xmlns:wpg="http://schemas.microsoft.com/office/word/2010/wordprocessingGroup" xmlns:wpi="http://schemas.microsoft.com/office/word/2010/wordprocessingInk" xmlns:wne="http://schemas.microsoft.com/office/word/2006/wordml" xmlns:wps="http://schemas.microsoft.com/office/word/2010/wordprocessingShape" mc:Ignorable="w14 w15 w16se w16cid w16 w16cex w16sdtdh wp14">
+<w15:commentsEx xmlns:wpc="http://schemas.microsoft.com/office/word/2010/wordprocessingCanvas" xmlns:cx="http://schemas.microsoft.com/office/drawing/2014/chartex" xmlns:cx1="http://schemas.microsoft.com/office/drawing/2015/9/8/chartex" xmlns:cx2="http://schemas.microsoft.com/office/drawing/2015/10/21/chartex" xmlns:cx3="http://schemas.microsoft.com/office/drawing/2016/5/9/chartex" xmlns:cx4="http://schemas.microsoft.com/office/drawing/2016/5/10/chartex" xmlns:cx5="http://schemas.microsoft.com/office/drawing/2016/5/11/chartex" xmlns:cx6="http://schemas.microsoft.com/office/drawing/2016/5/12/chartex" xmlns:cx7="http://schemas.microsoft.com/office/drawing/2016/5/13/chartex" xmlns:cx8="http://schemas.microsoft.com/office/drawing/2016/5/14/chartex" xmlns:mc="http://schemas.openxmlformats.org/markup-compatibility/2006" xmlns:aink="http://schemas.microsoft.com/office/drawing/2016/ink" xmlns:am3d="http://schemas.microsoft.com/office/drawing/2017/model3d" xmlns:o="urn:schemas-microsoft-com:office:office" xmlns:oel="http://schemas.microsoft.com/office/2019/extlst" xmlns:r="http://schemas.openxmlformats.org/officeDocument/2006/relationships" xmlns:m="http://schemas.openxmlformats.org/officeDocument/2006/math" xmlns:v="urn:schemas-microsoft-com:vml" xmlns:wp14="http://schemas.microsoft.com/office/word/2010/wordprocessingDrawing" xmlns:wp="http://schemas.openxmlformats.org/drawingml/2006/wordprocessingDrawing" xmlns:w10="urn:schemas-microsoft-com:office:word" xmlns:w="http://schemas.openxmlformats.org/wordprocessingml/2006/main" xmlns:w14="http://schemas.microsoft.com/office/word/2010/wordml" xmlns:w15="http://schemas.microsoft.com/office/word/2012/wordml" xmlns:w16cex="http://schemas.microsoft.com/office/word/2018/wordml/cex" xmlns:w16cid="http://schemas.microsoft.com/office/word/2016/wordml/cid" xmlns:w16="http://schemas.microsoft.com/office/word/2018/wordml" xmlns:w16du="http://schemas.microsoft.com/office/word/2023/wordml/word16du" xmlns:w16sdtdh="http://schemas.microsoft.com/office/word/2020/wordml/sdtdatahash" xmlns:w16se="http://schemas.microsoft.com/office/word/2015/wordml/symex" xmlns:wpg="http://schemas.microsoft.com/office/word/2010/wordprocessingGroup" xmlns:wpi="http://schemas.microsoft.com/office/word/2010/wordprocessingInk" xmlns:wne="http://schemas.microsoft.com/office/word/2006/wordml" xmlns:wps="http://schemas.microsoft.com/office/word/2010/wordprocessingShape" mc:Ignorable="w14 w15 w16se w16cid w16 w16cex w16sdtdh w16du wp14">
   <w15:commentEx w15:paraId="0DAC5AD7" w15:done="0"/>
   <w15:commentEx w15:paraId="2D0160EC" w15:done="0"/>
 </w15:commentsEx>
 </file>
 
 <file path=word/commentsExtensible.xml><?xml version="1.0" encoding="utf-8"?>
-<w16cex:commentsExtensible xmlns:wpc="http://schemas.microsoft.com/office/word/2010/wordprocessingCanvas" xmlns:cx="http://schemas.microsoft.com/office/drawing/2014/chartex" xmlns:cx1="http://schemas.microsoft.com/office/drawing/2015/9/8/chartex" xmlns:cx2="http://schemas.microsoft.com/office/drawing/2015/10/21/chartex" xmlns:cx3="http://schemas.microsoft.com/office/drawing/2016/5/9/chartex" xmlns:cx4="http://schemas.microsoft.com/office/drawing/2016/5/10/chartex" xmlns:cx5="http://schemas.microsoft.com/office/drawing/2016/5/11/chartex" xmlns:cx6="http://schemas.microsoft.com/office/drawing/2016/5/12/chartex" xmlns:cx7="http://schemas.microsoft.com/office/drawing/2016/5/13/chartex" xmlns:cx8="http://schemas.microsoft.com/office/drawing/2016/5/14/chartex" xmlns:cr="http://schemas.microsoft.com/office/comments/2020/reactions" xmlns:mc="http://schemas.openxmlformats.org/markup-compatibility/2006" xmlns:aink="http://schemas.microsoft.com/office/drawing/2016/ink" xmlns:am3d="http://schemas.microsoft.com/office/drawing/2017/model3d" xmlns:o="urn:schemas-microsoft-com:office:office" xmlns:oel="http://schemas.microsoft.com/office/2019/extlst" xmlns:r="http://schemas.openxmlformats.org/officeDocument/2006/relationships" xmlns:m="http://schemas.openxmlformats.org/officeDocument/2006/math" xmlns:v="urn:schemas-microsoft-com:vml" xmlns:wp14="http://schemas.microsoft.com/office/word/2010/wordprocessingDrawing" xmlns:wp="http://schemas.openxmlformats.org/drawingml/2006/wordprocessingDrawing" xmlns:w10="urn:schemas-microsoft-com:office:word" xmlns:w="http://schemas.openxmlformats.org/wordprocessingml/2006/main" xmlns:w14="http://schemas.microsoft.com/office/word/2010/wordml" xmlns:w15="http://schemas.microsoft.com/office/word/2012/wordml" xmlns:w16cex="http://schemas.microsoft.com/office/word/2018/wordml/cex" xmlns:w16cid="http://schemas.microsoft.com/office/word/2016/wordml/cid" xmlns:w16="http://schemas.microsoft.com/office/word/2018/wordml" xmlns:w16sdtdh="http://schemas.microsoft.com/office/word/2020/wordml/sdtdatahash" xmlns:w16se="http://schemas.microsoft.com/office/word/2015/wordml/symex" xmlns:wpg="http://schemas.microsoft.com/office/word/2010/wordprocessingGroup" xmlns:wpi="http://schemas.microsoft.com/office/word/2010/wordprocessingInk" xmlns:wne="http://schemas.microsoft.com/office/word/2006/wordml" xmlns:wps="http://schemas.microsoft.com/office/word/2010/wordprocessingShape" mc:Ignorable="w14 w15 w16se w16cid w16 w16cex w16sdtdh cr wp14">
+<w16cex:commentsExtensible xmlns:wpc="http://schemas.microsoft.com/office/word/2010/wordprocessingCanvas" xmlns:cx="http://schemas.microsoft.com/office/drawing/2014/chartex" xmlns:cx1="http://schemas.microsoft.com/office/drawing/2015/9/8/chartex" xmlns:cx2="http://schemas.microsoft.com/office/drawing/2015/10/21/chartex" xmlns:cx3="http://schemas.microsoft.com/office/drawing/2016/5/9/chartex" xmlns:cx4="http://schemas.microsoft.com/office/drawing/2016/5/10/chartex" xmlns:cx5="http://schemas.microsoft.com/office/drawing/2016/5/11/chartex" xmlns:cx6="http://schemas.microsoft.com/office/drawing/2016/5/12/chartex" xmlns:cx7="http://schemas.microsoft.com/office/drawing/2016/5/13/chartex" xmlns:cx8="http://schemas.microsoft.com/office/drawing/2016/5/14/chartex" xmlns:cr="http://schemas.microsoft.com/office/comments/2020/reactions" xmlns:mc="http://schemas.openxmlformats.org/markup-compatibility/2006" xmlns:aink="http://schemas.microsoft.com/office/drawing/2016/ink" xmlns:am3d="http://schemas.microsoft.com/office/drawing/2017/model3d" xmlns:o="urn:schemas-microsoft-com:office:office" xmlns:oel="http://schemas.microsoft.com/office/2019/extlst" xmlns:r="http://schemas.openxmlformats.org/officeDocument/2006/relationships" xmlns:m="http://schemas.openxmlformats.org/officeDocument/2006/math" xmlns:v="urn:schemas-microsoft-com:vml" xmlns:wp14="http://schemas.microsoft.com/office/word/2010/wordprocessingDrawing" xmlns:wp="http://schemas.openxmlformats.org/drawingml/2006/wordprocessingDrawing" xmlns:w10="urn:schemas-microsoft-com:office:word" xmlns:w="http://schemas.openxmlformats.org/wordprocessingml/2006/main" xmlns:w14="http://schemas.microsoft.com/office/word/2010/wordml" xmlns:w15="http://schemas.microsoft.com/office/word/2012/wordml" xmlns:w16cex="http://schemas.microsoft.com/office/word/2018/wordml/cex" xmlns:w16cid="http://schemas.microsoft.com/office/word/2016/wordml/cid" xmlns:w16="http://schemas.microsoft.com/office/word/2018/wordml" xmlns:w16du="http://schemas.microsoft.com/office/word/2023/wordml/word16du" xmlns:w16sdtdh="http://schemas.microsoft.com/office/word/2020/wordml/sdtdatahash" xmlns:w16se="http://schemas.microsoft.com/office/word/2015/wordml/symex" xmlns:wpg="http://schemas.microsoft.com/office/word/2010/wordprocessingGroup" xmlns:wpi="http://schemas.microsoft.com/office/word/2010/wordprocessingInk" xmlns:wne="http://schemas.microsoft.com/office/word/2006/wordml" xmlns:wps="http://schemas.microsoft.com/office/word/2010/wordprocessingShape" mc:Ignorable="w14 w15 w16se w16cid w16 w16cex w16sdtdh cr w16du wp14">
   <w16cex:commentExtensible w16cex:durableId="58EE1FB7" w16cex:dateUtc="2024-04-09T21:00:00Z"/>
   <w16cex:commentExtensible w16cex:durableId="58DF9E9F" w16cex:dateUtc="2024-04-09T20:46:00Z"/>
 </w16cex:commentsExtensible>
 </file>
 
 <file path=word/commentsIds.xml><?xml version="1.0" encoding="utf-8"?>
-<w16cid:commentsIds xmlns:wpc="http://schemas.microsoft.com/office/word/2010/wordprocessingCanvas" xmlns:cx="http://schemas.microsoft.com/office/drawing/2014/chartex" xmlns:cx1="http://schemas.microsoft.com/office/drawing/2015/9/8/chartex" xmlns:cx2="http://schemas.microsoft.com/office/drawing/2015/10/21/chartex" xmlns:cx3="http://schemas.microsoft.com/office/drawing/2016/5/9/chartex" xmlns:cx4="http://schemas.microsoft.com/office/drawing/2016/5/10/chartex" xmlns:cx5="http://schemas.microsoft.com/office/drawing/2016/5/11/chartex" xmlns:cx6="http://schemas.microsoft.com/office/drawing/2016/5/12/chartex" xmlns:cx7="http://schemas.microsoft.com/office/drawing/2016/5/13/chartex" xmlns:cx8="http://schemas.microsoft.com/office/drawing/2016/5/14/chartex" xmlns:mc="http://schemas.openxmlformats.org/markup-compatibility/2006" xmlns:aink="http://schemas.microsoft.com/office/drawing/2016/ink" xmlns:am3d="http://schemas.microsoft.com/office/drawing/2017/model3d" xmlns:o="urn:schemas-microsoft-com:office:office" xmlns:oel="http://schemas.microsoft.com/office/2019/extlst" xmlns:r="http://schemas.openxmlformats.org/officeDocument/2006/relationships" xmlns:m="http://schemas.openxmlformats.org/officeDocument/2006/math" xmlns:v="urn:schemas-microsoft-com:vml" xmlns:wp14="http://schemas.microsoft.com/office/word/2010/wordprocessingDrawing" xmlns:wp="http://schemas.openxmlformats.org/drawingml/2006/wordprocessingDrawing" xmlns:w10="urn:schemas-microsoft-com:office:word" xmlns:w="http://schemas.openxmlformats.org/wordprocessingml/2006/main" xmlns:w14="http://schemas.microsoft.com/office/word/2010/wordml" xmlns:w15="http://schemas.microsoft.com/office/word/2012/wordml" xmlns:w16cex="http://schemas.microsoft.com/office/word/2018/wordml/cex" xmlns:w16cid="http://schemas.microsoft.com/office/word/2016/wordml/cid" xmlns:w16="http://schemas.microsoft.com/office/word/2018/wordml" xmlns:w16sdtdh="http://schemas.microsoft.com/office/word/2020/wordml/sdtdatahash" xmlns:w16se="http://schemas.microsoft.com/office/word/2015/wordml/symex" xmlns:wpg="http://schemas.microsoft.com/office/word/2010/wordprocessingGroup" xmlns:wpi="http://schemas.microsoft.com/office/word/2010/wordprocessingInk" xmlns:wne="http://schemas.microsoft.com/office/word/2006/wordml" xmlns:wps="http://schemas.microsoft.com/office/word/2010/wordprocessingShape" mc:Ignorable="w14 w15 w16se w16cid w16 w16cex w16sdtdh wp14">
+<w16cid:commentsIds xmlns:wpc="http://schemas.microsoft.com/office/word/2010/wordprocessingCanvas" xmlns:cx="http://schemas.microsoft.com/office/drawing/2014/chartex" xmlns:cx1="http://schemas.microsoft.com/office/drawing/2015/9/8/chartex" xmlns:cx2="http://schemas.microsoft.com/office/drawing/2015/10/21/chartex" xmlns:cx3="http://schemas.microsoft.com/office/drawing/2016/5/9/chartex" xmlns:cx4="http://schemas.microsoft.com/office/drawing/2016/5/10/chartex" xmlns:cx5="http://schemas.microsoft.com/office/drawing/2016/5/11/chartex" xmlns:cx6="http://schemas.microsoft.com/office/drawing/2016/5/12/chartex" xmlns:cx7="http://schemas.microsoft.com/office/drawing/2016/5/13/chartex" xmlns:cx8="http://schemas.microsoft.com/office/drawing/2016/5/14/chartex" xmlns:mc="http://schemas.openxmlformats.org/markup-compatibility/2006" xmlns:aink="http://schemas.microsoft.com/office/drawing/2016/ink" xmlns:am3d="http://schemas.microsoft.com/office/drawing/2017/model3d" xmlns:o="urn:schemas-microsoft-com:office:office" xmlns:oel="http://schemas.microsoft.com/office/2019/extlst" xmlns:r="http://schemas.openxmlformats.org/officeDocument/2006/relationships" xmlns:m="http://schemas.openxmlformats.org/officeDocument/2006/math" xmlns:v="urn:schemas-microsoft-com:vml" xmlns:wp14="http://schemas.microsoft.com/office/word/2010/wordprocessingDrawing" xmlns:wp="http://schemas.openxmlformats.org/drawingml/2006/wordprocessingDrawing" xmlns:w10="urn:schemas-microsoft-com:office:word" xmlns:w="http://schemas.openxmlformats.org/wordprocessingml/2006/main" xmlns:w14="http://schemas.microsoft.com/office/word/2010/wordml" xmlns:w15="http://schemas.microsoft.com/office/word/2012/wordml" xmlns:w16cex="http://schemas.microsoft.com/office/word/2018/wordml/cex" xmlns:w16cid="http://schemas.microsoft.com/office/word/2016/wordml/cid" xmlns:w16="http://schemas.microsoft.com/office/word/2018/wordml" xmlns:w16du="http://schemas.microsoft.com/office/word/2023/wordml/word16du" xmlns:w16sdtdh="http://schemas.microsoft.com/office/word/2020/wordml/sdtdatahash" xmlns:w16se="http://schemas.microsoft.com/office/word/2015/wordml/symex" xmlns:wpg="http://schemas.microsoft.com/office/word/2010/wordprocessingGroup" xmlns:wpi="http://schemas.microsoft.com/office/word/2010/wordprocessingInk" xmlns:wne="http://schemas.microsoft.com/office/word/2006/wordml" xmlns:wps="http://schemas.microsoft.com/office/word/2010/wordprocessingShape" mc:Ignorable="w14 w15 w16se w16cid w16 w16cex w16sdtdh w16du wp14">
   <w16cid:commentId w16cid:paraId="0DAC5AD7" w16cid:durableId="58EE1FB7"/>
   <w16cid:commentId w16cid:paraId="2D0160EC" w16cid:durableId="58DF9E9F"/>
 </w16cid:commentsIds>
 </file>
 
 <file path=word/people.xml><?xml version="1.0" encoding="utf-8"?>
-<w15:people xmlns:wpc="http://schemas.microsoft.com/office/word/2010/wordprocessingCanvas" xmlns:cx="http://schemas.microsoft.com/office/drawing/2014/chartex" xmlns:cx1="http://schemas.microsoft.com/office/drawing/2015/9/8/chartex" xmlns:cx2="http://schemas.microsoft.com/office/drawing/2015/10/21/chartex" xmlns:cx3="http://schemas.microsoft.com/office/drawing/2016/5/9/chartex" xmlns:cx4="http://schemas.microsoft.com/office/drawing/2016/5/10/chartex" xmlns:cx5="http://schemas.microsoft.com/office/drawing/2016/5/11/chartex" xmlns:cx6="http://schemas.microsoft.com/office/drawing/2016/5/12/chartex" xmlns:cx7="http://schemas.microsoft.com/office/drawing/2016/5/13/chartex" xmlns:cx8="http://schemas.microsoft.com/office/drawing/2016/5/14/chartex" xmlns:mc="http://schemas.openxmlformats.org/markup-compatibility/2006" xmlns:aink="http://schemas.microsoft.com/office/drawing/2016/ink" xmlns:am3d="http://schemas.microsoft.com/office/drawing/2017/model3d" xmlns:o="urn:schemas-microsoft-com:office:office" xmlns:oel="http://schemas.microsoft.com/office/2019/extlst" xmlns:r="http://schemas.openxmlformats.org/officeDocument/2006/relationships" xmlns:m="http://schemas.openxmlformats.org/officeDocument/2006/math" xmlns:v="urn:schemas-microsoft-com:vml" xmlns:wp14="http://schemas.microsoft.com/office/word/2010/wordprocessingDrawing" xmlns:wp="http://schemas.openxmlformats.org/drawingml/2006/wordprocessingDrawing" xmlns:w10="urn:schemas-microsoft-com:office:word" xmlns:w="http://schemas.openxmlformats.org/wordprocessingml/2006/main" xmlns:w14="http://schemas.microsoft.com/office/word/2010/wordml" xmlns:w15="http://schemas.microsoft.com/office/word/2012/wordml" xmlns:w16cex="http://schemas.microsoft.com/office/word/2018/wordml/cex" xmlns:w16cid="http://schemas.microsoft.com/office/word/2016/wordml/cid" xmlns:w16="http://schemas.microsoft.com/office/word/2018/wordml" xmlns:w16sdtdh="http://schemas.microsoft.com/office/word/2020/wordml/sdtdatahash" xmlns:w16se="http://schemas.microsoft.com/office/word/2015/wordml/symex" xmlns:wpg="http://schemas.microsoft.com/office/word/2010/wordprocessingGroup" xmlns:wpi="http://schemas.microsoft.com/office/word/2010/wordprocessingInk" xmlns:wne="http://schemas.microsoft.com/office/word/2006/wordml" xmlns:wps="http://schemas.microsoft.com/office/word/2010/wordprocessingShape" mc:Ignorable="w14 w15 w16se w16cid w16 w16cex w16sdtdh wp14">
+<w15:people xmlns:wpc="http://schemas.microsoft.com/office/word/2010/wordprocessingCanvas" xmlns:cx="http://schemas.microsoft.com/office/drawing/2014/chartex" xmlns:cx1="http://schemas.microsoft.com/office/drawing/2015/9/8/chartex" xmlns:cx2="http://schemas.microsoft.com/office/drawing/2015/10/21/chartex" xmlns:cx3="http://schemas.microsoft.com/office/drawing/2016/5/9/chartex" xmlns:cx4="http://schemas.microsoft.com/office/drawing/2016/5/10/chartex" xmlns:cx5="http://schemas.microsoft.com/office/drawing/2016/5/11/chartex" xmlns:cx6="http://schemas.microsoft.com/office/drawing/2016/5/12/chartex" xmlns:cx7="http://schemas.microsoft.com/office/drawing/2016/5/13/chartex" xmlns:cx8="http://schemas.microsoft.com/office/drawing/2016/5/14/chartex" xmlns:mc="http://schemas.openxmlformats.org/markup-compatibility/2006" xmlns:aink="http://schemas.microsoft.com/office/drawing/2016/ink" xmlns:am3d="http://schemas.microsoft.com/office/drawing/2017/model3d" xmlns:o="urn:schemas-microsoft-com:office:office" xmlns:oel="http://schemas.microsoft.com/office/2019/extlst" xmlns:r="http://schemas.openxmlformats.org/officeDocument/2006/relationships" xmlns:m="http://schemas.openxmlformats.org/officeDocument/2006/math" xmlns:v="urn:schemas-microsoft-com:vml" xmlns:wp14="http://schemas.microsoft.com/office/word/2010/wordprocessingDrawing" xmlns:wp="http://schemas.openxmlformats.org/drawingml/2006/wordprocessingDrawing" xmlns:w10="urn:schemas-microsoft-com:office:word" xmlns:w="http://schemas.openxmlformats.org/wordprocessingml/2006/main" xmlns:w14="http://schemas.microsoft.com/office/word/2010/wordml" xmlns:w15="http://schemas.microsoft.com/office/word/2012/wordml" xmlns:w16cex="http://schemas.microsoft.com/office/word/2018/wordml/cex" xmlns:w16cid="http://schemas.microsoft.com/office/word/2016/wordml/cid" xmlns:w16="http://schemas.microsoft.com/office/word/2018/wordml" xmlns:w16du="http://schemas.microsoft.com/office/word/2023/wordml/word16du" xmlns:w16sdtdh="http://schemas.microsoft.com/office/word/2020/wordml/sdtdatahash" xmlns:w16se="http://schemas.microsoft.com/office/word/2015/wordml/symex" xmlns:wpg="http://schemas.microsoft.com/office/word/2010/wordprocessingGroup" xmlns:wpi="http://schemas.microsoft.com/office/word/2010/wordprocessingInk" xmlns:wne="http://schemas.microsoft.com/office/word/2006/wordml" xmlns:wps="http://schemas.microsoft.com/office/word/2010/wordprocessingShape" mc:Ignorable="w14 w15 w16se w16cid w16 w16cex w16sdtdh w16du wp14">
   <w15:person w15:author="Dyck, Marissa">
     <w15:presenceInfo w15:providerId="AD" w15:userId="S::md441717@ohio.edu::b25a6949-3003-4744-b31f-34bff54b932b"/>
   </w15:person>
@@ -26350,7 +26588,7 @@
 </file>
 
 <file path=word/styles.xml><?xml version="1.0" encoding="utf-8"?>
-<w:styles xmlns:mc="http://schemas.openxmlformats.org/markup-compatibility/2006" xmlns:r="http://schemas.openxmlformats.org/officeDocument/2006/relationships" xmlns:w="http://schemas.openxmlformats.org/wordprocessingml/2006/main" xmlns:w14="http://schemas.microsoft.com/office/word/2010/wordml" xmlns:w15="http://schemas.microsoft.com/office/word/2012/wordml" xmlns:w16cex="http://schemas.microsoft.com/office/word/2018/wordml/cex" xmlns:w16cid="http://schemas.microsoft.com/office/word/2016/wordml/cid" xmlns:w16="http://schemas.microsoft.com/office/word/2018/wordml" xmlns:w16sdtdh="http://schemas.microsoft.com/office/word/2020/wordml/sdtdatahash" xmlns:w16se="http://schemas.microsoft.com/office/word/2015/wordml/symex" mc:Ignorable="w14 w15 w16se w16cid w16 w16cex w16sdtdh">
+<w:styles xmlns:mc="http://schemas.openxmlformats.org/markup-compatibility/2006" xmlns:r="http://schemas.openxmlformats.org/officeDocument/2006/relationships" xmlns:w="http://schemas.openxmlformats.org/wordprocessingml/2006/main" xmlns:w14="http://schemas.microsoft.com/office/word/2010/wordml" xmlns:w15="http://schemas.microsoft.com/office/word/2012/wordml" xmlns:w16cex="http://schemas.microsoft.com/office/word/2018/wordml/cex" xmlns:w16cid="http://schemas.microsoft.com/office/word/2016/wordml/cid" xmlns:w16="http://schemas.microsoft.com/office/word/2018/wordml" xmlns:w16du="http://schemas.microsoft.com/office/word/2023/wordml/word16du" xmlns:w16sdtdh="http://schemas.microsoft.com/office/word/2020/wordml/sdtdatahash" xmlns:w16se="http://schemas.microsoft.com/office/word/2015/wordml/symex" mc:Ignorable="w14 w15 w16se w16cid w16 w16cex w16sdtdh w16du">
   <w:docDefaults>
     <w:rPrDefault>
       <w:rPr>

--- a/relevant_literature/OSM_ABMI_covariates_grouping_table.docx
+++ b/relevant_literature/OSM_ABMI_covariates_grouping_table.docx
@@ -1,6 +1,6 @@
 
 <file path=word/document.xml><?xml version="1.0" encoding="utf-8"?>
-<w:document xmlns:wpc="http://schemas.microsoft.com/office/word/2010/wordprocessingCanvas" xmlns:cx="http://schemas.microsoft.com/office/drawing/2014/chartex" xmlns:cx1="http://schemas.microsoft.com/office/drawing/2015/9/8/chartex" xmlns:cx2="http://schemas.microsoft.com/office/drawing/2015/10/21/chartex" xmlns:cx3="http://schemas.microsoft.com/office/drawing/2016/5/9/chartex" xmlns:cx4="http://schemas.microsoft.com/office/drawing/2016/5/10/chartex" xmlns:cx5="http://schemas.microsoft.com/office/drawing/2016/5/11/chartex" xmlns:cx6="http://schemas.microsoft.com/office/drawing/2016/5/12/chartex" xmlns:cx7="http://schemas.microsoft.com/office/drawing/2016/5/13/chartex" xmlns:cx8="http://schemas.microsoft.com/office/drawing/2016/5/14/chartex" xmlns:mc="http://schemas.openxmlformats.org/markup-compatibility/2006" xmlns:aink="http://schemas.microsoft.com/office/drawing/2016/ink" xmlns:am3d="http://schemas.microsoft.com/office/drawing/2017/model3d" xmlns:o="urn:schemas-microsoft-com:office:office" xmlns:oel="http://schemas.microsoft.com/office/2019/extlst" xmlns:r="http://schemas.openxmlformats.org/officeDocument/2006/relationships" xmlns:m="http://schemas.openxmlformats.org/officeDocument/2006/math" xmlns:v="urn:schemas-microsoft-com:vml" xmlns:wp14="http://schemas.microsoft.com/office/word/2010/wordprocessingDrawing" xmlns:wp="http://schemas.openxmlformats.org/drawingml/2006/wordprocessingDrawing" xmlns:w10="urn:schemas-microsoft-com:office:word" xmlns:w="http://schemas.openxmlformats.org/wordprocessingml/2006/main" xmlns:w14="http://schemas.microsoft.com/office/word/2010/wordml" xmlns:w15="http://schemas.microsoft.com/office/word/2012/wordml" xmlns:w16cex="http://schemas.microsoft.com/office/word/2018/wordml/cex" xmlns:w16cid="http://schemas.microsoft.com/office/word/2016/wordml/cid" xmlns:w16="http://schemas.microsoft.com/office/word/2018/wordml" xmlns:w16du="http://schemas.microsoft.com/office/word/2023/wordml/word16du" xmlns:w16sdtdh="http://schemas.microsoft.com/office/word/2020/wordml/sdtdatahash" xmlns:w16se="http://schemas.microsoft.com/office/word/2015/wordml/symex" xmlns:wpg="http://schemas.microsoft.com/office/word/2010/wordprocessingGroup" xmlns:wpi="http://schemas.microsoft.com/office/word/2010/wordprocessingInk" xmlns:wne="http://schemas.microsoft.com/office/word/2006/wordml" xmlns:wps="http://schemas.microsoft.com/office/word/2010/wordprocessingShape" mc:Ignorable="w14 w15 w16se w16cid w16 w16cex w16sdtdh w16du wp14">
+<w:document xmlns:wpc="http://schemas.microsoft.com/office/word/2010/wordprocessingCanvas" xmlns:cx="http://schemas.microsoft.com/office/drawing/2014/chartex" xmlns:cx1="http://schemas.microsoft.com/office/drawing/2015/9/8/chartex" xmlns:cx2="http://schemas.microsoft.com/office/drawing/2015/10/21/chartex" xmlns:cx3="http://schemas.microsoft.com/office/drawing/2016/5/9/chartex" xmlns:cx4="http://schemas.microsoft.com/office/drawing/2016/5/10/chartex" xmlns:cx5="http://schemas.microsoft.com/office/drawing/2016/5/11/chartex" xmlns:cx6="http://schemas.microsoft.com/office/drawing/2016/5/12/chartex" xmlns:cx7="http://schemas.microsoft.com/office/drawing/2016/5/13/chartex" xmlns:cx8="http://schemas.microsoft.com/office/drawing/2016/5/14/chartex" xmlns:mc="http://schemas.openxmlformats.org/markup-compatibility/2006" xmlns:aink="http://schemas.microsoft.com/office/drawing/2016/ink" xmlns:am3d="http://schemas.microsoft.com/office/drawing/2017/model3d" xmlns:o="urn:schemas-microsoft-com:office:office" xmlns:oel="http://schemas.microsoft.com/office/2019/extlst" xmlns:r="http://schemas.openxmlformats.org/officeDocument/2006/relationships" xmlns:m="http://schemas.openxmlformats.org/officeDocument/2006/math" xmlns:v="urn:schemas-microsoft-com:vml" xmlns:wp14="http://schemas.microsoft.com/office/word/2010/wordprocessingDrawing" xmlns:wp="http://schemas.openxmlformats.org/drawingml/2006/wordprocessingDrawing" xmlns:w10="urn:schemas-microsoft-com:office:word" xmlns:w="http://schemas.openxmlformats.org/wordprocessingml/2006/main" xmlns:w14="http://schemas.microsoft.com/office/word/2010/wordml" xmlns:w15="http://schemas.microsoft.com/office/word/2012/wordml" xmlns:w16cex="http://schemas.microsoft.com/office/word/2018/wordml/cex" xmlns:w16cid="http://schemas.microsoft.com/office/word/2016/wordml/cid" xmlns:w16="http://schemas.microsoft.com/office/word/2018/wordml" xmlns:w16du="http://schemas.microsoft.com/office/word/2023/wordml/word16du" xmlns:w16sdtdh="http://schemas.microsoft.com/office/word/2020/wordml/sdtdatahash" xmlns:w16sdtfl="http://schemas.microsoft.com/office/word/2024/wordml/sdtformatlock" xmlns:w16se="http://schemas.microsoft.com/office/word/2015/wordml/symex" xmlns:wpg="http://schemas.microsoft.com/office/word/2010/wordprocessingGroup" xmlns:wpi="http://schemas.microsoft.com/office/word/2010/wordprocessingInk" xmlns:wne="http://schemas.microsoft.com/office/word/2006/wordml" xmlns:wps="http://schemas.microsoft.com/office/word/2010/wordprocessingShape" mc:Ignorable="w14 w15 w16se w16cid w16 w16cex w16sdtdh w16sdtfl w16du wp14">
   <w:body>
     <w:tbl>
       <w:tblPr>
@@ -1215,6 +1215,14 @@
               </w:rPr>
             </w:pPr>
             <w:commentRangeStart w:id="0"/>
+            <w:r>
+              <w:rPr>
+                <w:rFonts w:ascii="Times New Roman" w:hAnsi="Times New Roman" w:cs="Times New Roman"/>
+                <w:sz w:val="20"/>
+                <w:szCs w:val="20"/>
+              </w:rPr>
+              <w:t>Ris-</w:t>
+            </w:r>
             <w:proofErr w:type="spellStart"/>
             <w:r>
               <w:rPr>
@@ -1222,7 +1230,7 @@
                 <w:sz w:val="20"/>
                 <w:szCs w:val="20"/>
               </w:rPr>
-              <w:t>Ris-borrowpits</w:t>
+              <w:t>borrowpits</w:t>
             </w:r>
             <w:commentRangeEnd w:id="0"/>
             <w:proofErr w:type="spellEnd"/>
@@ -2854,15 +2862,7 @@
                 <w:sz w:val="20"/>
                 <w:szCs w:val="20"/>
               </w:rPr>
-              <w:t>res</w:t>
-            </w:r>
-            <w:r>
-              <w:rPr>
-                <w:rFonts w:ascii="Times New Roman" w:hAnsi="Times New Roman" w:cs="Times New Roman"/>
-                <w:sz w:val="20"/>
-                <w:szCs w:val="20"/>
-              </w:rPr>
-              <w:t>-clearing</w:t>
+              <w:t>Ris-clearing</w:t>
             </w:r>
           </w:p>
         </w:tc>
@@ -3105,23 +3105,13 @@
                 <w:szCs w:val="20"/>
               </w:rPr>
             </w:pPr>
-            <w:proofErr w:type="spellStart"/>
-            <w:r>
-              <w:rPr>
-                <w:rFonts w:ascii="Times New Roman" w:hAnsi="Times New Roman" w:cs="Times New Roman"/>
-                <w:sz w:val="20"/>
-                <w:szCs w:val="20"/>
-              </w:rPr>
-              <w:t>Ris</w:t>
-            </w:r>
-            <w:proofErr w:type="spellEnd"/>
-            <w:r>
-              <w:rPr>
-                <w:rFonts w:ascii="Times New Roman" w:hAnsi="Times New Roman" w:cs="Times New Roman"/>
-                <w:sz w:val="20"/>
-                <w:szCs w:val="20"/>
-              </w:rPr>
-              <w:t>-clearing-unknown</w:t>
+            <w:r>
+              <w:rPr>
+                <w:rFonts w:ascii="Times New Roman" w:hAnsi="Times New Roman" w:cs="Times New Roman"/>
+                <w:sz w:val="20"/>
+                <w:szCs w:val="20"/>
+              </w:rPr>
+              <w:t>Ris-clearing-unknown</w:t>
             </w:r>
           </w:p>
         </w:tc>
@@ -7474,23 +7464,13 @@
                 <w:szCs w:val="20"/>
               </w:rPr>
             </w:pPr>
-            <w:proofErr w:type="spellStart"/>
-            <w:r>
-              <w:rPr>
-                <w:rFonts w:ascii="Times New Roman" w:hAnsi="Times New Roman" w:cs="Times New Roman"/>
-                <w:sz w:val="20"/>
-                <w:szCs w:val="20"/>
-              </w:rPr>
-              <w:t>Ris</w:t>
-            </w:r>
-            <w:proofErr w:type="spellEnd"/>
-            <w:r>
-              <w:rPr>
-                <w:rFonts w:ascii="Times New Roman" w:hAnsi="Times New Roman" w:cs="Times New Roman"/>
-                <w:sz w:val="20"/>
-                <w:szCs w:val="20"/>
-              </w:rPr>
-              <w:t>-camp-industrial</w:t>
+            <w:r>
+              <w:rPr>
+                <w:rFonts w:ascii="Times New Roman" w:hAnsi="Times New Roman" w:cs="Times New Roman"/>
+                <w:sz w:val="20"/>
+                <w:szCs w:val="20"/>
+              </w:rPr>
+              <w:t>Ris-camp-industrial</w:t>
             </w:r>
           </w:p>
         </w:tc>
@@ -7733,23 +7713,13 @@
                 <w:szCs w:val="20"/>
               </w:rPr>
             </w:pPr>
-            <w:proofErr w:type="spellStart"/>
-            <w:r>
-              <w:rPr>
-                <w:rFonts w:ascii="Times New Roman" w:hAnsi="Times New Roman" w:cs="Times New Roman"/>
-                <w:sz w:val="20"/>
-                <w:szCs w:val="20"/>
-              </w:rPr>
-              <w:t>Ris</w:t>
-            </w:r>
-            <w:proofErr w:type="spellEnd"/>
-            <w:r>
-              <w:rPr>
-                <w:rFonts w:ascii="Times New Roman" w:hAnsi="Times New Roman" w:cs="Times New Roman"/>
-                <w:sz w:val="20"/>
-                <w:szCs w:val="20"/>
-              </w:rPr>
-              <w:t>-facility-operations</w:t>
+            <w:r>
+              <w:rPr>
+                <w:rFonts w:ascii="Times New Roman" w:hAnsi="Times New Roman" w:cs="Times New Roman"/>
+                <w:sz w:val="20"/>
+                <w:szCs w:val="20"/>
+              </w:rPr>
+              <w:t>Ris-facility-operations</w:t>
             </w:r>
           </w:p>
         </w:tc>
@@ -7992,23 +7962,13 @@
                 <w:szCs w:val="20"/>
               </w:rPr>
             </w:pPr>
-            <w:proofErr w:type="spellStart"/>
-            <w:r>
-              <w:rPr>
-                <w:rFonts w:ascii="Times New Roman" w:hAnsi="Times New Roman" w:cs="Times New Roman"/>
-                <w:sz w:val="20"/>
-                <w:szCs w:val="20"/>
-              </w:rPr>
-              <w:t>Ris</w:t>
-            </w:r>
-            <w:proofErr w:type="spellEnd"/>
-            <w:r>
-              <w:rPr>
-                <w:rFonts w:ascii="Times New Roman" w:hAnsi="Times New Roman" w:cs="Times New Roman"/>
-                <w:sz w:val="20"/>
-                <w:szCs w:val="20"/>
-              </w:rPr>
-              <w:t>-facility-unknown</w:t>
+            <w:r>
+              <w:rPr>
+                <w:rFonts w:ascii="Times New Roman" w:hAnsi="Times New Roman" w:cs="Times New Roman"/>
+                <w:sz w:val="20"/>
+                <w:szCs w:val="20"/>
+              </w:rPr>
+              <w:t>Ris-facility-unknown</w:t>
             </w:r>
           </w:p>
         </w:tc>
@@ -8251,23 +8211,13 @@
                 <w:szCs w:val="20"/>
               </w:rPr>
             </w:pPr>
-            <w:proofErr w:type="spellStart"/>
-            <w:r>
-              <w:rPr>
-                <w:rFonts w:ascii="Times New Roman" w:hAnsi="Times New Roman" w:cs="Times New Roman"/>
-                <w:sz w:val="20"/>
-                <w:szCs w:val="20"/>
-              </w:rPr>
-              <w:t>Ris</w:t>
-            </w:r>
-            <w:proofErr w:type="spellEnd"/>
-            <w:r>
-              <w:rPr>
-                <w:rFonts w:ascii="Times New Roman" w:hAnsi="Times New Roman" w:cs="Times New Roman"/>
-                <w:sz w:val="20"/>
-                <w:szCs w:val="20"/>
-              </w:rPr>
-              <w:t>-plant</w:t>
+            <w:r>
+              <w:rPr>
+                <w:rFonts w:ascii="Times New Roman" w:hAnsi="Times New Roman" w:cs="Times New Roman"/>
+                <w:sz w:val="20"/>
+                <w:szCs w:val="20"/>
+              </w:rPr>
+              <w:t>Ris-plant</w:t>
             </w:r>
           </w:p>
         </w:tc>
@@ -8510,23 +8460,13 @@
                 <w:szCs w:val="20"/>
               </w:rPr>
             </w:pPr>
-            <w:proofErr w:type="spellStart"/>
-            <w:r>
-              <w:rPr>
-                <w:rFonts w:ascii="Times New Roman" w:hAnsi="Times New Roman" w:cs="Times New Roman"/>
-                <w:sz w:val="20"/>
-                <w:szCs w:val="20"/>
-              </w:rPr>
-              <w:t>Ris</w:t>
-            </w:r>
-            <w:proofErr w:type="spellEnd"/>
-            <w:r>
-              <w:rPr>
-                <w:rFonts w:ascii="Times New Roman" w:hAnsi="Times New Roman" w:cs="Times New Roman"/>
-                <w:sz w:val="20"/>
-                <w:szCs w:val="20"/>
-              </w:rPr>
-              <w:t>-tank-farm</w:t>
+            <w:r>
+              <w:rPr>
+                <w:rFonts w:ascii="Times New Roman" w:hAnsi="Times New Roman" w:cs="Times New Roman"/>
+                <w:sz w:val="20"/>
+                <w:szCs w:val="20"/>
+              </w:rPr>
+              <w:t>Ris-tank-farm</w:t>
             </w:r>
           </w:p>
         </w:tc>
@@ -8769,23 +8709,13 @@
                 <w:szCs w:val="20"/>
               </w:rPr>
             </w:pPr>
-            <w:proofErr w:type="spellStart"/>
-            <w:r>
-              <w:rPr>
-                <w:rFonts w:ascii="Times New Roman" w:hAnsi="Times New Roman" w:cs="Times New Roman"/>
-                <w:sz w:val="20"/>
-                <w:szCs w:val="20"/>
-              </w:rPr>
-              <w:t>Ris</w:t>
-            </w:r>
-            <w:proofErr w:type="spellEnd"/>
-            <w:r>
-              <w:rPr>
-                <w:rFonts w:ascii="Times New Roman" w:hAnsi="Times New Roman" w:cs="Times New Roman"/>
-                <w:sz w:val="20"/>
-                <w:szCs w:val="20"/>
-              </w:rPr>
-              <w:t>-utilities</w:t>
+            <w:r>
+              <w:rPr>
+                <w:rFonts w:ascii="Times New Roman" w:hAnsi="Times New Roman" w:cs="Times New Roman"/>
+                <w:sz w:val="20"/>
+                <w:szCs w:val="20"/>
+              </w:rPr>
+              <w:t>Ris-utilities</w:t>
             </w:r>
           </w:p>
         </w:tc>
@@ -10923,23 +10853,13 @@
                 <w:szCs w:val="20"/>
               </w:rPr>
             </w:pPr>
-            <w:proofErr w:type="spellStart"/>
-            <w:r>
-              <w:rPr>
-                <w:rFonts w:ascii="Times New Roman" w:hAnsi="Times New Roman" w:cs="Times New Roman"/>
-                <w:sz w:val="20"/>
-                <w:szCs w:val="20"/>
-              </w:rPr>
-              <w:t>Ris</w:t>
-            </w:r>
-            <w:proofErr w:type="spellEnd"/>
-            <w:r>
-              <w:rPr>
-                <w:rFonts w:ascii="Times New Roman" w:hAnsi="Times New Roman" w:cs="Times New Roman"/>
-                <w:sz w:val="20"/>
-                <w:szCs w:val="20"/>
-              </w:rPr>
-              <w:t>-drainage</w:t>
+            <w:r>
+              <w:rPr>
+                <w:rFonts w:ascii="Times New Roman" w:hAnsi="Times New Roman" w:cs="Times New Roman"/>
+                <w:sz w:val="20"/>
+                <w:szCs w:val="20"/>
+              </w:rPr>
+              <w:t>Ris-drainage</w:t>
             </w:r>
           </w:p>
         </w:tc>
@@ -11182,23 +11102,13 @@
                 <w:szCs w:val="20"/>
               </w:rPr>
             </w:pPr>
-            <w:proofErr w:type="spellStart"/>
-            <w:r>
-              <w:rPr>
-                <w:rFonts w:ascii="Times New Roman" w:hAnsi="Times New Roman" w:cs="Times New Roman"/>
-                <w:sz w:val="20"/>
-                <w:szCs w:val="20"/>
-              </w:rPr>
-              <w:t>Ris</w:t>
-            </w:r>
-            <w:proofErr w:type="spellEnd"/>
-            <w:r>
-              <w:rPr>
-                <w:rFonts w:ascii="Times New Roman" w:hAnsi="Times New Roman" w:cs="Times New Roman"/>
-                <w:sz w:val="20"/>
-                <w:szCs w:val="20"/>
-              </w:rPr>
-              <w:t>-mines-oilsands</w:t>
+            <w:r>
+              <w:rPr>
+                <w:rFonts w:ascii="Times New Roman" w:hAnsi="Times New Roman" w:cs="Times New Roman"/>
+                <w:sz w:val="20"/>
+                <w:szCs w:val="20"/>
+              </w:rPr>
+              <w:t>Ris-mines-oilsands</w:t>
             </w:r>
           </w:p>
         </w:tc>
@@ -11441,23 +11351,13 @@
                 <w:szCs w:val="20"/>
               </w:rPr>
             </w:pPr>
-            <w:proofErr w:type="spellStart"/>
-            <w:r>
-              <w:rPr>
-                <w:rFonts w:ascii="Times New Roman" w:hAnsi="Times New Roman" w:cs="Times New Roman"/>
-                <w:sz w:val="20"/>
-                <w:szCs w:val="20"/>
-              </w:rPr>
-              <w:t>Ris</w:t>
-            </w:r>
-            <w:proofErr w:type="spellEnd"/>
-            <w:r>
-              <w:rPr>
-                <w:rFonts w:ascii="Times New Roman" w:hAnsi="Times New Roman" w:cs="Times New Roman"/>
-                <w:sz w:val="20"/>
-                <w:szCs w:val="20"/>
-              </w:rPr>
-              <w:t>-oilsands-rms</w:t>
+            <w:r>
+              <w:rPr>
+                <w:rFonts w:ascii="Times New Roman" w:hAnsi="Times New Roman" w:cs="Times New Roman"/>
+                <w:sz w:val="20"/>
+                <w:szCs w:val="20"/>
+              </w:rPr>
+              <w:t>Ris-oilsands-rms</w:t>
             </w:r>
           </w:p>
         </w:tc>
@@ -11700,23 +11600,13 @@
                 <w:szCs w:val="20"/>
               </w:rPr>
             </w:pPr>
-            <w:proofErr w:type="spellStart"/>
-            <w:r>
-              <w:rPr>
-                <w:rFonts w:ascii="Times New Roman" w:hAnsi="Times New Roman" w:cs="Times New Roman"/>
-                <w:sz w:val="20"/>
-                <w:szCs w:val="20"/>
-              </w:rPr>
-              <w:t>Ris</w:t>
-            </w:r>
-            <w:proofErr w:type="spellEnd"/>
-            <w:r>
-              <w:rPr>
-                <w:rFonts w:ascii="Times New Roman" w:hAnsi="Times New Roman" w:cs="Times New Roman"/>
-                <w:sz w:val="20"/>
-                <w:szCs w:val="20"/>
-              </w:rPr>
-              <w:t>-overburden-dump</w:t>
+            <w:r>
+              <w:rPr>
+                <w:rFonts w:ascii="Times New Roman" w:hAnsi="Times New Roman" w:cs="Times New Roman"/>
+                <w:sz w:val="20"/>
+                <w:szCs w:val="20"/>
+              </w:rPr>
+              <w:t>Ris-overburden-dump</w:t>
             </w:r>
           </w:p>
         </w:tc>
@@ -11979,23 +11869,13 @@
                 <w:szCs w:val="20"/>
               </w:rPr>
             </w:pPr>
-            <w:proofErr w:type="spellStart"/>
-            <w:r>
-              <w:rPr>
-                <w:rFonts w:ascii="Times New Roman" w:hAnsi="Times New Roman" w:cs="Times New Roman"/>
-                <w:sz w:val="20"/>
-                <w:szCs w:val="20"/>
-              </w:rPr>
-              <w:t>Ris</w:t>
-            </w:r>
-            <w:proofErr w:type="spellEnd"/>
-            <w:r>
-              <w:rPr>
-                <w:rFonts w:ascii="Times New Roman" w:hAnsi="Times New Roman" w:cs="Times New Roman"/>
-                <w:sz w:val="20"/>
-                <w:szCs w:val="20"/>
-              </w:rPr>
-              <w:t>-reclaim-ready</w:t>
+            <w:r>
+              <w:rPr>
+                <w:rFonts w:ascii="Times New Roman" w:hAnsi="Times New Roman" w:cs="Times New Roman"/>
+                <w:sz w:val="20"/>
+                <w:szCs w:val="20"/>
+              </w:rPr>
+              <w:t>Ris-reclaim-ready</w:t>
             </w:r>
           </w:p>
         </w:tc>
@@ -12267,23 +12147,13 @@
                 <w:szCs w:val="20"/>
               </w:rPr>
             </w:pPr>
-            <w:proofErr w:type="spellStart"/>
-            <w:r>
-              <w:rPr>
-                <w:rFonts w:ascii="Times New Roman" w:hAnsi="Times New Roman" w:cs="Times New Roman"/>
-                <w:sz w:val="20"/>
-                <w:szCs w:val="20"/>
-              </w:rPr>
-              <w:t>Ris</w:t>
-            </w:r>
-            <w:proofErr w:type="spellEnd"/>
-            <w:r>
-              <w:rPr>
-                <w:rFonts w:ascii="Times New Roman" w:hAnsi="Times New Roman" w:cs="Times New Roman"/>
-                <w:sz w:val="20"/>
-                <w:szCs w:val="20"/>
-              </w:rPr>
-              <w:t>-soil-salvaged</w:t>
+            <w:r>
+              <w:rPr>
+                <w:rFonts w:ascii="Times New Roman" w:hAnsi="Times New Roman" w:cs="Times New Roman"/>
+                <w:sz w:val="20"/>
+                <w:szCs w:val="20"/>
+              </w:rPr>
+              <w:t>Ris-soil-salvaged</w:t>
             </w:r>
           </w:p>
         </w:tc>
@@ -12526,23 +12396,13 @@
                 <w:szCs w:val="20"/>
               </w:rPr>
             </w:pPr>
-            <w:proofErr w:type="spellStart"/>
-            <w:r>
-              <w:rPr>
-                <w:rFonts w:ascii="Times New Roman" w:hAnsi="Times New Roman" w:cs="Times New Roman"/>
-                <w:sz w:val="20"/>
-                <w:szCs w:val="20"/>
-              </w:rPr>
-              <w:t>Ris</w:t>
-            </w:r>
-            <w:proofErr w:type="spellEnd"/>
-            <w:r>
-              <w:rPr>
-                <w:rFonts w:ascii="Times New Roman" w:hAnsi="Times New Roman" w:cs="Times New Roman"/>
-                <w:sz w:val="20"/>
-                <w:szCs w:val="20"/>
-              </w:rPr>
-              <w:t>-tailing-pond</w:t>
+            <w:r>
+              <w:rPr>
+                <w:rFonts w:ascii="Times New Roman" w:hAnsi="Times New Roman" w:cs="Times New Roman"/>
+                <w:sz w:val="20"/>
+                <w:szCs w:val="20"/>
+              </w:rPr>
+              <w:t>Ris-tailing-pond</w:t>
             </w:r>
           </w:p>
         </w:tc>
@@ -12785,23 +12645,13 @@
                 <w:szCs w:val="20"/>
               </w:rPr>
             </w:pPr>
-            <w:proofErr w:type="spellStart"/>
-            <w:r>
-              <w:rPr>
-                <w:rFonts w:ascii="Times New Roman" w:hAnsi="Times New Roman" w:cs="Times New Roman"/>
-                <w:sz w:val="20"/>
-                <w:szCs w:val="20"/>
-              </w:rPr>
-              <w:t>Ris</w:t>
-            </w:r>
-            <w:proofErr w:type="spellEnd"/>
-            <w:r>
-              <w:rPr>
-                <w:rFonts w:ascii="Times New Roman" w:hAnsi="Times New Roman" w:cs="Times New Roman"/>
-                <w:sz w:val="20"/>
-                <w:szCs w:val="20"/>
-              </w:rPr>
-              <w:t>-waste</w:t>
+            <w:r>
+              <w:rPr>
+                <w:rFonts w:ascii="Times New Roman" w:hAnsi="Times New Roman" w:cs="Times New Roman"/>
+                <w:sz w:val="20"/>
+                <w:szCs w:val="20"/>
+              </w:rPr>
+              <w:t>Ris-waste</w:t>
             </w:r>
           </w:p>
         </w:tc>
@@ -14870,23 +14720,13 @@
                 <w:szCs w:val="20"/>
               </w:rPr>
             </w:pPr>
-            <w:proofErr w:type="spellStart"/>
-            <w:r>
-              <w:rPr>
-                <w:rFonts w:ascii="Times New Roman" w:hAnsi="Times New Roman" w:cs="Times New Roman"/>
-                <w:sz w:val="20"/>
-                <w:szCs w:val="20"/>
-              </w:rPr>
-              <w:t>Ris</w:t>
-            </w:r>
-            <w:proofErr w:type="spellEnd"/>
-            <w:r>
-              <w:rPr>
-                <w:rFonts w:ascii="Times New Roman" w:hAnsi="Times New Roman" w:cs="Times New Roman"/>
-                <w:sz w:val="20"/>
-                <w:szCs w:val="20"/>
-              </w:rPr>
-              <w:t>-reclaimed-certified</w:t>
+            <w:r>
+              <w:rPr>
+                <w:rFonts w:ascii="Times New Roman" w:hAnsi="Times New Roman" w:cs="Times New Roman"/>
+                <w:sz w:val="20"/>
+                <w:szCs w:val="20"/>
+              </w:rPr>
+              <w:t>Ris-reclaimed-certified</w:t>
             </w:r>
           </w:p>
         </w:tc>
@@ -15129,23 +14969,13 @@
                 <w:szCs w:val="20"/>
               </w:rPr>
             </w:pPr>
-            <w:proofErr w:type="spellStart"/>
-            <w:r>
-              <w:rPr>
-                <w:rFonts w:ascii="Times New Roman" w:hAnsi="Times New Roman" w:cs="Times New Roman"/>
-                <w:sz w:val="20"/>
-                <w:szCs w:val="20"/>
-              </w:rPr>
-              <w:t>Ris</w:t>
-            </w:r>
-            <w:proofErr w:type="spellEnd"/>
-            <w:r>
-              <w:rPr>
-                <w:rFonts w:ascii="Times New Roman" w:hAnsi="Times New Roman" w:cs="Times New Roman"/>
-                <w:sz w:val="20"/>
-                <w:szCs w:val="20"/>
-              </w:rPr>
-              <w:t>-reclaimed-permanent</w:t>
+            <w:r>
+              <w:rPr>
+                <w:rFonts w:ascii="Times New Roman" w:hAnsi="Times New Roman" w:cs="Times New Roman"/>
+                <w:sz w:val="20"/>
+                <w:szCs w:val="20"/>
+              </w:rPr>
+              <w:t>Ris-reclaimed-permanent</w:t>
             </w:r>
           </w:p>
         </w:tc>
@@ -15400,23 +15230,13 @@
                 <w:szCs w:val="20"/>
               </w:rPr>
             </w:pPr>
-            <w:proofErr w:type="spellStart"/>
-            <w:r>
-              <w:rPr>
-                <w:rFonts w:ascii="Times New Roman" w:hAnsi="Times New Roman" w:cs="Times New Roman"/>
-                <w:sz w:val="20"/>
-                <w:szCs w:val="20"/>
-              </w:rPr>
-              <w:t>Ris</w:t>
-            </w:r>
-            <w:proofErr w:type="spellEnd"/>
-            <w:r>
-              <w:rPr>
-                <w:rFonts w:ascii="Times New Roman" w:hAnsi="Times New Roman" w:cs="Times New Roman"/>
-                <w:sz w:val="20"/>
-                <w:szCs w:val="20"/>
-              </w:rPr>
-              <w:t>-reclaimed-</w:t>
+            <w:r>
+              <w:rPr>
+                <w:rFonts w:ascii="Times New Roman" w:hAnsi="Times New Roman" w:cs="Times New Roman"/>
+                <w:sz w:val="20"/>
+                <w:szCs w:val="20"/>
+              </w:rPr>
+              <w:t>Ris-reclaimed-</w:t>
             </w:r>
             <w:proofErr w:type="spellStart"/>
             <w:r>
@@ -15731,23 +15551,13 @@
                 <w:szCs w:val="20"/>
               </w:rPr>
             </w:pPr>
-            <w:proofErr w:type="spellStart"/>
-            <w:r>
-              <w:rPr>
-                <w:rFonts w:ascii="Times New Roman" w:hAnsi="Times New Roman" w:cs="Times New Roman"/>
-                <w:sz w:val="20"/>
-                <w:szCs w:val="20"/>
-              </w:rPr>
-              <w:t>Ris</w:t>
-            </w:r>
-            <w:proofErr w:type="spellEnd"/>
-            <w:r>
-              <w:rPr>
-                <w:rFonts w:ascii="Times New Roman" w:hAnsi="Times New Roman" w:cs="Times New Roman"/>
-                <w:sz w:val="20"/>
-                <w:szCs w:val="20"/>
-              </w:rPr>
-              <w:t>-soil-replaced</w:t>
+            <w:r>
+              <w:rPr>
+                <w:rFonts w:ascii="Times New Roman" w:hAnsi="Times New Roman" w:cs="Times New Roman"/>
+                <w:sz w:val="20"/>
+                <w:szCs w:val="20"/>
+              </w:rPr>
+              <w:t>Ris-soil-replaced</w:t>
             </w:r>
           </w:p>
         </w:tc>
@@ -15990,23 +15800,13 @@
                 <w:szCs w:val="20"/>
               </w:rPr>
             </w:pPr>
-            <w:proofErr w:type="spellStart"/>
-            <w:r>
-              <w:rPr>
-                <w:rFonts w:ascii="Times New Roman" w:hAnsi="Times New Roman" w:cs="Times New Roman"/>
-                <w:sz w:val="20"/>
-                <w:szCs w:val="20"/>
-              </w:rPr>
-              <w:t>Ris</w:t>
-            </w:r>
-            <w:proofErr w:type="spellEnd"/>
-            <w:r>
-              <w:rPr>
-                <w:rFonts w:ascii="Times New Roman" w:hAnsi="Times New Roman" w:cs="Times New Roman"/>
-                <w:sz w:val="20"/>
-                <w:szCs w:val="20"/>
-              </w:rPr>
-              <w:t>-windrow</w:t>
+            <w:r>
+              <w:rPr>
+                <w:rFonts w:ascii="Times New Roman" w:hAnsi="Times New Roman" w:cs="Times New Roman"/>
+                <w:sz w:val="20"/>
+                <w:szCs w:val="20"/>
+              </w:rPr>
+              <w:t>Ris-windrow</w:t>
             </w:r>
           </w:p>
         </w:tc>
@@ -18685,23 +18485,13 @@
                 <w:szCs w:val="20"/>
               </w:rPr>
             </w:pPr>
-            <w:proofErr w:type="spellStart"/>
-            <w:r>
-              <w:rPr>
-                <w:rFonts w:ascii="Times New Roman" w:hAnsi="Times New Roman" w:cs="Times New Roman"/>
-                <w:sz w:val="20"/>
-                <w:szCs w:val="20"/>
-              </w:rPr>
-              <w:t>Ris</w:t>
-            </w:r>
-            <w:proofErr w:type="spellEnd"/>
-            <w:r>
-              <w:rPr>
-                <w:rFonts w:ascii="Times New Roman" w:hAnsi="Times New Roman" w:cs="Times New Roman"/>
-                <w:sz w:val="20"/>
-                <w:szCs w:val="20"/>
-              </w:rPr>
-              <w:t>-</w:t>
+            <w:r>
+              <w:rPr>
+                <w:rFonts w:ascii="Times New Roman" w:hAnsi="Times New Roman" w:cs="Times New Roman"/>
+                <w:sz w:val="20"/>
+                <w:szCs w:val="20"/>
+              </w:rPr>
+              <w:t>Ris-</w:t>
             </w:r>
             <w:proofErr w:type="spellStart"/>
             <w:r>
@@ -18962,23 +18752,13 @@
                 <w:szCs w:val="20"/>
               </w:rPr>
             </w:pPr>
-            <w:proofErr w:type="spellStart"/>
-            <w:r>
-              <w:rPr>
-                <w:rFonts w:ascii="Times New Roman" w:hAnsi="Times New Roman" w:cs="Times New Roman"/>
-                <w:sz w:val="20"/>
-                <w:szCs w:val="20"/>
-              </w:rPr>
-              <w:t>Ris</w:t>
-            </w:r>
-            <w:proofErr w:type="spellEnd"/>
-            <w:r>
-              <w:rPr>
-                <w:rFonts w:ascii="Times New Roman" w:hAnsi="Times New Roman" w:cs="Times New Roman"/>
-                <w:sz w:val="20"/>
-                <w:szCs w:val="20"/>
-              </w:rPr>
-              <w:t>-road</w:t>
+            <w:r>
+              <w:rPr>
+                <w:rFonts w:ascii="Times New Roman" w:hAnsi="Times New Roman" w:cs="Times New Roman"/>
+                <w:sz w:val="20"/>
+                <w:szCs w:val="20"/>
+              </w:rPr>
+              <w:t>Ris-road</w:t>
             </w:r>
           </w:p>
         </w:tc>
@@ -22241,6 +22021,7 @@
         <w:tc>
           <w:tcPr>
             <w:tcW w:w="1750" w:type="dxa"/>
+            <w:vMerge/>
           </w:tcPr>
           <w:p>
             <w:pPr>
@@ -22256,6 +22037,7 @@
         <w:tc>
           <w:tcPr>
             <w:tcW w:w="3110" w:type="dxa"/>
+            <w:vMerge/>
           </w:tcPr>
           <w:p>
             <w:pPr>
@@ -22289,6 +22071,7 @@
         <w:tc>
           <w:tcPr>
             <w:tcW w:w="1358" w:type="dxa"/>
+            <w:vMerge/>
           </w:tcPr>
           <w:p>
             <w:pPr>
@@ -23761,23 +23544,13 @@
                 <w:szCs w:val="20"/>
               </w:rPr>
             </w:pPr>
-            <w:proofErr w:type="spellStart"/>
-            <w:r>
-              <w:rPr>
-                <w:rFonts w:ascii="Times New Roman" w:hAnsi="Times New Roman" w:cs="Times New Roman"/>
-                <w:sz w:val="20"/>
-                <w:szCs w:val="20"/>
-              </w:rPr>
-              <w:t>Ris</w:t>
-            </w:r>
-            <w:proofErr w:type="spellEnd"/>
-            <w:r>
-              <w:rPr>
-                <w:rFonts w:ascii="Times New Roman" w:hAnsi="Times New Roman" w:cs="Times New Roman"/>
-                <w:sz w:val="20"/>
-                <w:szCs w:val="20"/>
-              </w:rPr>
-              <w:t>-transmission-line</w:t>
+            <w:r>
+              <w:rPr>
+                <w:rFonts w:ascii="Times New Roman" w:hAnsi="Times New Roman" w:cs="Times New Roman"/>
+                <w:sz w:val="20"/>
+                <w:szCs w:val="20"/>
+              </w:rPr>
+              <w:t>Ris-transmission-line</w:t>
             </w:r>
           </w:p>
         </w:tc>
@@ -26475,7 +26248,7 @@
 </file>
 
 <file path=word/comments.xml><?xml version="1.0" encoding="utf-8"?>
-<w:comments xmlns:wpc="http://schemas.microsoft.com/office/word/2010/wordprocessingCanvas" xmlns:cx="http://schemas.microsoft.com/office/drawing/2014/chartex" xmlns:cx1="http://schemas.microsoft.com/office/drawing/2015/9/8/chartex" xmlns:cx2="http://schemas.microsoft.com/office/drawing/2015/10/21/chartex" xmlns:cx3="http://schemas.microsoft.com/office/drawing/2016/5/9/chartex" xmlns:cx4="http://schemas.microsoft.com/office/drawing/2016/5/10/chartex" xmlns:cx5="http://schemas.microsoft.com/office/drawing/2016/5/11/chartex" xmlns:cx6="http://schemas.microsoft.com/office/drawing/2016/5/12/chartex" xmlns:cx7="http://schemas.microsoft.com/office/drawing/2016/5/13/chartex" xmlns:cx8="http://schemas.microsoft.com/office/drawing/2016/5/14/chartex" xmlns:mc="http://schemas.openxmlformats.org/markup-compatibility/2006" xmlns:aink="http://schemas.microsoft.com/office/drawing/2016/ink" xmlns:am3d="http://schemas.microsoft.com/office/drawing/2017/model3d" xmlns:o="urn:schemas-microsoft-com:office:office" xmlns:oel="http://schemas.microsoft.com/office/2019/extlst" xmlns:r="http://schemas.openxmlformats.org/officeDocument/2006/relationships" xmlns:m="http://schemas.openxmlformats.org/officeDocument/2006/math" xmlns:v="urn:schemas-microsoft-com:vml" xmlns:wp14="http://schemas.microsoft.com/office/word/2010/wordprocessingDrawing" xmlns:wp="http://schemas.openxmlformats.org/drawingml/2006/wordprocessingDrawing" xmlns:w10="urn:schemas-microsoft-com:office:word" xmlns:w="http://schemas.openxmlformats.org/wordprocessingml/2006/main" xmlns:w14="http://schemas.microsoft.com/office/word/2010/wordml" xmlns:w15="http://schemas.microsoft.com/office/word/2012/wordml" xmlns:w16cex="http://schemas.microsoft.com/office/word/2018/wordml/cex" xmlns:w16cid="http://schemas.microsoft.com/office/word/2016/wordml/cid" xmlns:w16="http://schemas.microsoft.com/office/word/2018/wordml" xmlns:w16du="http://schemas.microsoft.com/office/word/2023/wordml/word16du" xmlns:w16sdtdh="http://schemas.microsoft.com/office/word/2020/wordml/sdtdatahash" xmlns:w16se="http://schemas.microsoft.com/office/word/2015/wordml/symex" xmlns:wpg="http://schemas.microsoft.com/office/word/2010/wordprocessingGroup" xmlns:wpi="http://schemas.microsoft.com/office/word/2010/wordprocessingInk" xmlns:wne="http://schemas.microsoft.com/office/word/2006/wordml" xmlns:wps="http://schemas.microsoft.com/office/word/2010/wordprocessingShape" mc:Ignorable="w14 w15 w16se w16cid w16 w16cex w16sdtdh w16du wp14">
+<w:comments xmlns:wpc="http://schemas.microsoft.com/office/word/2010/wordprocessingCanvas" xmlns:cx="http://schemas.microsoft.com/office/drawing/2014/chartex" xmlns:cx1="http://schemas.microsoft.com/office/drawing/2015/9/8/chartex" xmlns:cx2="http://schemas.microsoft.com/office/drawing/2015/10/21/chartex" xmlns:cx3="http://schemas.microsoft.com/office/drawing/2016/5/9/chartex" xmlns:cx4="http://schemas.microsoft.com/office/drawing/2016/5/10/chartex" xmlns:cx5="http://schemas.microsoft.com/office/drawing/2016/5/11/chartex" xmlns:cx6="http://schemas.microsoft.com/office/drawing/2016/5/12/chartex" xmlns:cx7="http://schemas.microsoft.com/office/drawing/2016/5/13/chartex" xmlns:cx8="http://schemas.microsoft.com/office/drawing/2016/5/14/chartex" xmlns:mc="http://schemas.openxmlformats.org/markup-compatibility/2006" xmlns:aink="http://schemas.microsoft.com/office/drawing/2016/ink" xmlns:am3d="http://schemas.microsoft.com/office/drawing/2017/model3d" xmlns:o="urn:schemas-microsoft-com:office:office" xmlns:oel="http://schemas.microsoft.com/office/2019/extlst" xmlns:r="http://schemas.openxmlformats.org/officeDocument/2006/relationships" xmlns:m="http://schemas.openxmlformats.org/officeDocument/2006/math" xmlns:v="urn:schemas-microsoft-com:vml" xmlns:wp14="http://schemas.microsoft.com/office/word/2010/wordprocessingDrawing" xmlns:wp="http://schemas.openxmlformats.org/drawingml/2006/wordprocessingDrawing" xmlns:w10="urn:schemas-microsoft-com:office:word" xmlns:w="http://schemas.openxmlformats.org/wordprocessingml/2006/main" xmlns:w14="http://schemas.microsoft.com/office/word/2010/wordml" xmlns:w15="http://schemas.microsoft.com/office/word/2012/wordml" xmlns:w16cex="http://schemas.microsoft.com/office/word/2018/wordml/cex" xmlns:w16cid="http://schemas.microsoft.com/office/word/2016/wordml/cid" xmlns:w16="http://schemas.microsoft.com/office/word/2018/wordml" xmlns:w16du="http://schemas.microsoft.com/office/word/2023/wordml/word16du" xmlns:w16sdtdh="http://schemas.microsoft.com/office/word/2020/wordml/sdtdatahash" xmlns:w16sdtfl="http://schemas.microsoft.com/office/word/2024/wordml/sdtformatlock" xmlns:w16se="http://schemas.microsoft.com/office/word/2015/wordml/symex" xmlns:wpg="http://schemas.microsoft.com/office/word/2010/wordprocessingGroup" xmlns:wpi="http://schemas.microsoft.com/office/word/2010/wordprocessingInk" xmlns:wne="http://schemas.microsoft.com/office/word/2006/wordml" xmlns:wps="http://schemas.microsoft.com/office/word/2010/wordprocessingShape" mc:Ignorable="w14 w15 w16se w16cid w16 w16cex w16sdtdh w16sdtfl w16du wp14">
   <w:comment w:id="0" w:author="Dyck, Marissa" w:date="2024-04-09T14:00:00Z" w:initials="DM">
     <w:p>
       <w:r>
@@ -26559,28 +26332,28 @@
 </file>
 
 <file path=word/commentsExtended.xml><?xml version="1.0" encoding="utf-8"?>
-<w15:commentsEx xmlns:wpc="http://schemas.microsoft.com/office/word/2010/wordprocessingCanvas" xmlns:cx="http://schemas.microsoft.com/office/drawing/2014/chartex" xmlns:cx1="http://schemas.microsoft.com/office/drawing/2015/9/8/chartex" xmlns:cx2="http://schemas.microsoft.com/office/drawing/2015/10/21/chartex" xmlns:cx3="http://schemas.microsoft.com/office/drawing/2016/5/9/chartex" xmlns:cx4="http://schemas.microsoft.com/office/drawing/2016/5/10/chartex" xmlns:cx5="http://schemas.microsoft.com/office/drawing/2016/5/11/chartex" xmlns:cx6="http://schemas.microsoft.com/office/drawing/2016/5/12/chartex" xmlns:cx7="http://schemas.microsoft.com/office/drawing/2016/5/13/chartex" xmlns:cx8="http://schemas.microsoft.com/office/drawing/2016/5/14/chartex" xmlns:mc="http://schemas.openxmlformats.org/markup-compatibility/2006" xmlns:aink="http://schemas.microsoft.com/office/drawing/2016/ink" xmlns:am3d="http://schemas.microsoft.com/office/drawing/2017/model3d" xmlns:o="urn:schemas-microsoft-com:office:office" xmlns:oel="http://schemas.microsoft.com/office/2019/extlst" xmlns:r="http://schemas.openxmlformats.org/officeDocument/2006/relationships" xmlns:m="http://schemas.openxmlformats.org/officeDocument/2006/math" xmlns:v="urn:schemas-microsoft-com:vml" xmlns:wp14="http://schemas.microsoft.com/office/word/2010/wordprocessingDrawing" xmlns:wp="http://schemas.openxmlformats.org/drawingml/2006/wordprocessingDrawing" xmlns:w10="urn:schemas-microsoft-com:office:word" xmlns:w="http://schemas.openxmlformats.org/wordprocessingml/2006/main" xmlns:w14="http://schemas.microsoft.com/office/word/2010/wordml" xmlns:w15="http://schemas.microsoft.com/office/word/2012/wordml" xmlns:w16cex="http://schemas.microsoft.com/office/word/2018/wordml/cex" xmlns:w16cid="http://schemas.microsoft.com/office/word/2016/wordml/cid" xmlns:w16="http://schemas.microsoft.com/office/word/2018/wordml" xmlns:w16du="http://schemas.microsoft.com/office/word/2023/wordml/word16du" xmlns:w16sdtdh="http://schemas.microsoft.com/office/word/2020/wordml/sdtdatahash" xmlns:w16se="http://schemas.microsoft.com/office/word/2015/wordml/symex" xmlns:wpg="http://schemas.microsoft.com/office/word/2010/wordprocessingGroup" xmlns:wpi="http://schemas.microsoft.com/office/word/2010/wordprocessingInk" xmlns:wne="http://schemas.microsoft.com/office/word/2006/wordml" xmlns:wps="http://schemas.microsoft.com/office/word/2010/wordprocessingShape" mc:Ignorable="w14 w15 w16se w16cid w16 w16cex w16sdtdh w16du wp14">
+<w15:commentsEx xmlns:wpc="http://schemas.microsoft.com/office/word/2010/wordprocessingCanvas" xmlns:cx="http://schemas.microsoft.com/office/drawing/2014/chartex" xmlns:cx1="http://schemas.microsoft.com/office/drawing/2015/9/8/chartex" xmlns:cx2="http://schemas.microsoft.com/office/drawing/2015/10/21/chartex" xmlns:cx3="http://schemas.microsoft.com/office/drawing/2016/5/9/chartex" xmlns:cx4="http://schemas.microsoft.com/office/drawing/2016/5/10/chartex" xmlns:cx5="http://schemas.microsoft.com/office/drawing/2016/5/11/chartex" xmlns:cx6="http://schemas.microsoft.com/office/drawing/2016/5/12/chartex" xmlns:cx7="http://schemas.microsoft.com/office/drawing/2016/5/13/chartex" xmlns:cx8="http://schemas.microsoft.com/office/drawing/2016/5/14/chartex" xmlns:mc="http://schemas.openxmlformats.org/markup-compatibility/2006" xmlns:aink="http://schemas.microsoft.com/office/drawing/2016/ink" xmlns:am3d="http://schemas.microsoft.com/office/drawing/2017/model3d" xmlns:o="urn:schemas-microsoft-com:office:office" xmlns:oel="http://schemas.microsoft.com/office/2019/extlst" xmlns:r="http://schemas.openxmlformats.org/officeDocument/2006/relationships" xmlns:m="http://schemas.openxmlformats.org/officeDocument/2006/math" xmlns:v="urn:schemas-microsoft-com:vml" xmlns:wp14="http://schemas.microsoft.com/office/word/2010/wordprocessingDrawing" xmlns:wp="http://schemas.openxmlformats.org/drawingml/2006/wordprocessingDrawing" xmlns:w10="urn:schemas-microsoft-com:office:word" xmlns:w="http://schemas.openxmlformats.org/wordprocessingml/2006/main" xmlns:w14="http://schemas.microsoft.com/office/word/2010/wordml" xmlns:w15="http://schemas.microsoft.com/office/word/2012/wordml" xmlns:w16cex="http://schemas.microsoft.com/office/word/2018/wordml/cex" xmlns:w16cid="http://schemas.microsoft.com/office/word/2016/wordml/cid" xmlns:w16="http://schemas.microsoft.com/office/word/2018/wordml" xmlns:w16du="http://schemas.microsoft.com/office/word/2023/wordml/word16du" xmlns:w16sdtdh="http://schemas.microsoft.com/office/word/2020/wordml/sdtdatahash" xmlns:w16sdtfl="http://schemas.microsoft.com/office/word/2024/wordml/sdtformatlock" xmlns:w16se="http://schemas.microsoft.com/office/word/2015/wordml/symex" xmlns:wpg="http://schemas.microsoft.com/office/word/2010/wordprocessingGroup" xmlns:wpi="http://schemas.microsoft.com/office/word/2010/wordprocessingInk" xmlns:wne="http://schemas.microsoft.com/office/word/2006/wordml" xmlns:wps="http://schemas.microsoft.com/office/word/2010/wordprocessingShape" mc:Ignorable="w14 w15 w16se w16cid w16 w16cex w16sdtdh w16sdtfl w16du wp14">
   <w15:commentEx w15:paraId="0DAC5AD7" w15:done="0"/>
   <w15:commentEx w15:paraId="2D0160EC" w15:done="0"/>
 </w15:commentsEx>
 </file>
 
 <file path=word/commentsExtensible.xml><?xml version="1.0" encoding="utf-8"?>
-<w16cex:commentsExtensible xmlns:wpc="http://schemas.microsoft.com/office/word/2010/wordprocessingCanvas" xmlns:cx="http://schemas.microsoft.com/office/drawing/2014/chartex" xmlns:cx1="http://schemas.microsoft.com/office/drawing/2015/9/8/chartex" xmlns:cx2="http://schemas.microsoft.com/office/drawing/2015/10/21/chartex" xmlns:cx3="http://schemas.microsoft.com/office/drawing/2016/5/9/chartex" xmlns:cx4="http://schemas.microsoft.com/office/drawing/2016/5/10/chartex" xmlns:cx5="http://schemas.microsoft.com/office/drawing/2016/5/11/chartex" xmlns:cx6="http://schemas.microsoft.com/office/drawing/2016/5/12/chartex" xmlns:cx7="http://schemas.microsoft.com/office/drawing/2016/5/13/chartex" xmlns:cx8="http://schemas.microsoft.com/office/drawing/2016/5/14/chartex" xmlns:cr="http://schemas.microsoft.com/office/comments/2020/reactions" xmlns:mc="http://schemas.openxmlformats.org/markup-compatibility/2006" xmlns:aink="http://schemas.microsoft.com/office/drawing/2016/ink" xmlns:am3d="http://schemas.microsoft.com/office/drawing/2017/model3d" xmlns:o="urn:schemas-microsoft-com:office:office" xmlns:oel="http://schemas.microsoft.com/office/2019/extlst" xmlns:r="http://schemas.openxmlformats.org/officeDocument/2006/relationships" xmlns:m="http://schemas.openxmlformats.org/officeDocument/2006/math" xmlns:v="urn:schemas-microsoft-com:vml" xmlns:wp14="http://schemas.microsoft.com/office/word/2010/wordprocessingDrawing" xmlns:wp="http://schemas.openxmlformats.org/drawingml/2006/wordprocessingDrawing" xmlns:w10="urn:schemas-microsoft-com:office:word" xmlns:w="http://schemas.openxmlformats.org/wordprocessingml/2006/main" xmlns:w14="http://schemas.microsoft.com/office/word/2010/wordml" xmlns:w15="http://schemas.microsoft.com/office/word/2012/wordml" xmlns:w16cex="http://schemas.microsoft.com/office/word/2018/wordml/cex" xmlns:w16cid="http://schemas.microsoft.com/office/word/2016/wordml/cid" xmlns:w16="http://schemas.microsoft.com/office/word/2018/wordml" xmlns:w16du="http://schemas.microsoft.com/office/word/2023/wordml/word16du" xmlns:w16sdtdh="http://schemas.microsoft.com/office/word/2020/wordml/sdtdatahash" xmlns:w16se="http://schemas.microsoft.com/office/word/2015/wordml/symex" xmlns:wpg="http://schemas.microsoft.com/office/word/2010/wordprocessingGroup" xmlns:wpi="http://schemas.microsoft.com/office/word/2010/wordprocessingInk" xmlns:wne="http://schemas.microsoft.com/office/word/2006/wordml" xmlns:wps="http://schemas.microsoft.com/office/word/2010/wordprocessingShape" mc:Ignorable="w14 w15 w16se w16cid w16 w16cex w16sdtdh cr w16du wp14">
+<w16cex:commentsExtensible xmlns:wpc="http://schemas.microsoft.com/office/word/2010/wordprocessingCanvas" xmlns:cx="http://schemas.microsoft.com/office/drawing/2014/chartex" xmlns:cx1="http://schemas.microsoft.com/office/drawing/2015/9/8/chartex" xmlns:cx2="http://schemas.microsoft.com/office/drawing/2015/10/21/chartex" xmlns:cx3="http://schemas.microsoft.com/office/drawing/2016/5/9/chartex" xmlns:cx4="http://schemas.microsoft.com/office/drawing/2016/5/10/chartex" xmlns:cx5="http://schemas.microsoft.com/office/drawing/2016/5/11/chartex" xmlns:cx6="http://schemas.microsoft.com/office/drawing/2016/5/12/chartex" xmlns:cx7="http://schemas.microsoft.com/office/drawing/2016/5/13/chartex" xmlns:cx8="http://schemas.microsoft.com/office/drawing/2016/5/14/chartex" xmlns:cr="http://schemas.microsoft.com/office/comments/2020/reactions" xmlns:mc="http://schemas.openxmlformats.org/markup-compatibility/2006" xmlns:aink="http://schemas.microsoft.com/office/drawing/2016/ink" xmlns:am3d="http://schemas.microsoft.com/office/drawing/2017/model3d" xmlns:o="urn:schemas-microsoft-com:office:office" xmlns:oel="http://schemas.microsoft.com/office/2019/extlst" xmlns:r="http://schemas.openxmlformats.org/officeDocument/2006/relationships" xmlns:m="http://schemas.openxmlformats.org/officeDocument/2006/math" xmlns:v="urn:schemas-microsoft-com:vml" xmlns:wp14="http://schemas.microsoft.com/office/word/2010/wordprocessingDrawing" xmlns:wp="http://schemas.openxmlformats.org/drawingml/2006/wordprocessingDrawing" xmlns:w10="urn:schemas-microsoft-com:office:word" xmlns:w="http://schemas.openxmlformats.org/wordprocessingml/2006/main" xmlns:w14="http://schemas.microsoft.com/office/word/2010/wordml" xmlns:w15="http://schemas.microsoft.com/office/word/2012/wordml" xmlns:w16cex="http://schemas.microsoft.com/office/word/2018/wordml/cex" xmlns:w16cid="http://schemas.microsoft.com/office/word/2016/wordml/cid" xmlns:w16="http://schemas.microsoft.com/office/word/2018/wordml" xmlns:w16du="http://schemas.microsoft.com/office/word/2023/wordml/word16du" xmlns:w16sdtdh="http://schemas.microsoft.com/office/word/2020/wordml/sdtdatahash" xmlns:w16sdtfl="http://schemas.microsoft.com/office/word/2024/wordml/sdtformatlock" xmlns:w16se="http://schemas.microsoft.com/office/word/2015/wordml/symex" xmlns:wpg="http://schemas.microsoft.com/office/word/2010/wordprocessingGroup" xmlns:wpi="http://schemas.microsoft.com/office/word/2010/wordprocessingInk" xmlns:wne="http://schemas.microsoft.com/office/word/2006/wordml" xmlns:wps="http://schemas.microsoft.com/office/word/2010/wordprocessingShape" mc:Ignorable="w14 w15 w16se w16cid w16 w16cex w16sdtdh w16sdtfl cr w16du wp14">
   <w16cex:commentExtensible w16cex:durableId="58EE1FB7" w16cex:dateUtc="2024-04-09T21:00:00Z"/>
   <w16cex:commentExtensible w16cex:durableId="58DF9E9F" w16cex:dateUtc="2024-04-09T20:46:00Z"/>
 </w16cex:commentsExtensible>
 </file>
 
 <file path=word/commentsIds.xml><?xml version="1.0" encoding="utf-8"?>
-<w16cid:commentsIds xmlns:wpc="http://schemas.microsoft.com/office/word/2010/wordprocessingCanvas" xmlns:cx="http://schemas.microsoft.com/office/drawing/2014/chartex" xmlns:cx1="http://schemas.microsoft.com/office/drawing/2015/9/8/chartex" xmlns:cx2="http://schemas.microsoft.com/office/drawing/2015/10/21/chartex" xmlns:cx3="http://schemas.microsoft.com/office/drawing/2016/5/9/chartex" xmlns:cx4="http://schemas.microsoft.com/office/drawing/2016/5/10/chartex" xmlns:cx5="http://schemas.microsoft.com/office/drawing/2016/5/11/chartex" xmlns:cx6="http://schemas.microsoft.com/office/drawing/2016/5/12/chartex" xmlns:cx7="http://schemas.microsoft.com/office/drawing/2016/5/13/chartex" xmlns:cx8="http://schemas.microsoft.com/office/drawing/2016/5/14/chartex" xmlns:mc="http://schemas.openxmlformats.org/markup-compatibility/2006" xmlns:aink="http://schemas.microsoft.com/office/drawing/2016/ink" xmlns:am3d="http://schemas.microsoft.com/office/drawing/2017/model3d" xmlns:o="urn:schemas-microsoft-com:office:office" xmlns:oel="http://schemas.microsoft.com/office/2019/extlst" xmlns:r="http://schemas.openxmlformats.org/officeDocument/2006/relationships" xmlns:m="http://schemas.openxmlformats.org/officeDocument/2006/math" xmlns:v="urn:schemas-microsoft-com:vml" xmlns:wp14="http://schemas.microsoft.com/office/word/2010/wordprocessingDrawing" xmlns:wp="http://schemas.openxmlformats.org/drawingml/2006/wordprocessingDrawing" xmlns:w10="urn:schemas-microsoft-com:office:word" xmlns:w="http://schemas.openxmlformats.org/wordprocessingml/2006/main" xmlns:w14="http://schemas.microsoft.com/office/word/2010/wordml" xmlns:w15="http://schemas.microsoft.com/office/word/2012/wordml" xmlns:w16cex="http://schemas.microsoft.com/office/word/2018/wordml/cex" xmlns:w16cid="http://schemas.microsoft.com/office/word/2016/wordml/cid" xmlns:w16="http://schemas.microsoft.com/office/word/2018/wordml" xmlns:w16du="http://schemas.microsoft.com/office/word/2023/wordml/word16du" xmlns:w16sdtdh="http://schemas.microsoft.com/office/word/2020/wordml/sdtdatahash" xmlns:w16se="http://schemas.microsoft.com/office/word/2015/wordml/symex" xmlns:wpg="http://schemas.microsoft.com/office/word/2010/wordprocessingGroup" xmlns:wpi="http://schemas.microsoft.com/office/word/2010/wordprocessingInk" xmlns:wne="http://schemas.microsoft.com/office/word/2006/wordml" xmlns:wps="http://schemas.microsoft.com/office/word/2010/wordprocessingShape" mc:Ignorable="w14 w15 w16se w16cid w16 w16cex w16sdtdh w16du wp14">
+<w16cid:commentsIds xmlns:wpc="http://schemas.microsoft.com/office/word/2010/wordprocessingCanvas" xmlns:cx="http://schemas.microsoft.com/office/drawing/2014/chartex" xmlns:cx1="http://schemas.microsoft.com/office/drawing/2015/9/8/chartex" xmlns:cx2="http://schemas.microsoft.com/office/drawing/2015/10/21/chartex" xmlns:cx3="http://schemas.microsoft.com/office/drawing/2016/5/9/chartex" xmlns:cx4="http://schemas.microsoft.com/office/drawing/2016/5/10/chartex" xmlns:cx5="http://schemas.microsoft.com/office/drawing/2016/5/11/chartex" xmlns:cx6="http://schemas.microsoft.com/office/drawing/2016/5/12/chartex" xmlns:cx7="http://schemas.microsoft.com/office/drawing/2016/5/13/chartex" xmlns:cx8="http://schemas.microsoft.com/office/drawing/2016/5/14/chartex" xmlns:mc="http://schemas.openxmlformats.org/markup-compatibility/2006" xmlns:aink="http://schemas.microsoft.com/office/drawing/2016/ink" xmlns:am3d="http://schemas.microsoft.com/office/drawing/2017/model3d" xmlns:o="urn:schemas-microsoft-com:office:office" xmlns:oel="http://schemas.microsoft.com/office/2019/extlst" xmlns:r="http://schemas.openxmlformats.org/officeDocument/2006/relationships" xmlns:m="http://schemas.openxmlformats.org/officeDocument/2006/math" xmlns:v="urn:schemas-microsoft-com:vml" xmlns:wp14="http://schemas.microsoft.com/office/word/2010/wordprocessingDrawing" xmlns:wp="http://schemas.openxmlformats.org/drawingml/2006/wordprocessingDrawing" xmlns:w10="urn:schemas-microsoft-com:office:word" xmlns:w="http://schemas.openxmlformats.org/wordprocessingml/2006/main" xmlns:w14="http://schemas.microsoft.com/office/word/2010/wordml" xmlns:w15="http://schemas.microsoft.com/office/word/2012/wordml" xmlns:w16cex="http://schemas.microsoft.com/office/word/2018/wordml/cex" xmlns:w16cid="http://schemas.microsoft.com/office/word/2016/wordml/cid" xmlns:w16="http://schemas.microsoft.com/office/word/2018/wordml" xmlns:w16du="http://schemas.microsoft.com/office/word/2023/wordml/word16du" xmlns:w16sdtdh="http://schemas.microsoft.com/office/word/2020/wordml/sdtdatahash" xmlns:w16sdtfl="http://schemas.microsoft.com/office/word/2024/wordml/sdtformatlock" xmlns:w16se="http://schemas.microsoft.com/office/word/2015/wordml/symex" xmlns:wpg="http://schemas.microsoft.com/office/word/2010/wordprocessingGroup" xmlns:wpi="http://schemas.microsoft.com/office/word/2010/wordprocessingInk" xmlns:wne="http://schemas.microsoft.com/office/word/2006/wordml" xmlns:wps="http://schemas.microsoft.com/office/word/2010/wordprocessingShape" mc:Ignorable="w14 w15 w16se w16cid w16 w16cex w16sdtdh w16sdtfl w16du wp14">
   <w16cid:commentId w16cid:paraId="0DAC5AD7" w16cid:durableId="58EE1FB7"/>
   <w16cid:commentId w16cid:paraId="2D0160EC" w16cid:durableId="58DF9E9F"/>
 </w16cid:commentsIds>
 </file>
 
 <file path=word/people.xml><?xml version="1.0" encoding="utf-8"?>
-<w15:people xmlns:wpc="http://schemas.microsoft.com/office/word/2010/wordprocessingCanvas" xmlns:cx="http://schemas.microsoft.com/office/drawing/2014/chartex" xmlns:cx1="http://schemas.microsoft.com/office/drawing/2015/9/8/chartex" xmlns:cx2="http://schemas.microsoft.com/office/drawing/2015/10/21/chartex" xmlns:cx3="http://schemas.microsoft.com/office/drawing/2016/5/9/chartex" xmlns:cx4="http://schemas.microsoft.com/office/drawing/2016/5/10/chartex" xmlns:cx5="http://schemas.microsoft.com/office/drawing/2016/5/11/chartex" xmlns:cx6="http://schemas.microsoft.com/office/drawing/2016/5/12/chartex" xmlns:cx7="http://schemas.microsoft.com/office/drawing/2016/5/13/chartex" xmlns:cx8="http://schemas.microsoft.com/office/drawing/2016/5/14/chartex" xmlns:mc="http://schemas.openxmlformats.org/markup-compatibility/2006" xmlns:aink="http://schemas.microsoft.com/office/drawing/2016/ink" xmlns:am3d="http://schemas.microsoft.com/office/drawing/2017/model3d" xmlns:o="urn:schemas-microsoft-com:office:office" xmlns:oel="http://schemas.microsoft.com/office/2019/extlst" xmlns:r="http://schemas.openxmlformats.org/officeDocument/2006/relationships" xmlns:m="http://schemas.openxmlformats.org/officeDocument/2006/math" xmlns:v="urn:schemas-microsoft-com:vml" xmlns:wp14="http://schemas.microsoft.com/office/word/2010/wordprocessingDrawing" xmlns:wp="http://schemas.openxmlformats.org/drawingml/2006/wordprocessingDrawing" xmlns:w10="urn:schemas-microsoft-com:office:word" xmlns:w="http://schemas.openxmlformats.org/wordprocessingml/2006/main" xmlns:w14="http://schemas.microsoft.com/office/word/2010/wordml" xmlns:w15="http://schemas.microsoft.com/office/word/2012/wordml" xmlns:w16cex="http://schemas.microsoft.com/office/word/2018/wordml/cex" xmlns:w16cid="http://schemas.microsoft.com/office/word/2016/wordml/cid" xmlns:w16="http://schemas.microsoft.com/office/word/2018/wordml" xmlns:w16du="http://schemas.microsoft.com/office/word/2023/wordml/word16du" xmlns:w16sdtdh="http://schemas.microsoft.com/office/word/2020/wordml/sdtdatahash" xmlns:w16se="http://schemas.microsoft.com/office/word/2015/wordml/symex" xmlns:wpg="http://schemas.microsoft.com/office/word/2010/wordprocessingGroup" xmlns:wpi="http://schemas.microsoft.com/office/word/2010/wordprocessingInk" xmlns:wne="http://schemas.microsoft.com/office/word/2006/wordml" xmlns:wps="http://schemas.microsoft.com/office/word/2010/wordprocessingShape" mc:Ignorable="w14 w15 w16se w16cid w16 w16cex w16sdtdh w16du wp14">
+<w15:people xmlns:wpc="http://schemas.microsoft.com/office/word/2010/wordprocessingCanvas" xmlns:cx="http://schemas.microsoft.com/office/drawing/2014/chartex" xmlns:cx1="http://schemas.microsoft.com/office/drawing/2015/9/8/chartex" xmlns:cx2="http://schemas.microsoft.com/office/drawing/2015/10/21/chartex" xmlns:cx3="http://schemas.microsoft.com/office/drawing/2016/5/9/chartex" xmlns:cx4="http://schemas.microsoft.com/office/drawing/2016/5/10/chartex" xmlns:cx5="http://schemas.microsoft.com/office/drawing/2016/5/11/chartex" xmlns:cx6="http://schemas.microsoft.com/office/drawing/2016/5/12/chartex" xmlns:cx7="http://schemas.microsoft.com/office/drawing/2016/5/13/chartex" xmlns:cx8="http://schemas.microsoft.com/office/drawing/2016/5/14/chartex" xmlns:mc="http://schemas.openxmlformats.org/markup-compatibility/2006" xmlns:aink="http://schemas.microsoft.com/office/drawing/2016/ink" xmlns:am3d="http://schemas.microsoft.com/office/drawing/2017/model3d" xmlns:o="urn:schemas-microsoft-com:office:office" xmlns:oel="http://schemas.microsoft.com/office/2019/extlst" xmlns:r="http://schemas.openxmlformats.org/officeDocument/2006/relationships" xmlns:m="http://schemas.openxmlformats.org/officeDocument/2006/math" xmlns:v="urn:schemas-microsoft-com:vml" xmlns:wp14="http://schemas.microsoft.com/office/word/2010/wordprocessingDrawing" xmlns:wp="http://schemas.openxmlformats.org/drawingml/2006/wordprocessingDrawing" xmlns:w10="urn:schemas-microsoft-com:office:word" xmlns:w="http://schemas.openxmlformats.org/wordprocessingml/2006/main" xmlns:w14="http://schemas.microsoft.com/office/word/2010/wordml" xmlns:w15="http://schemas.microsoft.com/office/word/2012/wordml" xmlns:w16cex="http://schemas.microsoft.com/office/word/2018/wordml/cex" xmlns:w16cid="http://schemas.microsoft.com/office/word/2016/wordml/cid" xmlns:w16="http://schemas.microsoft.com/office/word/2018/wordml" xmlns:w16du="http://schemas.microsoft.com/office/word/2023/wordml/word16du" xmlns:w16sdtdh="http://schemas.microsoft.com/office/word/2020/wordml/sdtdatahash" xmlns:w16sdtfl="http://schemas.microsoft.com/office/word/2024/wordml/sdtformatlock" xmlns:w16se="http://schemas.microsoft.com/office/word/2015/wordml/symex" xmlns:wpg="http://schemas.microsoft.com/office/word/2010/wordprocessingGroup" xmlns:wpi="http://schemas.microsoft.com/office/word/2010/wordprocessingInk" xmlns:wne="http://schemas.microsoft.com/office/word/2006/wordml" xmlns:wps="http://schemas.microsoft.com/office/word/2010/wordprocessingShape" mc:Ignorable="w14 w15 w16se w16cid w16 w16cex w16sdtdh w16sdtfl w16du wp14">
   <w15:person w15:author="Dyck, Marissa">
     <w15:presenceInfo w15:providerId="AD" w15:userId="S::md441717@ohio.edu::b25a6949-3003-4744-b31f-34bff54b932b"/>
   </w15:person>
@@ -26588,7 +26361,7 @@
 </file>
 
 <file path=word/styles.xml><?xml version="1.0" encoding="utf-8"?>
-<w:styles xmlns:mc="http://schemas.openxmlformats.org/markup-compatibility/2006" xmlns:r="http://schemas.openxmlformats.org/officeDocument/2006/relationships" xmlns:w="http://schemas.openxmlformats.org/wordprocessingml/2006/main" xmlns:w14="http://schemas.microsoft.com/office/word/2010/wordml" xmlns:w15="http://schemas.microsoft.com/office/word/2012/wordml" xmlns:w16cex="http://schemas.microsoft.com/office/word/2018/wordml/cex" xmlns:w16cid="http://schemas.microsoft.com/office/word/2016/wordml/cid" xmlns:w16="http://schemas.microsoft.com/office/word/2018/wordml" xmlns:w16du="http://schemas.microsoft.com/office/word/2023/wordml/word16du" xmlns:w16sdtdh="http://schemas.microsoft.com/office/word/2020/wordml/sdtdatahash" xmlns:w16se="http://schemas.microsoft.com/office/word/2015/wordml/symex" mc:Ignorable="w14 w15 w16se w16cid w16 w16cex w16sdtdh w16du">
+<w:styles xmlns:mc="http://schemas.openxmlformats.org/markup-compatibility/2006" xmlns:r="http://schemas.openxmlformats.org/officeDocument/2006/relationships" xmlns:w="http://schemas.openxmlformats.org/wordprocessingml/2006/main" xmlns:w14="http://schemas.microsoft.com/office/word/2010/wordml" xmlns:w15="http://schemas.microsoft.com/office/word/2012/wordml" xmlns:w16cex="http://schemas.microsoft.com/office/word/2018/wordml/cex" xmlns:w16cid="http://schemas.microsoft.com/office/word/2016/wordml/cid" xmlns:w16="http://schemas.microsoft.com/office/word/2018/wordml" xmlns:w16du="http://schemas.microsoft.com/office/word/2023/wordml/word16du" xmlns:w16sdtdh="http://schemas.microsoft.com/office/word/2020/wordml/sdtdatahash" xmlns:w16sdtfl="http://schemas.microsoft.com/office/word/2024/wordml/sdtformatlock" xmlns:w16se="http://schemas.microsoft.com/office/word/2015/wordml/symex" mc:Ignorable="w14 w15 w16se w16cid w16 w16cex w16sdtdh w16sdtfl w16du">
   <w:docDefaults>
     <w:rPrDefault>
       <w:rPr>
